--- a/reports/os408_final.docx
+++ b/reports/os408_final.docx
@@ -5427,6 +5427,1131 @@
     </w:p>
     <w:p>
       <w:pPr>
+        <w:spacing w:line="317" w:lineRule="auto"/>
+        <w:ind w:firstLine="567"/>
+        <w:jc w:val="both"/>
+        <w:rPr>
+          <w:rFonts w:ascii="Baskerville Old Face" w:hAnsi="Baskerville Old Face"/>
+        </w:rPr>
+      </w:pPr>
+      <w:r>
+        <w:rPr>
+          <w:rFonts w:ascii="Baskerville Old Face" w:hAnsi="Baskerville Old Face"/>
+        </w:rPr>
+        <w:t xml:space="preserve">Our logic description language has a simple form that allows the user to define devices in the network (logic gates, clocks, </w:t>
+      </w:r>
+      <w:proofErr w:type="gramStart"/>
+      <w:r>
+        <w:rPr>
+          <w:rFonts w:ascii="Baskerville Old Face" w:hAnsi="Baskerville Old Face"/>
+        </w:rPr>
+        <w:t>switches</w:t>
+      </w:r>
+      <w:proofErr w:type="gramEnd"/>
+      <w:r>
+        <w:rPr>
+          <w:rFonts w:ascii="Baskerville Old Face" w:hAnsi="Baskerville Old Face"/>
+        </w:rPr>
+        <w:t xml:space="preserve"> and D-types), connections between those devices, and the outputs to initially monitor.</w:t>
+      </w:r>
+    </w:p>
+    <w:p>
+      <w:pPr>
+        <w:spacing w:line="317" w:lineRule="auto"/>
+        <w:ind w:firstLine="567"/>
+        <w:jc w:val="both"/>
+        <w:rPr>
+          <w:rFonts w:ascii="Baskerville Old Face" w:hAnsi="Baskerville Old Face"/>
+        </w:rPr>
+      </w:pPr>
+      <w:r>
+        <w:rPr>
+          <w:rFonts w:ascii="Baskerville Old Face" w:hAnsi="Baskerville Old Face"/>
+        </w:rPr>
+        <w:t>The overall file is of the following structure:</w:t>
+      </w:r>
+    </w:p>
+    <w:p>
+      <w:pPr>
+        <w:spacing w:after="0"/>
+        <w:ind w:firstLine="426"/>
+        <w:rPr>
+          <w:rFonts w:ascii="Consolas" w:eastAsia="Times New Roman" w:hAnsi="Consolas" w:cs="Times New Roman"/>
+          <w:color w:val="000000"/>
+          <w:sz w:val="16"/>
+          <w:szCs w:val="16"/>
+          <w:lang w:eastAsia="en-GB"/>
+        </w:rPr>
+      </w:pPr>
+      <w:r>
+        <w:rPr>
+          <w:rFonts w:ascii="Consolas" w:eastAsia="Times New Roman" w:hAnsi="Consolas" w:cs="Times New Roman"/>
+          <w:color w:val="000000"/>
+          <w:sz w:val="16"/>
+          <w:szCs w:val="16"/>
+          <w:lang w:eastAsia="en-GB"/>
+        </w:rPr>
+        <w:t>START</w:t>
+      </w:r>
+    </w:p>
+    <w:p>
+      <w:pPr>
+        <w:spacing w:after="0"/>
+        <w:ind w:firstLine="426"/>
+        <w:rPr>
+          <w:rFonts w:ascii="Consolas" w:eastAsia="Times New Roman" w:hAnsi="Consolas" w:cs="Times New Roman"/>
+          <w:color w:val="000000"/>
+          <w:sz w:val="16"/>
+          <w:szCs w:val="16"/>
+          <w:lang w:eastAsia="en-GB"/>
+        </w:rPr>
+      </w:pPr>
+    </w:p>
+    <w:p>
+      <w:pPr>
+        <w:spacing w:after="0"/>
+        <w:ind w:firstLine="426"/>
+        <w:rPr>
+          <w:rFonts w:ascii="Consolas" w:eastAsia="Times New Roman" w:hAnsi="Consolas" w:cs="Times New Roman"/>
+          <w:color w:val="000000"/>
+          <w:sz w:val="16"/>
+          <w:szCs w:val="16"/>
+          <w:lang w:eastAsia="en-GB"/>
+        </w:rPr>
+      </w:pPr>
+      <w:r>
+        <w:rPr>
+          <w:rFonts w:ascii="Consolas" w:eastAsia="Times New Roman" w:hAnsi="Consolas" w:cs="Times New Roman"/>
+          <w:color w:val="000000"/>
+          <w:sz w:val="16"/>
+          <w:szCs w:val="16"/>
+          <w:lang w:eastAsia="en-GB"/>
+        </w:rPr>
+        <w:t>DEVICES {</w:t>
+      </w:r>
+    </w:p>
+    <w:p>
+      <w:pPr>
+        <w:spacing w:after="0"/>
+        <w:ind w:firstLine="426"/>
+        <w:rPr>
+          <w:rFonts w:ascii="Consolas" w:eastAsia="Times New Roman" w:hAnsi="Consolas" w:cs="Times New Roman"/>
+          <w:color w:val="000000"/>
+          <w:sz w:val="16"/>
+          <w:szCs w:val="16"/>
+          <w:lang w:eastAsia="en-GB"/>
+        </w:rPr>
+      </w:pPr>
+      <w:r>
+        <w:rPr>
+          <w:rFonts w:ascii="Consolas" w:eastAsia="Times New Roman" w:hAnsi="Consolas" w:cs="Times New Roman"/>
+          <w:color w:val="000000"/>
+          <w:sz w:val="16"/>
+          <w:szCs w:val="16"/>
+          <w:lang w:eastAsia="en-GB"/>
+        </w:rPr>
+        <w:t xml:space="preserve">    # </w:t>
+      </w:r>
+      <w:proofErr w:type="gramStart"/>
+      <w:r>
+        <w:rPr>
+          <w:rFonts w:ascii="Consolas" w:eastAsia="Times New Roman" w:hAnsi="Consolas" w:cs="Times New Roman"/>
+          <w:color w:val="000000"/>
+          <w:sz w:val="16"/>
+          <w:szCs w:val="16"/>
+          <w:lang w:eastAsia="en-GB"/>
+        </w:rPr>
+        <w:t>define</w:t>
+      </w:r>
+      <w:proofErr w:type="gramEnd"/>
+      <w:r>
+        <w:rPr>
+          <w:rFonts w:ascii="Consolas" w:eastAsia="Times New Roman" w:hAnsi="Consolas" w:cs="Times New Roman"/>
+          <w:color w:val="000000"/>
+          <w:sz w:val="16"/>
+          <w:szCs w:val="16"/>
+          <w:lang w:eastAsia="en-GB"/>
+        </w:rPr>
+        <w:t xml:space="preserve"> devices in the network here #</w:t>
+      </w:r>
+    </w:p>
+    <w:p>
+      <w:pPr>
+        <w:spacing w:after="0"/>
+        <w:ind w:firstLine="426"/>
+        <w:rPr>
+          <w:rFonts w:ascii="Consolas" w:eastAsia="Times New Roman" w:hAnsi="Consolas" w:cs="Times New Roman"/>
+          <w:color w:val="000000"/>
+          <w:sz w:val="16"/>
+          <w:szCs w:val="16"/>
+          <w:lang w:eastAsia="en-GB"/>
+        </w:rPr>
+      </w:pPr>
+      <w:r>
+        <w:rPr>
+          <w:rFonts w:ascii="Consolas" w:eastAsia="Times New Roman" w:hAnsi="Consolas" w:cs="Times New Roman"/>
+          <w:color w:val="000000"/>
+          <w:sz w:val="16"/>
+          <w:szCs w:val="16"/>
+          <w:lang w:eastAsia="en-GB"/>
+        </w:rPr>
+        <w:t xml:space="preserve">    nand1 = </w:t>
+      </w:r>
+      <w:proofErr w:type="gramStart"/>
+      <w:r>
+        <w:rPr>
+          <w:rFonts w:ascii="Consolas" w:eastAsia="Times New Roman" w:hAnsi="Consolas" w:cs="Times New Roman"/>
+          <w:color w:val="000000"/>
+          <w:sz w:val="16"/>
+          <w:szCs w:val="16"/>
+          <w:lang w:eastAsia="en-GB"/>
+        </w:rPr>
+        <w:t>NAND(</w:t>
+      </w:r>
+      <w:proofErr w:type="gramEnd"/>
+      <w:r>
+        <w:rPr>
+          <w:rFonts w:ascii="Consolas" w:eastAsia="Times New Roman" w:hAnsi="Consolas" w:cs="Times New Roman"/>
+          <w:color w:val="000000"/>
+          <w:sz w:val="16"/>
+          <w:szCs w:val="16"/>
+          <w:lang w:eastAsia="en-GB"/>
+        </w:rPr>
+        <w:t>2);</w:t>
+      </w:r>
+    </w:p>
+    <w:p>
+      <w:pPr>
+        <w:spacing w:after="0"/>
+        <w:ind w:firstLine="426"/>
+        <w:rPr>
+          <w:rFonts w:ascii="Consolas" w:eastAsia="Times New Roman" w:hAnsi="Consolas" w:cs="Times New Roman"/>
+          <w:color w:val="000000"/>
+          <w:sz w:val="16"/>
+          <w:szCs w:val="16"/>
+          <w:lang w:eastAsia="en-GB"/>
+        </w:rPr>
+      </w:pPr>
+      <w:r>
+        <w:rPr>
+          <w:rFonts w:ascii="Consolas" w:eastAsia="Times New Roman" w:hAnsi="Consolas" w:cs="Times New Roman"/>
+          <w:color w:val="000000"/>
+          <w:sz w:val="16"/>
+          <w:szCs w:val="16"/>
+          <w:lang w:eastAsia="en-GB"/>
+        </w:rPr>
+        <w:t>}</w:t>
+      </w:r>
+    </w:p>
+    <w:p>
+      <w:pPr>
+        <w:spacing w:after="0"/>
+        <w:ind w:firstLine="426"/>
+        <w:rPr>
+          <w:rFonts w:ascii="Consolas" w:eastAsia="Times New Roman" w:hAnsi="Consolas" w:cs="Times New Roman"/>
+          <w:color w:val="000000"/>
+          <w:sz w:val="16"/>
+          <w:szCs w:val="16"/>
+          <w:lang w:eastAsia="en-GB"/>
+        </w:rPr>
+      </w:pPr>
+    </w:p>
+    <w:p>
+      <w:pPr>
+        <w:spacing w:after="0"/>
+        <w:ind w:firstLine="426"/>
+        <w:rPr>
+          <w:rFonts w:ascii="Consolas" w:eastAsia="Times New Roman" w:hAnsi="Consolas" w:cs="Times New Roman"/>
+          <w:color w:val="000000"/>
+          <w:sz w:val="16"/>
+          <w:szCs w:val="16"/>
+          <w:lang w:eastAsia="en-GB"/>
+        </w:rPr>
+      </w:pPr>
+      <w:r>
+        <w:rPr>
+          <w:rFonts w:ascii="Consolas" w:eastAsia="Times New Roman" w:hAnsi="Consolas" w:cs="Times New Roman"/>
+          <w:color w:val="000000"/>
+          <w:sz w:val="16"/>
+          <w:szCs w:val="16"/>
+          <w:lang w:eastAsia="en-GB"/>
+        </w:rPr>
+        <w:t>CONNECTIONS {</w:t>
+      </w:r>
+    </w:p>
+    <w:p>
+      <w:pPr>
+        <w:spacing w:after="0"/>
+        <w:ind w:firstLine="426"/>
+        <w:rPr>
+          <w:rFonts w:ascii="Consolas" w:eastAsia="Times New Roman" w:hAnsi="Consolas" w:cs="Times New Roman"/>
+          <w:color w:val="000000"/>
+          <w:sz w:val="16"/>
+          <w:szCs w:val="16"/>
+          <w:lang w:eastAsia="en-GB"/>
+        </w:rPr>
+      </w:pPr>
+      <w:r>
+        <w:rPr>
+          <w:rFonts w:ascii="Consolas" w:eastAsia="Times New Roman" w:hAnsi="Consolas" w:cs="Times New Roman"/>
+          <w:color w:val="000000"/>
+          <w:sz w:val="16"/>
+          <w:szCs w:val="16"/>
+          <w:lang w:eastAsia="en-GB"/>
+        </w:rPr>
+        <w:t xml:space="preserve">    # </w:t>
+      </w:r>
+      <w:proofErr w:type="gramStart"/>
+      <w:r>
+        <w:rPr>
+          <w:rFonts w:ascii="Consolas" w:eastAsia="Times New Roman" w:hAnsi="Consolas" w:cs="Times New Roman"/>
+          <w:color w:val="000000"/>
+          <w:sz w:val="16"/>
+          <w:szCs w:val="16"/>
+          <w:lang w:eastAsia="en-GB"/>
+        </w:rPr>
+        <w:t>define</w:t>
+      </w:r>
+      <w:proofErr w:type="gramEnd"/>
+      <w:r>
+        <w:rPr>
+          <w:rFonts w:ascii="Consolas" w:eastAsia="Times New Roman" w:hAnsi="Consolas" w:cs="Times New Roman"/>
+          <w:color w:val="000000"/>
+          <w:sz w:val="16"/>
+          <w:szCs w:val="16"/>
+          <w:lang w:eastAsia="en-GB"/>
+        </w:rPr>
+        <w:t xml:space="preserve"> </w:t>
+      </w:r>
+      <w:r>
+        <w:rPr>
+          <w:rFonts w:ascii="Consolas" w:eastAsia="Times New Roman" w:hAnsi="Consolas" w:cs="Times New Roman"/>
+          <w:color w:val="000000"/>
+          <w:sz w:val="16"/>
+          <w:szCs w:val="16"/>
+          <w:lang w:eastAsia="en-GB"/>
+        </w:rPr>
+        <w:t>connections between devices</w:t>
+      </w:r>
+      <w:r>
+        <w:rPr>
+          <w:rFonts w:ascii="Consolas" w:eastAsia="Times New Roman" w:hAnsi="Consolas" w:cs="Times New Roman"/>
+          <w:color w:val="000000"/>
+          <w:sz w:val="16"/>
+          <w:szCs w:val="16"/>
+          <w:lang w:eastAsia="en-GB"/>
+        </w:rPr>
+        <w:t xml:space="preserve"> in the network here #</w:t>
+      </w:r>
+    </w:p>
+    <w:p>
+      <w:pPr>
+        <w:spacing w:after="0"/>
+        <w:ind w:firstLine="426"/>
+        <w:rPr>
+          <w:rFonts w:ascii="Consolas" w:eastAsia="Times New Roman" w:hAnsi="Consolas" w:cs="Times New Roman"/>
+          <w:color w:val="000000"/>
+          <w:sz w:val="16"/>
+          <w:szCs w:val="16"/>
+          <w:lang w:eastAsia="en-GB"/>
+        </w:rPr>
+      </w:pPr>
+      <w:r>
+        <w:rPr>
+          <w:rFonts w:ascii="Consolas" w:eastAsia="Times New Roman" w:hAnsi="Consolas" w:cs="Times New Roman"/>
+          <w:color w:val="000000"/>
+          <w:sz w:val="16"/>
+          <w:szCs w:val="16"/>
+          <w:lang w:eastAsia="en-GB"/>
+        </w:rPr>
+        <w:t>    a &gt; nand1.</w:t>
+      </w:r>
+      <w:proofErr w:type="gramStart"/>
+      <w:r>
+        <w:rPr>
+          <w:rFonts w:ascii="Consolas" w:eastAsia="Times New Roman" w:hAnsi="Consolas" w:cs="Times New Roman"/>
+          <w:color w:val="000000"/>
+          <w:sz w:val="16"/>
+          <w:szCs w:val="16"/>
+          <w:lang w:eastAsia="en-GB"/>
+        </w:rPr>
+        <w:t>I1;</w:t>
+      </w:r>
+      <w:proofErr w:type="gramEnd"/>
+    </w:p>
+    <w:p>
+      <w:pPr>
+        <w:spacing w:after="0"/>
+        <w:ind w:firstLine="426"/>
+        <w:rPr>
+          <w:rFonts w:ascii="Consolas" w:eastAsia="Times New Roman" w:hAnsi="Consolas" w:cs="Times New Roman"/>
+          <w:color w:val="000000"/>
+          <w:sz w:val="16"/>
+          <w:szCs w:val="16"/>
+          <w:lang w:eastAsia="en-GB"/>
+        </w:rPr>
+      </w:pPr>
+      <w:r>
+        <w:rPr>
+          <w:rFonts w:ascii="Consolas" w:eastAsia="Times New Roman" w:hAnsi="Consolas" w:cs="Times New Roman"/>
+          <w:color w:val="000000"/>
+          <w:sz w:val="16"/>
+          <w:szCs w:val="16"/>
+          <w:lang w:eastAsia="en-GB"/>
+        </w:rPr>
+        <w:t>}</w:t>
+      </w:r>
+    </w:p>
+    <w:p>
+      <w:pPr>
+        <w:spacing w:after="0"/>
+        <w:ind w:firstLine="426"/>
+        <w:rPr>
+          <w:rFonts w:ascii="Consolas" w:eastAsia="Times New Roman" w:hAnsi="Consolas" w:cs="Times New Roman"/>
+          <w:color w:val="000000"/>
+          <w:sz w:val="16"/>
+          <w:szCs w:val="16"/>
+          <w:lang w:eastAsia="en-GB"/>
+        </w:rPr>
+      </w:pPr>
+    </w:p>
+    <w:p>
+      <w:pPr>
+        <w:spacing w:after="0"/>
+        <w:ind w:firstLine="426"/>
+        <w:rPr>
+          <w:rFonts w:ascii="Consolas" w:eastAsia="Times New Roman" w:hAnsi="Consolas" w:cs="Times New Roman"/>
+          <w:color w:val="000000"/>
+          <w:sz w:val="16"/>
+          <w:szCs w:val="16"/>
+          <w:lang w:eastAsia="en-GB"/>
+        </w:rPr>
+      </w:pPr>
+      <w:r>
+        <w:rPr>
+          <w:rFonts w:ascii="Consolas" w:eastAsia="Times New Roman" w:hAnsi="Consolas" w:cs="Times New Roman"/>
+          <w:color w:val="000000"/>
+          <w:sz w:val="16"/>
+          <w:szCs w:val="16"/>
+          <w:lang w:eastAsia="en-GB"/>
+        </w:rPr>
+        <w:t>OUTPUTS {</w:t>
+      </w:r>
+    </w:p>
+    <w:p>
+      <w:pPr>
+        <w:spacing w:after="0"/>
+        <w:ind w:firstLine="426"/>
+        <w:rPr>
+          <w:rFonts w:ascii="Consolas" w:eastAsia="Times New Roman" w:hAnsi="Consolas" w:cs="Times New Roman"/>
+          <w:color w:val="000000"/>
+          <w:sz w:val="16"/>
+          <w:szCs w:val="16"/>
+          <w:lang w:eastAsia="en-GB"/>
+        </w:rPr>
+      </w:pPr>
+      <w:r>
+        <w:rPr>
+          <w:rFonts w:ascii="Consolas" w:eastAsia="Times New Roman" w:hAnsi="Consolas" w:cs="Times New Roman"/>
+          <w:color w:val="000000"/>
+          <w:sz w:val="16"/>
+          <w:szCs w:val="16"/>
+          <w:lang w:eastAsia="en-GB"/>
+        </w:rPr>
+        <w:t xml:space="preserve">    # </w:t>
+      </w:r>
+      <w:proofErr w:type="gramStart"/>
+      <w:r>
+        <w:rPr>
+          <w:rFonts w:ascii="Consolas" w:eastAsia="Times New Roman" w:hAnsi="Consolas" w:cs="Times New Roman"/>
+          <w:color w:val="000000"/>
+          <w:sz w:val="16"/>
+          <w:szCs w:val="16"/>
+          <w:lang w:eastAsia="en-GB"/>
+        </w:rPr>
+        <w:t>define</w:t>
+      </w:r>
+      <w:proofErr w:type="gramEnd"/>
+      <w:r>
+        <w:rPr>
+          <w:rFonts w:ascii="Consolas" w:eastAsia="Times New Roman" w:hAnsi="Consolas" w:cs="Times New Roman"/>
+          <w:color w:val="000000"/>
+          <w:sz w:val="16"/>
+          <w:szCs w:val="16"/>
+          <w:lang w:eastAsia="en-GB"/>
+        </w:rPr>
+        <w:t xml:space="preserve"> </w:t>
+      </w:r>
+      <w:r>
+        <w:rPr>
+          <w:rFonts w:ascii="Consolas" w:eastAsia="Times New Roman" w:hAnsi="Consolas" w:cs="Times New Roman"/>
+          <w:color w:val="000000"/>
+          <w:sz w:val="16"/>
+          <w:szCs w:val="16"/>
+          <w:lang w:eastAsia="en-GB"/>
+        </w:rPr>
+        <w:t xml:space="preserve">outputs to monitor here </w:t>
+      </w:r>
+      <w:r>
+        <w:rPr>
+          <w:rFonts w:ascii="Consolas" w:eastAsia="Times New Roman" w:hAnsi="Consolas" w:cs="Times New Roman"/>
+          <w:color w:val="000000"/>
+          <w:sz w:val="16"/>
+          <w:szCs w:val="16"/>
+          <w:lang w:eastAsia="en-GB"/>
+        </w:rPr>
+        <w:t>#</w:t>
+      </w:r>
+    </w:p>
+    <w:p>
+      <w:pPr>
+        <w:spacing w:after="0"/>
+        <w:ind w:firstLine="426"/>
+        <w:rPr>
+          <w:rFonts w:ascii="Consolas" w:eastAsia="Times New Roman" w:hAnsi="Consolas" w:cs="Times New Roman"/>
+          <w:color w:val="000000"/>
+          <w:sz w:val="16"/>
+          <w:szCs w:val="16"/>
+          <w:lang w:eastAsia="en-GB"/>
+        </w:rPr>
+      </w:pPr>
+      <w:r>
+        <w:rPr>
+          <w:rFonts w:ascii="Consolas" w:eastAsia="Times New Roman" w:hAnsi="Consolas" w:cs="Times New Roman"/>
+          <w:color w:val="000000"/>
+          <w:sz w:val="16"/>
+          <w:szCs w:val="16"/>
+          <w:lang w:eastAsia="en-GB"/>
+        </w:rPr>
+        <w:t>    </w:t>
+      </w:r>
+      <w:proofErr w:type="gramStart"/>
+      <w:r>
+        <w:rPr>
+          <w:rFonts w:ascii="Consolas" w:eastAsia="Times New Roman" w:hAnsi="Consolas" w:cs="Times New Roman"/>
+          <w:color w:val="000000"/>
+          <w:sz w:val="16"/>
+          <w:szCs w:val="16"/>
+          <w:lang w:eastAsia="en-GB"/>
+        </w:rPr>
+        <w:t>xor1;</w:t>
+      </w:r>
+      <w:proofErr w:type="gramEnd"/>
+    </w:p>
+    <w:p>
+      <w:pPr>
+        <w:spacing w:after="0"/>
+        <w:ind w:firstLine="426"/>
+        <w:rPr>
+          <w:rFonts w:ascii="Consolas" w:eastAsia="Times New Roman" w:hAnsi="Consolas" w:cs="Times New Roman"/>
+          <w:color w:val="000000"/>
+          <w:sz w:val="16"/>
+          <w:szCs w:val="16"/>
+          <w:lang w:eastAsia="en-GB"/>
+        </w:rPr>
+      </w:pPr>
+      <w:r>
+        <w:rPr>
+          <w:rFonts w:ascii="Consolas" w:eastAsia="Times New Roman" w:hAnsi="Consolas" w:cs="Times New Roman"/>
+          <w:color w:val="000000"/>
+          <w:sz w:val="16"/>
+          <w:szCs w:val="16"/>
+          <w:lang w:eastAsia="en-GB"/>
+        </w:rPr>
+        <w:t>}</w:t>
+      </w:r>
+    </w:p>
+    <w:p>
+      <w:pPr>
+        <w:spacing w:after="0"/>
+        <w:ind w:firstLine="426"/>
+        <w:rPr>
+          <w:rFonts w:ascii="Consolas" w:eastAsia="Times New Roman" w:hAnsi="Consolas" w:cs="Times New Roman"/>
+          <w:color w:val="000000"/>
+          <w:sz w:val="16"/>
+          <w:szCs w:val="16"/>
+          <w:lang w:eastAsia="en-GB"/>
+        </w:rPr>
+      </w:pPr>
+    </w:p>
+    <w:p>
+      <w:pPr>
+        <w:spacing w:after="0"/>
+        <w:ind w:firstLine="426"/>
+        <w:rPr>
+          <w:rFonts w:ascii="Consolas" w:eastAsia="Times New Roman" w:hAnsi="Consolas" w:cs="Times New Roman"/>
+          <w:color w:val="000000"/>
+          <w:sz w:val="16"/>
+          <w:szCs w:val="16"/>
+          <w:lang w:eastAsia="en-GB"/>
+        </w:rPr>
+      </w:pPr>
+      <w:r>
+        <w:rPr>
+          <w:rFonts w:ascii="Consolas" w:eastAsia="Times New Roman" w:hAnsi="Consolas" w:cs="Times New Roman"/>
+          <w:color w:val="000000"/>
+          <w:sz w:val="16"/>
+          <w:szCs w:val="16"/>
+          <w:lang w:eastAsia="en-GB"/>
+        </w:rPr>
+        <w:t>END</w:t>
+      </w:r>
+    </w:p>
+    <w:p>
+      <w:pPr>
+        <w:spacing w:after="0"/>
+        <w:rPr>
+          <w:rFonts w:ascii="Consolas" w:eastAsia="Times New Roman" w:hAnsi="Consolas" w:cs="Times New Roman"/>
+          <w:color w:val="000000"/>
+          <w:sz w:val="16"/>
+          <w:szCs w:val="16"/>
+          <w:lang w:eastAsia="en-GB"/>
+        </w:rPr>
+      </w:pPr>
+    </w:p>
+    <w:p>
+      <w:pPr>
+        <w:spacing w:line="317" w:lineRule="auto"/>
+        <w:ind w:firstLine="567"/>
+        <w:jc w:val="both"/>
+        <w:rPr>
+          <w:rFonts w:ascii="Baskerville Old Face" w:hAnsi="Baskerville Old Face"/>
+        </w:rPr>
+      </w:pPr>
+      <w:r>
+        <w:rPr>
+          <w:rFonts w:ascii="Baskerville Old Face" w:hAnsi="Baskerville Old Face"/>
+        </w:rPr>
+        <w:t>The START and END keywords are required at the start and end of the file, but there can be whitespace/newlines before and after them. Throughout the file, whitespace and newlines are ignored.</w:t>
+      </w:r>
+    </w:p>
+    <w:p>
+      <w:pPr>
+        <w:spacing w:line="317" w:lineRule="auto"/>
+        <w:ind w:firstLine="567"/>
+        <w:jc w:val="both"/>
+        <w:rPr>
+          <w:rFonts w:ascii="Baskerville Old Face" w:hAnsi="Baskerville Old Face"/>
+        </w:rPr>
+      </w:pPr>
+      <w:r>
+        <w:rPr>
+          <w:rFonts w:ascii="Baskerville Old Face" w:hAnsi="Baskerville Old Face"/>
+        </w:rPr>
+        <w:t xml:space="preserve">The DEVICES block must come after START, indicated by the DEVICES keyword and </w:t>
+      </w:r>
+      <w:r>
+        <w:rPr>
+          <w:rFonts w:ascii="Baskerville Old Face" w:hAnsi="Baskerville Old Face"/>
+        </w:rPr>
+        <w:t xml:space="preserve">the </w:t>
+      </w:r>
+      <w:proofErr w:type="gramStart"/>
+      <w:r>
+        <w:rPr>
+          <w:rFonts w:ascii="Baskerville Old Face" w:hAnsi="Baskerville Old Face"/>
+        </w:rPr>
+        <w:t>opening</w:t>
+      </w:r>
+      <w:proofErr w:type="gramEnd"/>
+      <w:r>
+        <w:rPr>
+          <w:rFonts w:ascii="Baskerville Old Face" w:hAnsi="Baskerville Old Face"/>
+        </w:rPr>
+        <w:t xml:space="preserve"> and closing curly brackets. Within this block is a list of device definitions of the following form:</w:t>
+      </w:r>
+    </w:p>
+    <w:p>
+      <w:pPr>
+        <w:spacing w:after="0"/>
+        <w:rPr>
+          <w:rFonts w:ascii="Consolas" w:eastAsia="Times New Roman" w:hAnsi="Consolas" w:cs="Times New Roman"/>
+          <w:color w:val="000000"/>
+          <w:sz w:val="16"/>
+          <w:szCs w:val="16"/>
+          <w:lang w:eastAsia="en-GB"/>
+        </w:rPr>
+      </w:pPr>
+      <w:r>
+        <w:rPr>
+          <w:rFonts w:ascii="Consolas" w:eastAsia="Times New Roman" w:hAnsi="Consolas" w:cs="Times New Roman"/>
+          <w:color w:val="000000"/>
+          <w:sz w:val="16"/>
+          <w:szCs w:val="16"/>
+          <w:lang w:eastAsia="en-GB"/>
+        </w:rPr>
+        <w:t xml:space="preserve">    </w:t>
+      </w:r>
+      <w:proofErr w:type="spellStart"/>
+      <w:r>
+        <w:rPr>
+          <w:rFonts w:ascii="Consolas" w:eastAsia="Times New Roman" w:hAnsi="Consolas" w:cs="Times New Roman"/>
+          <w:color w:val="000000"/>
+          <w:sz w:val="16"/>
+          <w:szCs w:val="16"/>
+          <w:lang w:eastAsia="en-GB"/>
+        </w:rPr>
+        <w:t>deviceName</w:t>
+      </w:r>
+      <w:proofErr w:type="spellEnd"/>
+      <w:r>
+        <w:rPr>
+          <w:rFonts w:ascii="Consolas" w:eastAsia="Times New Roman" w:hAnsi="Consolas" w:cs="Times New Roman"/>
+          <w:color w:val="000000"/>
+          <w:sz w:val="16"/>
+          <w:szCs w:val="16"/>
+          <w:lang w:eastAsia="en-GB"/>
+        </w:rPr>
+        <w:t xml:space="preserve"> = </w:t>
+      </w:r>
+      <w:proofErr w:type="gramStart"/>
+      <w:r>
+        <w:rPr>
+          <w:rFonts w:ascii="Consolas" w:eastAsia="Times New Roman" w:hAnsi="Consolas" w:cs="Times New Roman"/>
+          <w:color w:val="000000"/>
+          <w:sz w:val="16"/>
+          <w:szCs w:val="16"/>
+          <w:lang w:eastAsia="en-GB"/>
+        </w:rPr>
+        <w:t>DEVICETYPE</w:t>
+      </w:r>
+      <w:r>
+        <w:rPr>
+          <w:rFonts w:ascii="Consolas" w:eastAsia="Times New Roman" w:hAnsi="Consolas" w:cs="Times New Roman"/>
+          <w:color w:val="000000"/>
+          <w:sz w:val="16"/>
+          <w:szCs w:val="16"/>
+          <w:lang w:eastAsia="en-GB"/>
+        </w:rPr>
+        <w:t>(</w:t>
+      </w:r>
+      <w:proofErr w:type="gramEnd"/>
+      <w:r>
+        <w:rPr>
+          <w:rFonts w:ascii="Consolas" w:eastAsia="Times New Roman" w:hAnsi="Consolas" w:cs="Times New Roman"/>
+          <w:color w:val="000000"/>
+          <w:sz w:val="16"/>
+          <w:szCs w:val="16"/>
+          <w:lang w:eastAsia="en-GB"/>
+        </w:rPr>
+        <w:t>5</w:t>
+      </w:r>
+      <w:r>
+        <w:rPr>
+          <w:rFonts w:ascii="Consolas" w:eastAsia="Times New Roman" w:hAnsi="Consolas" w:cs="Times New Roman"/>
+          <w:color w:val="000000"/>
+          <w:sz w:val="16"/>
+          <w:szCs w:val="16"/>
+          <w:lang w:eastAsia="en-GB"/>
+        </w:rPr>
+        <w:t>);</w:t>
+      </w:r>
+    </w:p>
+    <w:p>
+      <w:pPr>
+        <w:spacing w:after="0"/>
+        <w:rPr>
+          <w:rFonts w:ascii="Consolas" w:eastAsia="Times New Roman" w:hAnsi="Consolas" w:cs="Times New Roman"/>
+          <w:color w:val="000000"/>
+          <w:sz w:val="16"/>
+          <w:szCs w:val="16"/>
+          <w:lang w:eastAsia="en-GB"/>
+        </w:rPr>
+      </w:pPr>
+    </w:p>
+    <w:p>
+      <w:pPr>
+        <w:spacing w:line="317" w:lineRule="auto"/>
+        <w:ind w:firstLine="567"/>
+        <w:jc w:val="both"/>
+        <w:rPr>
+          <w:rFonts w:ascii="Baskerville Old Face" w:hAnsi="Baskerville Old Face"/>
+        </w:rPr>
+      </w:pPr>
+      <w:r>
+        <w:rPr>
+          <w:rFonts w:ascii="Baskerville Old Face" w:hAnsi="Baskerville Old Face"/>
+        </w:rPr>
+        <w:t xml:space="preserve">The </w:t>
+      </w:r>
+      <w:proofErr w:type="spellStart"/>
+      <w:r>
+        <w:rPr>
+          <w:rFonts w:ascii="Baskerville Old Face" w:hAnsi="Baskerville Old Face"/>
+        </w:rPr>
+        <w:t>deviceName</w:t>
+      </w:r>
+      <w:proofErr w:type="spellEnd"/>
+      <w:r>
+        <w:rPr>
+          <w:rFonts w:ascii="Baskerville Old Face" w:hAnsi="Baskerville Old Face"/>
+        </w:rPr>
+        <w:t xml:space="preserve"> is the name of the device, used to refer to the device throughout the file. It can be any combination of alphanumeric characters but must not start with a number. The DEVICETYPE is one of CLOCK, SWITCH, AND, OR, NOR, NOT, NAND, XOR, DTYPE. The number in brackets describes </w:t>
+      </w:r>
+      <w:r>
+        <w:rPr>
+          <w:rFonts w:ascii="Baskerville Old Face" w:hAnsi="Baskerville Old Face"/>
+        </w:rPr>
+        <w:t>something about the device: for the clock it is the half-period, for the switch it is the initial logic state, and for the rest of the gates it is the number of inputs</w:t>
+      </w:r>
+      <w:r>
+        <w:rPr>
+          <w:rFonts w:ascii="Baskerville Old Face" w:hAnsi="Baskerville Old Face"/>
+        </w:rPr>
+        <w:t xml:space="preserve"> between 1 and 16</w:t>
+      </w:r>
+      <w:r>
+        <w:rPr>
+          <w:rFonts w:ascii="Baskerville Old Face" w:hAnsi="Baskerville Old Face"/>
+        </w:rPr>
+        <w:t>. For the DTYPE, XOR, and NOT devices the number is omitted and so are the brackets. The semicolon is required.</w:t>
+      </w:r>
+    </w:p>
+    <w:p>
+      <w:pPr>
+        <w:spacing w:line="317" w:lineRule="auto"/>
+        <w:ind w:firstLine="567"/>
+        <w:jc w:val="both"/>
+        <w:rPr>
+          <w:rFonts w:ascii="Baskerville Old Face" w:hAnsi="Baskerville Old Face"/>
+        </w:rPr>
+      </w:pPr>
+      <w:r>
+        <w:rPr>
+          <w:rFonts w:ascii="Baskerville Old Face" w:hAnsi="Baskerville Old Face"/>
+        </w:rPr>
+        <w:t>Next is the CONNECTIONS block, which is indicted by the CONNECTIONS keyword and the curly brackets. Within this block, define connections between two devices like this:</w:t>
+      </w:r>
+    </w:p>
+    <w:p>
+      <w:pPr>
+        <w:spacing w:line="317" w:lineRule="auto"/>
+        <w:jc w:val="both"/>
+        <w:rPr>
+          <w:rFonts w:ascii="Consolas" w:eastAsia="Times New Roman" w:hAnsi="Consolas" w:cs="Times New Roman"/>
+          <w:color w:val="000000"/>
+          <w:sz w:val="16"/>
+          <w:szCs w:val="16"/>
+          <w:lang w:eastAsia="en-GB"/>
+        </w:rPr>
+      </w:pPr>
+      <w:r>
+        <w:rPr>
+          <w:rFonts w:ascii="Baskerville Old Face" w:hAnsi="Baskerville Old Face"/>
+        </w:rPr>
+        <w:t xml:space="preserve">     </w:t>
+      </w:r>
+      <w:r>
+        <w:rPr>
+          <w:rFonts w:ascii="Consolas" w:eastAsia="Times New Roman" w:hAnsi="Consolas" w:cs="Times New Roman"/>
+          <w:color w:val="000000"/>
+          <w:sz w:val="16"/>
+          <w:szCs w:val="16"/>
+          <w:lang w:eastAsia="en-GB"/>
+        </w:rPr>
+        <w:t>deviceName1.outputPin</w:t>
+      </w:r>
+      <w:r>
+        <w:rPr>
+          <w:rFonts w:ascii="Consolas" w:eastAsia="Times New Roman" w:hAnsi="Consolas" w:cs="Times New Roman"/>
+          <w:color w:val="000000"/>
+          <w:sz w:val="16"/>
+          <w:szCs w:val="16"/>
+          <w:lang w:eastAsia="en-GB"/>
+        </w:rPr>
+        <w:t xml:space="preserve"> &gt; </w:t>
+      </w:r>
+      <w:r>
+        <w:rPr>
+          <w:rFonts w:ascii="Consolas" w:eastAsia="Times New Roman" w:hAnsi="Consolas" w:cs="Times New Roman"/>
+          <w:color w:val="000000"/>
+          <w:sz w:val="16"/>
+          <w:szCs w:val="16"/>
+          <w:lang w:eastAsia="en-GB"/>
+        </w:rPr>
+        <w:t>deviceName2</w:t>
+      </w:r>
+      <w:r>
+        <w:rPr>
+          <w:rFonts w:ascii="Consolas" w:eastAsia="Times New Roman" w:hAnsi="Consolas" w:cs="Times New Roman"/>
+          <w:color w:val="000000"/>
+          <w:sz w:val="16"/>
+          <w:szCs w:val="16"/>
+          <w:lang w:eastAsia="en-GB"/>
+        </w:rPr>
+        <w:t>.</w:t>
+      </w:r>
+      <w:proofErr w:type="gramStart"/>
+      <w:r>
+        <w:rPr>
+          <w:rFonts w:ascii="Consolas" w:eastAsia="Times New Roman" w:hAnsi="Consolas" w:cs="Times New Roman"/>
+          <w:color w:val="000000"/>
+          <w:sz w:val="16"/>
+          <w:szCs w:val="16"/>
+          <w:lang w:eastAsia="en-GB"/>
+        </w:rPr>
+        <w:t>inputPin</w:t>
+      </w:r>
+      <w:r>
+        <w:rPr>
+          <w:rFonts w:ascii="Consolas" w:eastAsia="Times New Roman" w:hAnsi="Consolas" w:cs="Times New Roman"/>
+          <w:color w:val="000000"/>
+          <w:sz w:val="16"/>
+          <w:szCs w:val="16"/>
+          <w:lang w:eastAsia="en-GB"/>
+        </w:rPr>
+        <w:t>;</w:t>
+      </w:r>
+      <w:proofErr w:type="gramEnd"/>
+    </w:p>
+    <w:p>
+      <w:pPr>
+        <w:spacing w:line="317" w:lineRule="auto"/>
+        <w:ind w:firstLine="567"/>
+        <w:jc w:val="both"/>
+        <w:rPr>
+          <w:rFonts w:ascii="Baskerville Old Face" w:hAnsi="Baskerville Old Face"/>
+        </w:rPr>
+      </w:pPr>
+      <w:r>
+        <w:rPr>
+          <w:rFonts w:ascii="Baskerville Old Face" w:hAnsi="Baskerville Old Face"/>
+        </w:rPr>
+        <w:t xml:space="preserve">deviceName1 refers to the device where the connection starts, and </w:t>
+      </w:r>
+      <w:proofErr w:type="spellStart"/>
+      <w:r>
+        <w:rPr>
+          <w:rFonts w:ascii="Baskerville Old Face" w:hAnsi="Baskerville Old Face"/>
+        </w:rPr>
+        <w:t>outputPin</w:t>
+      </w:r>
+      <w:proofErr w:type="spellEnd"/>
+      <w:r>
+        <w:rPr>
+          <w:rFonts w:ascii="Baskerville Old Face" w:hAnsi="Baskerville Old Face"/>
+        </w:rPr>
+        <w:t xml:space="preserve"> is the pin on that device that the connection comes from. </w:t>
+      </w:r>
+      <w:r>
+        <w:rPr>
+          <w:rFonts w:ascii="Baskerville Old Face" w:hAnsi="Baskerville Old Face"/>
+        </w:rPr>
+        <w:t xml:space="preserve">The </w:t>
+      </w:r>
+      <w:proofErr w:type="spellStart"/>
+      <w:r>
+        <w:rPr>
+          <w:rFonts w:ascii="Baskerville Old Face" w:hAnsi="Baskerville Old Face"/>
+        </w:rPr>
+        <w:t>outputPin</w:t>
+      </w:r>
+      <w:proofErr w:type="spellEnd"/>
+      <w:r>
+        <w:rPr>
+          <w:rFonts w:ascii="Baskerville Old Face" w:hAnsi="Baskerville Old Face"/>
+        </w:rPr>
+        <w:t xml:space="preserve"> and the dot are omitted in most cases except for the DTYPE, where the </w:t>
+      </w:r>
+      <w:proofErr w:type="spellStart"/>
+      <w:r>
+        <w:rPr>
+          <w:rFonts w:ascii="Baskerville Old Face" w:hAnsi="Baskerville Old Face"/>
+        </w:rPr>
+        <w:t>outputPin</w:t>
+      </w:r>
+      <w:proofErr w:type="spellEnd"/>
+      <w:r>
+        <w:rPr>
+          <w:rFonts w:ascii="Baskerville Old Face" w:hAnsi="Baskerville Old Face"/>
+        </w:rPr>
+        <w:t xml:space="preserve"> is one of Q or QBAR. deviceName2 refers to the device that the connection leads to, and </w:t>
+      </w:r>
+      <w:proofErr w:type="spellStart"/>
+      <w:r>
+        <w:rPr>
+          <w:rFonts w:ascii="Baskerville Old Face" w:hAnsi="Baskerville Old Face"/>
+        </w:rPr>
+        <w:t>inputPin</w:t>
+      </w:r>
+      <w:proofErr w:type="spellEnd"/>
+      <w:r>
+        <w:rPr>
+          <w:rFonts w:ascii="Baskerville Old Face" w:hAnsi="Baskerville Old Face"/>
+        </w:rPr>
+        <w:t xml:space="preserve"> is the pin on that device. The </w:t>
+      </w:r>
+      <w:proofErr w:type="spellStart"/>
+      <w:r>
+        <w:rPr>
+          <w:rFonts w:ascii="Baskerville Old Face" w:hAnsi="Baskerville Old Face"/>
+        </w:rPr>
+        <w:t>inputPin</w:t>
+      </w:r>
+      <w:proofErr w:type="spellEnd"/>
+      <w:r>
+        <w:rPr>
+          <w:rFonts w:ascii="Baskerville Old Face" w:hAnsi="Baskerville Old Face"/>
+        </w:rPr>
+        <w:t xml:space="preserve"> is one of I1, I2, I3 etc for multi-input gates, or SET, CLEAR, CLK or DATA for the DTYPE.</w:t>
+      </w:r>
+    </w:p>
+    <w:p>
+      <w:pPr>
+        <w:spacing w:line="317" w:lineRule="auto"/>
+        <w:ind w:firstLine="567"/>
+        <w:jc w:val="both"/>
+        <w:rPr>
+          <w:rFonts w:ascii="Baskerville Old Face" w:hAnsi="Baskerville Old Face"/>
+        </w:rPr>
+      </w:pPr>
+    </w:p>
+    <w:p>
+      <w:pPr>
+        <w:spacing w:line="317" w:lineRule="auto"/>
+        <w:ind w:firstLine="567"/>
+        <w:jc w:val="both"/>
+        <w:rPr>
+          <w:rFonts w:ascii="Baskerville Old Face" w:hAnsi="Baskerville Old Face"/>
+        </w:rPr>
+      </w:pPr>
+      <w:r>
+        <w:rPr>
+          <w:rFonts w:ascii="Baskerville Old Face" w:hAnsi="Baskerville Old Face"/>
+        </w:rPr>
+        <w:lastRenderedPageBreak/>
+        <w:t>Finally, the OUTPUTS block is created similarly to the other two and has a list of output signals to monitor inside, of the form:</w:t>
+      </w:r>
+    </w:p>
+    <w:p>
+      <w:pPr>
+        <w:spacing w:line="317" w:lineRule="auto"/>
+        <w:jc w:val="both"/>
+        <w:rPr>
+          <w:rFonts w:ascii="Consolas" w:eastAsia="Times New Roman" w:hAnsi="Consolas" w:cs="Times New Roman"/>
+          <w:color w:val="000000"/>
+          <w:sz w:val="16"/>
+          <w:szCs w:val="16"/>
+          <w:lang w:eastAsia="en-GB"/>
+        </w:rPr>
+      </w:pPr>
+      <w:r>
+        <w:rPr>
+          <w:rFonts w:ascii="Baskerville Old Face" w:hAnsi="Baskerville Old Face"/>
+        </w:rPr>
+        <w:t xml:space="preserve">     </w:t>
+      </w:r>
+      <w:proofErr w:type="spellStart"/>
+      <w:r>
+        <w:rPr>
+          <w:rFonts w:ascii="Consolas" w:eastAsia="Times New Roman" w:hAnsi="Consolas" w:cs="Times New Roman"/>
+          <w:color w:val="000000"/>
+          <w:sz w:val="16"/>
+          <w:szCs w:val="16"/>
+          <w:lang w:eastAsia="en-GB"/>
+        </w:rPr>
+        <w:t>deviceName.</w:t>
+      </w:r>
+      <w:proofErr w:type="gramStart"/>
+      <w:r>
+        <w:rPr>
+          <w:rFonts w:ascii="Consolas" w:eastAsia="Times New Roman" w:hAnsi="Consolas" w:cs="Times New Roman"/>
+          <w:color w:val="000000"/>
+          <w:sz w:val="16"/>
+          <w:szCs w:val="16"/>
+          <w:lang w:eastAsia="en-GB"/>
+        </w:rPr>
+        <w:t>outputPin</w:t>
+      </w:r>
+      <w:proofErr w:type="spellEnd"/>
+      <w:r>
+        <w:rPr>
+          <w:rFonts w:ascii="Consolas" w:eastAsia="Times New Roman" w:hAnsi="Consolas" w:cs="Times New Roman"/>
+          <w:color w:val="000000"/>
+          <w:sz w:val="16"/>
+          <w:szCs w:val="16"/>
+          <w:lang w:eastAsia="en-GB"/>
+        </w:rPr>
+        <w:t>;</w:t>
+      </w:r>
+      <w:proofErr w:type="gramEnd"/>
+    </w:p>
+    <w:p>
+      <w:pPr>
+        <w:spacing w:line="317" w:lineRule="auto"/>
+        <w:ind w:firstLine="567"/>
+        <w:jc w:val="both"/>
+        <w:rPr>
+          <w:rFonts w:ascii="Baskerville Old Face" w:hAnsi="Baskerville Old Face"/>
+        </w:rPr>
+      </w:pPr>
+      <w:r>
+        <w:rPr>
+          <w:rFonts w:ascii="Baskerville Old Face" w:hAnsi="Baskerville Old Face"/>
+        </w:rPr>
+        <w:t xml:space="preserve">In the same way as the connection definition, the </w:t>
+      </w:r>
+      <w:proofErr w:type="spellStart"/>
+      <w:r>
+        <w:rPr>
+          <w:rFonts w:ascii="Baskerville Old Face" w:hAnsi="Baskerville Old Face"/>
+        </w:rPr>
+        <w:t>deviceName</w:t>
+      </w:r>
+      <w:proofErr w:type="spellEnd"/>
+      <w:r>
+        <w:rPr>
+          <w:rFonts w:ascii="Baskerville Old Face" w:hAnsi="Baskerville Old Face"/>
+        </w:rPr>
+        <w:t xml:space="preserve"> refers to a device and the </w:t>
+      </w:r>
+      <w:proofErr w:type="spellStart"/>
+      <w:r>
+        <w:rPr>
+          <w:rFonts w:ascii="Baskerville Old Face" w:hAnsi="Baskerville Old Face"/>
+        </w:rPr>
+        <w:t>outputPin</w:t>
+      </w:r>
+      <w:proofErr w:type="spellEnd"/>
+      <w:r>
+        <w:rPr>
+          <w:rFonts w:ascii="Baskerville Old Face" w:hAnsi="Baskerville Old Face"/>
+        </w:rPr>
+        <w:t xml:space="preserve"> to an output pin on it, which can be omitted except for the DTYPE.</w:t>
+      </w:r>
+    </w:p>
+    <w:p>
+      <w:pPr>
+        <w:spacing w:line="317" w:lineRule="auto"/>
+        <w:ind w:firstLine="567"/>
+        <w:jc w:val="both"/>
+        <w:rPr>
+          <w:rFonts w:ascii="Baskerville Old Face" w:hAnsi="Baskerville Old Face"/>
+        </w:rPr>
+      </w:pPr>
+    </w:p>
+    <w:p>
+      <w:pPr>
+        <w:spacing w:line="317" w:lineRule="auto"/>
+        <w:ind w:firstLine="567"/>
+        <w:jc w:val="both"/>
+        <w:rPr>
+          <w:rFonts w:ascii="Baskerville Old Face" w:hAnsi="Baskerville Old Face"/>
+        </w:rPr>
+      </w:pPr>
+    </w:p>
+    <w:p>
+      <w:pPr>
+        <w:spacing w:line="317" w:lineRule="auto"/>
+        <w:ind w:firstLine="567"/>
+        <w:jc w:val="both"/>
+        <w:rPr>
+          <w:rFonts w:ascii="Baskerville Old Face" w:hAnsi="Baskerville Old Face"/>
+        </w:rPr>
+      </w:pPr>
+    </w:p>
+    <w:p>
+      <w:pPr>
         <w:rPr>
           <w:rFonts w:ascii="Baskerville Old Face" w:hAnsi="Baskerville Old Face"/>
           <w:sz w:val="32"/>
@@ -5629,6 +6754,14 @@
           <w:szCs w:val="20"/>
         </w:rPr>
         <w:t>.</w:t>
+      </w:r>
+      <w:r>
+        <w:rPr>
+          <w:rFonts w:ascii="Georgia" w:hAnsi="Georgia"/>
+          <w:sz w:val="20"/>
+          <w:szCs w:val="20"/>
+        </w:rPr>
+        <w:t xml:space="preserve"> OpenGL is also required.</w:t>
       </w:r>
     </w:p>
     <w:p>
@@ -5871,23 +7004,1420 @@
       <w:r>
         <w:rPr>
           <w:rFonts w:ascii="Georgia" w:hAnsi="Georgia"/>
-          <w:noProof/>
           <w:sz w:val="24"/>
           <w:szCs w:val="24"/>
         </w:rPr>
+        <w:t>GUI</w:t>
+      </w:r>
+    </w:p>
+    <w:p>
+      <w:pPr>
+        <w:spacing w:after="0" w:line="276" w:lineRule="auto"/>
+        <w:ind w:right="-46"/>
+        <w:jc w:val="both"/>
+        <w:rPr>
+          <w:rFonts w:ascii="Georgia" w:hAnsi="Georgia"/>
+          <w:sz w:val="20"/>
+          <w:szCs w:val="20"/>
+        </w:rPr>
+      </w:pPr>
+      <w:r>
+        <w:rPr>
+          <w:rFonts w:ascii="Consolas" w:hAnsi="Consolas"/>
+          <w:sz w:val="18"/>
+          <w:szCs w:val="18"/>
+        </w:rPr>
+        <w:t>logsim.py</w:t>
+      </w:r>
+      <w:r>
+        <w:rPr>
+          <w:rFonts w:ascii="Georgia" w:hAnsi="Georgia"/>
+          <w:sz w:val="18"/>
+          <w:szCs w:val="18"/>
+        </w:rPr>
+        <w:t xml:space="preserve"> </w:t>
+      </w:r>
+      <w:r>
+        <w:rPr>
+          <w:rFonts w:ascii="Georgia" w:hAnsi="Georgia"/>
+          <w:sz w:val="20"/>
+          <w:szCs w:val="20"/>
+        </w:rPr>
+        <w:t>has a GUI to make logic analysis easy. If the circuit definition file is parsed correctly, the GUI will open in a new window and present options to run and monitor the circuit as well as visualise the logic state over time.</w:t>
+      </w:r>
+    </w:p>
+    <w:p>
+      <w:pPr>
+        <w:spacing w:after="0" w:line="276" w:lineRule="auto"/>
+        <w:ind w:right="-46"/>
+        <w:jc w:val="both"/>
+        <w:rPr>
+          <w:rFonts w:ascii="Georgia" w:hAnsi="Georgia"/>
+          <w:sz w:val="20"/>
+          <w:szCs w:val="20"/>
+        </w:rPr>
+      </w:pPr>
+      <w:r>
+        <w:rPr>
+          <w:rFonts w:ascii="Georgia" w:hAnsi="Georgia"/>
+          <w:sz w:val="20"/>
+          <w:szCs w:val="20"/>
+        </w:rPr>
+        <w:t xml:space="preserve">On the right, the “run” button allows you to </w:t>
+      </w:r>
+      <w:proofErr w:type="spellStart"/>
+      <w:r>
+        <w:rPr>
+          <w:rFonts w:ascii="Georgia" w:hAnsi="Georgia"/>
+          <w:sz w:val="20"/>
+          <w:szCs w:val="20"/>
+        </w:rPr>
+        <w:t>startup</w:t>
+      </w:r>
+      <w:proofErr w:type="spellEnd"/>
+      <w:r>
+        <w:rPr>
+          <w:rFonts w:ascii="Georgia" w:hAnsi="Georgia"/>
+          <w:sz w:val="20"/>
+          <w:szCs w:val="20"/>
+        </w:rPr>
+        <w:t xml:space="preserve"> the circuit and step forward by a number of time steps, and the “continue” button lets you continue stepping forward from the current state. The number of time steps for each button is specified by the number in the text box above.</w:t>
+      </w:r>
+    </w:p>
+    <w:p>
+      <w:pPr>
+        <w:spacing w:after="0" w:line="276" w:lineRule="auto"/>
+        <w:ind w:right="-46"/>
+        <w:jc w:val="both"/>
+        <w:rPr>
+          <w:rFonts w:ascii="Georgia" w:hAnsi="Georgia"/>
+          <w:sz w:val="20"/>
+          <w:szCs w:val="20"/>
+        </w:rPr>
+      </w:pPr>
+      <w:r>
+        <w:rPr>
+          <w:rFonts w:ascii="Georgia" w:hAnsi="Georgia"/>
+          <w:sz w:val="20"/>
+          <w:szCs w:val="20"/>
+        </w:rPr>
+        <w:t>Beneath, the “Switches” section allows you to toggle the state of any switches in the circuit to examine their effect.</w:t>
+      </w:r>
+    </w:p>
+    <w:p>
+      <w:pPr>
+        <w:ind w:right="-46"/>
+        <w:rPr>
+          <w:rFonts w:ascii="Georgia" w:hAnsi="Georgia"/>
+          <w:sz w:val="20"/>
+          <w:szCs w:val="20"/>
+        </w:rPr>
+      </w:pPr>
+      <w:r>
+        <w:rPr>
+          <w:rFonts w:ascii="Georgia" w:hAnsi="Georgia"/>
+          <w:sz w:val="20"/>
+          <w:szCs w:val="20"/>
+        </w:rPr>
+        <w:t>Below that</w:t>
+      </w:r>
+      <w:r>
+        <w:rPr>
+          <w:rFonts w:ascii="Georgia" w:hAnsi="Georgia"/>
+          <w:sz w:val="20"/>
+          <w:szCs w:val="20"/>
+        </w:rPr>
+        <w:t xml:space="preserve">, the “Monitors” section allows you to add and remove monitors at points in the circuit, for which the logic state over time is shown by the traces on the left of the window. Add one by </w:t>
+      </w:r>
+      <w:r>
+        <w:rPr>
+          <w:rFonts w:ascii="Georgia" w:hAnsi="Georgia"/>
+          <w:sz w:val="20"/>
+          <w:szCs w:val="20"/>
+        </w:rPr>
+        <w:t>selecting the signal name from the dropdown menu and pressing “Add”.</w:t>
+      </w:r>
+    </w:p>
+    <w:p>
+      <w:pPr>
+        <w:ind w:right="-46"/>
+        <w:rPr>
+          <w:rFonts w:ascii="Georgia" w:hAnsi="Georgia"/>
+          <w:sz w:val="20"/>
+          <w:szCs w:val="20"/>
+        </w:rPr>
+      </w:pPr>
+      <w:r>
+        <w:rPr>
+          <w:rFonts w:ascii="Georgia" w:hAnsi="Georgia"/>
+          <w:sz w:val="20"/>
+          <w:szCs w:val="20"/>
+        </w:rPr>
+        <w:t>At the bottom, the “Connections” section allows you to add new connections between devices or remove existing ones.</w:t>
+      </w:r>
+      <w:r>
+        <w:rPr>
+          <w:rFonts w:ascii="Georgia" w:hAnsi="Georgia"/>
+          <w:sz w:val="20"/>
+          <w:szCs w:val="20"/>
+        </w:rPr>
+        <w:t xml:space="preserve"> Do this by picking the connection start and end locations from the dropdown menus and pressing “Add” or “Remove”.</w:t>
+      </w:r>
+    </w:p>
+    <w:p>
+      <w:pPr>
+        <w:ind w:right="-46"/>
+        <w:rPr>
+          <w:rFonts w:ascii="Georgia" w:hAnsi="Georgia"/>
+          <w:sz w:val="20"/>
+          <w:szCs w:val="20"/>
+        </w:rPr>
+      </w:pPr>
+      <w:r>
+        <w:rPr>
+          <w:rFonts w:ascii="Baskerville Old Face" w:hAnsi="Baskerville Old Face"/>
+          <w:noProof/>
+          <w:sz w:val="32"/>
+          <w:szCs w:val="32"/>
+        </w:rPr>
+        <mc:AlternateContent>
+          <mc:Choice Requires="wps">
+            <w:drawing>
+              <wp:anchor distT="0" distB="0" distL="114300" distR="114300" simplePos="0" relativeHeight="251682816" behindDoc="0" locked="0" layoutInCell="1" allowOverlap="1" wp14:anchorId="24D9B2C8" wp14:editId="00D539A8">
+                <wp:simplePos x="0" y="0"/>
+                <wp:positionH relativeFrom="column">
+                  <wp:posOffset>4359729</wp:posOffset>
+                </wp:positionH>
+                <wp:positionV relativeFrom="paragraph">
+                  <wp:posOffset>2575289</wp:posOffset>
+                </wp:positionV>
+                <wp:extent cx="409665" cy="45719"/>
+                <wp:effectExtent l="0" t="57150" r="28575" b="50165"/>
+                <wp:wrapNone/>
+                <wp:docPr id="17" name="Straight Arrow Connector 17"/>
+                <wp:cNvGraphicFramePr/>
+                <a:graphic xmlns:a="http://schemas.openxmlformats.org/drawingml/2006/main">
+                  <a:graphicData uri="http://schemas.microsoft.com/office/word/2010/wordprocessingShape">
+                    <wps:wsp>
+                      <wps:cNvCnPr/>
+                      <wps:spPr>
+                        <a:xfrm flipH="1" flipV="1">
+                          <a:off x="0" y="0"/>
+                          <a:ext cx="409665" cy="45719"/>
+                        </a:xfrm>
+                        <a:prstGeom prst="straightConnector1">
+                          <a:avLst/>
+                        </a:prstGeom>
+                        <a:ln>
+                          <a:tailEnd type="triangle"/>
+                        </a:ln>
+                      </wps:spPr>
+                      <wps:style>
+                        <a:lnRef idx="1">
+                          <a:schemeClr val="dk1"/>
+                        </a:lnRef>
+                        <a:fillRef idx="0">
+                          <a:schemeClr val="dk1"/>
+                        </a:fillRef>
+                        <a:effectRef idx="0">
+                          <a:schemeClr val="dk1"/>
+                        </a:effectRef>
+                        <a:fontRef idx="minor">
+                          <a:schemeClr val="tx1"/>
+                        </a:fontRef>
+                      </wps:style>
+                      <wps:bodyPr/>
+                    </wps:wsp>
+                  </a:graphicData>
+                </a:graphic>
+                <wp14:sizeRelH relativeFrom="margin">
+                  <wp14:pctWidth>0</wp14:pctWidth>
+                </wp14:sizeRelH>
+                <wp14:sizeRelV relativeFrom="margin">
+                  <wp14:pctHeight>0</wp14:pctHeight>
+                </wp14:sizeRelV>
+              </wp:anchor>
+            </w:drawing>
+          </mc:Choice>
+          <mc:Fallback>
+            <w:pict>
+              <v:shapetype w14:anchorId="68FC15D1" id="_x0000_t32" coordsize="21600,21600" o:spt="32" o:oned="t" path="m,l21600,21600e" filled="f">
+                <v:path arrowok="t" fillok="f" o:connecttype="none"/>
+                <o:lock v:ext="edit" shapetype="t"/>
+              </v:shapetype>
+              <v:shape id="Straight Arrow Connector 17" o:spid="_x0000_s1026" type="#_x0000_t32" style="position:absolute;margin-left:343.3pt;margin-top:202.8pt;width:32.25pt;height:3.6pt;flip:x y;z-index:251682816;visibility:visible;mso-wrap-style:square;mso-width-percent:0;mso-height-percent:0;mso-wrap-distance-left:9pt;mso-wrap-distance-top:0;mso-wrap-distance-right:9pt;mso-wrap-distance-bottom:0;mso-position-horizontal:absolute;mso-position-horizontal-relative:text;mso-position-vertical:absolute;mso-position-vertical-relative:text;mso-width-percent:0;mso-height-percent:0;mso-width-relative:margin;mso-height-relative:margin" o:gfxdata="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" strokecolor="black [3200]" strokeweight=".5pt">
+                <v:stroke endarrow="block" joinstyle="miter"/>
+              </v:shape>
+            </w:pict>
+          </mc:Fallback>
+        </mc:AlternateContent>
+      </w:r>
+      <w:r>
+        <w:rPr>
+          <w:rFonts w:ascii="Baskerville Old Face" w:hAnsi="Baskerville Old Face"/>
+          <w:noProof/>
+          <w:sz w:val="32"/>
+          <w:szCs w:val="32"/>
+        </w:rPr>
+        <mc:AlternateContent>
+          <mc:Choice Requires="wps">
+            <w:drawing>
+              <wp:anchor distT="0" distB="0" distL="114300" distR="114300" simplePos="0" relativeHeight="251680768" behindDoc="0" locked="0" layoutInCell="1" allowOverlap="1" wp14:anchorId="0E7CF6A5" wp14:editId="474B4E40">
+                <wp:simplePos x="0" y="0"/>
+                <wp:positionH relativeFrom="column">
+                  <wp:posOffset>4466491</wp:posOffset>
+                </wp:positionH>
+                <wp:positionV relativeFrom="paragraph">
+                  <wp:posOffset>1926736</wp:posOffset>
+                </wp:positionV>
+                <wp:extent cx="322922" cy="92905"/>
+                <wp:effectExtent l="19050" t="57150" r="20320" b="21590"/>
+                <wp:wrapNone/>
+                <wp:docPr id="16" name="Straight Arrow Connector 16"/>
+                <wp:cNvGraphicFramePr/>
+                <a:graphic xmlns:a="http://schemas.openxmlformats.org/drawingml/2006/main">
+                  <a:graphicData uri="http://schemas.microsoft.com/office/word/2010/wordprocessingShape">
+                    <wps:wsp>
+                      <wps:cNvCnPr/>
+                      <wps:spPr>
+                        <a:xfrm flipH="1" flipV="1">
+                          <a:off x="0" y="0"/>
+                          <a:ext cx="322922" cy="92905"/>
+                        </a:xfrm>
+                        <a:prstGeom prst="straightConnector1">
+                          <a:avLst/>
+                        </a:prstGeom>
+                        <a:ln>
+                          <a:tailEnd type="triangle"/>
+                        </a:ln>
+                      </wps:spPr>
+                      <wps:style>
+                        <a:lnRef idx="1">
+                          <a:schemeClr val="dk1"/>
+                        </a:lnRef>
+                        <a:fillRef idx="0">
+                          <a:schemeClr val="dk1"/>
+                        </a:fillRef>
+                        <a:effectRef idx="0">
+                          <a:schemeClr val="dk1"/>
+                        </a:effectRef>
+                        <a:fontRef idx="minor">
+                          <a:schemeClr val="tx1"/>
+                        </a:fontRef>
+                      </wps:style>
+                      <wps:bodyPr/>
+                    </wps:wsp>
+                  </a:graphicData>
+                </a:graphic>
+                <wp14:sizeRelH relativeFrom="margin">
+                  <wp14:pctWidth>0</wp14:pctWidth>
+                </wp14:sizeRelH>
+                <wp14:sizeRelV relativeFrom="margin">
+                  <wp14:pctHeight>0</wp14:pctHeight>
+                </wp14:sizeRelV>
+              </wp:anchor>
+            </w:drawing>
+          </mc:Choice>
+          <mc:Fallback>
+            <w:pict>
+              <v:shape w14:anchorId="752AA1C1" id="Straight Arrow Connector 16" o:spid="_x0000_s1026" type="#_x0000_t32" style="position:absolute;margin-left:351.7pt;margin-top:151.7pt;width:25.45pt;height:7.3pt;flip:x y;z-index:251680768;visibility:visible;mso-wrap-style:square;mso-width-percent:0;mso-height-percent:0;mso-wrap-distance-left:9pt;mso-wrap-distance-top:0;mso-wrap-distance-right:9pt;mso-wrap-distance-bottom:0;mso-position-horizontal:absolute;mso-position-horizontal-relative:text;mso-position-vertical:absolute;mso-position-vertical-relative:text;mso-width-percent:0;mso-height-percent:0;mso-width-relative:margin;mso-height-relative:margin" o:gfxdata="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" strokecolor="black [3200]" strokeweight=".5pt">
+                <v:stroke endarrow="block" joinstyle="miter"/>
+              </v:shape>
+            </w:pict>
+          </mc:Fallback>
+        </mc:AlternateContent>
+      </w:r>
+      <w:r>
+        <w:rPr>
+          <w:rFonts w:ascii="Baskerville Old Face" w:hAnsi="Baskerville Old Face"/>
+          <w:noProof/>
+          <w:sz w:val="32"/>
+          <w:szCs w:val="32"/>
+        </w:rPr>
+        <mc:AlternateContent>
+          <mc:Choice Requires="wps">
+            <w:drawing>
+              <wp:anchor distT="0" distB="0" distL="114300" distR="114300" simplePos="0" relativeHeight="251678720" behindDoc="0" locked="0" layoutInCell="1" allowOverlap="1" wp14:anchorId="5D8415EB" wp14:editId="0575C618">
+                <wp:simplePos x="0" y="0"/>
+                <wp:positionH relativeFrom="column">
+                  <wp:posOffset>4311748</wp:posOffset>
+                </wp:positionH>
+                <wp:positionV relativeFrom="paragraph">
+                  <wp:posOffset>1389281</wp:posOffset>
+                </wp:positionV>
+                <wp:extent cx="490708" cy="45719"/>
+                <wp:effectExtent l="38100" t="38100" r="24130" b="88265"/>
+                <wp:wrapNone/>
+                <wp:docPr id="15" name="Straight Arrow Connector 15"/>
+                <wp:cNvGraphicFramePr/>
+                <a:graphic xmlns:a="http://schemas.openxmlformats.org/drawingml/2006/main">
+                  <a:graphicData uri="http://schemas.microsoft.com/office/word/2010/wordprocessingShape">
+                    <wps:wsp>
+                      <wps:cNvCnPr/>
+                      <wps:spPr>
+                        <a:xfrm flipH="1">
+                          <a:off x="0" y="0"/>
+                          <a:ext cx="490708" cy="45719"/>
+                        </a:xfrm>
+                        <a:prstGeom prst="straightConnector1">
+                          <a:avLst/>
+                        </a:prstGeom>
+                        <a:ln>
+                          <a:tailEnd type="triangle"/>
+                        </a:ln>
+                      </wps:spPr>
+                      <wps:style>
+                        <a:lnRef idx="1">
+                          <a:schemeClr val="dk1"/>
+                        </a:lnRef>
+                        <a:fillRef idx="0">
+                          <a:schemeClr val="dk1"/>
+                        </a:fillRef>
+                        <a:effectRef idx="0">
+                          <a:schemeClr val="dk1"/>
+                        </a:effectRef>
+                        <a:fontRef idx="minor">
+                          <a:schemeClr val="tx1"/>
+                        </a:fontRef>
+                      </wps:style>
+                      <wps:bodyPr/>
+                    </wps:wsp>
+                  </a:graphicData>
+                </a:graphic>
+                <wp14:sizeRelH relativeFrom="margin">
+                  <wp14:pctWidth>0</wp14:pctWidth>
+                </wp14:sizeRelH>
+                <wp14:sizeRelV relativeFrom="margin">
+                  <wp14:pctHeight>0</wp14:pctHeight>
+                </wp14:sizeRelV>
+              </wp:anchor>
+            </w:drawing>
+          </mc:Choice>
+          <mc:Fallback>
+            <w:pict>
+              <v:shape w14:anchorId="599A11D9" id="Straight Arrow Connector 15" o:spid="_x0000_s1026" type="#_x0000_t32" style="position:absolute;margin-left:339.5pt;margin-top:109.4pt;width:38.65pt;height:3.6pt;flip:x;z-index:251678720;visibility:visible;mso-wrap-style:square;mso-width-percent:0;mso-height-percent:0;mso-wrap-distance-left:9pt;mso-wrap-distance-top:0;mso-wrap-distance-right:9pt;mso-wrap-distance-bottom:0;mso-position-horizontal:absolute;mso-position-horizontal-relative:text;mso-position-vertical:absolute;mso-position-vertical-relative:text;mso-width-percent:0;mso-height-percent:0;mso-width-relative:margin;mso-height-relative:margin" o:gfxdata="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" strokecolor="black [3200]" strokeweight=".5pt">
+                <v:stroke endarrow="block" joinstyle="miter"/>
+              </v:shape>
+            </w:pict>
+          </mc:Fallback>
+        </mc:AlternateContent>
+      </w:r>
+      <w:r>
+        <w:rPr>
+          <w:rFonts w:ascii="Baskerville Old Face" w:hAnsi="Baskerville Old Face"/>
+          <w:noProof/>
+          <w:sz w:val="32"/>
+          <w:szCs w:val="32"/>
+        </w:rPr>
+        <mc:AlternateContent>
+          <mc:Choice Requires="wps">
+            <w:drawing>
+              <wp:anchor distT="0" distB="0" distL="114300" distR="114300" simplePos="0" relativeHeight="251676672" behindDoc="0" locked="0" layoutInCell="1" allowOverlap="1" wp14:anchorId="004C3988" wp14:editId="0B1D003D">
+                <wp:simplePos x="0" y="0"/>
+                <wp:positionH relativeFrom="column">
+                  <wp:posOffset>4382085</wp:posOffset>
+                </wp:positionH>
+                <wp:positionV relativeFrom="paragraph">
+                  <wp:posOffset>414850</wp:posOffset>
+                </wp:positionV>
+                <wp:extent cx="404251" cy="225083"/>
+                <wp:effectExtent l="38100" t="0" r="15240" b="60960"/>
+                <wp:wrapNone/>
+                <wp:docPr id="14" name="Straight Arrow Connector 14"/>
+                <wp:cNvGraphicFramePr/>
+                <a:graphic xmlns:a="http://schemas.openxmlformats.org/drawingml/2006/main">
+                  <a:graphicData uri="http://schemas.microsoft.com/office/word/2010/wordprocessingShape">
+                    <wps:wsp>
+                      <wps:cNvCnPr/>
+                      <wps:spPr>
+                        <a:xfrm flipH="1">
+                          <a:off x="0" y="0"/>
+                          <a:ext cx="404251" cy="225083"/>
+                        </a:xfrm>
+                        <a:prstGeom prst="straightConnector1">
+                          <a:avLst/>
+                        </a:prstGeom>
+                        <a:ln>
+                          <a:tailEnd type="triangle"/>
+                        </a:ln>
+                      </wps:spPr>
+                      <wps:style>
+                        <a:lnRef idx="1">
+                          <a:schemeClr val="dk1"/>
+                        </a:lnRef>
+                        <a:fillRef idx="0">
+                          <a:schemeClr val="dk1"/>
+                        </a:fillRef>
+                        <a:effectRef idx="0">
+                          <a:schemeClr val="dk1"/>
+                        </a:effectRef>
+                        <a:fontRef idx="minor">
+                          <a:schemeClr val="tx1"/>
+                        </a:fontRef>
+                      </wps:style>
+                      <wps:bodyPr/>
+                    </wps:wsp>
+                  </a:graphicData>
+                </a:graphic>
+                <wp14:sizeRelH relativeFrom="margin">
+                  <wp14:pctWidth>0</wp14:pctWidth>
+                </wp14:sizeRelH>
+                <wp14:sizeRelV relativeFrom="margin">
+                  <wp14:pctHeight>0</wp14:pctHeight>
+                </wp14:sizeRelV>
+              </wp:anchor>
+            </w:drawing>
+          </mc:Choice>
+          <mc:Fallback>
+            <w:pict>
+              <v:shape w14:anchorId="79EBAAC3" id="Straight Arrow Connector 14" o:spid="_x0000_s1026" type="#_x0000_t32" style="position:absolute;margin-left:345.05pt;margin-top:32.65pt;width:31.85pt;height:17.7pt;flip:x;z-index:251676672;visibility:visible;mso-wrap-style:square;mso-width-percent:0;mso-height-percent:0;mso-wrap-distance-left:9pt;mso-wrap-distance-top:0;mso-wrap-distance-right:9pt;mso-wrap-distance-bottom:0;mso-position-horizontal:absolute;mso-position-horizontal-relative:text;mso-position-vertical:absolute;mso-position-vertical-relative:text;mso-width-percent:0;mso-height-percent:0;mso-width-relative:margin;mso-height-relative:margin" o:gfxdata="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" strokecolor="black [3200]" strokeweight=".5pt">
+                <v:stroke endarrow="block" joinstyle="miter"/>
+              </v:shape>
+            </w:pict>
+          </mc:Fallback>
+        </mc:AlternateContent>
+      </w:r>
+      <w:r>
+        <w:rPr>
+          <w:rFonts w:ascii="Baskerville Old Face" w:hAnsi="Baskerville Old Face"/>
+          <w:noProof/>
+          <w:sz w:val="32"/>
+          <w:szCs w:val="32"/>
+        </w:rPr>
+        <mc:AlternateContent>
+          <mc:Choice Requires="wps">
+            <w:drawing>
+              <wp:anchor distT="0" distB="0" distL="114300" distR="114300" simplePos="0" relativeHeight="251674624" behindDoc="0" locked="0" layoutInCell="1" allowOverlap="1" wp14:anchorId="6D522F8B" wp14:editId="4F058F94">
+                <wp:simplePos x="0" y="0"/>
+                <wp:positionH relativeFrom="column">
+                  <wp:posOffset>808892</wp:posOffset>
+                </wp:positionH>
+                <wp:positionV relativeFrom="paragraph">
+                  <wp:posOffset>2672715</wp:posOffset>
+                </wp:positionV>
+                <wp:extent cx="703385" cy="45719"/>
+                <wp:effectExtent l="0" t="38100" r="40005" b="88265"/>
+                <wp:wrapNone/>
+                <wp:docPr id="13" name="Straight Arrow Connector 13"/>
+                <wp:cNvGraphicFramePr/>
+                <a:graphic xmlns:a="http://schemas.openxmlformats.org/drawingml/2006/main">
+                  <a:graphicData uri="http://schemas.microsoft.com/office/word/2010/wordprocessingShape">
+                    <wps:wsp>
+                      <wps:cNvCnPr/>
+                      <wps:spPr>
+                        <a:xfrm>
+                          <a:off x="0" y="0"/>
+                          <a:ext cx="703385" cy="45719"/>
+                        </a:xfrm>
+                        <a:prstGeom prst="straightConnector1">
+                          <a:avLst/>
+                        </a:prstGeom>
+                        <a:ln>
+                          <a:tailEnd type="triangle"/>
+                        </a:ln>
+                      </wps:spPr>
+                      <wps:style>
+                        <a:lnRef idx="1">
+                          <a:schemeClr val="dk1"/>
+                        </a:lnRef>
+                        <a:fillRef idx="0">
+                          <a:schemeClr val="dk1"/>
+                        </a:fillRef>
+                        <a:effectRef idx="0">
+                          <a:schemeClr val="dk1"/>
+                        </a:effectRef>
+                        <a:fontRef idx="minor">
+                          <a:schemeClr val="tx1"/>
+                        </a:fontRef>
+                      </wps:style>
+                      <wps:bodyPr/>
+                    </wps:wsp>
+                  </a:graphicData>
+                </a:graphic>
+                <wp14:sizeRelH relativeFrom="margin">
+                  <wp14:pctWidth>0</wp14:pctWidth>
+                </wp14:sizeRelH>
+                <wp14:sizeRelV relativeFrom="margin">
+                  <wp14:pctHeight>0</wp14:pctHeight>
+                </wp14:sizeRelV>
+              </wp:anchor>
+            </w:drawing>
+          </mc:Choice>
+          <mc:Fallback>
+            <w:pict>
+              <v:shape w14:anchorId="656613DC" id="Straight Arrow Connector 13" o:spid="_x0000_s1026" type="#_x0000_t32" style="position:absolute;margin-left:63.7pt;margin-top:210.45pt;width:55.4pt;height:3.6pt;z-index:251674624;visibility:visible;mso-wrap-style:square;mso-width-percent:0;mso-height-percent:0;mso-wrap-distance-left:9pt;mso-wrap-distance-top:0;mso-wrap-distance-right:9pt;mso-wrap-distance-bottom:0;mso-position-horizontal:absolute;mso-position-horizontal-relative:text;mso-position-vertical:absolute;mso-position-vertical-relative:text;mso-width-percent:0;mso-height-percent:0;mso-width-relative:margin;mso-height-relative:margin" o:gfxdata="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" strokecolor="black [3200]" strokeweight=".5pt">
+                <v:stroke endarrow="block" joinstyle="miter"/>
+              </v:shape>
+            </w:pict>
+          </mc:Fallback>
+        </mc:AlternateContent>
+      </w:r>
+      <w:r>
+        <w:rPr>
+          <w:rFonts w:ascii="Baskerville Old Face" w:hAnsi="Baskerville Old Face"/>
+          <w:noProof/>
+          <w:sz w:val="32"/>
+          <w:szCs w:val="32"/>
+        </w:rPr>
+        <mc:AlternateContent>
+          <mc:Choice Requires="wps">
+            <w:drawing>
+              <wp:anchor distT="0" distB="0" distL="114300" distR="114300" simplePos="0" relativeHeight="251672576" behindDoc="0" locked="0" layoutInCell="1" allowOverlap="1" wp14:anchorId="4B599260" wp14:editId="1CB2B712">
+                <wp:simplePos x="0" y="0"/>
+                <wp:positionH relativeFrom="column">
+                  <wp:posOffset>801857</wp:posOffset>
+                </wp:positionH>
+                <wp:positionV relativeFrom="paragraph">
+                  <wp:posOffset>822813</wp:posOffset>
+                </wp:positionV>
+                <wp:extent cx="991773" cy="330591"/>
+                <wp:effectExtent l="0" t="0" r="56515" b="69850"/>
+                <wp:wrapNone/>
+                <wp:docPr id="12" name="Straight Arrow Connector 12"/>
+                <wp:cNvGraphicFramePr/>
+                <a:graphic xmlns:a="http://schemas.openxmlformats.org/drawingml/2006/main">
+                  <a:graphicData uri="http://schemas.microsoft.com/office/word/2010/wordprocessingShape">
+                    <wps:wsp>
+                      <wps:cNvCnPr/>
+                      <wps:spPr>
+                        <a:xfrm>
+                          <a:off x="0" y="0"/>
+                          <a:ext cx="991773" cy="330591"/>
+                        </a:xfrm>
+                        <a:prstGeom prst="straightConnector1">
+                          <a:avLst/>
+                        </a:prstGeom>
+                        <a:ln>
+                          <a:tailEnd type="triangle"/>
+                        </a:ln>
+                      </wps:spPr>
+                      <wps:style>
+                        <a:lnRef idx="1">
+                          <a:schemeClr val="dk1"/>
+                        </a:lnRef>
+                        <a:fillRef idx="0">
+                          <a:schemeClr val="dk1"/>
+                        </a:fillRef>
+                        <a:effectRef idx="0">
+                          <a:schemeClr val="dk1"/>
+                        </a:effectRef>
+                        <a:fontRef idx="minor">
+                          <a:schemeClr val="tx1"/>
+                        </a:fontRef>
+                      </wps:style>
+                      <wps:bodyPr/>
+                    </wps:wsp>
+                  </a:graphicData>
+                </a:graphic>
+              </wp:anchor>
+            </w:drawing>
+          </mc:Choice>
+          <mc:Fallback>
+            <w:pict>
+              <v:shape w14:anchorId="73F04037" id="Straight Arrow Connector 12" o:spid="_x0000_s1026" type="#_x0000_t32" style="position:absolute;margin-left:63.15pt;margin-top:64.8pt;width:78.1pt;height:26.05pt;z-index:251672576;visibility:visible;mso-wrap-style:square;mso-wrap-distance-left:9pt;mso-wrap-distance-top:0;mso-wrap-distance-right:9pt;mso-wrap-distance-bottom:0;mso-position-horizontal:absolute;mso-position-horizontal-relative:text;mso-position-vertical:absolute;mso-position-vertical-relative:text" o:gfxdata="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" strokecolor="black [3200]" strokeweight=".5pt">
+                <v:stroke endarrow="block" joinstyle="miter"/>
+              </v:shape>
+            </w:pict>
+          </mc:Fallback>
+        </mc:AlternateContent>
+      </w:r>
+      <w:r>
+        <w:rPr>
+          <w:rFonts w:ascii="Baskerville Old Face" w:hAnsi="Baskerville Old Face"/>
+          <w:noProof/>
+          <w:sz w:val="32"/>
+          <w:szCs w:val="32"/>
+        </w:rPr>
+        <mc:AlternateContent>
+          <mc:Choice Requires="wps">
+            <w:drawing>
+              <wp:anchor distT="45720" distB="45720" distL="114300" distR="114300" simplePos="0" relativeHeight="251663360" behindDoc="0" locked="0" layoutInCell="1" allowOverlap="1" wp14:anchorId="122A5584" wp14:editId="6811E868">
+                <wp:simplePos x="0" y="0"/>
+                <wp:positionH relativeFrom="margin">
+                  <wp:posOffset>76835</wp:posOffset>
+                </wp:positionH>
+                <wp:positionV relativeFrom="paragraph">
+                  <wp:posOffset>2552700</wp:posOffset>
+                </wp:positionV>
+                <wp:extent cx="759460" cy="266700"/>
+                <wp:effectExtent l="0" t="0" r="21590" b="19050"/>
+                <wp:wrapSquare wrapText="bothSides"/>
+                <wp:docPr id="7" name="Text Box 2"/>
+                <wp:cNvGraphicFramePr>
+                  <a:graphicFrameLocks xmlns:a="http://schemas.openxmlformats.org/drawingml/2006/main"/>
+                </wp:cNvGraphicFramePr>
+                <a:graphic xmlns:a="http://schemas.openxmlformats.org/drawingml/2006/main">
+                  <a:graphicData uri="http://schemas.microsoft.com/office/word/2010/wordprocessingShape">
+                    <wps:wsp>
+                      <wps:cNvSpPr txBox="1">
+                        <a:spLocks noChangeArrowheads="1"/>
+                      </wps:cNvSpPr>
+                      <wps:spPr bwMode="auto">
+                        <a:xfrm>
+                          <a:off x="0" y="0"/>
+                          <a:ext cx="759460" cy="266700"/>
+                        </a:xfrm>
+                        <a:prstGeom prst="rect">
+                          <a:avLst/>
+                        </a:prstGeom>
+                        <a:solidFill>
+                          <a:srgbClr val="FFFFFF"/>
+                        </a:solidFill>
+                        <a:ln w="9525">
+                          <a:solidFill>
+                            <a:srgbClr val="000000"/>
+                          </a:solidFill>
+                          <a:miter lim="800000"/>
+                          <a:headEnd/>
+                          <a:tailEnd/>
+                        </a:ln>
+                      </wps:spPr>
+                      <wps:txbx>
+                        <w:txbxContent>
+                          <w:p>
+                            <w:pPr>
+                              <w:rPr>
+                                <w:rFonts w:ascii="Georgia" w:hAnsi="Georgia"/>
+                                <w:sz w:val="18"/>
+                                <w:szCs w:val="18"/>
+                              </w:rPr>
+                            </w:pPr>
+                            <w:r>
+                              <w:rPr>
+                                <w:rFonts w:ascii="Georgia" w:hAnsi="Georgia"/>
+                                <w:sz w:val="18"/>
+                                <w:szCs w:val="18"/>
+                              </w:rPr>
+                              <w:t>Time axis</w:t>
+                            </w:r>
+                          </w:p>
+                        </w:txbxContent>
+                      </wps:txbx>
+                      <wps:bodyPr rot="0" vert="horz" wrap="square" lIns="91440" tIns="45720" rIns="91440" bIns="45720" anchor="t" anchorCtr="0">
+                        <a:noAutofit/>
+                      </wps:bodyPr>
+                    </wps:wsp>
+                  </a:graphicData>
+                </a:graphic>
+                <wp14:sizeRelH relativeFrom="margin">
+                  <wp14:pctWidth>0</wp14:pctWidth>
+                </wp14:sizeRelH>
+                <wp14:sizeRelV relativeFrom="margin">
+                  <wp14:pctHeight>0</wp14:pctHeight>
+                </wp14:sizeRelV>
+              </wp:anchor>
+            </w:drawing>
+          </mc:Choice>
+          <mc:Fallback>
+            <w:pict>
+              <v:shapetype w14:anchorId="122A5584" id="_x0000_t202" coordsize="21600,21600" o:spt="202" path="m,l,21600r21600,l21600,xe">
+                <v:stroke joinstyle="miter"/>
+                <v:path gradientshapeok="t" o:connecttype="rect"/>
+              </v:shapetype>
+              <v:shape id="Text Box 2" o:spid="_x0000_s1026" type="#_x0000_t202" style="position:absolute;margin-left:6.05pt;margin-top:201pt;width:59.8pt;height:21pt;z-index:251663360;visibility:visible;mso-wrap-style:square;mso-width-percent:0;mso-height-percent:0;mso-wrap-distance-left:9pt;mso-wrap-distance-top:3.6pt;mso-wrap-distance-right:9pt;mso-wrap-distance-bottom:3.6pt;mso-position-horizontal:absolute;mso-position-horizontal-relative:margin;mso-position-vertical:absolute;mso-position-vertical-relative:text;mso-width-percent:0;mso-height-percent:0;mso-width-relative:margin;mso-height-relative:margin;v-text-anchor:top" o:gfxdata="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">
+                <v:textbox>
+                  <w:txbxContent>
+                    <w:p>
+                      <w:pPr>
+                        <w:rPr>
+                          <w:rFonts w:ascii="Georgia" w:hAnsi="Georgia"/>
+                          <w:sz w:val="18"/>
+                          <w:szCs w:val="18"/>
+                        </w:rPr>
+                      </w:pPr>
+                      <w:r>
+                        <w:rPr>
+                          <w:rFonts w:ascii="Georgia" w:hAnsi="Georgia"/>
+                          <w:sz w:val="18"/>
+                          <w:szCs w:val="18"/>
+                        </w:rPr>
+                        <w:t>Time axis</w:t>
+                      </w:r>
+                    </w:p>
+                  </w:txbxContent>
+                </v:textbox>
+                <w10:wrap type="square" anchorx="margin"/>
+              </v:shape>
+            </w:pict>
+          </mc:Fallback>
+        </mc:AlternateContent>
+      </w:r>
+      <w:r>
+        <w:rPr>
+          <w:rFonts w:ascii="Baskerville Old Face" w:hAnsi="Baskerville Old Face"/>
+          <w:noProof/>
+          <w:sz w:val="32"/>
+          <w:szCs w:val="32"/>
+        </w:rPr>
+        <mc:AlternateContent>
+          <mc:Choice Requires="wps">
+            <w:drawing>
+              <wp:anchor distT="45720" distB="45720" distL="114300" distR="114300" simplePos="0" relativeHeight="251661312" behindDoc="0" locked="0" layoutInCell="1" allowOverlap="1" wp14:anchorId="37B6943B" wp14:editId="1EB3856A">
+                <wp:simplePos x="0" y="0"/>
+                <wp:positionH relativeFrom="margin">
+                  <wp:posOffset>-584005</wp:posOffset>
+                </wp:positionH>
+                <wp:positionV relativeFrom="paragraph">
+                  <wp:posOffset>639445</wp:posOffset>
+                </wp:positionV>
+                <wp:extent cx="1420495" cy="407670"/>
+                <wp:effectExtent l="0" t="0" r="27305" b="11430"/>
+                <wp:wrapSquare wrapText="bothSides"/>
+                <wp:docPr id="217" name="Text Box 2"/>
+                <wp:cNvGraphicFramePr>
+                  <a:graphicFrameLocks xmlns:a="http://schemas.openxmlformats.org/drawingml/2006/main"/>
+                </wp:cNvGraphicFramePr>
+                <a:graphic xmlns:a="http://schemas.openxmlformats.org/drawingml/2006/main">
+                  <a:graphicData uri="http://schemas.microsoft.com/office/word/2010/wordprocessingShape">
+                    <wps:wsp>
+                      <wps:cNvSpPr txBox="1">
+                        <a:spLocks noChangeArrowheads="1"/>
+                      </wps:cNvSpPr>
+                      <wps:spPr bwMode="auto">
+                        <a:xfrm>
+                          <a:off x="0" y="0"/>
+                          <a:ext cx="1420495" cy="407670"/>
+                        </a:xfrm>
+                        <a:prstGeom prst="rect">
+                          <a:avLst/>
+                        </a:prstGeom>
+                        <a:solidFill>
+                          <a:srgbClr val="FFFFFF"/>
+                        </a:solidFill>
+                        <a:ln w="9525">
+                          <a:solidFill>
+                            <a:srgbClr val="000000"/>
+                          </a:solidFill>
+                          <a:miter lim="800000"/>
+                          <a:headEnd/>
+                          <a:tailEnd/>
+                        </a:ln>
+                      </wps:spPr>
+                      <wps:txbx>
+                        <w:txbxContent>
+                          <w:p>
+                            <w:pPr>
+                              <w:rPr>
+                                <w:rFonts w:ascii="Georgia" w:hAnsi="Georgia"/>
+                                <w:sz w:val="18"/>
+                                <w:szCs w:val="18"/>
+                              </w:rPr>
+                            </w:pPr>
+                            <w:r>
+                              <w:rPr>
+                                <w:rFonts w:ascii="Georgia" w:hAnsi="Georgia"/>
+                                <w:sz w:val="18"/>
+                                <w:szCs w:val="18"/>
+                              </w:rPr>
+                              <w:t>Logic traces for selected outputs shown here</w:t>
+                            </w:r>
+                          </w:p>
+                        </w:txbxContent>
+                      </wps:txbx>
+                      <wps:bodyPr rot="0" vert="horz" wrap="square" lIns="91440" tIns="45720" rIns="91440" bIns="45720" anchor="t" anchorCtr="0">
+                        <a:noAutofit/>
+                      </wps:bodyPr>
+                    </wps:wsp>
+                  </a:graphicData>
+                </a:graphic>
+                <wp14:sizeRelH relativeFrom="margin">
+                  <wp14:pctWidth>0</wp14:pctWidth>
+                </wp14:sizeRelH>
+                <wp14:sizeRelV relativeFrom="margin">
+                  <wp14:pctHeight>0</wp14:pctHeight>
+                </wp14:sizeRelV>
+              </wp:anchor>
+            </w:drawing>
+          </mc:Choice>
+          <mc:Fallback>
+            <w:pict>
+              <v:shape w14:anchorId="37B6943B" id="_x0000_s1027" type="#_x0000_t202" style="position:absolute;margin-left:-46pt;margin-top:50.35pt;width:111.85pt;height:32.1pt;z-index:251661312;visibility:visible;mso-wrap-style:square;mso-width-percent:0;mso-height-percent:0;mso-wrap-distance-left:9pt;mso-wrap-distance-top:3.6pt;mso-wrap-distance-right:9pt;mso-wrap-distance-bottom:3.6pt;mso-position-horizontal:absolute;mso-position-horizontal-relative:margin;mso-position-vertical:absolute;mso-position-vertical-relative:text;mso-width-percent:0;mso-height-percent:0;mso-width-relative:margin;mso-height-relative:margin;v-text-anchor:top" o:gfxdata="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">
+                <v:textbox>
+                  <w:txbxContent>
+                    <w:p>
+                      <w:pPr>
+                        <w:rPr>
+                          <w:rFonts w:ascii="Georgia" w:hAnsi="Georgia"/>
+                          <w:sz w:val="18"/>
+                          <w:szCs w:val="18"/>
+                        </w:rPr>
+                      </w:pPr>
+                      <w:r>
+                        <w:rPr>
+                          <w:rFonts w:ascii="Georgia" w:hAnsi="Georgia"/>
+                          <w:sz w:val="18"/>
+                          <w:szCs w:val="18"/>
+                        </w:rPr>
+                        <w:t>Logic traces for selected outputs shown here</w:t>
+                      </w:r>
+                    </w:p>
+                  </w:txbxContent>
+                </v:textbox>
+                <w10:wrap type="square" anchorx="margin"/>
+              </v:shape>
+            </w:pict>
+          </mc:Fallback>
+        </mc:AlternateContent>
+      </w:r>
+      <w:r>
+        <w:rPr>
+          <w:rFonts w:ascii="Baskerville Old Face" w:hAnsi="Baskerville Old Face"/>
+          <w:noProof/>
+          <w:sz w:val="32"/>
+          <w:szCs w:val="32"/>
+        </w:rPr>
+        <mc:AlternateContent>
+          <mc:Choice Requires="wps">
+            <w:drawing>
+              <wp:anchor distT="45720" distB="45720" distL="114300" distR="114300" simplePos="0" relativeHeight="251665408" behindDoc="0" locked="0" layoutInCell="1" allowOverlap="1" wp14:anchorId="7DA6D513" wp14:editId="7313B05C">
+                <wp:simplePos x="0" y="0"/>
+                <wp:positionH relativeFrom="margin">
+                  <wp:posOffset>4836795</wp:posOffset>
+                </wp:positionH>
+                <wp:positionV relativeFrom="paragraph">
+                  <wp:posOffset>245745</wp:posOffset>
+                </wp:positionV>
+                <wp:extent cx="1420495" cy="407670"/>
+                <wp:effectExtent l="0" t="0" r="27305" b="11430"/>
+                <wp:wrapSquare wrapText="bothSides"/>
+                <wp:docPr id="8" name="Text Box 2"/>
+                <wp:cNvGraphicFramePr>
+                  <a:graphicFrameLocks xmlns:a="http://schemas.openxmlformats.org/drawingml/2006/main"/>
+                </wp:cNvGraphicFramePr>
+                <a:graphic xmlns:a="http://schemas.openxmlformats.org/drawingml/2006/main">
+                  <a:graphicData uri="http://schemas.microsoft.com/office/word/2010/wordprocessingShape">
+                    <wps:wsp>
+                      <wps:cNvSpPr txBox="1">
+                        <a:spLocks noChangeArrowheads="1"/>
+                      </wps:cNvSpPr>
+                      <wps:spPr bwMode="auto">
+                        <a:xfrm>
+                          <a:off x="0" y="0"/>
+                          <a:ext cx="1420495" cy="407670"/>
+                        </a:xfrm>
+                        <a:prstGeom prst="rect">
+                          <a:avLst/>
+                        </a:prstGeom>
+                        <a:solidFill>
+                          <a:srgbClr val="FFFFFF"/>
+                        </a:solidFill>
+                        <a:ln w="9525">
+                          <a:solidFill>
+                            <a:srgbClr val="000000"/>
+                          </a:solidFill>
+                          <a:miter lim="800000"/>
+                          <a:headEnd/>
+                          <a:tailEnd/>
+                        </a:ln>
+                      </wps:spPr>
+                      <wps:txbx>
+                        <w:txbxContent>
+                          <w:p>
+                            <w:pPr>
+                              <w:rPr>
+                                <w:rFonts w:ascii="Georgia" w:hAnsi="Georgia"/>
+                                <w:sz w:val="18"/>
+                                <w:szCs w:val="18"/>
+                              </w:rPr>
+                            </w:pPr>
+                            <w:r>
+                              <w:rPr>
+                                <w:rFonts w:ascii="Georgia" w:hAnsi="Georgia"/>
+                                <w:sz w:val="18"/>
+                                <w:szCs w:val="18"/>
+                              </w:rPr>
+                              <w:t>Run the simulation forward in time</w:t>
+                            </w:r>
+                          </w:p>
+                        </w:txbxContent>
+                      </wps:txbx>
+                      <wps:bodyPr rot="0" vert="horz" wrap="square" lIns="91440" tIns="45720" rIns="91440" bIns="45720" anchor="t" anchorCtr="0">
+                        <a:noAutofit/>
+                      </wps:bodyPr>
+                    </wps:wsp>
+                  </a:graphicData>
+                </a:graphic>
+                <wp14:sizeRelH relativeFrom="margin">
+                  <wp14:pctWidth>0</wp14:pctWidth>
+                </wp14:sizeRelH>
+                <wp14:sizeRelV relativeFrom="margin">
+                  <wp14:pctHeight>0</wp14:pctHeight>
+                </wp14:sizeRelV>
+              </wp:anchor>
+            </w:drawing>
+          </mc:Choice>
+          <mc:Fallback>
+            <w:pict>
+              <v:shape w14:anchorId="7DA6D513" id="_x0000_s1028" type="#_x0000_t202" style="position:absolute;margin-left:380.85pt;margin-top:19.35pt;width:111.85pt;height:32.1pt;z-index:251665408;visibility:visible;mso-wrap-style:square;mso-width-percent:0;mso-height-percent:0;mso-wrap-distance-left:9pt;mso-wrap-distance-top:3.6pt;mso-wrap-distance-right:9pt;mso-wrap-distance-bottom:3.6pt;mso-position-horizontal:absolute;mso-position-horizontal-relative:margin;mso-position-vertical:absolute;mso-position-vertical-relative:text;mso-width-percent:0;mso-height-percent:0;mso-width-relative:margin;mso-height-relative:margin;v-text-anchor:top" o:gfxdata="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">
+                <v:textbox>
+                  <w:txbxContent>
+                    <w:p>
+                      <w:pPr>
+                        <w:rPr>
+                          <w:rFonts w:ascii="Georgia" w:hAnsi="Georgia"/>
+                          <w:sz w:val="18"/>
+                          <w:szCs w:val="18"/>
+                        </w:rPr>
+                      </w:pPr>
+                      <w:r>
+                        <w:rPr>
+                          <w:rFonts w:ascii="Georgia" w:hAnsi="Georgia"/>
+                          <w:sz w:val="18"/>
+                          <w:szCs w:val="18"/>
+                        </w:rPr>
+                        <w:t>Run the simulation forward in time</w:t>
+                      </w:r>
+                    </w:p>
+                  </w:txbxContent>
+                </v:textbox>
+                <w10:wrap type="square" anchorx="margin"/>
+              </v:shape>
+            </w:pict>
+          </mc:Fallback>
+        </mc:AlternateContent>
+      </w:r>
+      <w:r>
+        <w:rPr>
+          <w:rFonts w:ascii="Baskerville Old Face" w:hAnsi="Baskerville Old Face"/>
+          <w:noProof/>
+          <w:sz w:val="32"/>
+          <w:szCs w:val="32"/>
+        </w:rPr>
+        <mc:AlternateContent>
+          <mc:Choice Requires="wps">
+            <w:drawing>
+              <wp:anchor distT="45720" distB="45720" distL="114300" distR="114300" simplePos="0" relativeHeight="251671552" behindDoc="0" locked="0" layoutInCell="1" allowOverlap="1" wp14:anchorId="076A06B3" wp14:editId="5561B966">
+                <wp:simplePos x="0" y="0"/>
+                <wp:positionH relativeFrom="margin">
+                  <wp:posOffset>4838700</wp:posOffset>
+                </wp:positionH>
+                <wp:positionV relativeFrom="paragraph">
+                  <wp:posOffset>2426970</wp:posOffset>
+                </wp:positionV>
+                <wp:extent cx="998220" cy="407670"/>
+                <wp:effectExtent l="0" t="0" r="11430" b="11430"/>
+                <wp:wrapSquare wrapText="bothSides"/>
+                <wp:docPr id="11" name="Text Box 2"/>
+                <wp:cNvGraphicFramePr>
+                  <a:graphicFrameLocks xmlns:a="http://schemas.openxmlformats.org/drawingml/2006/main"/>
+                </wp:cNvGraphicFramePr>
+                <a:graphic xmlns:a="http://schemas.openxmlformats.org/drawingml/2006/main">
+                  <a:graphicData uri="http://schemas.microsoft.com/office/word/2010/wordprocessingShape">
+                    <wps:wsp>
+                      <wps:cNvSpPr txBox="1">
+                        <a:spLocks noChangeArrowheads="1"/>
+                      </wps:cNvSpPr>
+                      <wps:spPr bwMode="auto">
+                        <a:xfrm>
+                          <a:off x="0" y="0"/>
+                          <a:ext cx="998220" cy="407670"/>
+                        </a:xfrm>
+                        <a:prstGeom prst="rect">
+                          <a:avLst/>
+                        </a:prstGeom>
+                        <a:solidFill>
+                          <a:srgbClr val="FFFFFF"/>
+                        </a:solidFill>
+                        <a:ln w="9525">
+                          <a:solidFill>
+                            <a:srgbClr val="000000"/>
+                          </a:solidFill>
+                          <a:miter lim="800000"/>
+                          <a:headEnd/>
+                          <a:tailEnd/>
+                        </a:ln>
+                      </wps:spPr>
+                      <wps:txbx>
+                        <w:txbxContent>
+                          <w:p>
+                            <w:pPr>
+                              <w:rPr>
+                                <w:rFonts w:ascii="Georgia" w:hAnsi="Georgia"/>
+                                <w:sz w:val="18"/>
+                                <w:szCs w:val="18"/>
+                              </w:rPr>
+                            </w:pPr>
+                            <w:r>
+                              <w:rPr>
+                                <w:rFonts w:ascii="Georgia" w:hAnsi="Georgia"/>
+                                <w:sz w:val="18"/>
+                                <w:szCs w:val="18"/>
+                              </w:rPr>
+                              <w:t>Add or remove connections</w:t>
+                            </w:r>
+                          </w:p>
+                        </w:txbxContent>
+                      </wps:txbx>
+                      <wps:bodyPr rot="0" vert="horz" wrap="square" lIns="91440" tIns="45720" rIns="91440" bIns="45720" anchor="t" anchorCtr="0">
+                        <a:noAutofit/>
+                      </wps:bodyPr>
+                    </wps:wsp>
+                  </a:graphicData>
+                </a:graphic>
+                <wp14:sizeRelH relativeFrom="margin">
+                  <wp14:pctWidth>0</wp14:pctWidth>
+                </wp14:sizeRelH>
+                <wp14:sizeRelV relativeFrom="margin">
+                  <wp14:pctHeight>0</wp14:pctHeight>
+                </wp14:sizeRelV>
+              </wp:anchor>
+            </w:drawing>
+          </mc:Choice>
+          <mc:Fallback>
+            <w:pict>
+              <v:shape w14:anchorId="076A06B3" id="_x0000_s1029" type="#_x0000_t202" style="position:absolute;margin-left:381pt;margin-top:191.1pt;width:78.6pt;height:32.1pt;z-index:251671552;visibility:visible;mso-wrap-style:square;mso-width-percent:0;mso-height-percent:0;mso-wrap-distance-left:9pt;mso-wrap-distance-top:3.6pt;mso-wrap-distance-right:9pt;mso-wrap-distance-bottom:3.6pt;mso-position-horizontal:absolute;mso-position-horizontal-relative:margin;mso-position-vertical:absolute;mso-position-vertical-relative:text;mso-width-percent:0;mso-height-percent:0;mso-width-relative:margin;mso-height-relative:margin;v-text-anchor:top" o:gfxdata="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">
+                <v:textbox>
+                  <w:txbxContent>
+                    <w:p>
+                      <w:pPr>
+                        <w:rPr>
+                          <w:rFonts w:ascii="Georgia" w:hAnsi="Georgia"/>
+                          <w:sz w:val="18"/>
+                          <w:szCs w:val="18"/>
+                        </w:rPr>
+                      </w:pPr>
+                      <w:r>
+                        <w:rPr>
+                          <w:rFonts w:ascii="Georgia" w:hAnsi="Georgia"/>
+                          <w:sz w:val="18"/>
+                          <w:szCs w:val="18"/>
+                        </w:rPr>
+                        <w:t>Add or remove connections</w:t>
+                      </w:r>
+                    </w:p>
+                  </w:txbxContent>
+                </v:textbox>
+                <w10:wrap type="square" anchorx="margin"/>
+              </v:shape>
+            </w:pict>
+          </mc:Fallback>
+        </mc:AlternateContent>
+      </w:r>
+      <w:r>
+        <w:rPr>
+          <w:rFonts w:ascii="Baskerville Old Face" w:hAnsi="Baskerville Old Face"/>
+          <w:noProof/>
+          <w:sz w:val="32"/>
+          <w:szCs w:val="32"/>
+        </w:rPr>
+        <mc:AlternateContent>
+          <mc:Choice Requires="wps">
+            <w:drawing>
+              <wp:anchor distT="45720" distB="45720" distL="114300" distR="114300" simplePos="0" relativeHeight="251669504" behindDoc="0" locked="0" layoutInCell="1" allowOverlap="1" wp14:anchorId="701C9B72" wp14:editId="21126130">
+                <wp:simplePos x="0" y="0"/>
+                <wp:positionH relativeFrom="margin">
+                  <wp:posOffset>4838700</wp:posOffset>
+                </wp:positionH>
+                <wp:positionV relativeFrom="paragraph">
+                  <wp:posOffset>1799590</wp:posOffset>
+                </wp:positionV>
+                <wp:extent cx="1068705" cy="407670"/>
+                <wp:effectExtent l="0" t="0" r="17145" b="11430"/>
+                <wp:wrapSquare wrapText="bothSides"/>
+                <wp:docPr id="10" name="Text Box 2"/>
+                <wp:cNvGraphicFramePr>
+                  <a:graphicFrameLocks xmlns:a="http://schemas.openxmlformats.org/drawingml/2006/main"/>
+                </wp:cNvGraphicFramePr>
+                <a:graphic xmlns:a="http://schemas.openxmlformats.org/drawingml/2006/main">
+                  <a:graphicData uri="http://schemas.microsoft.com/office/word/2010/wordprocessingShape">
+                    <wps:wsp>
+                      <wps:cNvSpPr txBox="1">
+                        <a:spLocks noChangeArrowheads="1"/>
+                      </wps:cNvSpPr>
+                      <wps:spPr bwMode="auto">
+                        <a:xfrm>
+                          <a:off x="0" y="0"/>
+                          <a:ext cx="1068705" cy="407670"/>
+                        </a:xfrm>
+                        <a:prstGeom prst="rect">
+                          <a:avLst/>
+                        </a:prstGeom>
+                        <a:solidFill>
+                          <a:srgbClr val="FFFFFF"/>
+                        </a:solidFill>
+                        <a:ln w="9525">
+                          <a:solidFill>
+                            <a:srgbClr val="000000"/>
+                          </a:solidFill>
+                          <a:miter lim="800000"/>
+                          <a:headEnd/>
+                          <a:tailEnd/>
+                        </a:ln>
+                      </wps:spPr>
+                      <wps:txbx>
+                        <w:txbxContent>
+                          <w:p>
+                            <w:pPr>
+                              <w:rPr>
+                                <w:rFonts w:ascii="Georgia" w:hAnsi="Georgia"/>
+                                <w:sz w:val="18"/>
+                                <w:szCs w:val="18"/>
+                              </w:rPr>
+                            </w:pPr>
+                            <w:r>
+                              <w:rPr>
+                                <w:rFonts w:ascii="Georgia" w:hAnsi="Georgia"/>
+                                <w:sz w:val="18"/>
+                                <w:szCs w:val="18"/>
+                              </w:rPr>
+                              <w:t>Add or remove output monitors</w:t>
+                            </w:r>
+                          </w:p>
+                        </w:txbxContent>
+                      </wps:txbx>
+                      <wps:bodyPr rot="0" vert="horz" wrap="square" lIns="91440" tIns="45720" rIns="91440" bIns="45720" anchor="t" anchorCtr="0">
+                        <a:noAutofit/>
+                      </wps:bodyPr>
+                    </wps:wsp>
+                  </a:graphicData>
+                </a:graphic>
+                <wp14:sizeRelH relativeFrom="margin">
+                  <wp14:pctWidth>0</wp14:pctWidth>
+                </wp14:sizeRelH>
+                <wp14:sizeRelV relativeFrom="margin">
+                  <wp14:pctHeight>0</wp14:pctHeight>
+                </wp14:sizeRelV>
+              </wp:anchor>
+            </w:drawing>
+          </mc:Choice>
+          <mc:Fallback>
+            <w:pict>
+              <v:shape w14:anchorId="701C9B72" id="_x0000_s1030" type="#_x0000_t202" style="position:absolute;margin-left:381pt;margin-top:141.7pt;width:84.15pt;height:32.1pt;z-index:251669504;visibility:visible;mso-wrap-style:square;mso-width-percent:0;mso-height-percent:0;mso-wrap-distance-left:9pt;mso-wrap-distance-top:3.6pt;mso-wrap-distance-right:9pt;mso-wrap-distance-bottom:3.6pt;mso-position-horizontal:absolute;mso-position-horizontal-relative:margin;mso-position-vertical:absolute;mso-position-vertical-relative:text;mso-width-percent:0;mso-height-percent:0;mso-width-relative:margin;mso-height-relative:margin;v-text-anchor:top" o:gfxdata="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">
+                <v:textbox>
+                  <w:txbxContent>
+                    <w:p>
+                      <w:pPr>
+                        <w:rPr>
+                          <w:rFonts w:ascii="Georgia" w:hAnsi="Georgia"/>
+                          <w:sz w:val="18"/>
+                          <w:szCs w:val="18"/>
+                        </w:rPr>
+                      </w:pPr>
+                      <w:r>
+                        <w:rPr>
+                          <w:rFonts w:ascii="Georgia" w:hAnsi="Georgia"/>
+                          <w:sz w:val="18"/>
+                          <w:szCs w:val="18"/>
+                        </w:rPr>
+                        <w:t>Add or remove output monitors</w:t>
+                      </w:r>
+                    </w:p>
+                  </w:txbxContent>
+                </v:textbox>
+                <w10:wrap type="square" anchorx="margin"/>
+              </v:shape>
+            </w:pict>
+          </mc:Fallback>
+        </mc:AlternateContent>
+      </w:r>
+      <w:r>
+        <w:rPr>
+          <w:rFonts w:ascii="Baskerville Old Face" w:hAnsi="Baskerville Old Face"/>
+          <w:noProof/>
+          <w:sz w:val="32"/>
+          <w:szCs w:val="32"/>
+        </w:rPr>
+        <mc:AlternateContent>
+          <mc:Choice Requires="wps">
+            <w:drawing>
+              <wp:anchor distT="45720" distB="45720" distL="114300" distR="114300" simplePos="0" relativeHeight="251667456" behindDoc="0" locked="0" layoutInCell="1" allowOverlap="1" wp14:anchorId="14506C6D" wp14:editId="59272DD3">
+                <wp:simplePos x="0" y="0"/>
+                <wp:positionH relativeFrom="margin">
+                  <wp:posOffset>4838798</wp:posOffset>
+                </wp:positionH>
+                <wp:positionV relativeFrom="paragraph">
+                  <wp:posOffset>1167032</wp:posOffset>
+                </wp:positionV>
+                <wp:extent cx="1146175" cy="407670"/>
+                <wp:effectExtent l="0" t="0" r="15875" b="11430"/>
+                <wp:wrapSquare wrapText="bothSides"/>
+                <wp:docPr id="9" name="Text Box 2"/>
+                <wp:cNvGraphicFramePr>
+                  <a:graphicFrameLocks xmlns:a="http://schemas.openxmlformats.org/drawingml/2006/main"/>
+                </wp:cNvGraphicFramePr>
+                <a:graphic xmlns:a="http://schemas.openxmlformats.org/drawingml/2006/main">
+                  <a:graphicData uri="http://schemas.microsoft.com/office/word/2010/wordprocessingShape">
+                    <wps:wsp>
+                      <wps:cNvSpPr txBox="1">
+                        <a:spLocks noChangeArrowheads="1"/>
+                      </wps:cNvSpPr>
+                      <wps:spPr bwMode="auto">
+                        <a:xfrm>
+                          <a:off x="0" y="0"/>
+                          <a:ext cx="1146175" cy="407670"/>
+                        </a:xfrm>
+                        <a:prstGeom prst="rect">
+                          <a:avLst/>
+                        </a:prstGeom>
+                        <a:solidFill>
+                          <a:srgbClr val="FFFFFF"/>
+                        </a:solidFill>
+                        <a:ln w="9525">
+                          <a:solidFill>
+                            <a:srgbClr val="000000"/>
+                          </a:solidFill>
+                          <a:miter lim="800000"/>
+                          <a:headEnd/>
+                          <a:tailEnd/>
+                        </a:ln>
+                      </wps:spPr>
+                      <wps:txbx>
+                        <w:txbxContent>
+                          <w:p>
+                            <w:pPr>
+                              <w:rPr>
+                                <w:rFonts w:ascii="Georgia" w:hAnsi="Georgia"/>
+                                <w:sz w:val="18"/>
+                                <w:szCs w:val="18"/>
+                              </w:rPr>
+                            </w:pPr>
+                            <w:r>
+                              <w:rPr>
+                                <w:rFonts w:ascii="Georgia" w:hAnsi="Georgia"/>
+                                <w:sz w:val="18"/>
+                                <w:szCs w:val="18"/>
+                              </w:rPr>
+                              <w:t>Set the states of input switches</w:t>
+                            </w:r>
+                          </w:p>
+                        </w:txbxContent>
+                      </wps:txbx>
+                      <wps:bodyPr rot="0" vert="horz" wrap="square" lIns="91440" tIns="45720" rIns="91440" bIns="45720" anchor="t" anchorCtr="0">
+                        <a:noAutofit/>
+                      </wps:bodyPr>
+                    </wps:wsp>
+                  </a:graphicData>
+                </a:graphic>
+                <wp14:sizeRelH relativeFrom="margin">
+                  <wp14:pctWidth>0</wp14:pctWidth>
+                </wp14:sizeRelH>
+                <wp14:sizeRelV relativeFrom="margin">
+                  <wp14:pctHeight>0</wp14:pctHeight>
+                </wp14:sizeRelV>
+              </wp:anchor>
+            </w:drawing>
+          </mc:Choice>
+          <mc:Fallback>
+            <w:pict>
+              <v:shape w14:anchorId="14506C6D" id="_x0000_s1031" type="#_x0000_t202" style="position:absolute;margin-left:381pt;margin-top:91.9pt;width:90.25pt;height:32.1pt;z-index:251667456;visibility:visible;mso-wrap-style:square;mso-width-percent:0;mso-height-percent:0;mso-wrap-distance-left:9pt;mso-wrap-distance-top:3.6pt;mso-wrap-distance-right:9pt;mso-wrap-distance-bottom:3.6pt;mso-position-horizontal:absolute;mso-position-horizontal-relative:margin;mso-position-vertical:absolute;mso-position-vertical-relative:text;mso-width-percent:0;mso-height-percent:0;mso-width-relative:margin;mso-height-relative:margin;v-text-anchor:top" o:gfxdata="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">
+                <v:textbox>
+                  <w:txbxContent>
+                    <w:p>
+                      <w:pPr>
+                        <w:rPr>
+                          <w:rFonts w:ascii="Georgia" w:hAnsi="Georgia"/>
+                          <w:sz w:val="18"/>
+                          <w:szCs w:val="18"/>
+                        </w:rPr>
+                      </w:pPr>
+                      <w:r>
+                        <w:rPr>
+                          <w:rFonts w:ascii="Georgia" w:hAnsi="Georgia"/>
+                          <w:sz w:val="18"/>
+                          <w:szCs w:val="18"/>
+                        </w:rPr>
+                        <w:t>Set the states of input switches</w:t>
+                      </w:r>
+                    </w:p>
+                  </w:txbxContent>
+                </v:textbox>
+                <w10:wrap type="square" anchorx="margin"/>
+              </v:shape>
+            </w:pict>
+          </mc:Fallback>
+        </mc:AlternateContent>
+      </w:r>
+      <w:r>
+        <w:rPr>
+          <w:noProof/>
+        </w:rPr>
+        <mc:AlternateContent>
+          <mc:Choice Requires="wps">
+            <w:drawing>
+              <wp:anchor distT="0" distB="0" distL="114300" distR="114300" simplePos="0" relativeHeight="251659264" behindDoc="0" locked="0" layoutInCell="1" allowOverlap="1" wp14:anchorId="21A19913" wp14:editId="27FF73CB">
+                <wp:simplePos x="0" y="0"/>
+                <wp:positionH relativeFrom="column">
+                  <wp:posOffset>1213405</wp:posOffset>
+                </wp:positionH>
+                <wp:positionV relativeFrom="paragraph">
+                  <wp:posOffset>3098624</wp:posOffset>
+                </wp:positionV>
+                <wp:extent cx="782282" cy="100827"/>
+                <wp:effectExtent l="0" t="0" r="0" b="0"/>
+                <wp:wrapNone/>
+                <wp:docPr id="6" name="Rectangle 6"/>
+                <wp:cNvGraphicFramePr/>
+                <a:graphic xmlns:a="http://schemas.openxmlformats.org/drawingml/2006/main">
+                  <a:graphicData uri="http://schemas.microsoft.com/office/word/2010/wordprocessingShape">
+                    <wps:wsp>
+                      <wps:cNvSpPr/>
+                      <wps:spPr>
+                        <a:xfrm>
+                          <a:off x="0" y="0"/>
+                          <a:ext cx="782282" cy="100827"/>
+                        </a:xfrm>
+                        <a:prstGeom prst="rect">
+                          <a:avLst/>
+                        </a:prstGeom>
+                        <a:solidFill>
+                          <a:schemeClr val="bg1"/>
+                        </a:solidFill>
+                        <a:ln>
+                          <a:noFill/>
+                        </a:ln>
+                      </wps:spPr>
+                      <wps:style>
+                        <a:lnRef idx="2">
+                          <a:schemeClr val="accent1">
+                            <a:shade val="50000"/>
+                          </a:schemeClr>
+                        </a:lnRef>
+                        <a:fillRef idx="1">
+                          <a:schemeClr val="accent1"/>
+                        </a:fillRef>
+                        <a:effectRef idx="0">
+                          <a:schemeClr val="accent1"/>
+                        </a:effectRef>
+                        <a:fontRef idx="minor">
+                          <a:schemeClr val="lt1"/>
+                        </a:fontRef>
+                      </wps:style>
+                      <wps:bodyPr rot="0" spcFirstLastPara="0" vertOverflow="overflow" horzOverflow="overflow" vert="horz" wrap="square" lIns="91440" tIns="45720" rIns="91440" bIns="45720" numCol="1" spcCol="0" rtlCol="0" fromWordArt="0" anchor="ctr" anchorCtr="0" forceAA="0" compatLnSpc="1">
+                        <a:prstTxWarp prst="textNoShape">
+                          <a:avLst/>
+                        </a:prstTxWarp>
+                        <a:noAutofit/>
+                      </wps:bodyPr>
+                    </wps:wsp>
+                  </a:graphicData>
+                </a:graphic>
+              </wp:anchor>
+            </w:drawing>
+          </mc:Choice>
+          <mc:Fallback>
+            <w:pict>
+              <v:rect w14:anchorId="37D9E60B" id="Rectangle 6" o:spid="_x0000_s1026" style="position:absolute;margin-left:95.55pt;margin-top:244pt;width:61.6pt;height:7.95pt;z-index:251659264;visibility:visible;mso-wrap-style:square;mso-wrap-distance-left:9pt;mso-wrap-distance-top:0;mso-wrap-distance-right:9pt;mso-wrap-distance-bottom:0;mso-position-horizontal:absolute;mso-position-horizontal-relative:text;mso-position-vertical:absolute;mso-position-vertical-relative:text;v-text-anchor:middle" o:gfxdata="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" fillcolor="white [3212]" stroked="f" strokeweight="1pt"/>
+            </w:pict>
+          </mc:Fallback>
+        </mc:AlternateContent>
+      </w:r>
+      <w:r>
+        <w:rPr>
+          <w:noProof/>
+        </w:rPr>
         <w:drawing>
-          <wp:anchor distT="0" distB="0" distL="114300" distR="114300" simplePos="0" relativeHeight="251659264" behindDoc="0" locked="0" layoutInCell="1" allowOverlap="1" wp14:anchorId="60A8381E" wp14:editId="3849C2C6">
+          <wp:anchor distT="0" distB="0" distL="114300" distR="114300" simplePos="0" relativeHeight="251658240" behindDoc="1" locked="0" layoutInCell="1" allowOverlap="1" wp14:anchorId="672C7327" wp14:editId="7A5D747C">
             <wp:simplePos x="0" y="0"/>
-            <wp:positionH relativeFrom="column">
-              <wp:posOffset>2352312</wp:posOffset>
+            <wp:positionH relativeFrom="margin">
+              <wp:align>center</wp:align>
             </wp:positionH>
             <wp:positionV relativeFrom="paragraph">
-              <wp:posOffset>340360</wp:posOffset>
+              <wp:posOffset>128167</wp:posOffset>
             </wp:positionV>
-            <wp:extent cx="3640455" cy="2747010"/>
-            <wp:effectExtent l="0" t="0" r="0" b="0"/>
-            <wp:wrapSquare wrapText="bothSides"/>
-            <wp:docPr id="4" name="Picture 4" descr="Graphical user interface&#10;&#10;Description automatically generated"/>
+            <wp:extent cx="3483610" cy="3157220"/>
+            <wp:effectExtent l="0" t="0" r="2540" b="5080"/>
+            <wp:wrapNone/>
+            <wp:docPr id="5" name="Picture 5" descr="Chart, box and whisker chart&#10;&#10;Description automatically generated"/>
             <wp:cNvGraphicFramePr>
               <a:graphicFrameLocks xmlns:a="http://schemas.openxmlformats.org/drawingml/2006/main" noChangeAspect="1"/>
             </wp:cNvGraphicFramePr>
@@ -5895,150 +8425,43 @@
               <a:graphicData uri="http://schemas.openxmlformats.org/drawingml/2006/picture">
                 <pic:pic xmlns:pic="http://schemas.openxmlformats.org/drawingml/2006/picture">
                   <pic:nvPicPr>
-                    <pic:cNvPr id="4" name="Picture 4" descr="Graphical user interface&#10;&#10;Description automatically generated"/>
-                    <pic:cNvPicPr>
-                      <a:picLocks noChangeAspect="1" noChangeArrowheads="1"/>
-                    </pic:cNvPicPr>
+                    <pic:cNvPr id="5" name="Picture 5" descr="Chart, box and whisker chart&#10;&#10;Description automatically generated"/>
+                    <pic:cNvPicPr/>
                   </pic:nvPicPr>
-                  <pic:blipFill rotWithShape="1">
-                    <a:blip r:embed="rId10">
+                  <pic:blipFill>
+                    <a:blip r:embed="rId10" cstate="print">
                       <a:extLst>
                         <a:ext uri="{28A0092B-C50C-407E-A947-70E740481C1C}">
                           <a14:useLocalDpi xmlns:a14="http://schemas.microsoft.com/office/drawing/2010/main" val="0"/>
                         </a:ext>
                       </a:extLst>
                     </a:blip>
-                    <a:srcRect l="13660" t="22876" r="65016" b="19810"/>
-                    <a:stretch/>
+                    <a:stretch>
+                      <a:fillRect/>
+                    </a:stretch>
                   </pic:blipFill>
-                  <pic:spPr bwMode="auto">
+                  <pic:spPr>
                     <a:xfrm>
                       <a:off x="0" y="0"/>
-                      <a:ext cx="3640455" cy="2747010"/>
+                      <a:ext cx="3483610" cy="3157220"/>
                     </a:xfrm>
                     <a:prstGeom prst="rect">
                       <a:avLst/>
                     </a:prstGeom>
-                    <a:noFill/>
-                    <a:ln>
-                      <a:noFill/>
-                    </a:ln>
-                    <a:extLst>
-                      <a:ext uri="{53640926-AAD7-44D8-BBD7-CCE9431645EC}">
-                        <a14:shadowObscured xmlns:a14="http://schemas.microsoft.com/office/drawing/2010/main"/>
-                      </a:ext>
-                    </a:extLst>
                   </pic:spPr>
                 </pic:pic>
               </a:graphicData>
             </a:graphic>
-            <wp14:sizeRelH relativeFrom="margin">
-              <wp14:pctWidth>0</wp14:pctWidth>
-            </wp14:sizeRelH>
-            <wp14:sizeRelV relativeFrom="margin">
-              <wp14:pctHeight>0</wp14:pctHeight>
-            </wp14:sizeRelV>
           </wp:anchor>
         </w:drawing>
       </w:r>
       <w:r>
         <w:rPr>
-          <w:rFonts w:ascii="Georgia" w:hAnsi="Georgia"/>
-          <w:sz w:val="24"/>
-          <w:szCs w:val="24"/>
-        </w:rPr>
-        <w:t>GUI</w:t>
-      </w:r>
-    </w:p>
-    <w:p>
-      <w:pPr>
-        <w:spacing w:after="0" w:line="276" w:lineRule="auto"/>
-        <w:ind w:right="5504"/>
-        <w:jc w:val="both"/>
-        <w:rPr>
-          <w:rFonts w:ascii="Georgia" w:hAnsi="Georgia"/>
-          <w:sz w:val="20"/>
-          <w:szCs w:val="20"/>
-        </w:rPr>
-      </w:pPr>
-      <w:r>
-        <w:rPr>
-          <w:rFonts w:ascii="Consolas" w:hAnsi="Consolas"/>
-          <w:sz w:val="18"/>
-          <w:szCs w:val="18"/>
-        </w:rPr>
-        <w:t>logsim.py</w:t>
-      </w:r>
-      <w:r>
-        <w:rPr>
-          <w:rFonts w:ascii="Georgia" w:hAnsi="Georgia"/>
-          <w:sz w:val="18"/>
-          <w:szCs w:val="18"/>
-        </w:rPr>
-        <w:t xml:space="preserve"> </w:t>
-      </w:r>
-      <w:r>
-        <w:rPr>
-          <w:rFonts w:ascii="Georgia" w:hAnsi="Georgia"/>
-          <w:sz w:val="20"/>
-          <w:szCs w:val="20"/>
-        </w:rPr>
-        <w:t xml:space="preserve">has a GUI to make logic analysis easy. If the circuit definition file is parsed correctly, the GUI will open in a new window and present options to run and monitor the circuit as well as visualise the logic state over time. On the right, the “run” button allows you to </w:t>
-      </w:r>
-      <w:proofErr w:type="spellStart"/>
-      <w:r>
-        <w:rPr>
-          <w:rFonts w:ascii="Georgia" w:hAnsi="Georgia"/>
-          <w:sz w:val="20"/>
-          <w:szCs w:val="20"/>
-        </w:rPr>
-        <w:t>startup</w:t>
-      </w:r>
-      <w:proofErr w:type="spellEnd"/>
-      <w:r>
-        <w:rPr>
-          <w:rFonts w:ascii="Georgia" w:hAnsi="Georgia"/>
-          <w:sz w:val="20"/>
-          <w:szCs w:val="20"/>
-        </w:rPr>
-        <w:t xml:space="preserve"> the circuit and step forward by a number of time steps, and the “continue” button lets you continue stepping forward from the current state. The number of time steps for each button is specified by the number in the text box above.</w:t>
-      </w:r>
-    </w:p>
-    <w:p>
-      <w:pPr>
-        <w:spacing w:after="0" w:line="276" w:lineRule="auto"/>
-        <w:ind w:right="5504"/>
-        <w:jc w:val="both"/>
-        <w:rPr>
-          <w:rFonts w:ascii="Georgia" w:hAnsi="Georgia"/>
-          <w:sz w:val="20"/>
-          <w:szCs w:val="20"/>
-        </w:rPr>
-      </w:pPr>
-      <w:r>
-        <w:rPr>
-          <w:rFonts w:ascii="Georgia" w:hAnsi="Georgia"/>
-          <w:sz w:val="20"/>
-          <w:szCs w:val="20"/>
-        </w:rPr>
-        <w:t>Beneath, the “Switches” section allows you to toggle the state of any switches in the circuit to examine their effect.</w:t>
-      </w:r>
-    </w:p>
-    <w:p>
-      <w:pPr>
-        <w:rPr>
           <w:rFonts w:ascii="Baskerville Old Face" w:hAnsi="Baskerville Old Face"/>
           <w:sz w:val="32"/>
           <w:szCs w:val="32"/>
         </w:rPr>
-      </w:pPr>
-      <w:r>
-        <w:rPr>
-          <w:rFonts w:ascii="Georgia" w:hAnsi="Georgia"/>
-          <w:sz w:val="20"/>
-          <w:szCs w:val="20"/>
-        </w:rPr>
-        <w:t>At the bottom, the “Monitors” section allows you to add and remove monitors at points in the circuit, for which the logic state over time is shown by the traces on the left of the window. Add one by typing a signal name into the text box and pressing enter.</w:t>
+        <w:t xml:space="preserve"> </w:t>
       </w:r>
       <w:r>
         <w:rPr>

--- a/reports/os408_final.docx
+++ b/reports/os408_final.docx
@@ -60,15 +60,15 @@
         <w:spacing w:line="317" w:lineRule="auto"/>
         <w:rPr>
           <w:rFonts w:ascii="Baskerville Old Face" w:hAnsi="Baskerville Old Face"/>
-          <w:sz w:val="32"/>
-          <w:szCs w:val="32"/>
-        </w:rPr>
-      </w:pPr>
-      <w:r>
-        <w:rPr>
-          <w:rFonts w:ascii="Baskerville Old Face" w:hAnsi="Baskerville Old Face"/>
-          <w:sz w:val="32"/>
-          <w:szCs w:val="32"/>
+          <w:sz w:val="36"/>
+          <w:szCs w:val="36"/>
+        </w:rPr>
+      </w:pPr>
+      <w:r>
+        <w:rPr>
+          <w:rFonts w:ascii="Baskerville Old Face" w:hAnsi="Baskerville Old Face"/>
+          <w:sz w:val="36"/>
+          <w:szCs w:val="36"/>
         </w:rPr>
         <w:t>Introduction</w:t>
       </w:r>
@@ -80,31 +80,17 @@
         <w:jc w:val="both"/>
         <w:rPr>
           <w:rFonts w:ascii="Baskerville Old Face" w:hAnsi="Baskerville Old Face"/>
-        </w:rPr>
-      </w:pPr>
-      <w:r>
-        <w:rPr>
-          <w:rFonts w:ascii="Baskerville Old Face" w:hAnsi="Baskerville Old Face"/>
+          <w:sz w:val="24"/>
+          <w:szCs w:val="24"/>
+        </w:rPr>
+      </w:pPr>
+      <w:r>
+        <w:rPr>
+          <w:rFonts w:ascii="Baskerville Old Face" w:hAnsi="Baskerville Old Face"/>
+          <w:sz w:val="24"/>
+          <w:szCs w:val="24"/>
         </w:rPr>
         <w:t>Over the last few weeks, we have been developing a logic simulation program in Python, learning about the five major phases of the software development life cycle: specification, design, implementation, testing, and maintenance. The process has taught us a lot, from working in a team to technical skills, and has been highly enjoyable along the way.</w:t>
-      </w:r>
-    </w:p>
-    <w:p>
-      <w:pPr>
-        <w:spacing w:line="317" w:lineRule="auto"/>
-        <w:rPr>
-          <w:rFonts w:ascii="Baskerville Old Face" w:hAnsi="Baskerville Old Face"/>
-          <w:sz w:val="32"/>
-          <w:szCs w:val="32"/>
-        </w:rPr>
-      </w:pPr>
-      <w:r>
-        <w:rPr>
-          <w:rFonts w:ascii="Baskerville Old Face" w:hAnsi="Baskerville Old Face"/>
-          <w:sz w:val="32"/>
-          <w:szCs w:val="32"/>
-        </w:rPr>
-        <w:t>The Logic Simulator</w:t>
       </w:r>
     </w:p>
     <w:p>
@@ -114,39 +100,51 @@
         <w:jc w:val="both"/>
         <w:rPr>
           <w:rFonts w:ascii="Baskerville Old Face" w:hAnsi="Baskerville Old Face"/>
-        </w:rPr>
-      </w:pPr>
-      <w:r>
-        <w:rPr>
-          <w:rFonts w:ascii="Baskerville Old Face" w:hAnsi="Baskerville Old Face"/>
-        </w:rPr>
-        <w:t xml:space="preserve">We imagined we were asked by a client to implement a logic simulator, receiving the </w:t>
-      </w:r>
-      <w:proofErr w:type="gramStart"/>
-      <w:r>
-        <w:rPr>
-          <w:rFonts w:ascii="Baskerville Old Face" w:hAnsi="Baskerville Old Face"/>
-        </w:rPr>
-        <w:t>specification</w:t>
-      </w:r>
-      <w:proofErr w:type="gramEnd"/>
-      <w:r>
-        <w:rPr>
-          <w:rFonts w:ascii="Baskerville Old Face" w:hAnsi="Baskerville Old Face"/>
-        </w:rPr>
-        <w:t xml:space="preserve"> and working to a tight deadline to deliver the product. </w:t>
-      </w:r>
-      <w:r>
-        <w:rPr>
-          <w:rFonts w:ascii="Baskerville Old Face" w:hAnsi="Baskerville Old Face"/>
-        </w:rPr>
-        <w:t xml:space="preserve">We worked as if part of a software development team in a larger company, and our team was responsible </w:t>
-      </w:r>
-      <w:r>
-        <w:rPr>
-          <w:rFonts w:ascii="Baskerville Old Face" w:hAnsi="Baskerville Old Face"/>
-        </w:rPr>
-        <w:t>for implementing four modules of the total eight. These included language design and syntax parsing to user interface design, so there were a wide variety of tasks to handle.</w:t>
+          <w:sz w:val="24"/>
+          <w:szCs w:val="24"/>
+        </w:rPr>
+      </w:pPr>
+      <w:r>
+        <w:rPr>
+          <w:rFonts w:ascii="Baskerville Old Face" w:hAnsi="Baskerville Old Face"/>
+          <w:sz w:val="24"/>
+          <w:szCs w:val="24"/>
+        </w:rPr>
+        <w:t xml:space="preserve"> </w:t>
+      </w:r>
+      <w:r>
+        <w:rPr>
+          <w:rFonts w:ascii="Baskerville Old Face" w:hAnsi="Baskerville Old Face"/>
+          <w:sz w:val="24"/>
+          <w:szCs w:val="24"/>
+        </w:rPr>
+        <w:t xml:space="preserve">In this report I cover the project and how we approached it, our successes and mistakes made, and </w:t>
+      </w:r>
+      <w:r>
+        <w:rPr>
+          <w:rFonts w:ascii="Baskerville Old Face" w:hAnsi="Baskerville Old Face"/>
+          <w:sz w:val="24"/>
+          <w:szCs w:val="24"/>
+        </w:rPr>
+        <w:t>the invaluable lessons I’ve learned over the last few weeks.</w:t>
+      </w:r>
+    </w:p>
+    <w:p>
+      <w:pPr>
+        <w:spacing w:line="317" w:lineRule="auto"/>
+        <w:rPr>
+          <w:rFonts w:ascii="Baskerville Old Face" w:hAnsi="Baskerville Old Face"/>
+          <w:sz w:val="36"/>
+          <w:szCs w:val="36"/>
+        </w:rPr>
+      </w:pPr>
+      <w:r>
+        <w:rPr>
+          <w:rFonts w:ascii="Baskerville Old Face" w:hAnsi="Baskerville Old Face"/>
+          <w:sz w:val="36"/>
+          <w:szCs w:val="36"/>
+        </w:rPr>
+        <w:t>The Logic Simulator</w:t>
       </w:r>
     </w:p>
     <w:p>
@@ -156,33 +154,51 @@
         <w:jc w:val="both"/>
         <w:rPr>
           <w:rFonts w:ascii="Baskerville Old Face" w:hAnsi="Baskerville Old Face"/>
-        </w:rPr>
-      </w:pPr>
-      <w:r>
-        <w:rPr>
-          <w:rFonts w:ascii="Baskerville Old Face" w:hAnsi="Baskerville Old Face"/>
-        </w:rPr>
-        <w:t>The logic simulator allows a user to investigate the logic state over time for a given combinatorial or clocked logic circuit. The circuit is defined by a definition file that the user writes in a logic definition language that we designed.</w:t>
-      </w:r>
-      <w:r>
-        <w:rPr>
-          <w:rFonts w:ascii="Baskerville Old Face" w:hAnsi="Baskerville Old Face"/>
-        </w:rPr>
-        <w:t xml:space="preserve"> The logic network is then constructed by the program and the user can step it forward in time, seeing how the logic state at selected points in the circuit changes over time. We also added features that enable the user to add and remove monitoring points and connections between </w:t>
+          <w:sz w:val="24"/>
+          <w:szCs w:val="24"/>
+        </w:rPr>
+      </w:pPr>
+      <w:r>
+        <w:rPr>
+          <w:rFonts w:ascii="Baskerville Old Face" w:hAnsi="Baskerville Old Face"/>
+          <w:sz w:val="24"/>
+          <w:szCs w:val="24"/>
+        </w:rPr>
+        <w:t xml:space="preserve">We imagined we were asked by a client to implement a logic simulator, receiving the </w:t>
       </w:r>
       <w:proofErr w:type="gramStart"/>
       <w:r>
         <w:rPr>
           <w:rFonts w:ascii="Baskerville Old Face" w:hAnsi="Baskerville Old Face"/>
-        </w:rPr>
-        <w:t>devices, and</w:t>
+          <w:sz w:val="24"/>
+          <w:szCs w:val="24"/>
+        </w:rPr>
+        <w:t>specification</w:t>
       </w:r>
       <w:proofErr w:type="gramEnd"/>
       <w:r>
         <w:rPr>
           <w:rFonts w:ascii="Baskerville Old Face" w:hAnsi="Baskerville Old Face"/>
-        </w:rPr>
-        <w:t xml:space="preserve"> toggle the logic state of inputs to the circuit.</w:t>
+          <w:sz w:val="24"/>
+          <w:szCs w:val="24"/>
+        </w:rPr>
+        <w:t xml:space="preserve"> and working to a tight deadline to deliver the product. </w:t>
+      </w:r>
+      <w:r>
+        <w:rPr>
+          <w:rFonts w:ascii="Baskerville Old Face" w:hAnsi="Baskerville Old Face"/>
+          <w:sz w:val="24"/>
+          <w:szCs w:val="24"/>
+        </w:rPr>
+        <w:t xml:space="preserve">We worked as if part of a software development team in a larger company, and our team was responsible </w:t>
+      </w:r>
+      <w:r>
+        <w:rPr>
+          <w:rFonts w:ascii="Baskerville Old Face" w:hAnsi="Baskerville Old Face"/>
+          <w:sz w:val="24"/>
+          <w:szCs w:val="24"/>
+        </w:rPr>
+        <w:t>for implementing four modules of the total eight. These included language design and syntax parsing to user interface design, so there were a wide variety of tasks to handle.</w:t>
       </w:r>
     </w:p>
     <w:p>
@@ -192,159 +208,129 @@
         <w:jc w:val="both"/>
         <w:rPr>
           <w:rFonts w:ascii="Baskerville Old Face" w:hAnsi="Baskerville Old Face"/>
-        </w:rPr>
-      </w:pPr>
-      <w:r>
-        <w:rPr>
-          <w:rFonts w:ascii="Baskerville Old Face" w:hAnsi="Baskerville Old Face"/>
-        </w:rPr>
-        <w:t xml:space="preserve">The software is structured as </w:t>
-      </w:r>
-      <w:r>
-        <w:rPr>
-          <w:rFonts w:ascii="Baskerville Old Face" w:hAnsi="Baskerville Old Face"/>
-        </w:rPr>
-        <w:t>nine</w:t>
-      </w:r>
-      <w:r>
-        <w:rPr>
-          <w:rFonts w:ascii="Baskerville Old Face" w:hAnsi="Baskerville Old Face"/>
-        </w:rPr>
-        <w:t xml:space="preserve"> python files, </w:t>
-      </w:r>
-      <w:r>
-        <w:rPr>
-          <w:rFonts w:ascii="Baskerville Old Face" w:hAnsi="Baskerville Old Face"/>
-        </w:rPr>
-        <w:t>eight</w:t>
-      </w:r>
-      <w:r>
-        <w:rPr>
-          <w:rFonts w:ascii="Baskerville Old Face" w:hAnsi="Baskerville Old Face"/>
-        </w:rPr>
-        <w:t xml:space="preserve"> of which export a </w:t>
-      </w:r>
-      <w:r>
-        <w:rPr>
-          <w:rFonts w:ascii="Baskerville Old Face" w:hAnsi="Baskerville Old Face"/>
-        </w:rPr>
-        <w:t>class</w:t>
-      </w:r>
-      <w:r>
-        <w:rPr>
-          <w:rFonts w:ascii="Baskerville Old Face" w:hAnsi="Baskerville Old Face"/>
-        </w:rPr>
-        <w:t xml:space="preserve">. These </w:t>
-      </w:r>
-      <w:r>
-        <w:rPr>
-          <w:rFonts w:ascii="Baskerville Old Face" w:hAnsi="Baskerville Old Face"/>
-        </w:rPr>
-        <w:t>eight</w:t>
-      </w:r>
-      <w:r>
-        <w:rPr>
-          <w:rFonts w:ascii="Baskerville Old Face" w:hAnsi="Baskerville Old Face"/>
-        </w:rPr>
-        <w:t xml:space="preserve"> are called</w:t>
-      </w:r>
-      <w:r>
-        <w:rPr>
-          <w:rFonts w:ascii="Baskerville Old Face" w:hAnsi="Baskerville Old Face"/>
-        </w:rPr>
-        <w:t xml:space="preserve"> devices,</w:t>
-      </w:r>
-      <w:r>
-        <w:rPr>
-          <w:rFonts w:ascii="Baskerville Old Face" w:hAnsi="Baskerville Old Face"/>
-        </w:rPr>
-        <w:t xml:space="preserve"> </w:t>
-      </w:r>
-      <w:proofErr w:type="spellStart"/>
-      <w:r>
-        <w:rPr>
-          <w:rFonts w:ascii="Baskerville Old Face" w:hAnsi="Baskerville Old Face"/>
-        </w:rPr>
-        <w:t>gui</w:t>
-      </w:r>
-      <w:proofErr w:type="spellEnd"/>
-      <w:r>
-        <w:rPr>
-          <w:rFonts w:ascii="Baskerville Old Face" w:hAnsi="Baskerville Old Face"/>
-        </w:rPr>
-        <w:t xml:space="preserve">, monitors, names, network, parse, scanner and </w:t>
-      </w:r>
-      <w:proofErr w:type="spellStart"/>
-      <w:r>
-        <w:rPr>
-          <w:rFonts w:ascii="Baskerville Old Face" w:hAnsi="Baskerville Old Face"/>
-        </w:rPr>
-        <w:t>userint</w:t>
-      </w:r>
-      <w:proofErr w:type="spellEnd"/>
-      <w:r>
-        <w:rPr>
-          <w:rFonts w:ascii="Baskerville Old Face" w:hAnsi="Baskerville Old Face"/>
-        </w:rPr>
-        <w:t>; each is named after the part of the logic simulation it handles.</w:t>
-      </w:r>
-      <w:r>
-        <w:rPr>
-          <w:rFonts w:ascii="Baskerville Old Face" w:hAnsi="Baskerville Old Face"/>
-        </w:rPr>
-        <w:t xml:space="preserve"> The </w:t>
-      </w:r>
-      <w:r>
-        <w:rPr>
-          <w:rFonts w:ascii="Baskerville Old Face" w:hAnsi="Baskerville Old Face"/>
-        </w:rPr>
-        <w:t>ninth</w:t>
-      </w:r>
-      <w:r>
-        <w:rPr>
-          <w:rFonts w:ascii="Baskerville Old Face" w:hAnsi="Baskerville Old Face"/>
-        </w:rPr>
-        <w:t xml:space="preserve"> is </w:t>
-      </w:r>
-      <w:proofErr w:type="spellStart"/>
-      <w:r>
-        <w:rPr>
-          <w:rFonts w:ascii="Baskerville Old Face" w:hAnsi="Baskerville Old Face"/>
-        </w:rPr>
-        <w:t>logsim</w:t>
-      </w:r>
-      <w:proofErr w:type="spellEnd"/>
-      <w:r>
-        <w:rPr>
-          <w:rFonts w:ascii="Baskerville Old Face" w:hAnsi="Baskerville Old Face"/>
-        </w:rPr>
-        <w:t xml:space="preserve">, which is the entry point for the </w:t>
-      </w:r>
-      <w:r>
-        <w:rPr>
-          <w:rFonts w:ascii="Baskerville Old Face" w:hAnsi="Baskerville Old Face"/>
-        </w:rPr>
-        <w:t>program.</w:t>
-      </w:r>
-      <w:r>
-        <w:rPr>
-          <w:rFonts w:ascii="Baskerville Old Face" w:hAnsi="Baskerville Old Face"/>
-        </w:rPr>
-        <w:t xml:space="preserve"> Within </w:t>
-      </w:r>
-      <w:proofErr w:type="spellStart"/>
-      <w:r>
-        <w:rPr>
-          <w:rFonts w:ascii="Baskerville Old Face" w:hAnsi="Baskerville Old Face"/>
-        </w:rPr>
-        <w:t>logsim</w:t>
-      </w:r>
-      <w:proofErr w:type="spellEnd"/>
-      <w:r>
-        <w:rPr>
-          <w:rFonts w:ascii="Baskerville Old Face" w:hAnsi="Baskerville Old Face"/>
-        </w:rPr>
-        <w:t>, an instance of each of the eight other classes is created.</w:t>
+          <w:sz w:val="24"/>
+          <w:szCs w:val="24"/>
+        </w:rPr>
+      </w:pPr>
+      <w:r>
+        <w:rPr>
+          <w:noProof/>
+        </w:rPr>
+        <w:drawing>
+          <wp:anchor distT="0" distB="0" distL="114300" distR="114300" simplePos="0" relativeHeight="251688960" behindDoc="0" locked="0" layoutInCell="1" allowOverlap="1" wp14:anchorId="27DC4022" wp14:editId="11ACF664">
+            <wp:simplePos x="0" y="0"/>
+            <wp:positionH relativeFrom="margin">
+              <wp:align>right</wp:align>
+            </wp:positionH>
+            <wp:positionV relativeFrom="paragraph">
+              <wp:posOffset>930319</wp:posOffset>
+            </wp:positionV>
+            <wp:extent cx="4060190" cy="3105150"/>
+            <wp:effectExtent l="0" t="0" r="0" b="0"/>
+            <wp:wrapSquare wrapText="bothSides"/>
+            <wp:docPr id="21" name="Picture 21" descr="A picture containing chart&#10;&#10;Description automatically generated"/>
+            <wp:cNvGraphicFramePr>
+              <a:graphicFrameLocks xmlns:a="http://schemas.openxmlformats.org/drawingml/2006/main" noChangeAspect="1"/>
+            </wp:cNvGraphicFramePr>
+            <a:graphic xmlns:a="http://schemas.openxmlformats.org/drawingml/2006/main">
+              <a:graphicData uri="http://schemas.openxmlformats.org/drawingml/2006/picture">
+                <pic:pic xmlns:pic="http://schemas.openxmlformats.org/drawingml/2006/picture">
+                  <pic:nvPicPr>
+                    <pic:cNvPr id="21" name="Picture 21" descr="A picture containing chart&#10;&#10;Description automatically generated"/>
+                    <pic:cNvPicPr/>
+                  </pic:nvPicPr>
+                  <pic:blipFill>
+                    <a:blip r:embed="rId4" cstate="print">
+                      <a:extLst>
+                        <a:ext uri="{28A0092B-C50C-407E-A947-70E740481C1C}">
+                          <a14:useLocalDpi xmlns:a14="http://schemas.microsoft.com/office/drawing/2010/main" val="0"/>
+                        </a:ext>
+                      </a:extLst>
+                    </a:blip>
+                    <a:stretch>
+                      <a:fillRect/>
+                    </a:stretch>
+                  </pic:blipFill>
+                  <pic:spPr>
+                    <a:xfrm>
+                      <a:off x="0" y="0"/>
+                      <a:ext cx="4060190" cy="3105150"/>
+                    </a:xfrm>
+                    <a:prstGeom prst="rect">
+                      <a:avLst/>
+                    </a:prstGeom>
+                  </pic:spPr>
+                </pic:pic>
+              </a:graphicData>
+            </a:graphic>
+            <wp14:sizeRelH relativeFrom="margin">
+              <wp14:pctWidth>0</wp14:pctWidth>
+            </wp14:sizeRelH>
+            <wp14:sizeRelV relativeFrom="margin">
+              <wp14:pctHeight>0</wp14:pctHeight>
+            </wp14:sizeRelV>
+          </wp:anchor>
+        </w:drawing>
+      </w:r>
+      <w:r>
+        <w:rPr>
+          <w:rFonts w:ascii="Baskerville Old Face" w:hAnsi="Baskerville Old Face"/>
+          <w:sz w:val="24"/>
+          <w:szCs w:val="24"/>
+        </w:rPr>
+        <w:t>The logic simulator allows a user to investigate the logic state over time for a given combinatorial or clocked logic circuit. The circuit is defined by a definition file that the user writes in a logic definition language that we designed.</w:t>
+      </w:r>
+      <w:r>
+        <w:rPr>
+          <w:rFonts w:ascii="Baskerville Old Face" w:hAnsi="Baskerville Old Face"/>
+          <w:sz w:val="24"/>
+          <w:szCs w:val="24"/>
+        </w:rPr>
+        <w:t xml:space="preserve"> The logic network is then constructed by the program and the user can step it forward in time, seeing how the logic state at selected points in the circuit changes over time. We also added features that enable the user to add and remove monitoring points and connections between </w:t>
+      </w:r>
+      <w:proofErr w:type="gramStart"/>
+      <w:r>
+        <w:rPr>
+          <w:rFonts w:ascii="Baskerville Old Face" w:hAnsi="Baskerville Old Face"/>
+          <w:sz w:val="24"/>
+          <w:szCs w:val="24"/>
+        </w:rPr>
+        <w:t>devices, and</w:t>
+      </w:r>
+      <w:proofErr w:type="gramEnd"/>
+      <w:r>
+        <w:rPr>
+          <w:rFonts w:ascii="Baskerville Old Face" w:hAnsi="Baskerville Old Face"/>
+          <w:sz w:val="24"/>
+          <w:szCs w:val="24"/>
+        </w:rPr>
+        <w:t xml:space="preserve"> toggle the logic state of inputs to the circuit.</w:t>
+      </w:r>
+      <w:r>
+        <w:rPr>
+          <w:rFonts w:ascii="Baskerville Old Face" w:hAnsi="Baskerville Old Face"/>
+          <w:sz w:val="24"/>
+          <w:szCs w:val="24"/>
+        </w:rPr>
+        <w:t xml:space="preserve"> As an exercise in </w:t>
+      </w:r>
+      <w:proofErr w:type="gramStart"/>
+      <w:r>
+        <w:rPr>
+          <w:rFonts w:ascii="Baskerville Old Face" w:hAnsi="Baskerville Old Face"/>
+          <w:sz w:val="24"/>
+          <w:szCs w:val="24"/>
+        </w:rPr>
+        <w:t>internationalisation</w:t>
+      </w:r>
+      <w:proofErr w:type="gramEnd"/>
+      <w:r>
+        <w:rPr>
+          <w:rFonts w:ascii="Baskerville Old Face" w:hAnsi="Baskerville Old Face"/>
+          <w:sz w:val="24"/>
+          <w:szCs w:val="24"/>
+        </w:rPr>
+        <w:t xml:space="preserve"> we also added a Chinese language translation.</w:t>
       </w:r>
     </w:p>
     <w:p>
@@ -354,136 +340,411 @@
         <w:jc w:val="both"/>
         <w:rPr>
           <w:rFonts w:ascii="Baskerville Old Face" w:hAnsi="Baskerville Old Face"/>
-        </w:rPr>
-      </w:pPr>
-      <w:r>
-        <w:rPr>
-          <w:rFonts w:ascii="Baskerville Old Face" w:hAnsi="Baskerville Old Face"/>
-        </w:rPr>
-        <w:t xml:space="preserve">Other than these files, we have a </w:t>
-      </w:r>
-      <w:proofErr w:type="spellStart"/>
-      <w:r>
-        <w:rPr>
-          <w:rFonts w:ascii="Baskerville Old Face" w:hAnsi="Baskerville Old Face"/>
-        </w:rPr>
-        <w:t>pytest</w:t>
-      </w:r>
-      <w:proofErr w:type="spellEnd"/>
-      <w:r>
-        <w:rPr>
-          <w:rFonts w:ascii="Baskerville Old Face" w:hAnsi="Baskerville Old Face"/>
-        </w:rPr>
-        <w:t xml:space="preserve"> test suite for each file other than </w:t>
-      </w:r>
-      <w:proofErr w:type="spellStart"/>
-      <w:r>
-        <w:rPr>
-          <w:rFonts w:ascii="Baskerville Old Face" w:hAnsi="Baskerville Old Face"/>
-        </w:rPr>
-        <w:t>userint</w:t>
-      </w:r>
-      <w:proofErr w:type="spellEnd"/>
-      <w:r>
-        <w:rPr>
-          <w:rFonts w:ascii="Baskerville Old Face" w:hAnsi="Baskerville Old Face"/>
-        </w:rPr>
-        <w:t xml:space="preserve">, </w:t>
-      </w:r>
-      <w:proofErr w:type="spellStart"/>
-      <w:r>
-        <w:rPr>
-          <w:rFonts w:ascii="Baskerville Old Face" w:hAnsi="Baskerville Old Face"/>
-        </w:rPr>
-        <w:t>gui</w:t>
-      </w:r>
-      <w:proofErr w:type="spellEnd"/>
-      <w:r>
-        <w:rPr>
-          <w:rFonts w:ascii="Baskerville Old Face" w:hAnsi="Baskerville Old Face"/>
-        </w:rPr>
-        <w:t xml:space="preserve"> and </w:t>
-      </w:r>
-      <w:proofErr w:type="spellStart"/>
-      <w:r>
-        <w:rPr>
-          <w:rFonts w:ascii="Baskerville Old Face" w:hAnsi="Baskerville Old Face"/>
-        </w:rPr>
-        <w:t>logsim</w:t>
-      </w:r>
-      <w:proofErr w:type="spellEnd"/>
-      <w:r>
-        <w:rPr>
-          <w:rFonts w:ascii="Baskerville Old Face" w:hAnsi="Baskerville Old Face"/>
-        </w:rPr>
-        <w:t xml:space="preserve">; the first two of these are impractical to test using </w:t>
-      </w:r>
-      <w:proofErr w:type="spellStart"/>
-      <w:r>
-        <w:rPr>
-          <w:rFonts w:ascii="Baskerville Old Face" w:hAnsi="Baskerville Old Face"/>
-        </w:rPr>
-        <w:t>pytest</w:t>
-      </w:r>
-      <w:proofErr w:type="spellEnd"/>
-      <w:r>
-        <w:rPr>
-          <w:rFonts w:ascii="Baskerville Old Face" w:hAnsi="Baskerville Old Face"/>
-        </w:rPr>
-        <w:t xml:space="preserve"> and the last is simple enough to not require testing. We have a set of example definition files in the </w:t>
-      </w:r>
-      <w:proofErr w:type="spellStart"/>
-      <w:r>
-        <w:rPr>
-          <w:rFonts w:ascii="Baskerville Old Face" w:hAnsi="Baskerville Old Face"/>
-        </w:rPr>
-        <w:t>logsim</w:t>
-      </w:r>
-      <w:proofErr w:type="spellEnd"/>
-      <w:r>
-        <w:rPr>
-          <w:rFonts w:ascii="Baskerville Old Face" w:hAnsi="Baskerville Old Face"/>
-        </w:rPr>
-        <w:t>/tests directory, which are used in the test suite to verify the code is working correctly.</w:t>
-      </w:r>
-      <w:r>
-        <w:rPr>
-          <w:rFonts w:ascii="Baskerville Old Face" w:hAnsi="Baskerville Old Face"/>
-        </w:rPr>
-        <w:t xml:space="preserve"> There is also the </w:t>
-      </w:r>
-      <w:proofErr w:type="spellStart"/>
-      <w:r>
-        <w:rPr>
-          <w:rFonts w:ascii="Baskerville Old Face" w:hAnsi="Baskerville Old Face"/>
-        </w:rPr>
-        <w:t>logsim</w:t>
-      </w:r>
-      <w:proofErr w:type="spellEnd"/>
-      <w:r>
-        <w:rPr>
-          <w:rFonts w:ascii="Baskerville Old Face" w:hAnsi="Baskerville Old Face"/>
-        </w:rPr>
-        <w:t>/images directory which holds icons used within the graphical user interface code.</w:t>
-      </w:r>
-    </w:p>
-    <w:p>
-      <w:pPr>
-        <w:spacing w:line="317" w:lineRule="auto"/>
-        <w:jc w:val="both"/>
-        <w:rPr>
-          <w:rFonts w:ascii="Baskerville Old Face" w:hAnsi="Baskerville Old Face"/>
-          <w:sz w:val="32"/>
-          <w:szCs w:val="32"/>
-        </w:rPr>
-      </w:pPr>
-      <w:r>
-        <w:rPr>
-          <w:rFonts w:ascii="Baskerville Old Face" w:hAnsi="Baskerville Old Face"/>
-          <w:sz w:val="32"/>
-          <w:szCs w:val="32"/>
-        </w:rPr>
-        <w:t>Teamwork Approach</w:t>
+          <w:sz w:val="24"/>
+          <w:szCs w:val="24"/>
+        </w:rPr>
+      </w:pPr>
+    </w:p>
+    <w:p>
+      <w:pPr>
+        <w:spacing w:after="0" w:line="317" w:lineRule="auto"/>
+        <w:ind w:firstLine="567"/>
+        <w:jc w:val="both"/>
+        <w:rPr>
+          <w:rFonts w:ascii="Baskerville Old Face" w:hAnsi="Baskerville Old Face"/>
+          <w:sz w:val="24"/>
+          <w:szCs w:val="24"/>
+        </w:rPr>
+      </w:pPr>
+      <w:r>
+        <w:rPr>
+          <w:rFonts w:ascii="Baskerville Old Face" w:hAnsi="Baskerville Old Face"/>
+          <w:sz w:val="24"/>
+          <w:szCs w:val="24"/>
+        </w:rPr>
+        <w:lastRenderedPageBreak/>
+        <w:t xml:space="preserve">The software is structured as </w:t>
+      </w:r>
+      <w:r>
+        <w:rPr>
+          <w:rFonts w:ascii="Baskerville Old Face" w:hAnsi="Baskerville Old Face"/>
+          <w:sz w:val="24"/>
+          <w:szCs w:val="24"/>
+        </w:rPr>
+        <w:t>nine</w:t>
+      </w:r>
+      <w:r>
+        <w:rPr>
+          <w:rFonts w:ascii="Baskerville Old Face" w:hAnsi="Baskerville Old Face"/>
+          <w:sz w:val="24"/>
+          <w:szCs w:val="24"/>
+        </w:rPr>
+        <w:t xml:space="preserve"> python files, </w:t>
+      </w:r>
+      <w:r>
+        <w:rPr>
+          <w:rFonts w:ascii="Baskerville Old Face" w:hAnsi="Baskerville Old Face"/>
+          <w:sz w:val="24"/>
+          <w:szCs w:val="24"/>
+        </w:rPr>
+        <w:t>eight</w:t>
+      </w:r>
+      <w:r>
+        <w:rPr>
+          <w:rFonts w:ascii="Baskerville Old Face" w:hAnsi="Baskerville Old Face"/>
+          <w:sz w:val="24"/>
+          <w:szCs w:val="24"/>
+        </w:rPr>
+        <w:t xml:space="preserve"> of which export a </w:t>
+      </w:r>
+      <w:r>
+        <w:rPr>
+          <w:rFonts w:ascii="Baskerville Old Face" w:hAnsi="Baskerville Old Face"/>
+          <w:sz w:val="24"/>
+          <w:szCs w:val="24"/>
+        </w:rPr>
+        <w:t>class</w:t>
+      </w:r>
+      <w:r>
+        <w:rPr>
+          <w:rFonts w:ascii="Baskerville Old Face" w:hAnsi="Baskerville Old Face"/>
+          <w:sz w:val="24"/>
+          <w:szCs w:val="24"/>
+        </w:rPr>
+        <w:t xml:space="preserve">. These </w:t>
+      </w:r>
+      <w:r>
+        <w:rPr>
+          <w:rFonts w:ascii="Baskerville Old Face" w:hAnsi="Baskerville Old Face"/>
+          <w:sz w:val="24"/>
+          <w:szCs w:val="24"/>
+        </w:rPr>
+        <w:t>eight</w:t>
+      </w:r>
+      <w:r>
+        <w:rPr>
+          <w:rFonts w:ascii="Baskerville Old Face" w:hAnsi="Baskerville Old Face"/>
+          <w:sz w:val="24"/>
+          <w:szCs w:val="24"/>
+        </w:rPr>
+        <w:t xml:space="preserve"> are called</w:t>
+      </w:r>
+      <w:r>
+        <w:rPr>
+          <w:rFonts w:ascii="Baskerville Old Face" w:hAnsi="Baskerville Old Face"/>
+          <w:sz w:val="24"/>
+          <w:szCs w:val="24"/>
+        </w:rPr>
+        <w:t xml:space="preserve"> devices</w:t>
+      </w:r>
+      <w:r>
+        <w:rPr>
+          <w:rFonts w:ascii="Baskerville Old Face" w:hAnsi="Baskerville Old Face"/>
+          <w:sz w:val="24"/>
+          <w:szCs w:val="24"/>
+        </w:rPr>
+        <w:t>.py</w:t>
+      </w:r>
+      <w:r>
+        <w:rPr>
+          <w:rFonts w:ascii="Baskerville Old Face" w:hAnsi="Baskerville Old Face"/>
+          <w:sz w:val="24"/>
+          <w:szCs w:val="24"/>
+        </w:rPr>
+        <w:t>,</w:t>
+      </w:r>
+      <w:r>
+        <w:rPr>
+          <w:rFonts w:ascii="Baskerville Old Face" w:hAnsi="Baskerville Old Face"/>
+          <w:sz w:val="24"/>
+          <w:szCs w:val="24"/>
+        </w:rPr>
+        <w:t xml:space="preserve"> gui</w:t>
+      </w:r>
+      <w:bookmarkStart w:id="0" w:name="_Hlk105599397"/>
+      <w:r>
+        <w:rPr>
+          <w:rFonts w:ascii="Baskerville Old Face" w:hAnsi="Baskerville Old Face"/>
+          <w:sz w:val="24"/>
+          <w:szCs w:val="24"/>
+        </w:rPr>
+        <w:t>.py</w:t>
+      </w:r>
+      <w:bookmarkEnd w:id="0"/>
+      <w:r>
+        <w:rPr>
+          <w:rFonts w:ascii="Baskerville Old Face" w:hAnsi="Baskerville Old Face"/>
+          <w:sz w:val="24"/>
+          <w:szCs w:val="24"/>
+        </w:rPr>
+        <w:t>, monitors</w:t>
+      </w:r>
+      <w:r>
+        <w:rPr>
+          <w:rFonts w:ascii="Baskerville Old Face" w:hAnsi="Baskerville Old Face"/>
+          <w:sz w:val="24"/>
+          <w:szCs w:val="24"/>
+        </w:rPr>
+        <w:t>.py</w:t>
+      </w:r>
+      <w:r>
+        <w:rPr>
+          <w:rFonts w:ascii="Baskerville Old Face" w:hAnsi="Baskerville Old Face"/>
+          <w:sz w:val="24"/>
+          <w:szCs w:val="24"/>
+        </w:rPr>
+        <w:t>, names</w:t>
+      </w:r>
+      <w:r>
+        <w:rPr>
+          <w:rFonts w:ascii="Baskerville Old Face" w:hAnsi="Baskerville Old Face"/>
+          <w:sz w:val="24"/>
+          <w:szCs w:val="24"/>
+        </w:rPr>
+        <w:t>.py</w:t>
+      </w:r>
+      <w:r>
+        <w:rPr>
+          <w:rFonts w:ascii="Baskerville Old Face" w:hAnsi="Baskerville Old Face"/>
+          <w:sz w:val="24"/>
+          <w:szCs w:val="24"/>
+        </w:rPr>
+        <w:t>, network</w:t>
+      </w:r>
+      <w:r>
+        <w:rPr>
+          <w:rFonts w:ascii="Baskerville Old Face" w:hAnsi="Baskerville Old Face"/>
+          <w:sz w:val="24"/>
+          <w:szCs w:val="24"/>
+        </w:rPr>
+        <w:t>.py</w:t>
+      </w:r>
+      <w:r>
+        <w:rPr>
+          <w:rFonts w:ascii="Baskerville Old Face" w:hAnsi="Baskerville Old Face"/>
+          <w:sz w:val="24"/>
+          <w:szCs w:val="24"/>
+        </w:rPr>
+        <w:t>, parse</w:t>
+      </w:r>
+      <w:r>
+        <w:rPr>
+          <w:rFonts w:ascii="Baskerville Old Face" w:hAnsi="Baskerville Old Face"/>
+          <w:sz w:val="24"/>
+          <w:szCs w:val="24"/>
+        </w:rPr>
+        <w:t>.py</w:t>
+      </w:r>
+      <w:r>
+        <w:rPr>
+          <w:rFonts w:ascii="Baskerville Old Face" w:hAnsi="Baskerville Old Face"/>
+          <w:sz w:val="24"/>
+          <w:szCs w:val="24"/>
+        </w:rPr>
+        <w:t>, scanner</w:t>
+      </w:r>
+      <w:r>
+        <w:rPr>
+          <w:rFonts w:ascii="Baskerville Old Face" w:hAnsi="Baskerville Old Face"/>
+          <w:sz w:val="24"/>
+          <w:szCs w:val="24"/>
+        </w:rPr>
+        <w:t>.py</w:t>
+      </w:r>
+      <w:r>
+        <w:rPr>
+          <w:rFonts w:ascii="Baskerville Old Face" w:hAnsi="Baskerville Old Face"/>
+          <w:sz w:val="24"/>
+          <w:szCs w:val="24"/>
+        </w:rPr>
+        <w:t xml:space="preserve"> </w:t>
+      </w:r>
+      <w:r>
+        <w:rPr>
+          <w:rFonts w:ascii="Baskerville Old Face" w:hAnsi="Baskerville Old Face"/>
+          <w:sz w:val="24"/>
+          <w:szCs w:val="24"/>
+        </w:rPr>
+        <w:t>and userint</w:t>
+      </w:r>
+      <w:r>
+        <w:rPr>
+          <w:rFonts w:ascii="Baskerville Old Face" w:hAnsi="Baskerville Old Face"/>
+          <w:sz w:val="24"/>
+          <w:szCs w:val="24"/>
+        </w:rPr>
+        <w:t>.py</w:t>
+      </w:r>
+      <w:r>
+        <w:rPr>
+          <w:rFonts w:ascii="Baskerville Old Face" w:hAnsi="Baskerville Old Face"/>
+          <w:sz w:val="24"/>
+          <w:szCs w:val="24"/>
+        </w:rPr>
+        <w:t>; each is named after the part of the logic simulation</w:t>
+      </w:r>
+      <w:r>
+        <w:rPr>
+          <w:rFonts w:ascii="Baskerville Old Face" w:hAnsi="Baskerville Old Face"/>
+          <w:sz w:val="24"/>
+          <w:szCs w:val="24"/>
+        </w:rPr>
+        <w:t xml:space="preserve"> software that</w:t>
+      </w:r>
+      <w:r>
+        <w:rPr>
+          <w:rFonts w:ascii="Baskerville Old Face" w:hAnsi="Baskerville Old Face"/>
+          <w:sz w:val="24"/>
+          <w:szCs w:val="24"/>
+        </w:rPr>
+        <w:t xml:space="preserve"> it handles.</w:t>
+      </w:r>
+      <w:r>
+        <w:rPr>
+          <w:rFonts w:ascii="Baskerville Old Face" w:hAnsi="Baskerville Old Face"/>
+          <w:sz w:val="24"/>
+          <w:szCs w:val="24"/>
+        </w:rPr>
+        <w:t xml:space="preserve"> The </w:t>
+      </w:r>
+      <w:r>
+        <w:rPr>
+          <w:rFonts w:ascii="Baskerville Old Face" w:hAnsi="Baskerville Old Face"/>
+          <w:sz w:val="24"/>
+          <w:szCs w:val="24"/>
+        </w:rPr>
+        <w:t>ninth</w:t>
+      </w:r>
+      <w:r>
+        <w:rPr>
+          <w:rFonts w:ascii="Baskerville Old Face" w:hAnsi="Baskerville Old Face"/>
+          <w:sz w:val="24"/>
+          <w:szCs w:val="24"/>
+        </w:rPr>
+        <w:t xml:space="preserve"> is logsim</w:t>
+      </w:r>
+      <w:r>
+        <w:rPr>
+          <w:rFonts w:ascii="Baskerville Old Face" w:hAnsi="Baskerville Old Face"/>
+          <w:sz w:val="24"/>
+          <w:szCs w:val="24"/>
+        </w:rPr>
+        <w:t>.py</w:t>
+      </w:r>
+      <w:r>
+        <w:rPr>
+          <w:rFonts w:ascii="Baskerville Old Face" w:hAnsi="Baskerville Old Face"/>
+          <w:sz w:val="24"/>
+          <w:szCs w:val="24"/>
+        </w:rPr>
+        <w:t xml:space="preserve">, which is the entry point for the </w:t>
+      </w:r>
+      <w:r>
+        <w:rPr>
+          <w:rFonts w:ascii="Baskerville Old Face" w:hAnsi="Baskerville Old Face"/>
+          <w:sz w:val="24"/>
+          <w:szCs w:val="24"/>
+        </w:rPr>
+        <w:t>program.</w:t>
+      </w:r>
+      <w:r>
+        <w:rPr>
+          <w:rFonts w:ascii="Baskerville Old Face" w:hAnsi="Baskerville Old Face"/>
+          <w:sz w:val="24"/>
+          <w:szCs w:val="24"/>
+        </w:rPr>
+        <w:t xml:space="preserve"> Within logsim</w:t>
+      </w:r>
+      <w:r>
+        <w:rPr>
+          <w:rFonts w:ascii="Baskerville Old Face" w:hAnsi="Baskerville Old Face"/>
+          <w:sz w:val="24"/>
+          <w:szCs w:val="24"/>
+        </w:rPr>
+        <w:t>.py</w:t>
+      </w:r>
+      <w:r>
+        <w:rPr>
+          <w:rFonts w:ascii="Baskerville Old Face" w:hAnsi="Baskerville Old Face"/>
+          <w:sz w:val="24"/>
+          <w:szCs w:val="24"/>
+        </w:rPr>
+        <w:t>, an instance of each of the eight other classes is created.</w:t>
+      </w:r>
+      <w:r>
+        <w:rPr>
+          <w:rFonts w:ascii="Baskerville Old Face" w:hAnsi="Baskerville Old Face"/>
+          <w:sz w:val="24"/>
+          <w:szCs w:val="24"/>
+        </w:rPr>
+        <w:t xml:space="preserve"> Below I have tried to illustrate the program structure and the primary interactions between the classes.</w:t>
+      </w:r>
+    </w:p>
+    <w:p>
+      <w:pPr>
+        <w:spacing w:after="360" w:line="317" w:lineRule="auto"/>
+        <w:jc w:val="both"/>
+        <w:rPr>
+          <w:rFonts w:ascii="Baskerville Old Face" w:hAnsi="Baskerville Old Face"/>
+          <w:sz w:val="24"/>
+          <w:szCs w:val="24"/>
+        </w:rPr>
+      </w:pPr>
+      <w:r>
+        <w:rPr>
+          <w:rFonts w:ascii="Baskerville Old Face" w:hAnsi="Baskerville Old Face"/>
+          <w:noProof/>
+          <w:sz w:val="24"/>
+          <w:szCs w:val="24"/>
+        </w:rPr>
+        <w:drawing>
+          <wp:inline distT="0" distB="0" distL="0" distR="0" wp14:anchorId="6CFFC012" wp14:editId="543F372B">
+            <wp:extent cx="5731510" cy="3338725"/>
+            <wp:effectExtent l="0" t="0" r="2540" b="0"/>
+            <wp:docPr id="22" name="Picture 22" descr="Timeline&#10;&#10;Description automatically generated"/>
+            <wp:cNvGraphicFramePr>
+              <a:graphicFrameLocks xmlns:a="http://schemas.openxmlformats.org/drawingml/2006/main" noChangeAspect="1"/>
+            </wp:cNvGraphicFramePr>
+            <a:graphic xmlns:a="http://schemas.openxmlformats.org/drawingml/2006/main">
+              <a:graphicData uri="http://schemas.openxmlformats.org/drawingml/2006/picture">
+                <pic:pic xmlns:pic="http://schemas.openxmlformats.org/drawingml/2006/picture">
+                  <pic:nvPicPr>
+                    <pic:cNvPr id="22" name="Picture 22" descr="Timeline&#10;&#10;Description automatically generated"/>
+                    <pic:cNvPicPr>
+                      <a:picLocks noChangeAspect="1" noChangeArrowheads="1"/>
+                    </pic:cNvPicPr>
+                  </pic:nvPicPr>
+                  <pic:blipFill>
+                    <a:blip r:embed="rId5" cstate="print">
+                      <a:extLst>
+                        <a:ext uri="{28A0092B-C50C-407E-A947-70E740481C1C}">
+                          <a14:useLocalDpi xmlns:a14="http://schemas.microsoft.com/office/drawing/2010/main" val="0"/>
+                        </a:ext>
+                      </a:extLst>
+                    </a:blip>
+                    <a:srcRect/>
+                    <a:stretch>
+                      <a:fillRect/>
+                    </a:stretch>
+                  </pic:blipFill>
+                  <pic:spPr bwMode="auto">
+                    <a:xfrm>
+                      <a:off x="0" y="0"/>
+                      <a:ext cx="5731510" cy="3338725"/>
+                    </a:xfrm>
+                    <a:prstGeom prst="rect">
+                      <a:avLst/>
+                    </a:prstGeom>
+                    <a:noFill/>
+                    <a:ln>
+                      <a:noFill/>
+                    </a:ln>
+                  </pic:spPr>
+                </pic:pic>
+              </a:graphicData>
+            </a:graphic>
+          </wp:inline>
+        </w:drawing>
       </w:r>
     </w:p>
     <w:p>
@@ -493,54 +754,216 @@
         <w:jc w:val="both"/>
         <w:rPr>
           <w:rFonts w:ascii="Baskerville Old Face" w:hAnsi="Baskerville Old Face"/>
-        </w:rPr>
-      </w:pPr>
-      <w:r>
-        <w:rPr>
-          <w:rFonts w:ascii="Baskerville Old Face" w:hAnsi="Baskerville Old Face"/>
-        </w:rPr>
-        <w:t xml:space="preserve">Before this project I hadn’t met Eric or Max, so it was a pleasure to </w:t>
-      </w:r>
-      <w:r>
-        <w:rPr>
-          <w:rFonts w:ascii="Baskerville Old Face" w:hAnsi="Baskerville Old Face"/>
-        </w:rPr>
-        <w:t xml:space="preserve">get to know them and work together on this project. I think we worked together really well; everyone put in a lot of </w:t>
+          <w:sz w:val="24"/>
+          <w:szCs w:val="24"/>
+        </w:rPr>
+      </w:pPr>
+      <w:r>
+        <w:rPr>
+          <w:rFonts w:ascii="Baskerville Old Face" w:hAnsi="Baskerville Old Face"/>
+          <w:sz w:val="24"/>
+          <w:szCs w:val="24"/>
+        </w:rPr>
+        <w:t xml:space="preserve">Other than these files, we have a </w:t>
+      </w:r>
+      <w:proofErr w:type="spellStart"/>
+      <w:r>
+        <w:rPr>
+          <w:rFonts w:ascii="Baskerville Old Face" w:hAnsi="Baskerville Old Face"/>
+          <w:sz w:val="24"/>
+          <w:szCs w:val="24"/>
+        </w:rPr>
+        <w:t>pytest</w:t>
+      </w:r>
+      <w:proofErr w:type="spellEnd"/>
+      <w:r>
+        <w:rPr>
+          <w:rFonts w:ascii="Baskerville Old Face" w:hAnsi="Baskerville Old Face"/>
+          <w:sz w:val="24"/>
+          <w:szCs w:val="24"/>
+        </w:rPr>
+        <w:t xml:space="preserve"> test suite for each file other than userint</w:t>
+      </w:r>
+      <w:r>
+        <w:rPr>
+          <w:rFonts w:ascii="Baskerville Old Face" w:hAnsi="Baskerville Old Face"/>
+          <w:sz w:val="24"/>
+          <w:szCs w:val="24"/>
+        </w:rPr>
+        <w:t>.py</w:t>
+      </w:r>
+      <w:r>
+        <w:rPr>
+          <w:rFonts w:ascii="Baskerville Old Face" w:hAnsi="Baskerville Old Face"/>
+          <w:sz w:val="24"/>
+          <w:szCs w:val="24"/>
+        </w:rPr>
+        <w:t>, gui</w:t>
+      </w:r>
+      <w:r>
+        <w:rPr>
+          <w:rFonts w:ascii="Baskerville Old Face" w:hAnsi="Baskerville Old Face"/>
+          <w:sz w:val="24"/>
+          <w:szCs w:val="24"/>
+        </w:rPr>
+        <w:t>.py</w:t>
+      </w:r>
+      <w:r>
+        <w:rPr>
+          <w:rFonts w:ascii="Baskerville Old Face" w:hAnsi="Baskerville Old Face"/>
+          <w:sz w:val="24"/>
+          <w:szCs w:val="24"/>
+        </w:rPr>
+        <w:t xml:space="preserve"> and logsim</w:t>
+      </w:r>
+      <w:r>
+        <w:rPr>
+          <w:rFonts w:ascii="Baskerville Old Face" w:hAnsi="Baskerville Old Face"/>
+          <w:sz w:val="24"/>
+          <w:szCs w:val="24"/>
+        </w:rPr>
+        <w:t>.py</w:t>
+      </w:r>
+      <w:r>
+        <w:rPr>
+          <w:rFonts w:ascii="Baskerville Old Face" w:hAnsi="Baskerville Old Face"/>
+          <w:sz w:val="24"/>
+          <w:szCs w:val="24"/>
+        </w:rPr>
+        <w:t xml:space="preserve">; the first two of these are impractical to test using </w:t>
+      </w:r>
+      <w:proofErr w:type="spellStart"/>
+      <w:r>
+        <w:rPr>
+          <w:rFonts w:ascii="Baskerville Old Face" w:hAnsi="Baskerville Old Face"/>
+          <w:sz w:val="24"/>
+          <w:szCs w:val="24"/>
+        </w:rPr>
+        <w:t>pytest</w:t>
+      </w:r>
+      <w:proofErr w:type="spellEnd"/>
+      <w:r>
+        <w:rPr>
+          <w:rFonts w:ascii="Baskerville Old Face" w:hAnsi="Baskerville Old Face"/>
+          <w:sz w:val="24"/>
+          <w:szCs w:val="24"/>
+        </w:rPr>
+        <w:t xml:space="preserve"> and the last is simple enough to not require testing. We have a set of example definition files in </w:t>
       </w:r>
       <w:proofErr w:type="gramStart"/>
       <w:r>
         <w:rPr>
           <w:rFonts w:ascii="Baskerville Old Face" w:hAnsi="Baskerville Old Face"/>
-        </w:rPr>
-        <w:t>effort</w:t>
+          <w:sz w:val="24"/>
+          <w:szCs w:val="24"/>
+        </w:rPr>
+        <w:t xml:space="preserve">the </w:t>
+      </w:r>
+      <w:r>
+        <w:rPr>
+          <w:rFonts w:ascii="Baskerville Old Face" w:hAnsi="Baskerville Old Face"/>
+          <w:sz w:val="24"/>
+          <w:szCs w:val="24"/>
+        </w:rPr>
+        <w:t>.</w:t>
       </w:r>
       <w:proofErr w:type="gramEnd"/>
       <w:r>
         <w:rPr>
           <w:rFonts w:ascii="Baskerville Old Face" w:hAnsi="Baskerville Old Face"/>
-        </w:rPr>
-        <w:t xml:space="preserve"> and we helped each other through problems we were facing and with design decisions. We didn’t really have a </w:t>
-      </w:r>
-      <w:r>
-        <w:rPr>
-          <w:rFonts w:ascii="Baskerville Old Face" w:hAnsi="Baskerville Old Face"/>
-        </w:rPr>
-        <w:lastRenderedPageBreak/>
-        <w:t xml:space="preserve">lot of experience with projects like </w:t>
+          <w:sz w:val="24"/>
+          <w:szCs w:val="24"/>
+        </w:rPr>
+        <w:t>/</w:t>
+      </w:r>
+      <w:proofErr w:type="spellStart"/>
+      <w:r>
+        <w:rPr>
+          <w:rFonts w:ascii="Baskerville Old Face" w:hAnsi="Baskerville Old Face"/>
+          <w:sz w:val="24"/>
+          <w:szCs w:val="24"/>
+        </w:rPr>
+        <w:t>logsim</w:t>
+      </w:r>
+      <w:proofErr w:type="spellEnd"/>
+      <w:r>
+        <w:rPr>
+          <w:rFonts w:ascii="Baskerville Old Face" w:hAnsi="Baskerville Old Face"/>
+          <w:sz w:val="24"/>
+          <w:szCs w:val="24"/>
+        </w:rPr>
+        <w:t>/tests directory, which are used in the test suite to verify the code is working correctly.</w:t>
+      </w:r>
+      <w:r>
+        <w:rPr>
+          <w:rFonts w:ascii="Baskerville Old Face" w:hAnsi="Baskerville Old Face"/>
+          <w:sz w:val="24"/>
+          <w:szCs w:val="24"/>
+        </w:rPr>
+        <w:t xml:space="preserve"> There is also </w:t>
       </w:r>
       <w:proofErr w:type="gramStart"/>
       <w:r>
         <w:rPr>
           <w:rFonts w:ascii="Baskerville Old Face" w:hAnsi="Baskerville Old Face"/>
-        </w:rPr>
-        <w:t>this</w:t>
+          <w:sz w:val="24"/>
+          <w:szCs w:val="24"/>
+        </w:rPr>
+        <w:t xml:space="preserve">the </w:t>
+      </w:r>
+      <w:r>
+        <w:rPr>
+          <w:rFonts w:ascii="Baskerville Old Face" w:hAnsi="Baskerville Old Face"/>
+          <w:sz w:val="24"/>
+          <w:szCs w:val="24"/>
+        </w:rPr>
+        <w:t>.</w:t>
       </w:r>
       <w:proofErr w:type="gramEnd"/>
       <w:r>
         <w:rPr>
           <w:rFonts w:ascii="Baskerville Old Face" w:hAnsi="Baskerville Old Face"/>
-        </w:rPr>
-        <w:t xml:space="preserve"> but I think we figured things out as we went along and had a good time learning some new skills.</w:t>
+          <w:sz w:val="24"/>
+          <w:szCs w:val="24"/>
+        </w:rPr>
+        <w:t>/</w:t>
+      </w:r>
+      <w:proofErr w:type="spellStart"/>
+      <w:r>
+        <w:rPr>
+          <w:rFonts w:ascii="Baskerville Old Face" w:hAnsi="Baskerville Old Face"/>
+          <w:sz w:val="24"/>
+          <w:szCs w:val="24"/>
+        </w:rPr>
+        <w:t>logsim</w:t>
+      </w:r>
+      <w:proofErr w:type="spellEnd"/>
+      <w:r>
+        <w:rPr>
+          <w:rFonts w:ascii="Baskerville Old Face" w:hAnsi="Baskerville Old Face"/>
+          <w:sz w:val="24"/>
+          <w:szCs w:val="24"/>
+        </w:rPr>
+        <w:t>/images directory which holds icons used within the graphical user interface code.</w:t>
+      </w:r>
+    </w:p>
+    <w:p>
+      <w:pPr>
+        <w:spacing w:line="317" w:lineRule="auto"/>
+        <w:jc w:val="both"/>
+        <w:rPr>
+          <w:rFonts w:ascii="Baskerville Old Face" w:hAnsi="Baskerville Old Face"/>
+          <w:sz w:val="36"/>
+          <w:szCs w:val="36"/>
+        </w:rPr>
+      </w:pPr>
+      <w:r>
+        <w:rPr>
+          <w:rFonts w:ascii="Baskerville Old Face" w:hAnsi="Baskerville Old Face"/>
+          <w:sz w:val="36"/>
+          <w:szCs w:val="36"/>
+        </w:rPr>
+        <w:t>Teamwork Approach</w:t>
       </w:r>
     </w:p>
     <w:p>
@@ -550,33 +973,61 @@
         <w:jc w:val="both"/>
         <w:rPr>
           <w:rFonts w:ascii="Baskerville Old Face" w:hAnsi="Baskerville Old Face"/>
-        </w:rPr>
-      </w:pPr>
-      <w:r>
-        <w:rPr>
-          <w:rFonts w:ascii="Baskerville Old Face" w:hAnsi="Baskerville Old Face"/>
-        </w:rPr>
-        <w:t>We made sure to split the work evenly, and we each picked the part we thought we would enjoy mos</w:t>
-      </w:r>
-      <w:r>
-        <w:rPr>
-          <w:rFonts w:ascii="Baskerville Old Face" w:hAnsi="Baskerville Old Face"/>
-        </w:rPr>
-        <w:t xml:space="preserve">t. We also didn’t plan too far ahead at a time, making sure we could quickly reprioritise if necessary. We handled the initial interim report well, with Eric and Max designing a very functional and simple logic definition language. This was a critical design decision that made the implementation of the parser much easier </w:t>
+          <w:sz w:val="24"/>
+          <w:szCs w:val="24"/>
+        </w:rPr>
+      </w:pPr>
+      <w:r>
+        <w:rPr>
+          <w:rFonts w:ascii="Baskerville Old Face" w:hAnsi="Baskerville Old Face"/>
+          <w:sz w:val="24"/>
+          <w:szCs w:val="24"/>
+        </w:rPr>
+        <w:t xml:space="preserve">Before this project I hadn’t met Eric or Max, so it was a pleasure to </w:t>
+      </w:r>
+      <w:r>
+        <w:rPr>
+          <w:rFonts w:ascii="Baskerville Old Face" w:hAnsi="Baskerville Old Face"/>
+          <w:sz w:val="24"/>
+          <w:szCs w:val="24"/>
+        </w:rPr>
+        <w:t xml:space="preserve">get to know them and work together on this project. I think we worked together really well; everyone put in a lot of </w:t>
       </w:r>
       <w:proofErr w:type="gramStart"/>
       <w:r>
         <w:rPr>
           <w:rFonts w:ascii="Baskerville Old Face" w:hAnsi="Baskerville Old Face"/>
-        </w:rPr>
-        <w:t>later on</w:t>
+          <w:sz w:val="24"/>
+          <w:szCs w:val="24"/>
+        </w:rPr>
+        <w:t>effort</w:t>
       </w:r>
       <w:proofErr w:type="gramEnd"/>
       <w:r>
         <w:rPr>
           <w:rFonts w:ascii="Baskerville Old Face" w:hAnsi="Baskerville Old Face"/>
-        </w:rPr>
-        <w:t>. Max also created some nice circuits including an adder and binary counter which were excellent for testing throughout the implementation and maintenance phases.</w:t>
+          <w:sz w:val="24"/>
+          <w:szCs w:val="24"/>
+        </w:rPr>
+        <w:t xml:space="preserve"> and we helped each other through problems we were facing and with design decisions. We didn’t really have a lot of experience with projects like </w:t>
+      </w:r>
+      <w:proofErr w:type="gramStart"/>
+      <w:r>
+        <w:rPr>
+          <w:rFonts w:ascii="Baskerville Old Face" w:hAnsi="Baskerville Old Face"/>
+          <w:sz w:val="24"/>
+          <w:szCs w:val="24"/>
+        </w:rPr>
+        <w:t>this</w:t>
+      </w:r>
+      <w:proofErr w:type="gramEnd"/>
+      <w:r>
+        <w:rPr>
+          <w:rFonts w:ascii="Baskerville Old Face" w:hAnsi="Baskerville Old Face"/>
+          <w:sz w:val="24"/>
+          <w:szCs w:val="24"/>
+        </w:rPr>
+        <w:t xml:space="preserve"> but I think we figured things out as we went along and had a good time learning some new skills.</w:t>
       </w:r>
     </w:p>
     <w:p>
@@ -586,45 +1037,52 @@
         <w:jc w:val="both"/>
         <w:rPr>
           <w:rFonts w:ascii="Baskerville Old Face" w:hAnsi="Baskerville Old Face"/>
-        </w:rPr>
-      </w:pPr>
-      <w:r>
-        <w:rPr>
-          <w:rFonts w:ascii="Baskerville Old Face" w:hAnsi="Baskerville Old Face"/>
-        </w:rPr>
-        <w:t xml:space="preserve">In the maintenance phase, we did feel the effects of the tight deadline. </w:t>
-      </w:r>
-      <w:r>
-        <w:rPr>
-          <w:rFonts w:ascii="Baskerville Old Face" w:hAnsi="Baskerville Old Face"/>
-        </w:rPr>
-        <w:t>There was an oversight with the handling of comments which led to the program hanging - we would have liked to have spent more time trying to break the program and increasing test coverage. Leaving the submission of my second interim report so late even led to me forgetting to include example definition files; a lesson I am happy to have learned from this project is that being on schedule is being behind schedule, and to be able to deliver</w:t>
-      </w:r>
-      <w:r>
-        <w:rPr>
-          <w:rFonts w:ascii="Baskerville Old Face" w:hAnsi="Baskerville Old Face"/>
-        </w:rPr>
-        <w:t xml:space="preserve"> </w:t>
-      </w:r>
-      <w:r>
-        <w:rPr>
-          <w:rFonts w:ascii="Baskerville Old Face" w:hAnsi="Baskerville Old Face"/>
-        </w:rPr>
-        <w:t xml:space="preserve">on schedule you really </w:t>
+          <w:sz w:val="24"/>
+          <w:szCs w:val="24"/>
+        </w:rPr>
+      </w:pPr>
+      <w:r>
+        <w:rPr>
+          <w:rFonts w:ascii="Baskerville Old Face" w:hAnsi="Baskerville Old Face"/>
+          <w:sz w:val="24"/>
+          <w:szCs w:val="24"/>
+        </w:rPr>
+        <w:t>We made sure to split the work evenly, and we each picked the part we thought we would enjoy mos</w:t>
+      </w:r>
+      <w:r>
+        <w:rPr>
+          <w:rFonts w:ascii="Baskerville Old Face" w:hAnsi="Baskerville Old Face"/>
+          <w:sz w:val="24"/>
+          <w:szCs w:val="24"/>
+        </w:rPr>
+        <w:t xml:space="preserve">t. We also didn’t plan too far ahead at a time, making sure we could quickly reprioritise if necessary. We handled the initial interim report well, with Eric and Max designing a very functional and simple logic definition language. This was a critical design decision that made the </w:t>
+      </w:r>
+      <w:r>
+        <w:rPr>
+          <w:rFonts w:ascii="Baskerville Old Face" w:hAnsi="Baskerville Old Face"/>
+          <w:sz w:val="24"/>
+          <w:szCs w:val="24"/>
+        </w:rPr>
+        <w:lastRenderedPageBreak/>
+        <w:t xml:space="preserve">implementation of the parser much easier </w:t>
       </w:r>
       <w:proofErr w:type="gramStart"/>
       <w:r>
         <w:rPr>
           <w:rFonts w:ascii="Baskerville Old Face" w:hAnsi="Baskerville Old Face"/>
-        </w:rPr>
-        <w:t>have to</w:t>
+          <w:sz w:val="24"/>
+          <w:szCs w:val="24"/>
+        </w:rPr>
+        <w:t>later on</w:t>
       </w:r>
       <w:proofErr w:type="gramEnd"/>
       <w:r>
         <w:rPr>
           <w:rFonts w:ascii="Baskerville Old Face" w:hAnsi="Baskerville Old Face"/>
-        </w:rPr>
-        <w:t xml:space="preserve"> be ahead of schedule.</w:t>
+          <w:sz w:val="24"/>
+          <w:szCs w:val="24"/>
+        </w:rPr>
+        <w:t>. Max also created some nice circuits including an adder and binary counter which were excellent for testing throughout the implementation and maintenance phases.</w:t>
       </w:r>
     </w:p>
     <w:p>
@@ -634,32 +1092,59 @@
         <w:jc w:val="both"/>
         <w:rPr>
           <w:rFonts w:ascii="Baskerville Old Face" w:hAnsi="Baskerville Old Face"/>
-        </w:rPr>
-      </w:pPr>
-      <w:r>
-        <w:rPr>
-          <w:rFonts w:ascii="Baskerville Old Face" w:hAnsi="Baskerville Old Face"/>
-        </w:rPr>
-        <w:t>I think we did much better with time management leading up to the final report and implemented the newly requested features very well. Max had the NOT gate working within a few minutes, and the Chinese language internationalisation that Eric implemented was something I didn’t even know would be possible.</w:t>
-      </w:r>
-    </w:p>
-    <w:p>
-      <w:pPr>
-        <w:spacing w:line="317" w:lineRule="auto"/>
-        <w:jc w:val="both"/>
-        <w:rPr>
-          <w:rFonts w:ascii="Baskerville Old Face" w:hAnsi="Baskerville Old Face"/>
-          <w:sz w:val="32"/>
-          <w:szCs w:val="32"/>
-        </w:rPr>
-      </w:pPr>
-      <w:r>
-        <w:rPr>
-          <w:rFonts w:ascii="Baskerville Old Face" w:hAnsi="Baskerville Old Face"/>
-          <w:sz w:val="32"/>
-          <w:szCs w:val="32"/>
-        </w:rPr>
-        <w:t>Remote Collaboration</w:t>
+          <w:sz w:val="24"/>
+          <w:szCs w:val="24"/>
+        </w:rPr>
+      </w:pPr>
+      <w:r>
+        <w:rPr>
+          <w:rFonts w:ascii="Baskerville Old Face" w:hAnsi="Baskerville Old Face"/>
+          <w:sz w:val="24"/>
+          <w:szCs w:val="24"/>
+        </w:rPr>
+        <w:t xml:space="preserve">In the maintenance phase, we did feel the effects of the tight deadline. </w:t>
+      </w:r>
+      <w:r>
+        <w:rPr>
+          <w:rFonts w:ascii="Baskerville Old Face" w:hAnsi="Baskerville Old Face"/>
+          <w:sz w:val="24"/>
+          <w:szCs w:val="24"/>
+        </w:rPr>
+        <w:t>There was an oversight with the handling of comments which led to the program hanging - we would have liked to have spent more time trying to break the program and increasing test coverage. Leaving the submission of my second interim report so late even led to me forgetting to include example definition files; a lesson I am happy to have learned from this project is that being on schedule is being behind schedule, and to be able to deliver</w:t>
+      </w:r>
+      <w:r>
+        <w:rPr>
+          <w:rFonts w:ascii="Baskerville Old Face" w:hAnsi="Baskerville Old Face"/>
+          <w:sz w:val="24"/>
+          <w:szCs w:val="24"/>
+        </w:rPr>
+        <w:t xml:space="preserve"> </w:t>
+      </w:r>
+      <w:r>
+        <w:rPr>
+          <w:rFonts w:ascii="Baskerville Old Face" w:hAnsi="Baskerville Old Face"/>
+          <w:sz w:val="24"/>
+          <w:szCs w:val="24"/>
+        </w:rPr>
+        <w:t xml:space="preserve">on schedule you really </w:t>
+      </w:r>
+      <w:proofErr w:type="gramStart"/>
+      <w:r>
+        <w:rPr>
+          <w:rFonts w:ascii="Baskerville Old Face" w:hAnsi="Baskerville Old Face"/>
+          <w:sz w:val="24"/>
+          <w:szCs w:val="24"/>
+        </w:rPr>
+        <w:t>have to</w:t>
+      </w:r>
+      <w:proofErr w:type="gramEnd"/>
+      <w:r>
+        <w:rPr>
+          <w:rFonts w:ascii="Baskerville Old Face" w:hAnsi="Baskerville Old Face"/>
+          <w:sz w:val="24"/>
+          <w:szCs w:val="24"/>
+        </w:rPr>
+        <w:t xml:space="preserve"> be ahead of schedule.</w:t>
       </w:r>
     </w:p>
     <w:p>
@@ -669,37 +1154,60 @@
         <w:jc w:val="both"/>
         <w:rPr>
           <w:rFonts w:ascii="Baskerville Old Face" w:hAnsi="Baskerville Old Face"/>
-        </w:rPr>
-      </w:pPr>
-      <w:r>
-        <w:rPr>
-          <w:rFonts w:ascii="Baskerville Old Face" w:hAnsi="Baskerville Old Face"/>
-        </w:rPr>
-        <w:t xml:space="preserve">While we would have liked to have been together while working on the project, it wasn’t really feasible and so we used a few online tools to support our development efforts. The first was </w:t>
-      </w:r>
-      <w:r>
-        <w:rPr>
-          <w:rFonts w:ascii="Baskerville Old Face" w:hAnsi="Baskerville Old Face"/>
-        </w:rPr>
-        <w:t>F</w:t>
-      </w:r>
-      <w:r>
-        <w:rPr>
-          <w:rFonts w:ascii="Baskerville Old Face" w:hAnsi="Baskerville Old Face"/>
-        </w:rPr>
-        <w:t xml:space="preserve">acebook </w:t>
-      </w:r>
-      <w:r>
-        <w:rPr>
-          <w:rFonts w:ascii="Baskerville Old Face" w:hAnsi="Baskerville Old Face"/>
-        </w:rPr>
-        <w:t>M</w:t>
-      </w:r>
-      <w:r>
-        <w:rPr>
-          <w:rFonts w:ascii="Baskerville Old Face" w:hAnsi="Baskerville Old Face"/>
-        </w:rPr>
-        <w:t>essenger, which allowed us to communicate instantly and discuss features or ask each other questions easily. It was also helpful to have a record of what we had decided to avoid forgetting.</w:t>
+          <w:sz w:val="24"/>
+          <w:szCs w:val="24"/>
+        </w:rPr>
+      </w:pPr>
+      <w:r>
+        <w:rPr>
+          <w:rFonts w:ascii="Baskerville Old Face" w:hAnsi="Baskerville Old Face"/>
+          <w:sz w:val="24"/>
+          <w:szCs w:val="24"/>
+        </w:rPr>
+        <w:t>I think we did much better with time management leading up to the final report and implemented the newly requested features very well. Max had the</w:t>
+      </w:r>
+      <w:r>
+        <w:rPr>
+          <w:rFonts w:ascii="Baskerville Old Face" w:hAnsi="Baskerville Old Face"/>
+          <w:sz w:val="24"/>
+          <w:szCs w:val="24"/>
+        </w:rPr>
+        <w:t xml:space="preserve"> </w:t>
+      </w:r>
+      <w:r>
+        <w:rPr>
+          <w:rFonts w:ascii="Baskerville Old Face" w:hAnsi="Baskerville Old Face"/>
+          <w:sz w:val="24"/>
+          <w:szCs w:val="24"/>
+        </w:rPr>
+        <w:t>NOT gate working within a few minutes, and the Chinese language internationalisation that Eric implemented was something I didn’t even know would be possible.</w:t>
+      </w:r>
+      <w:r>
+        <w:rPr>
+          <w:rFonts w:ascii="Baskerville Old Face" w:hAnsi="Baskerville Old Face"/>
+          <w:sz w:val="24"/>
+          <w:szCs w:val="24"/>
+        </w:rPr>
+        <w:t xml:space="preserve"> We also improved the feel of the UI significantly and user experience benefitted greatly.</w:t>
+      </w:r>
+    </w:p>
+    <w:p>
+      <w:pPr>
+        <w:spacing w:line="317" w:lineRule="auto"/>
+        <w:jc w:val="both"/>
+        <w:rPr>
+          <w:rFonts w:ascii="Baskerville Old Face" w:hAnsi="Baskerville Old Face"/>
+          <w:sz w:val="36"/>
+          <w:szCs w:val="36"/>
+        </w:rPr>
+      </w:pPr>
+      <w:r>
+        <w:rPr>
+          <w:rFonts w:ascii="Baskerville Old Face" w:hAnsi="Baskerville Old Face"/>
+          <w:sz w:val="36"/>
+          <w:szCs w:val="36"/>
+        </w:rPr>
+        <w:t>Remote Collaboration</w:t>
       </w:r>
     </w:p>
     <w:p>
@@ -709,115 +1217,49 @@
         <w:jc w:val="both"/>
         <w:rPr>
           <w:rFonts w:ascii="Baskerville Old Face" w:hAnsi="Baskerville Old Face"/>
-        </w:rPr>
-      </w:pPr>
-      <w:r>
-        <w:rPr>
-          <w:rFonts w:ascii="Baskerville Old Face" w:hAnsi="Baskerville Old Face"/>
-        </w:rPr>
-        <w:t xml:space="preserve">For version control we set up a </w:t>
-      </w:r>
-      <w:proofErr w:type="spellStart"/>
-      <w:r>
-        <w:rPr>
-          <w:rFonts w:ascii="Baskerville Old Face" w:hAnsi="Baskerville Old Face"/>
-        </w:rPr>
-        <w:t>github</w:t>
-      </w:r>
-      <w:proofErr w:type="spellEnd"/>
-      <w:r>
-        <w:rPr>
-          <w:rFonts w:ascii="Baskerville Old Face" w:hAnsi="Baskerville Old Face"/>
-        </w:rPr>
-        <w:t xml:space="preserve"> repository and got a </w:t>
-      </w:r>
-      <w:proofErr w:type="spellStart"/>
-      <w:r>
-        <w:rPr>
-          <w:rFonts w:ascii="Baskerville Old Face" w:hAnsi="Baskerville Old Face"/>
-        </w:rPr>
-        <w:t>pytest</w:t>
-      </w:r>
-      <w:proofErr w:type="spellEnd"/>
-      <w:r>
-        <w:rPr>
-          <w:rFonts w:ascii="Baskerville Old Face" w:hAnsi="Baskerville Old Face"/>
-        </w:rPr>
-        <w:t>/flake8 CI pipeline working from the start. This helped us keep testing and code style as a top priority</w:t>
-      </w:r>
-      <w:r>
-        <w:rPr>
-          <w:rFonts w:ascii="Baskerville Old Face" w:hAnsi="Baskerville Old Face"/>
-        </w:rPr>
-        <w:t>.</w:t>
-      </w:r>
-      <w:r>
-        <w:rPr>
-          <w:rFonts w:ascii="Baskerville Old Face" w:hAnsi="Baskerville Old Face"/>
-        </w:rPr>
-        <w:t xml:space="preserve"> However,</w:t>
-      </w:r>
-      <w:r>
-        <w:rPr>
-          <w:rFonts w:ascii="Baskerville Old Face" w:hAnsi="Baskerville Old Face"/>
-        </w:rPr>
-        <w:t xml:space="preserve"> </w:t>
-      </w:r>
-      <w:r>
-        <w:rPr>
-          <w:rFonts w:ascii="Baskerville Old Face" w:hAnsi="Baskerville Old Face"/>
-        </w:rPr>
-        <w:t>I set up the pipeline and I missed that flake8 does not match pep8 absolutely, one example being that docstrings and comments are limited to 79 characters under flake8 while pep8 recommends 72 characters in these cases. This is a</w:t>
-      </w:r>
-      <w:r>
-        <w:rPr>
-          <w:rFonts w:ascii="Baskerville Old Face" w:hAnsi="Baskerville Old Face"/>
-        </w:rPr>
-        <w:t xml:space="preserve"> good</w:t>
-      </w:r>
-      <w:r>
-        <w:rPr>
-          <w:rFonts w:ascii="Baskerville Old Face" w:hAnsi="Baskerville Old Face"/>
-        </w:rPr>
-        <w:t xml:space="preserve"> </w:t>
-      </w:r>
-      <w:r>
-        <w:rPr>
-          <w:rFonts w:ascii="Baskerville Old Face" w:hAnsi="Baskerville Old Face"/>
-        </w:rPr>
-        <w:t xml:space="preserve">learning from the project </w:t>
-      </w:r>
-      <w:r>
-        <w:rPr>
-          <w:rFonts w:ascii="Baskerville Old Face" w:hAnsi="Baskerville Old Face"/>
-        </w:rPr>
-        <w:t xml:space="preserve">and the type of thing I will make sure to look out for in future. </w:t>
-      </w:r>
-      <w:r>
-        <w:rPr>
-          <w:rFonts w:ascii="Baskerville Old Face" w:hAnsi="Baskerville Old Face"/>
-        </w:rPr>
-        <w:t>We were very good at working together on the repo</w:t>
-      </w:r>
-      <w:r>
-        <w:rPr>
-          <w:rFonts w:ascii="Baskerville Old Face" w:hAnsi="Baskerville Old Face"/>
-        </w:rPr>
-        <w:t xml:space="preserve">; I didn’t have to do a single </w:t>
-      </w:r>
-      <w:proofErr w:type="gramStart"/>
-      <w:r>
-        <w:rPr>
-          <w:rFonts w:ascii="Baskerville Old Face" w:hAnsi="Baskerville Old Face"/>
-        </w:rPr>
-        <w:t>merge</w:t>
-      </w:r>
-      <w:proofErr w:type="gramEnd"/>
-      <w:r>
-        <w:rPr>
-          <w:rFonts w:ascii="Baskerville Old Face" w:hAnsi="Baskerville Old Face"/>
-        </w:rPr>
-        <w:t xml:space="preserve"> so I think we were working exclusively in parallel.</w:t>
+          <w:sz w:val="24"/>
+          <w:szCs w:val="24"/>
+        </w:rPr>
+      </w:pPr>
+      <w:r>
+        <w:rPr>
+          <w:rFonts w:ascii="Baskerville Old Face" w:hAnsi="Baskerville Old Face"/>
+          <w:sz w:val="24"/>
+          <w:szCs w:val="24"/>
+        </w:rPr>
+        <w:t xml:space="preserve">While we would have liked to have been together while working on the project, it wasn’t really feasible and so we used a few online tools to support our development efforts. The first was </w:t>
+      </w:r>
+      <w:r>
+        <w:rPr>
+          <w:rFonts w:ascii="Baskerville Old Face" w:hAnsi="Baskerville Old Face"/>
+          <w:sz w:val="24"/>
+          <w:szCs w:val="24"/>
+        </w:rPr>
+        <w:t>F</w:t>
+      </w:r>
+      <w:r>
+        <w:rPr>
+          <w:rFonts w:ascii="Baskerville Old Face" w:hAnsi="Baskerville Old Face"/>
+          <w:sz w:val="24"/>
+          <w:szCs w:val="24"/>
+        </w:rPr>
+        <w:t xml:space="preserve">acebook </w:t>
+      </w:r>
+      <w:r>
+        <w:rPr>
+          <w:rFonts w:ascii="Baskerville Old Face" w:hAnsi="Baskerville Old Face"/>
+          <w:sz w:val="24"/>
+          <w:szCs w:val="24"/>
+        </w:rPr>
+        <w:t>M</w:t>
+      </w:r>
+      <w:r>
+        <w:rPr>
+          <w:rFonts w:ascii="Baskerville Old Face" w:hAnsi="Baskerville Old Face"/>
+          <w:sz w:val="24"/>
+          <w:szCs w:val="24"/>
+        </w:rPr>
+        <w:t>essenger, which allowed us to communicate instantly and discuss features or ask each other questions easily. It was also helpful to have a record of what we had decided to avoid forgetting.</w:t>
       </w:r>
     </w:p>
     <w:p>
@@ -827,39 +1269,151 @@
         <w:jc w:val="both"/>
         <w:rPr>
           <w:rFonts w:ascii="Baskerville Old Face" w:hAnsi="Baskerville Old Face"/>
-        </w:rPr>
-      </w:pPr>
-      <w:r>
-        <w:rPr>
-          <w:rFonts w:ascii="Baskerville Old Face" w:hAnsi="Baskerville Old Face"/>
-        </w:rPr>
-        <w:t xml:space="preserve">To manage our tasks, we used Trello which is like a to-do list but with a few extra </w:t>
-      </w:r>
-      <w:r>
-        <w:rPr>
-          <w:rFonts w:ascii="Baskerville Old Face" w:hAnsi="Baskerville Old Face"/>
-        </w:rPr>
-        <w:t>features that help coordinate work and stay focused. Tools like Trello are especially used within the agile methodology which is one technique we applied some ideas from.</w:t>
-      </w:r>
-      <w:r>
-        <w:rPr>
-          <w:rFonts w:ascii="Baskerville Old Face" w:hAnsi="Baskerville Old Face"/>
-        </w:rPr>
-        <w:t xml:space="preserve"> I think it was a really good way to keep track of what we still needed to do and see what we were all up </w:t>
+          <w:sz w:val="24"/>
+          <w:szCs w:val="24"/>
+        </w:rPr>
+      </w:pPr>
+      <w:r>
+        <w:rPr>
+          <w:rFonts w:ascii="Baskerville Old Face" w:hAnsi="Baskerville Old Face"/>
+          <w:sz w:val="24"/>
+          <w:szCs w:val="24"/>
+        </w:rPr>
+        <w:t xml:space="preserve">For version control we set up a </w:t>
+      </w:r>
+      <w:proofErr w:type="spellStart"/>
+      <w:r>
+        <w:rPr>
+          <w:rFonts w:ascii="Baskerville Old Face" w:hAnsi="Baskerville Old Face"/>
+          <w:sz w:val="24"/>
+          <w:szCs w:val="24"/>
+        </w:rPr>
+        <w:t>github</w:t>
+      </w:r>
+      <w:proofErr w:type="spellEnd"/>
+      <w:r>
+        <w:rPr>
+          <w:rFonts w:ascii="Baskerville Old Face" w:hAnsi="Baskerville Old Face"/>
+          <w:sz w:val="24"/>
+          <w:szCs w:val="24"/>
+        </w:rPr>
+        <w:t xml:space="preserve"> repository and got a </w:t>
+      </w:r>
+      <w:proofErr w:type="spellStart"/>
+      <w:r>
+        <w:rPr>
+          <w:rFonts w:ascii="Baskerville Old Face" w:hAnsi="Baskerville Old Face"/>
+          <w:sz w:val="24"/>
+          <w:szCs w:val="24"/>
+        </w:rPr>
+        <w:t>pytest</w:t>
+      </w:r>
+      <w:proofErr w:type="spellEnd"/>
+      <w:r>
+        <w:rPr>
+          <w:rFonts w:ascii="Baskerville Old Face" w:hAnsi="Baskerville Old Face"/>
+          <w:sz w:val="24"/>
+          <w:szCs w:val="24"/>
+        </w:rPr>
+        <w:t>/flake8 CI pipeline working from the start. This helped us keep testing and code style as a top priority</w:t>
+      </w:r>
+      <w:r>
+        <w:rPr>
+          <w:rFonts w:ascii="Baskerville Old Face" w:hAnsi="Baskerville Old Face"/>
+          <w:sz w:val="24"/>
+          <w:szCs w:val="24"/>
+        </w:rPr>
+        <w:t>.</w:t>
+      </w:r>
+      <w:r>
+        <w:rPr>
+          <w:rFonts w:ascii="Baskerville Old Face" w:hAnsi="Baskerville Old Face"/>
+          <w:sz w:val="24"/>
+          <w:szCs w:val="24"/>
+        </w:rPr>
+        <w:t xml:space="preserve"> However,</w:t>
+      </w:r>
+      <w:r>
+        <w:rPr>
+          <w:rFonts w:ascii="Baskerville Old Face" w:hAnsi="Baskerville Old Face"/>
+          <w:sz w:val="24"/>
+          <w:szCs w:val="24"/>
+        </w:rPr>
+        <w:t xml:space="preserve"> </w:t>
+      </w:r>
+      <w:r>
+        <w:rPr>
+          <w:rFonts w:ascii="Baskerville Old Face" w:hAnsi="Baskerville Old Face"/>
+          <w:sz w:val="24"/>
+          <w:szCs w:val="24"/>
+        </w:rPr>
+        <w:t>I set up the pipeline and I missed that flake8 does not match pep8 absolutely, one example being that docstrings and comments are limited to 79 characters under flake8 while pep8 recommends 72 characters in these cases. This is a</w:t>
+      </w:r>
+      <w:r>
+        <w:rPr>
+          <w:rFonts w:ascii="Baskerville Old Face" w:hAnsi="Baskerville Old Face"/>
+          <w:sz w:val="24"/>
+          <w:szCs w:val="24"/>
+        </w:rPr>
+        <w:t xml:space="preserve"> good</w:t>
+      </w:r>
+      <w:r>
+        <w:rPr>
+          <w:rFonts w:ascii="Baskerville Old Face" w:hAnsi="Baskerville Old Face"/>
+          <w:sz w:val="24"/>
+          <w:szCs w:val="24"/>
+        </w:rPr>
+        <w:t xml:space="preserve"> </w:t>
+      </w:r>
+      <w:r>
+        <w:rPr>
+          <w:rFonts w:ascii="Baskerville Old Face" w:hAnsi="Baskerville Old Face"/>
+          <w:sz w:val="24"/>
+          <w:szCs w:val="24"/>
+        </w:rPr>
+        <w:t xml:space="preserve">learning from the project </w:t>
+      </w:r>
+      <w:r>
+        <w:rPr>
+          <w:rFonts w:ascii="Baskerville Old Face" w:hAnsi="Baskerville Old Face"/>
+          <w:sz w:val="24"/>
+          <w:szCs w:val="24"/>
+        </w:rPr>
+        <w:t xml:space="preserve">and the type of thing I will make sure to look out for in future. </w:t>
+      </w:r>
+      <w:r>
+        <w:rPr>
+          <w:rFonts w:ascii="Baskerville Old Face" w:hAnsi="Baskerville Old Face"/>
+          <w:sz w:val="24"/>
+          <w:szCs w:val="24"/>
+        </w:rPr>
+        <w:t>We were very good at working together on the repo</w:t>
+      </w:r>
+      <w:r>
+        <w:rPr>
+          <w:rFonts w:ascii="Baskerville Old Face" w:hAnsi="Baskerville Old Face"/>
+          <w:sz w:val="24"/>
+          <w:szCs w:val="24"/>
+        </w:rPr>
+        <w:t xml:space="preserve">; I didn’t have to do a single </w:t>
       </w:r>
       <w:proofErr w:type="gramStart"/>
       <w:r>
         <w:rPr>
           <w:rFonts w:ascii="Baskerville Old Face" w:hAnsi="Baskerville Old Face"/>
-        </w:rPr>
-        <w:t>to</w:t>
+          <w:sz w:val="24"/>
+          <w:szCs w:val="24"/>
+        </w:rPr>
+        <w:t>merge</w:t>
       </w:r>
       <w:proofErr w:type="gramEnd"/>
       <w:r>
         <w:rPr>
           <w:rFonts w:ascii="Baskerville Old Face" w:hAnsi="Baskerville Old Face"/>
-        </w:rPr>
-        <w:t xml:space="preserve"> but it was also very easy to forget to update it.</w:t>
+          <w:sz w:val="24"/>
+          <w:szCs w:val="24"/>
+        </w:rPr>
+        <w:t xml:space="preserve"> so I think we were working exclusively in parallel.</w:t>
       </w:r>
     </w:p>
     <w:p>
@@ -869,49 +1423,49 @@
         <w:jc w:val="both"/>
         <w:rPr>
           <w:rFonts w:ascii="Baskerville Old Face" w:hAnsi="Baskerville Old Face"/>
-        </w:rPr>
-      </w:pPr>
-      <w:r>
-        <w:rPr>
-          <w:rFonts w:ascii="Baskerville Old Face" w:hAnsi="Baskerville Old Face"/>
-        </w:rPr>
-        <w:t xml:space="preserve">Our team reports and definition files were written in Google Docs, which </w:t>
-      </w:r>
-      <w:r>
-        <w:rPr>
-          <w:rFonts w:ascii="Baskerville Old Face" w:hAnsi="Baskerville Old Face"/>
-        </w:rPr>
-        <w:t>gave</w:t>
-      </w:r>
-      <w:r>
-        <w:rPr>
-          <w:rFonts w:ascii="Baskerville Old Face" w:hAnsi="Baskerville Old Face"/>
-        </w:rPr>
-        <w:t xml:space="preserve"> </w:t>
-      </w:r>
-      <w:r>
-        <w:rPr>
-          <w:rFonts w:ascii="Baskerville Old Face" w:hAnsi="Baskerville Old Face"/>
-        </w:rPr>
-        <w:t xml:space="preserve">us a simple way to edit the documents together and quickly iterate on them. </w:t>
-      </w:r>
-      <w:r>
-        <w:rPr>
-          <w:rFonts w:ascii="Baskerville Old Face" w:hAnsi="Baskerville Old Face"/>
-        </w:rPr>
-        <w:t>We</w:t>
-      </w:r>
-      <w:r>
-        <w:rPr>
-          <w:rFonts w:ascii="Baskerville Old Face" w:hAnsi="Baskerville Old Face"/>
-        </w:rPr>
-        <w:t xml:space="preserve"> </w:t>
-      </w:r>
-      <w:r>
-        <w:rPr>
-          <w:rFonts w:ascii="Baskerville Old Face" w:hAnsi="Baskerville Old Face"/>
-        </w:rPr>
-        <w:t>kept the example definition files and reports updated as we made changes which reduced the amount of work to do just before the deadlines.</w:t>
+          <w:sz w:val="24"/>
+          <w:szCs w:val="24"/>
+        </w:rPr>
+      </w:pPr>
+      <w:r>
+        <w:rPr>
+          <w:rFonts w:ascii="Baskerville Old Face" w:hAnsi="Baskerville Old Face"/>
+          <w:sz w:val="24"/>
+          <w:szCs w:val="24"/>
+        </w:rPr>
+        <w:t xml:space="preserve">To manage our tasks, we used Trello which is like a to-do list but with a few extra </w:t>
+      </w:r>
+      <w:r>
+        <w:rPr>
+          <w:rFonts w:ascii="Baskerville Old Face" w:hAnsi="Baskerville Old Face"/>
+          <w:sz w:val="24"/>
+          <w:szCs w:val="24"/>
+        </w:rPr>
+        <w:t>features that help coordinate work and stay focused. Tools like Trello are especially used within the agile methodology which is one technique we applied some ideas from.</w:t>
+      </w:r>
+      <w:r>
+        <w:rPr>
+          <w:rFonts w:ascii="Baskerville Old Face" w:hAnsi="Baskerville Old Face"/>
+          <w:sz w:val="24"/>
+          <w:szCs w:val="24"/>
+        </w:rPr>
+        <w:t xml:space="preserve"> I think it was a really good way to keep track of what we still needed to do and see what we were all up to</w:t>
+      </w:r>
+      <w:r>
+        <w:rPr>
+          <w:rFonts w:ascii="Baskerville Old Face" w:hAnsi="Baskerville Old Face"/>
+          <w:sz w:val="24"/>
+          <w:szCs w:val="24"/>
+        </w:rPr>
+        <w:t>,</w:t>
+      </w:r>
+      <w:r>
+        <w:rPr>
+          <w:rFonts w:ascii="Baskerville Old Face" w:hAnsi="Baskerville Old Face"/>
+          <w:sz w:val="24"/>
+          <w:szCs w:val="24"/>
+        </w:rPr>
+        <w:t xml:space="preserve"> but it was also very easy to forget to update it.</w:t>
       </w:r>
     </w:p>
     <w:p>
@@ -921,47 +1475,74 @@
         <w:jc w:val="both"/>
         <w:rPr>
           <w:rFonts w:ascii="Baskerville Old Face" w:hAnsi="Baskerville Old Face"/>
-        </w:rPr>
-      </w:pPr>
-      <w:r>
-        <w:rPr>
-          <w:rFonts w:ascii="Baskerville Old Face" w:hAnsi="Baskerville Old Face"/>
+          <w:sz w:val="24"/>
+          <w:szCs w:val="24"/>
+        </w:rPr>
+      </w:pPr>
+      <w:r>
+        <w:rPr>
+          <w:rFonts w:ascii="Baskerville Old Face" w:hAnsi="Baskerville Old Face"/>
+          <w:sz w:val="24"/>
+          <w:szCs w:val="24"/>
+        </w:rPr>
+        <w:t xml:space="preserve">Our team reports and definition files were written in Google Docs, which </w:t>
+      </w:r>
+      <w:r>
+        <w:rPr>
+          <w:rFonts w:ascii="Baskerville Old Face" w:hAnsi="Baskerville Old Face"/>
+          <w:sz w:val="24"/>
+          <w:szCs w:val="24"/>
+        </w:rPr>
+        <w:t>gave</w:t>
+      </w:r>
+      <w:r>
+        <w:rPr>
+          <w:rFonts w:ascii="Baskerville Old Face" w:hAnsi="Baskerville Old Face"/>
+          <w:sz w:val="24"/>
+          <w:szCs w:val="24"/>
+        </w:rPr>
+        <w:t xml:space="preserve"> </w:t>
+      </w:r>
+      <w:r>
+        <w:rPr>
+          <w:rFonts w:ascii="Baskerville Old Face" w:hAnsi="Baskerville Old Face"/>
+          <w:sz w:val="24"/>
+          <w:szCs w:val="24"/>
+        </w:rPr>
+        <w:t xml:space="preserve">us a simple way to edit the documents together and quickly iterate on them. </w:t>
+      </w:r>
+      <w:r>
+        <w:rPr>
+          <w:rFonts w:ascii="Baskerville Old Face" w:hAnsi="Baskerville Old Face"/>
+          <w:sz w:val="24"/>
+          <w:szCs w:val="24"/>
+        </w:rPr>
+        <w:t>We</w:t>
+      </w:r>
+      <w:r>
+        <w:rPr>
+          <w:rFonts w:ascii="Baskerville Old Face" w:hAnsi="Baskerville Old Face"/>
+          <w:sz w:val="24"/>
+          <w:szCs w:val="24"/>
+        </w:rPr>
+        <w:t xml:space="preserve"> </w:t>
+      </w:r>
+      <w:r>
+        <w:rPr>
+          <w:rFonts w:ascii="Baskerville Old Face" w:hAnsi="Baskerville Old Face"/>
+          <w:sz w:val="24"/>
+          <w:szCs w:val="24"/>
+        </w:rPr>
+        <w:t xml:space="preserve">kept the example definition </w:t>
+      </w:r>
+      <w:r>
+        <w:rPr>
+          <w:rFonts w:ascii="Baskerville Old Face" w:hAnsi="Baskerville Old Face"/>
+          <w:sz w:val="24"/>
+          <w:szCs w:val="24"/>
         </w:rPr>
         <w:lastRenderedPageBreak/>
-        <w:t xml:space="preserve">I think overall our remote collaboration approach worked well but there were </w:t>
-      </w:r>
-      <w:proofErr w:type="gramStart"/>
-      <w:r>
-        <w:rPr>
-          <w:rFonts w:ascii="Baskerville Old Face" w:hAnsi="Baskerville Old Face"/>
-        </w:rPr>
-        <w:t>definitely times</w:t>
-      </w:r>
-      <w:proofErr w:type="gramEnd"/>
-      <w:r>
-        <w:rPr>
-          <w:rFonts w:ascii="Baskerville Old Face" w:hAnsi="Baskerville Old Face"/>
-        </w:rPr>
-        <w:t xml:space="preserve"> when we could have benefited from a time management tool as well. Maybe setting timelines for each task would have helped us keep on track and reduce the amount of time pressure towards the deadlines.</w:t>
-      </w:r>
-    </w:p>
-    <w:p>
-      <w:pPr>
-        <w:spacing w:line="317" w:lineRule="auto"/>
-        <w:jc w:val="both"/>
-        <w:rPr>
-          <w:rFonts w:ascii="Baskerville Old Face" w:hAnsi="Baskerville Old Face"/>
-          <w:sz w:val="32"/>
-          <w:szCs w:val="32"/>
-        </w:rPr>
-      </w:pPr>
-      <w:r>
-        <w:rPr>
-          <w:rFonts w:ascii="Baskerville Old Face" w:hAnsi="Baskerville Old Face"/>
-          <w:sz w:val="32"/>
-          <w:szCs w:val="32"/>
-        </w:rPr>
-        <w:t>Names</w:t>
+        <w:t>files and reports updated as we made changes which reduced the amount of work to do just before the deadlines.</w:t>
       </w:r>
     </w:p>
     <w:p>
@@ -971,109 +1552,35 @@
         <w:jc w:val="both"/>
         <w:rPr>
           <w:rFonts w:ascii="Baskerville Old Face" w:hAnsi="Baskerville Old Face"/>
-        </w:rPr>
-      </w:pPr>
-      <w:r>
-        <w:rPr>
-          <w:rFonts w:ascii="Baskerville Old Face" w:hAnsi="Baskerville Old Face"/>
-        </w:rPr>
-        <w:t xml:space="preserve">In the </w:t>
+          <w:sz w:val="24"/>
+          <w:szCs w:val="24"/>
+        </w:rPr>
+      </w:pPr>
+      <w:r>
+        <w:rPr>
+          <w:rFonts w:ascii="Baskerville Old Face" w:hAnsi="Baskerville Old Face"/>
+          <w:sz w:val="24"/>
+          <w:szCs w:val="24"/>
+        </w:rPr>
+        <w:t xml:space="preserve">I think overall our remote collaboration approach worked well but there were </w:t>
       </w:r>
       <w:proofErr w:type="gramStart"/>
       <w:r>
         <w:rPr>
           <w:rFonts w:ascii="Baskerville Old Face" w:hAnsi="Baskerville Old Face"/>
-        </w:rPr>
-        <w:t>names</w:t>
+          <w:sz w:val="24"/>
+          <w:szCs w:val="24"/>
+        </w:rPr>
+        <w:t>definitely times</w:t>
       </w:r>
       <w:proofErr w:type="gramEnd"/>
       <w:r>
         <w:rPr>
           <w:rFonts w:ascii="Baskerville Old Face" w:hAnsi="Baskerville Old Face"/>
-        </w:rPr>
-        <w:t xml:space="preserve"> module, I implemented three methods. These were </w:t>
-      </w:r>
-      <w:proofErr w:type="spellStart"/>
-      <w:r>
-        <w:rPr>
-          <w:rFonts w:ascii="Baskerville Old Face" w:hAnsi="Baskerville Old Face"/>
-        </w:rPr>
-        <w:t>Names.lookup</w:t>
-      </w:r>
-      <w:proofErr w:type="spellEnd"/>
-      <w:r>
-        <w:rPr>
-          <w:rFonts w:ascii="Baskerville Old Face" w:hAnsi="Baskerville Old Face"/>
-        </w:rPr>
-        <w:t xml:space="preserve">, </w:t>
-      </w:r>
-      <w:proofErr w:type="spellStart"/>
-      <w:r>
-        <w:rPr>
-          <w:rFonts w:ascii="Baskerville Old Face" w:hAnsi="Baskerville Old Face"/>
-        </w:rPr>
-        <w:t>Names.query</w:t>
-      </w:r>
-      <w:proofErr w:type="spellEnd"/>
-      <w:r>
-        <w:rPr>
-          <w:rFonts w:ascii="Baskerville Old Face" w:hAnsi="Baskerville Old Face"/>
-        </w:rPr>
-        <w:t xml:space="preserve">, and </w:t>
-      </w:r>
-      <w:proofErr w:type="spellStart"/>
-      <w:r>
-        <w:rPr>
-          <w:rFonts w:ascii="Baskerville Old Face" w:hAnsi="Baskerville Old Face"/>
-        </w:rPr>
-        <w:t>Names.get_name_string</w:t>
-      </w:r>
-      <w:proofErr w:type="spellEnd"/>
-      <w:r>
-        <w:rPr>
-          <w:rFonts w:ascii="Baskerville Old Face" w:hAnsi="Baskerville Old Face"/>
-        </w:rPr>
-        <w:t xml:space="preserve">. They are responsible for </w:t>
-      </w:r>
-      <w:r>
-        <w:rPr>
-          <w:rFonts w:ascii="Baskerville Old Face" w:hAnsi="Baskerville Old Face"/>
-        </w:rPr>
-        <w:t xml:space="preserve">assigning a unique id to each name </w:t>
-      </w:r>
-      <w:proofErr w:type="gramStart"/>
-      <w:r>
-        <w:rPr>
-          <w:rFonts w:ascii="Baskerville Old Face" w:hAnsi="Baskerville Old Face"/>
-        </w:rPr>
-        <w:t>and  fetching</w:t>
-      </w:r>
-      <w:proofErr w:type="gramEnd"/>
-      <w:r>
-        <w:rPr>
-          <w:rFonts w:ascii="Baskerville Old Face" w:hAnsi="Baskerville Old Face"/>
-        </w:rPr>
-        <w:t xml:space="preserve"> the ids and names during program execution. After I had written the methods, Max wrote tests for them and made some improvements which I think was a </w:t>
-      </w:r>
-      <w:r>
-        <w:rPr>
-          <w:rFonts w:ascii="Baskerville Old Face" w:hAnsi="Baskerville Old Face"/>
-        </w:rPr>
-        <w:t xml:space="preserve">good way to make sure nothing was </w:t>
-      </w:r>
-      <w:proofErr w:type="gramStart"/>
-      <w:r>
-        <w:rPr>
-          <w:rFonts w:ascii="Baskerville Old Face" w:hAnsi="Baskerville Old Face"/>
-        </w:rPr>
-        <w:t>missed</w:t>
-      </w:r>
-      <w:proofErr w:type="gramEnd"/>
-      <w:r>
-        <w:rPr>
-          <w:rFonts w:ascii="Baskerville Old Face" w:hAnsi="Baskerville Old Face"/>
-        </w:rPr>
-        <w:t xml:space="preserve"> and the code had two people’s creativity and skills to benefit from.</w:t>
+          <w:sz w:val="24"/>
+          <w:szCs w:val="24"/>
+        </w:rPr>
+        <w:t xml:space="preserve"> when we could have benefited from a time management tool as well. Maybe setting timelines for each task would have helped us keep on track and reduce the amount of time pressure towards the deadlines.</w:t>
       </w:r>
     </w:p>
     <w:p>
@@ -1082,17 +1589,25 @@
         <w:jc w:val="both"/>
         <w:rPr>
           <w:rFonts w:ascii="Baskerville Old Face" w:hAnsi="Baskerville Old Face"/>
-          <w:sz w:val="32"/>
-          <w:szCs w:val="32"/>
-        </w:rPr>
-      </w:pPr>
-      <w:r>
-        <w:rPr>
-          <w:rFonts w:ascii="Baskerville Old Face" w:hAnsi="Baskerville Old Face"/>
-          <w:sz w:val="32"/>
-          <w:szCs w:val="32"/>
-        </w:rPr>
-        <w:t>Parse</w:t>
+          <w:sz w:val="36"/>
+          <w:szCs w:val="36"/>
+        </w:rPr>
+      </w:pPr>
+      <w:r>
+        <w:rPr>
+          <w:rFonts w:ascii="Baskerville Old Face" w:hAnsi="Baskerville Old Face"/>
+          <w:sz w:val="36"/>
+          <w:szCs w:val="36"/>
+        </w:rPr>
+        <w:t>Names</w:t>
+      </w:r>
+      <w:r>
+        <w:rPr>
+          <w:rFonts w:ascii="Baskerville Old Face" w:hAnsi="Baskerville Old Face"/>
+          <w:sz w:val="36"/>
+          <w:szCs w:val="36"/>
+        </w:rPr>
+        <w:t>.py</w:t>
       </w:r>
     </w:p>
     <w:p>
@@ -1102,25 +1617,573 @@
         <w:jc w:val="both"/>
         <w:rPr>
           <w:rFonts w:ascii="Baskerville Old Face" w:hAnsi="Baskerville Old Face"/>
-        </w:rPr>
-      </w:pPr>
-      <w:r>
-        <w:rPr>
-          <w:rFonts w:ascii="Baskerville Old Face" w:hAnsi="Baskerville Old Face"/>
-        </w:rPr>
-        <w:t xml:space="preserve">The next module I </w:t>
-      </w:r>
-      <w:r>
-        <w:rPr>
-          <w:rFonts w:ascii="Baskerville Old Face" w:hAnsi="Baskerville Old Face"/>
-        </w:rPr>
-        <w:t xml:space="preserve">wrote code for was the parse module, which was responsible for checking the syntax of the provided definition file and building the logic circuit afterwards. The project handout was very helpful in getting started, and once I had the basic idea the simplicity of our circuit description language made implementation very straightforward. Eric helped me understand the syntax error recovery </w:t>
-      </w:r>
-      <w:r>
-        <w:rPr>
-          <w:rFonts w:ascii="Baskerville Old Face" w:hAnsi="Baskerville Old Face"/>
-        </w:rPr>
-        <w:t>process, for which we used an exception that broke us out of the recursion and was caught at a higher level to recover and resume parsing. I wrote tests as I wrote the methods to make sure they were all working ok, although I missed including some vital tests like unterminated comments.</w:t>
+          <w:sz w:val="24"/>
+          <w:szCs w:val="24"/>
+        </w:rPr>
+      </w:pPr>
+      <w:r>
+        <w:rPr>
+          <w:rFonts w:ascii="Baskerville Old Face" w:hAnsi="Baskerville Old Face"/>
+          <w:sz w:val="24"/>
+          <w:szCs w:val="24"/>
+        </w:rPr>
+        <w:t>In the names</w:t>
+      </w:r>
+      <w:r>
+        <w:rPr>
+          <w:rFonts w:ascii="Baskerville Old Face" w:hAnsi="Baskerville Old Face"/>
+          <w:sz w:val="24"/>
+          <w:szCs w:val="24"/>
+        </w:rPr>
+        <w:t>.py</w:t>
+      </w:r>
+      <w:r>
+        <w:rPr>
+          <w:rFonts w:ascii="Baskerville Old Face" w:hAnsi="Baskerville Old Face"/>
+          <w:sz w:val="24"/>
+          <w:szCs w:val="24"/>
+        </w:rPr>
+        <w:t xml:space="preserve"> module, I implemented three methods. These were </w:t>
+      </w:r>
+      <w:proofErr w:type="spellStart"/>
+      <w:r>
+        <w:rPr>
+          <w:rFonts w:ascii="Baskerville Old Face" w:hAnsi="Baskerville Old Face"/>
+          <w:sz w:val="24"/>
+          <w:szCs w:val="24"/>
+        </w:rPr>
+        <w:t>Names.lookup</w:t>
+      </w:r>
+      <w:proofErr w:type="spellEnd"/>
+      <w:r>
+        <w:rPr>
+          <w:rFonts w:ascii="Baskerville Old Face" w:hAnsi="Baskerville Old Face"/>
+          <w:sz w:val="24"/>
+          <w:szCs w:val="24"/>
+        </w:rPr>
+        <w:t xml:space="preserve">, </w:t>
+      </w:r>
+      <w:proofErr w:type="spellStart"/>
+      <w:r>
+        <w:rPr>
+          <w:rFonts w:ascii="Baskerville Old Face" w:hAnsi="Baskerville Old Face"/>
+          <w:sz w:val="24"/>
+          <w:szCs w:val="24"/>
+        </w:rPr>
+        <w:t>Names.query</w:t>
+      </w:r>
+      <w:proofErr w:type="spellEnd"/>
+      <w:r>
+        <w:rPr>
+          <w:rFonts w:ascii="Baskerville Old Face" w:hAnsi="Baskerville Old Face"/>
+          <w:sz w:val="24"/>
+          <w:szCs w:val="24"/>
+        </w:rPr>
+        <w:t xml:space="preserve">, and </w:t>
+      </w:r>
+      <w:proofErr w:type="spellStart"/>
+      <w:r>
+        <w:rPr>
+          <w:rFonts w:ascii="Baskerville Old Face" w:hAnsi="Baskerville Old Face"/>
+          <w:sz w:val="24"/>
+          <w:szCs w:val="24"/>
+        </w:rPr>
+        <w:t>Names.get_name_string</w:t>
+      </w:r>
+      <w:proofErr w:type="spellEnd"/>
+      <w:r>
+        <w:rPr>
+          <w:rFonts w:ascii="Baskerville Old Face" w:hAnsi="Baskerville Old Face"/>
+          <w:sz w:val="24"/>
+          <w:szCs w:val="24"/>
+        </w:rPr>
+        <w:t xml:space="preserve">. They are responsible for </w:t>
+      </w:r>
+      <w:r>
+        <w:rPr>
+          <w:rFonts w:ascii="Baskerville Old Face" w:hAnsi="Baskerville Old Face"/>
+          <w:sz w:val="24"/>
+          <w:szCs w:val="24"/>
+        </w:rPr>
+        <w:t xml:space="preserve">assigning a unique id to each name and fetching the ids and names during program execution. After I had written the methods, Max wrote tests for them and made some improvements which I think was a </w:t>
+      </w:r>
+      <w:r>
+        <w:rPr>
+          <w:rFonts w:ascii="Baskerville Old Face" w:hAnsi="Baskerville Old Face"/>
+          <w:sz w:val="24"/>
+          <w:szCs w:val="24"/>
+        </w:rPr>
+        <w:t xml:space="preserve">good way to make sure nothing was </w:t>
+      </w:r>
+      <w:proofErr w:type="gramStart"/>
+      <w:r>
+        <w:rPr>
+          <w:rFonts w:ascii="Baskerville Old Face" w:hAnsi="Baskerville Old Face"/>
+          <w:sz w:val="24"/>
+          <w:szCs w:val="24"/>
+        </w:rPr>
+        <w:t>missed</w:t>
+      </w:r>
+      <w:proofErr w:type="gramEnd"/>
+      <w:r>
+        <w:rPr>
+          <w:rFonts w:ascii="Baskerville Old Face" w:hAnsi="Baskerville Old Face"/>
+          <w:sz w:val="24"/>
+          <w:szCs w:val="24"/>
+        </w:rPr>
+        <w:t xml:space="preserve"> and the code had two people’s creativity and skills to benefit from.</w:t>
+      </w:r>
+    </w:p>
+    <w:p>
+      <w:pPr>
+        <w:spacing w:after="120" w:line="317" w:lineRule="auto"/>
+        <w:ind w:firstLine="567"/>
+        <w:jc w:val="both"/>
+        <w:rPr>
+          <w:rFonts w:ascii="Baskerville Old Face" w:hAnsi="Baskerville Old Face"/>
+          <w:sz w:val="24"/>
+          <w:szCs w:val="24"/>
+        </w:rPr>
+      </w:pPr>
+      <w:r>
+        <w:rPr>
+          <w:rFonts w:ascii="Baskerville Old Face" w:hAnsi="Baskerville Old Face"/>
+          <w:sz w:val="24"/>
+          <w:szCs w:val="24"/>
+        </w:rPr>
+        <w:t>One idea I liked was the</w:t>
+      </w:r>
+      <w:r>
+        <w:rPr>
+          <w:rFonts w:ascii="Baskerville Old Face" w:hAnsi="Baskerville Old Face"/>
+          <w:sz w:val="24"/>
+          <w:szCs w:val="24"/>
+        </w:rPr>
+        <w:t xml:space="preserve"> below</w:t>
+      </w:r>
+      <w:r>
+        <w:rPr>
+          <w:rFonts w:ascii="Baskerville Old Face" w:hAnsi="Baskerville Old Face"/>
+          <w:sz w:val="24"/>
+          <w:szCs w:val="24"/>
+        </w:rPr>
+        <w:t xml:space="preserve"> use of a python generator expression </w:t>
+      </w:r>
+      <w:r>
+        <w:rPr>
+          <w:rFonts w:ascii="Baskerville Old Face" w:hAnsi="Baskerville Old Face"/>
+          <w:sz w:val="24"/>
+          <w:szCs w:val="24"/>
+        </w:rPr>
+        <w:t xml:space="preserve">and the “next” function </w:t>
+      </w:r>
+      <w:r>
+        <w:rPr>
+          <w:rFonts w:ascii="Baskerville Old Face" w:hAnsi="Baskerville Old Face"/>
+          <w:sz w:val="24"/>
+          <w:szCs w:val="24"/>
+        </w:rPr>
+        <w:t xml:space="preserve">to find the matching </w:t>
+      </w:r>
+      <w:r>
+        <w:rPr>
+          <w:rFonts w:ascii="Baskerville Old Face" w:hAnsi="Baskerville Old Face"/>
+          <w:sz w:val="24"/>
+          <w:szCs w:val="24"/>
+        </w:rPr>
+        <w:t xml:space="preserve">name string given an id </w:t>
+      </w:r>
+      <w:r>
+        <w:rPr>
+          <w:rFonts w:ascii="Baskerville Old Face" w:hAnsi="Baskerville Old Face"/>
+          <w:sz w:val="24"/>
+          <w:szCs w:val="24"/>
+        </w:rPr>
+        <w:t>in the name</w:t>
+      </w:r>
+      <w:r>
+        <w:rPr>
+          <w:rFonts w:ascii="Baskerville Old Face" w:hAnsi="Baskerville Old Face"/>
+          <w:sz w:val="24"/>
+          <w:szCs w:val="24"/>
+        </w:rPr>
+        <w:t>-id</w:t>
+      </w:r>
+      <w:r>
+        <w:rPr>
+          <w:rFonts w:ascii="Baskerville Old Face" w:hAnsi="Baskerville Old Face"/>
+          <w:sz w:val="24"/>
+          <w:szCs w:val="24"/>
+        </w:rPr>
+        <w:t xml:space="preserve"> mapping dictionary. This is a pythonic and compact expression, but it’s </w:t>
+      </w:r>
+      <w:r>
+        <w:rPr>
+          <w:rFonts w:ascii="Baskerville Old Face" w:hAnsi="Baskerville Old Face"/>
+          <w:sz w:val="24"/>
+          <w:szCs w:val="24"/>
+        </w:rPr>
+        <w:t xml:space="preserve">still a bit suboptimal in that it executes in O(n) time whereas the reverse lookup can execute in </w:t>
+      </w:r>
+      <w:proofErr w:type="gramStart"/>
+      <w:r>
+        <w:rPr>
+          <w:rFonts w:ascii="Baskerville Old Face" w:hAnsi="Baskerville Old Face"/>
+          <w:sz w:val="24"/>
+          <w:szCs w:val="24"/>
+        </w:rPr>
+        <w:t>O(</w:t>
+      </w:r>
+      <w:proofErr w:type="gramEnd"/>
+      <w:r>
+        <w:rPr>
+          <w:rFonts w:ascii="Baskerville Old Face" w:hAnsi="Baskerville Old Face"/>
+          <w:sz w:val="24"/>
+          <w:szCs w:val="24"/>
+        </w:rPr>
+        <w:t>1) time due to the hash map implemented by the python dictionary.</w:t>
+      </w:r>
+    </w:p>
+    <w:p>
+      <w:pPr>
+        <w:shd w:val="clear" w:color="auto" w:fill="FFFFFF"/>
+        <w:tabs>
+          <w:tab w:val="left" w:pos="916"/>
+          <w:tab w:val="left" w:pos="1832"/>
+          <w:tab w:val="left" w:pos="2748"/>
+          <w:tab w:val="left" w:pos="3664"/>
+          <w:tab w:val="left" w:pos="4580"/>
+          <w:tab w:val="left" w:pos="5496"/>
+          <w:tab w:val="left" w:pos="6412"/>
+          <w:tab w:val="left" w:pos="7328"/>
+          <w:tab w:val="left" w:pos="8244"/>
+          <w:tab w:val="left" w:pos="9160"/>
+          <w:tab w:val="left" w:pos="10076"/>
+          <w:tab w:val="left" w:pos="10992"/>
+          <w:tab w:val="left" w:pos="11908"/>
+          <w:tab w:val="left" w:pos="12824"/>
+          <w:tab w:val="left" w:pos="13740"/>
+          <w:tab w:val="left" w:pos="14656"/>
+        </w:tabs>
+        <w:spacing w:after="0"/>
+        <w:ind w:firstLine="567"/>
+        <w:rPr>
+          <w:rFonts w:ascii="Courier New" w:eastAsia="Times New Roman" w:hAnsi="Courier New" w:cs="Courier New"/>
+          <w:color w:val="212529"/>
+          <w:lang w:eastAsia="en-GB"/>
+        </w:rPr>
+      </w:pPr>
+      <w:r>
+        <w:rPr>
+          <w:rFonts w:ascii="Courier New" w:eastAsia="Times New Roman" w:hAnsi="Courier New" w:cs="Courier New"/>
+          <w:b/>
+          <w:bCs/>
+          <w:color w:val="FF7700"/>
+          <w:lang w:eastAsia="en-GB"/>
+        </w:rPr>
+        <w:t>return</w:t>
+      </w:r>
+      <w:r>
+        <w:rPr>
+          <w:rFonts w:ascii="Courier New" w:eastAsia="Times New Roman" w:hAnsi="Courier New" w:cs="Courier New"/>
+          <w:color w:val="212529"/>
+          <w:lang w:eastAsia="en-GB"/>
+        </w:rPr>
+        <w:t xml:space="preserve"> </w:t>
+      </w:r>
+      <w:proofErr w:type="gramStart"/>
+      <w:r>
+        <w:rPr>
+          <w:rFonts w:ascii="Courier New" w:eastAsia="Times New Roman" w:hAnsi="Courier New" w:cs="Courier New"/>
+          <w:color w:val="212529"/>
+          <w:lang w:eastAsia="en-GB"/>
+        </w:rPr>
+        <w:t>next</w:t>
+      </w:r>
+      <w:r>
+        <w:rPr>
+          <w:rFonts w:ascii="Courier New" w:eastAsia="Times New Roman" w:hAnsi="Courier New" w:cs="Courier New"/>
+          <w:color w:val="000000"/>
+          <w:lang w:eastAsia="en-GB"/>
+        </w:rPr>
+        <w:t>(</w:t>
+      </w:r>
+      <w:proofErr w:type="gramEnd"/>
+      <w:r>
+        <w:rPr>
+          <w:rFonts w:ascii="Courier New" w:eastAsia="Times New Roman" w:hAnsi="Courier New" w:cs="Courier New"/>
+          <w:color w:val="000000"/>
+          <w:lang w:eastAsia="en-GB"/>
+        </w:rPr>
+        <w:t>(</w:t>
+      </w:r>
+      <w:r>
+        <w:rPr>
+          <w:rFonts w:ascii="Courier New" w:eastAsia="Times New Roman" w:hAnsi="Courier New" w:cs="Courier New"/>
+          <w:color w:val="212529"/>
+          <w:lang w:eastAsia="en-GB"/>
+        </w:rPr>
+        <w:t xml:space="preserve">name </w:t>
+      </w:r>
+      <w:r>
+        <w:rPr>
+          <w:rFonts w:ascii="Courier New" w:eastAsia="Times New Roman" w:hAnsi="Courier New" w:cs="Courier New"/>
+          <w:b/>
+          <w:bCs/>
+          <w:color w:val="FF7700"/>
+          <w:lang w:eastAsia="en-GB"/>
+        </w:rPr>
+        <w:t>for</w:t>
+      </w:r>
+      <w:r>
+        <w:rPr>
+          <w:rFonts w:ascii="Courier New" w:eastAsia="Times New Roman" w:hAnsi="Courier New" w:cs="Courier New"/>
+          <w:color w:val="212529"/>
+          <w:lang w:eastAsia="en-GB"/>
+        </w:rPr>
+        <w:t xml:space="preserve"> name</w:t>
+      </w:r>
+      <w:r>
+        <w:rPr>
+          <w:rFonts w:ascii="Courier New" w:eastAsia="Times New Roman" w:hAnsi="Courier New" w:cs="Courier New"/>
+          <w:color w:val="66CC66"/>
+          <w:lang w:eastAsia="en-GB"/>
+        </w:rPr>
+        <w:t>,</w:t>
+      </w:r>
+      <w:r>
+        <w:rPr>
+          <w:rFonts w:ascii="Courier New" w:eastAsia="Times New Roman" w:hAnsi="Courier New" w:cs="Courier New"/>
+          <w:color w:val="212529"/>
+          <w:lang w:eastAsia="en-GB"/>
+        </w:rPr>
+        <w:t xml:space="preserve"> </w:t>
+      </w:r>
+      <w:proofErr w:type="spellStart"/>
+      <w:r>
+        <w:rPr>
+          <w:rFonts w:ascii="Courier New" w:eastAsia="Times New Roman" w:hAnsi="Courier New" w:cs="Courier New"/>
+          <w:color w:val="212529"/>
+          <w:lang w:eastAsia="en-GB"/>
+        </w:rPr>
+        <w:t>name_id</w:t>
+      </w:r>
+      <w:proofErr w:type="spellEnd"/>
+      <w:r>
+        <w:rPr>
+          <w:rFonts w:ascii="Courier New" w:eastAsia="Times New Roman" w:hAnsi="Courier New" w:cs="Courier New"/>
+          <w:color w:val="212529"/>
+          <w:lang w:eastAsia="en-GB"/>
+        </w:rPr>
+        <w:t xml:space="preserve"> </w:t>
+      </w:r>
+      <w:r>
+        <w:rPr>
+          <w:rFonts w:ascii="Courier New" w:eastAsia="Times New Roman" w:hAnsi="Courier New" w:cs="Courier New"/>
+          <w:b/>
+          <w:bCs/>
+          <w:color w:val="FF7700"/>
+          <w:lang w:eastAsia="en-GB"/>
+        </w:rPr>
+        <w:t>in</w:t>
+      </w:r>
+      <w:r>
+        <w:rPr>
+          <w:rFonts w:ascii="Courier New" w:eastAsia="Times New Roman" w:hAnsi="Courier New" w:cs="Courier New"/>
+          <w:color w:val="212529"/>
+          <w:lang w:eastAsia="en-GB"/>
+        </w:rPr>
+        <w:t xml:space="preserve"> </w:t>
+      </w:r>
+      <w:proofErr w:type="spellStart"/>
+      <w:r>
+        <w:rPr>
+          <w:rFonts w:ascii="Courier New" w:eastAsia="Times New Roman" w:hAnsi="Courier New" w:cs="Courier New"/>
+          <w:color w:val="008000"/>
+          <w:lang w:eastAsia="en-GB"/>
+        </w:rPr>
+        <w:t>self</w:t>
+      </w:r>
+      <w:r>
+        <w:rPr>
+          <w:rFonts w:ascii="Courier New" w:eastAsia="Times New Roman" w:hAnsi="Courier New" w:cs="Courier New"/>
+          <w:color w:val="212529"/>
+          <w:lang w:eastAsia="en-GB"/>
+        </w:rPr>
+        <w:t>.</w:t>
+      </w:r>
+      <w:r>
+        <w:rPr>
+          <w:rFonts w:ascii="Courier New" w:eastAsia="Times New Roman" w:hAnsi="Courier New" w:cs="Courier New"/>
+          <w:color w:val="000000"/>
+          <w:lang w:eastAsia="en-GB"/>
+        </w:rPr>
+        <w:t>name_map</w:t>
+      </w:r>
+      <w:r>
+        <w:rPr>
+          <w:rFonts w:ascii="Courier New" w:eastAsia="Times New Roman" w:hAnsi="Courier New" w:cs="Courier New"/>
+          <w:color w:val="212529"/>
+          <w:lang w:eastAsia="en-GB"/>
+        </w:rPr>
+        <w:t>.</w:t>
+      </w:r>
+      <w:r>
+        <w:rPr>
+          <w:rFonts w:ascii="Courier New" w:eastAsia="Times New Roman" w:hAnsi="Courier New" w:cs="Courier New"/>
+          <w:color w:val="000000"/>
+          <w:lang w:eastAsia="en-GB"/>
+        </w:rPr>
+        <w:t>items</w:t>
+      </w:r>
+      <w:proofErr w:type="spellEnd"/>
+      <w:r>
+        <w:rPr>
+          <w:rFonts w:ascii="Courier New" w:eastAsia="Times New Roman" w:hAnsi="Courier New" w:cs="Courier New"/>
+          <w:color w:val="000000"/>
+          <w:lang w:eastAsia="en-GB"/>
+        </w:rPr>
+        <w:t>()</w:t>
+      </w:r>
+    </w:p>
+    <w:p>
+      <w:pPr>
+        <w:shd w:val="clear" w:color="auto" w:fill="FFFFFF"/>
+        <w:tabs>
+          <w:tab w:val="left" w:pos="916"/>
+          <w:tab w:val="left" w:pos="1832"/>
+          <w:tab w:val="left" w:pos="2748"/>
+          <w:tab w:val="left" w:pos="3664"/>
+          <w:tab w:val="left" w:pos="4580"/>
+          <w:tab w:val="left" w:pos="5496"/>
+          <w:tab w:val="left" w:pos="6412"/>
+          <w:tab w:val="left" w:pos="7328"/>
+          <w:tab w:val="left" w:pos="8244"/>
+          <w:tab w:val="left" w:pos="9160"/>
+          <w:tab w:val="left" w:pos="10076"/>
+          <w:tab w:val="left" w:pos="10992"/>
+          <w:tab w:val="left" w:pos="11908"/>
+          <w:tab w:val="left" w:pos="12824"/>
+          <w:tab w:val="left" w:pos="13740"/>
+          <w:tab w:val="left" w:pos="14656"/>
+        </w:tabs>
+        <w:spacing w:after="120"/>
+        <w:ind w:firstLine="567"/>
+        <w:rPr>
+          <w:rFonts w:ascii="Courier New" w:eastAsia="Times New Roman" w:hAnsi="Courier New" w:cs="Courier New"/>
+          <w:color w:val="212529"/>
+          <w:lang w:eastAsia="en-GB"/>
+        </w:rPr>
+      </w:pPr>
+      <w:r>
+        <w:rPr>
+          <w:rFonts w:ascii="Courier New" w:eastAsia="Times New Roman" w:hAnsi="Courier New" w:cs="Courier New"/>
+          <w:color w:val="212529"/>
+          <w:lang w:eastAsia="en-GB"/>
+        </w:rPr>
+        <w:t xml:space="preserve">             </w:t>
+      </w:r>
+      <w:r>
+        <w:rPr>
+          <w:rFonts w:ascii="Courier New" w:eastAsia="Times New Roman" w:hAnsi="Courier New" w:cs="Courier New"/>
+          <w:b/>
+          <w:bCs/>
+          <w:color w:val="FF7700"/>
+          <w:lang w:eastAsia="en-GB"/>
+        </w:rPr>
+        <w:t>if</w:t>
+      </w:r>
+      <w:r>
+        <w:rPr>
+          <w:rFonts w:ascii="Courier New" w:eastAsia="Times New Roman" w:hAnsi="Courier New" w:cs="Courier New"/>
+          <w:color w:val="212529"/>
+          <w:lang w:eastAsia="en-GB"/>
+        </w:rPr>
+        <w:t xml:space="preserve"> </w:t>
+      </w:r>
+      <w:proofErr w:type="spellStart"/>
+      <w:r>
+        <w:rPr>
+          <w:rFonts w:ascii="Courier New" w:eastAsia="Times New Roman" w:hAnsi="Courier New" w:cs="Courier New"/>
+          <w:color w:val="212529"/>
+          <w:lang w:eastAsia="en-GB"/>
+        </w:rPr>
+        <w:t>name_id</w:t>
+      </w:r>
+      <w:proofErr w:type="spellEnd"/>
+      <w:r>
+        <w:rPr>
+          <w:rFonts w:ascii="Courier New" w:eastAsia="Times New Roman" w:hAnsi="Courier New" w:cs="Courier New"/>
+          <w:color w:val="212529"/>
+          <w:lang w:eastAsia="en-GB"/>
+        </w:rPr>
+        <w:t xml:space="preserve"> </w:t>
+      </w:r>
+      <w:r>
+        <w:rPr>
+          <w:rFonts w:ascii="Courier New" w:eastAsia="Times New Roman" w:hAnsi="Courier New" w:cs="Courier New"/>
+          <w:color w:val="66CC66"/>
+          <w:lang w:eastAsia="en-GB"/>
+        </w:rPr>
+        <w:t>==</w:t>
+      </w:r>
+      <w:r>
+        <w:rPr>
+          <w:rFonts w:ascii="Courier New" w:eastAsia="Times New Roman" w:hAnsi="Courier New" w:cs="Courier New"/>
+          <w:color w:val="212529"/>
+          <w:lang w:eastAsia="en-GB"/>
+        </w:rPr>
+        <w:t xml:space="preserve"> </w:t>
+      </w:r>
+      <w:proofErr w:type="spellStart"/>
+      <w:r>
+        <w:rPr>
+          <w:rFonts w:ascii="Courier New" w:eastAsia="Times New Roman" w:hAnsi="Courier New" w:cs="Courier New"/>
+          <w:color w:val="212529"/>
+          <w:lang w:eastAsia="en-GB"/>
+        </w:rPr>
+        <w:t>query_id</w:t>
+      </w:r>
+      <w:proofErr w:type="spellEnd"/>
+      <w:r>
+        <w:rPr>
+          <w:rFonts w:ascii="Courier New" w:eastAsia="Times New Roman" w:hAnsi="Courier New" w:cs="Courier New"/>
+          <w:color w:val="000000"/>
+          <w:lang w:eastAsia="en-GB"/>
+        </w:rPr>
+        <w:t>)</w:t>
+      </w:r>
+      <w:r>
+        <w:rPr>
+          <w:rFonts w:ascii="Courier New" w:eastAsia="Times New Roman" w:hAnsi="Courier New" w:cs="Courier New"/>
+          <w:color w:val="66CC66"/>
+          <w:lang w:eastAsia="en-GB"/>
+        </w:rPr>
+        <w:t>,</w:t>
+      </w:r>
+      <w:r>
+        <w:rPr>
+          <w:rFonts w:ascii="Courier New" w:eastAsia="Times New Roman" w:hAnsi="Courier New" w:cs="Courier New"/>
+          <w:color w:val="212529"/>
+          <w:lang w:eastAsia="en-GB"/>
+        </w:rPr>
+        <w:t xml:space="preserve"> </w:t>
+      </w:r>
+      <w:r>
+        <w:rPr>
+          <w:rFonts w:ascii="Courier New" w:eastAsia="Times New Roman" w:hAnsi="Courier New" w:cs="Courier New"/>
+          <w:color w:val="008000"/>
+          <w:lang w:eastAsia="en-GB"/>
+        </w:rPr>
+        <w:t>None</w:t>
+      </w:r>
+      <w:r>
+        <w:rPr>
+          <w:rFonts w:ascii="Courier New" w:eastAsia="Times New Roman" w:hAnsi="Courier New" w:cs="Courier New"/>
+          <w:color w:val="000000"/>
+          <w:lang w:eastAsia="en-GB"/>
+        </w:rPr>
+        <w:t>)</w:t>
       </w:r>
     </w:p>
     <w:p>
@@ -1129,17 +2192,501 @@
         <w:jc w:val="both"/>
         <w:rPr>
           <w:rFonts w:ascii="Baskerville Old Face" w:hAnsi="Baskerville Old Face"/>
-          <w:sz w:val="32"/>
-          <w:szCs w:val="32"/>
-        </w:rPr>
-      </w:pPr>
-      <w:r>
-        <w:rPr>
-          <w:rFonts w:ascii="Baskerville Old Face" w:hAnsi="Baskerville Old Face"/>
-          <w:sz w:val="32"/>
-          <w:szCs w:val="32"/>
-        </w:rPr>
-        <w:t>Testing</w:t>
+          <w:sz w:val="36"/>
+          <w:szCs w:val="36"/>
+        </w:rPr>
+      </w:pPr>
+      <w:r>
+        <w:rPr>
+          <w:rFonts w:ascii="Baskerville Old Face" w:hAnsi="Baskerville Old Face"/>
+          <w:sz w:val="36"/>
+          <w:szCs w:val="36"/>
+        </w:rPr>
+        <w:t>Parse</w:t>
+      </w:r>
+      <w:r>
+        <w:rPr>
+          <w:rFonts w:ascii="Baskerville Old Face" w:hAnsi="Baskerville Old Face"/>
+          <w:sz w:val="36"/>
+          <w:szCs w:val="36"/>
+        </w:rPr>
+        <w:t>.py</w:t>
+      </w:r>
+    </w:p>
+    <w:p>
+      <w:pPr>
+        <w:spacing w:after="240" w:line="317" w:lineRule="auto"/>
+        <w:ind w:firstLine="567"/>
+        <w:jc w:val="both"/>
+        <w:rPr>
+          <w:rFonts w:ascii="Baskerville Old Face" w:hAnsi="Baskerville Old Face"/>
+          <w:sz w:val="24"/>
+          <w:szCs w:val="24"/>
+        </w:rPr>
+      </w:pPr>
+      <w:r>
+        <w:rPr>
+          <w:rFonts w:ascii="Baskerville Old Face" w:hAnsi="Baskerville Old Face"/>
+          <w:sz w:val="24"/>
+          <w:szCs w:val="24"/>
+        </w:rPr>
+        <w:t>The next module I wrote code for was the parse</w:t>
+      </w:r>
+      <w:r>
+        <w:rPr>
+          <w:rFonts w:ascii="Baskerville Old Face" w:hAnsi="Baskerville Old Face"/>
+          <w:sz w:val="24"/>
+          <w:szCs w:val="24"/>
+        </w:rPr>
+        <w:t>.py</w:t>
+      </w:r>
+      <w:r>
+        <w:rPr>
+          <w:rFonts w:ascii="Baskerville Old Face" w:hAnsi="Baskerville Old Face"/>
+          <w:sz w:val="24"/>
+          <w:szCs w:val="24"/>
+        </w:rPr>
+        <w:t xml:space="preserve"> module, which was responsible for checking the syntax of the provided definition file and building the logic circuit afterwards. The project handout was very helpful in getting started, and once I had the basic idea the simplicity of our circuit description language made implementation very straightforward. Eric helped me understand the syntax error recovery </w:t>
+      </w:r>
+      <w:r>
+        <w:rPr>
+          <w:rFonts w:ascii="Baskerville Old Face" w:hAnsi="Baskerville Old Face"/>
+          <w:sz w:val="24"/>
+          <w:szCs w:val="24"/>
+        </w:rPr>
+        <w:t>process, for which we used an exception that broke us out of the recursion and was caught at a higher level to recover and resume parsing</w:t>
+      </w:r>
+      <w:r>
+        <w:rPr>
+          <w:rFonts w:ascii="Baskerville Old Face" w:hAnsi="Baskerville Old Face"/>
+          <w:sz w:val="24"/>
+          <w:szCs w:val="24"/>
+        </w:rPr>
+        <w:t xml:space="preserve"> from a known state</w:t>
+      </w:r>
+      <w:r>
+        <w:rPr>
+          <w:rFonts w:ascii="Baskerville Old Face" w:hAnsi="Baskerville Old Face"/>
+          <w:sz w:val="24"/>
+          <w:szCs w:val="24"/>
+        </w:rPr>
+        <w:t>. I wrote tests as I wrote the methods to make sure they were all working ok, although I missed including some vital tests like unterminated comments.</w:t>
+      </w:r>
+    </w:p>
+    <w:p>
+      <w:pPr>
+        <w:rPr>
+          <w:rFonts w:ascii="Baskerville Old Face" w:hAnsi="Baskerville Old Face"/>
+          <w:sz w:val="24"/>
+          <w:szCs w:val="24"/>
+        </w:rPr>
+      </w:pPr>
+      <w:r>
+        <w:rPr>
+          <w:rFonts w:ascii="Baskerville Old Face" w:hAnsi="Baskerville Old Face"/>
+          <w:noProof/>
+          <w:sz w:val="24"/>
+          <w:szCs w:val="24"/>
+        </w:rPr>
+        <mc:AlternateContent>
+          <mc:Choice Requires="wps">
+            <w:drawing>
+              <wp:anchor distT="45720" distB="45720" distL="114300" distR="114300" simplePos="0" relativeHeight="251694080" behindDoc="0" locked="0" layoutInCell="1" allowOverlap="1" wp14:anchorId="2A32CFEB" wp14:editId="1EA819C9">
+                <wp:simplePos x="0" y="0"/>
+                <wp:positionH relativeFrom="page">
+                  <wp:posOffset>4456430</wp:posOffset>
+                </wp:positionH>
+                <wp:positionV relativeFrom="paragraph">
+                  <wp:posOffset>330622</wp:posOffset>
+                </wp:positionV>
+                <wp:extent cx="2360930" cy="1404620"/>
+                <wp:effectExtent l="0" t="0" r="0" b="0"/>
+                <wp:wrapNone/>
+                <wp:docPr id="26" name="Text Box 2"/>
+                <wp:cNvGraphicFramePr>
+                  <a:graphicFrameLocks xmlns:a="http://schemas.openxmlformats.org/drawingml/2006/main"/>
+                </wp:cNvGraphicFramePr>
+                <a:graphic xmlns:a="http://schemas.openxmlformats.org/drawingml/2006/main">
+                  <a:graphicData uri="http://schemas.microsoft.com/office/word/2010/wordprocessingShape">
+                    <wps:wsp>
+                      <wps:cNvSpPr txBox="1">
+                        <a:spLocks noChangeArrowheads="1"/>
+                      </wps:cNvSpPr>
+                      <wps:spPr bwMode="auto">
+                        <a:xfrm>
+                          <a:off x="0" y="0"/>
+                          <a:ext cx="2360930" cy="1404620"/>
+                        </a:xfrm>
+                        <a:prstGeom prst="rect">
+                          <a:avLst/>
+                        </a:prstGeom>
+                        <a:noFill/>
+                        <a:ln w="9525">
+                          <a:noFill/>
+                          <a:miter lim="800000"/>
+                          <a:headEnd/>
+                          <a:tailEnd/>
+                        </a:ln>
+                      </wps:spPr>
+                      <wps:txbx>
+                        <w:txbxContent>
+                          <w:p>
+                            <w:pPr>
+                              <w:rPr>
+                                <w:rFonts w:ascii="Helvetica" w:hAnsi="Helvetica" w:cs="Helvetica"/>
+                                <w:color w:val="02C607"/>
+                                <w:sz w:val="18"/>
+                                <w:szCs w:val="18"/>
+                              </w:rPr>
+                            </w:pPr>
+                            <w:r>
+                              <w:rPr>
+                                <w:rFonts w:ascii="Helvetica" w:hAnsi="Helvetica" w:cs="Helvetica"/>
+                                <w:color w:val="02C607"/>
+                                <w:sz w:val="18"/>
+                                <w:szCs w:val="18"/>
+                              </w:rPr>
+                              <w:t>back to known state, proceed as normal</w:t>
+                            </w:r>
+                          </w:p>
+                        </w:txbxContent>
+                      </wps:txbx>
+                      <wps:bodyPr rot="0" vert="horz" wrap="square" lIns="91440" tIns="45720" rIns="91440" bIns="45720" anchor="t" anchorCtr="0">
+                        <a:spAutoFit/>
+                      </wps:bodyPr>
+                    </wps:wsp>
+                  </a:graphicData>
+                </a:graphic>
+                <wp14:sizeRelH relativeFrom="margin">
+                  <wp14:pctWidth>40000</wp14:pctWidth>
+                </wp14:sizeRelH>
+                <wp14:sizeRelV relativeFrom="margin">
+                  <wp14:pctHeight>20000</wp14:pctHeight>
+                </wp14:sizeRelV>
+              </wp:anchor>
+            </w:drawing>
+          </mc:Choice>
+          <mc:Fallback>
+            <w:pict>
+              <v:shapetype w14:anchorId="2A32CFEB" id="_x0000_t202" coordsize="21600,21600" o:spt="202" path="m,l,21600r21600,l21600,xe">
+                <v:stroke joinstyle="miter"/>
+                <v:path gradientshapeok="t" o:connecttype="rect"/>
+              </v:shapetype>
+              <v:shape id="Text Box 2" o:spid="_x0000_s1026" type="#_x0000_t202" style="position:absolute;margin-left:350.9pt;margin-top:26.05pt;width:185.9pt;height:110.6pt;z-index:251694080;visibility:visible;mso-wrap-style:square;mso-width-percent:400;mso-height-percent:200;mso-wrap-distance-left:9pt;mso-wrap-distance-top:3.6pt;mso-wrap-distance-right:9pt;mso-wrap-distance-bottom:3.6pt;mso-position-horizontal:absolute;mso-position-horizontal-relative:page;mso-position-vertical:absolute;mso-position-vertical-relative:text;mso-width-percent:400;mso-height-percent:200;mso-width-relative:margin;mso-height-relative:margin;v-text-anchor:top" o:gfxdata="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" filled="f" stroked="f">
+                <v:textbox style="mso-fit-shape-to-text:t">
+                  <w:txbxContent>
+                    <w:p>
+                      <w:pPr>
+                        <w:rPr>
+                          <w:rFonts w:ascii="Helvetica" w:hAnsi="Helvetica" w:cs="Helvetica"/>
+                          <w:color w:val="02C607"/>
+                          <w:sz w:val="18"/>
+                          <w:szCs w:val="18"/>
+                        </w:rPr>
+                      </w:pPr>
+                      <w:r>
+                        <w:rPr>
+                          <w:rFonts w:ascii="Helvetica" w:hAnsi="Helvetica" w:cs="Helvetica"/>
+                          <w:color w:val="02C607"/>
+                          <w:sz w:val="18"/>
+                          <w:szCs w:val="18"/>
+                        </w:rPr>
+                        <w:t>back to known state, proceed as normal</w:t>
+                      </w:r>
+                    </w:p>
+                  </w:txbxContent>
+                </v:textbox>
+                <w10:wrap anchorx="page"/>
+              </v:shape>
+            </w:pict>
+          </mc:Fallback>
+        </mc:AlternateContent>
+      </w:r>
+      <w:r>
+        <w:rPr>
+          <w:rFonts w:ascii="Baskerville Old Face" w:hAnsi="Baskerville Old Face"/>
+          <w:noProof/>
+          <w:sz w:val="24"/>
+          <w:szCs w:val="24"/>
+        </w:rPr>
+        <mc:AlternateContent>
+          <mc:Choice Requires="wps">
+            <w:drawing>
+              <wp:anchor distT="45720" distB="45720" distL="114300" distR="114300" simplePos="0" relativeHeight="251692032" behindDoc="0" locked="0" layoutInCell="1" allowOverlap="1" wp14:anchorId="4D3B1A25" wp14:editId="5381295E">
+                <wp:simplePos x="0" y="0"/>
+                <wp:positionH relativeFrom="page">
+                  <wp:posOffset>42348</wp:posOffset>
+                </wp:positionH>
+                <wp:positionV relativeFrom="paragraph">
+                  <wp:posOffset>631190</wp:posOffset>
+                </wp:positionV>
+                <wp:extent cx="2360930" cy="1404620"/>
+                <wp:effectExtent l="0" t="0" r="0" b="0"/>
+                <wp:wrapNone/>
+                <wp:docPr id="25" name="Text Box 2"/>
+                <wp:cNvGraphicFramePr>
+                  <a:graphicFrameLocks xmlns:a="http://schemas.openxmlformats.org/drawingml/2006/main"/>
+                </wp:cNvGraphicFramePr>
+                <a:graphic xmlns:a="http://schemas.openxmlformats.org/drawingml/2006/main">
+                  <a:graphicData uri="http://schemas.microsoft.com/office/word/2010/wordprocessingShape">
+                    <wps:wsp>
+                      <wps:cNvSpPr txBox="1">
+                        <a:spLocks noChangeArrowheads="1"/>
+                      </wps:cNvSpPr>
+                      <wps:spPr bwMode="auto">
+                        <a:xfrm>
+                          <a:off x="0" y="0"/>
+                          <a:ext cx="2360930" cy="1404620"/>
+                        </a:xfrm>
+                        <a:prstGeom prst="rect">
+                          <a:avLst/>
+                        </a:prstGeom>
+                        <a:noFill/>
+                        <a:ln w="9525">
+                          <a:noFill/>
+                          <a:miter lim="800000"/>
+                          <a:headEnd/>
+                          <a:tailEnd/>
+                        </a:ln>
+                      </wps:spPr>
+                      <wps:txbx>
+                        <w:txbxContent>
+                          <w:p>
+                            <w:pPr>
+                              <w:rPr>
+                                <w:rFonts w:ascii="Helvetica" w:hAnsi="Helvetica" w:cs="Helvetica"/>
+                                <w:sz w:val="18"/>
+                                <w:szCs w:val="18"/>
+                              </w:rPr>
+                            </w:pPr>
+                            <w:proofErr w:type="spellStart"/>
+                            <w:r>
+                              <w:rPr>
+                                <w:rFonts w:ascii="Helvetica" w:hAnsi="Helvetica" w:cs="Helvetica"/>
+                                <w:sz w:val="18"/>
+                                <w:szCs w:val="18"/>
+                              </w:rPr>
+                              <w:t>parse_</w:t>
+                            </w:r>
+                            <w:proofErr w:type="gramStart"/>
+                            <w:r>
+                              <w:rPr>
+                                <w:rFonts w:ascii="Helvetica" w:hAnsi="Helvetica" w:cs="Helvetica"/>
+                                <w:sz w:val="18"/>
+                                <w:szCs w:val="18"/>
+                              </w:rPr>
+                              <w:t>device</w:t>
+                            </w:r>
+                            <w:proofErr w:type="spellEnd"/>
+                            <w:r>
+                              <w:rPr>
+                                <w:rFonts w:ascii="Helvetica" w:hAnsi="Helvetica" w:cs="Helvetica"/>
+                                <w:sz w:val="18"/>
+                                <w:szCs w:val="18"/>
+                              </w:rPr>
+                              <w:t>(</w:t>
+                            </w:r>
+                            <w:proofErr w:type="gramEnd"/>
+                            <w:r>
+                              <w:rPr>
+                                <w:rFonts w:ascii="Helvetica" w:hAnsi="Helvetica" w:cs="Helvetica"/>
+                                <w:sz w:val="18"/>
+                                <w:szCs w:val="18"/>
+                              </w:rPr>
+                              <w:t>)</w:t>
+                            </w:r>
+                          </w:p>
+                        </w:txbxContent>
+                      </wps:txbx>
+                      <wps:bodyPr rot="0" vert="horz" wrap="square" lIns="91440" tIns="45720" rIns="91440" bIns="45720" anchor="t" anchorCtr="0">
+                        <a:spAutoFit/>
+                      </wps:bodyPr>
+                    </wps:wsp>
+                  </a:graphicData>
+                </a:graphic>
+                <wp14:sizeRelH relativeFrom="margin">
+                  <wp14:pctWidth>40000</wp14:pctWidth>
+                </wp14:sizeRelH>
+                <wp14:sizeRelV relativeFrom="margin">
+                  <wp14:pctHeight>20000</wp14:pctHeight>
+                </wp14:sizeRelV>
+              </wp:anchor>
+            </w:drawing>
+          </mc:Choice>
+          <mc:Fallback>
+            <w:pict>
+              <v:shape w14:anchorId="4D3B1A25" id="_x0000_s1027" type="#_x0000_t202" style="position:absolute;margin-left:3.35pt;margin-top:49.7pt;width:185.9pt;height:110.6pt;z-index:251692032;visibility:visible;mso-wrap-style:square;mso-width-percent:400;mso-height-percent:200;mso-wrap-distance-left:9pt;mso-wrap-distance-top:3.6pt;mso-wrap-distance-right:9pt;mso-wrap-distance-bottom:3.6pt;mso-position-horizontal:absolute;mso-position-horizontal-relative:page;mso-position-vertical:absolute;mso-position-vertical-relative:text;mso-width-percent:400;mso-height-percent:200;mso-width-relative:margin;mso-height-relative:margin;v-text-anchor:top" o:gfxdata="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" filled="f" stroked="f">
+                <v:textbox style="mso-fit-shape-to-text:t">
+                  <w:txbxContent>
+                    <w:p>
+                      <w:pPr>
+                        <w:rPr>
+                          <w:rFonts w:ascii="Helvetica" w:hAnsi="Helvetica" w:cs="Helvetica"/>
+                          <w:sz w:val="18"/>
+                          <w:szCs w:val="18"/>
+                        </w:rPr>
+                      </w:pPr>
+                      <w:proofErr w:type="spellStart"/>
+                      <w:r>
+                        <w:rPr>
+                          <w:rFonts w:ascii="Helvetica" w:hAnsi="Helvetica" w:cs="Helvetica"/>
+                          <w:sz w:val="18"/>
+                          <w:szCs w:val="18"/>
+                        </w:rPr>
+                        <w:t>parse_</w:t>
+                      </w:r>
+                      <w:proofErr w:type="gramStart"/>
+                      <w:r>
+                        <w:rPr>
+                          <w:rFonts w:ascii="Helvetica" w:hAnsi="Helvetica" w:cs="Helvetica"/>
+                          <w:sz w:val="18"/>
+                          <w:szCs w:val="18"/>
+                        </w:rPr>
+                        <w:t>device</w:t>
+                      </w:r>
+                      <w:proofErr w:type="spellEnd"/>
+                      <w:r>
+                        <w:rPr>
+                          <w:rFonts w:ascii="Helvetica" w:hAnsi="Helvetica" w:cs="Helvetica"/>
+                          <w:sz w:val="18"/>
+                          <w:szCs w:val="18"/>
+                        </w:rPr>
+                        <w:t>(</w:t>
+                      </w:r>
+                      <w:proofErr w:type="gramEnd"/>
+                      <w:r>
+                        <w:rPr>
+                          <w:rFonts w:ascii="Helvetica" w:hAnsi="Helvetica" w:cs="Helvetica"/>
+                          <w:sz w:val="18"/>
+                          <w:szCs w:val="18"/>
+                        </w:rPr>
+                        <w:t>)</w:t>
+                      </w:r>
+                    </w:p>
+                  </w:txbxContent>
+                </v:textbox>
+                <w10:wrap anchorx="page"/>
+              </v:shape>
+            </w:pict>
+          </mc:Fallback>
+        </mc:AlternateContent>
+      </w:r>
+      <w:r>
+        <w:rPr>
+          <w:rFonts w:ascii="Baskerville Old Face" w:hAnsi="Baskerville Old Face"/>
+          <w:noProof/>
+          <w:sz w:val="24"/>
+          <w:szCs w:val="24"/>
+        </w:rPr>
+        <w:drawing>
+          <wp:anchor distT="0" distB="0" distL="114300" distR="114300" simplePos="0" relativeHeight="251689984" behindDoc="0" locked="0" layoutInCell="1" allowOverlap="1" wp14:anchorId="1D469441" wp14:editId="10EF6267">
+            <wp:simplePos x="0" y="0"/>
+            <wp:positionH relativeFrom="page">
+              <wp:posOffset>-3101975</wp:posOffset>
+            </wp:positionH>
+            <wp:positionV relativeFrom="paragraph">
+              <wp:posOffset>36009</wp:posOffset>
+            </wp:positionV>
+            <wp:extent cx="14467114" cy="1960001"/>
+            <wp:effectExtent l="0" t="0" r="0" b="0"/>
+            <wp:wrapNone/>
+            <wp:docPr id="24" name="Picture 24"/>
+            <wp:cNvGraphicFramePr>
+              <a:graphicFrameLocks xmlns:a="http://schemas.openxmlformats.org/drawingml/2006/main" noChangeAspect="1"/>
+            </wp:cNvGraphicFramePr>
+            <a:graphic xmlns:a="http://schemas.openxmlformats.org/drawingml/2006/main">
+              <a:graphicData uri="http://schemas.openxmlformats.org/drawingml/2006/picture">
+                <pic:pic xmlns:pic="http://schemas.openxmlformats.org/drawingml/2006/picture">
+                  <pic:nvPicPr>
+                    <pic:cNvPr id="0" name="Picture 8"/>
+                    <pic:cNvPicPr>
+                      <a:picLocks noChangeAspect="1" noChangeArrowheads="1"/>
+                    </pic:cNvPicPr>
+                  </pic:nvPicPr>
+                  <pic:blipFill>
+                    <a:blip r:embed="rId6" cstate="print">
+                      <a:extLst>
+                        <a:ext uri="{28A0092B-C50C-407E-A947-70E740481C1C}">
+                          <a14:useLocalDpi xmlns:a14="http://schemas.microsoft.com/office/drawing/2010/main" val="0"/>
+                        </a:ext>
+                      </a:extLst>
+                    </a:blip>
+                    <a:srcRect/>
+                    <a:stretch>
+                      <a:fillRect/>
+                    </a:stretch>
+                  </pic:blipFill>
+                  <pic:spPr bwMode="auto">
+                    <a:xfrm>
+                      <a:off x="0" y="0"/>
+                      <a:ext cx="14467114" cy="1960001"/>
+                    </a:xfrm>
+                    <a:prstGeom prst="rect">
+                      <a:avLst/>
+                    </a:prstGeom>
+                    <a:noFill/>
+                    <a:ln>
+                      <a:noFill/>
+                    </a:ln>
+                  </pic:spPr>
+                </pic:pic>
+              </a:graphicData>
+            </a:graphic>
+            <wp14:sizeRelH relativeFrom="margin">
+              <wp14:pctWidth>0</wp14:pctWidth>
+            </wp14:sizeRelH>
+            <wp14:sizeRelV relativeFrom="margin">
+              <wp14:pctHeight>0</wp14:pctHeight>
+            </wp14:sizeRelV>
+          </wp:anchor>
+        </w:drawing>
+      </w:r>
+      <w:r>
+        <w:rPr>
+          <w:rFonts w:ascii="Baskerville Old Face" w:hAnsi="Baskerville Old Face"/>
+          <w:sz w:val="24"/>
+          <w:szCs w:val="24"/>
+        </w:rPr>
+        <w:br w:type="page"/>
+      </w:r>
+    </w:p>
+    <w:p>
+      <w:pPr>
+        <w:spacing w:after="240" w:line="317" w:lineRule="auto"/>
+        <w:ind w:firstLine="567"/>
+        <w:jc w:val="both"/>
+        <w:rPr>
+          <w:rFonts w:ascii="Baskerville Old Face" w:hAnsi="Baskerville Old Face"/>
+          <w:sz w:val="24"/>
+          <w:szCs w:val="24"/>
+        </w:rPr>
+      </w:pPr>
+    </w:p>
+    <w:p>
+      <w:pPr>
+        <w:spacing w:line="317" w:lineRule="auto"/>
+        <w:jc w:val="both"/>
+        <w:rPr>
+          <w:rFonts w:ascii="Baskerville Old Face" w:hAnsi="Baskerville Old Face"/>
+          <w:sz w:val="36"/>
+          <w:szCs w:val="36"/>
+        </w:rPr>
+      </w:pPr>
+      <w:r>
+        <w:rPr>
+          <w:rFonts w:ascii="Baskerville Old Face" w:hAnsi="Baskerville Old Face"/>
+          <w:sz w:val="36"/>
+          <w:szCs w:val="36"/>
+        </w:rPr>
+        <w:t>Gui</w:t>
+      </w:r>
+      <w:r>
+        <w:rPr>
+          <w:rFonts w:ascii="Baskerville Old Face" w:hAnsi="Baskerville Old Face"/>
+          <w:sz w:val="36"/>
+          <w:szCs w:val="36"/>
+        </w:rPr>
+        <w:t>.py</w:t>
       </w:r>
     </w:p>
     <w:p>
@@ -1149,33 +2696,115 @@
         <w:jc w:val="both"/>
         <w:rPr>
           <w:rFonts w:ascii="Baskerville Old Face" w:hAnsi="Baskerville Old Face"/>
-        </w:rPr>
-      </w:pPr>
-      <w:r>
-        <w:rPr>
-          <w:rFonts w:ascii="Baskerville Old Face" w:hAnsi="Baskerville Old Face"/>
-        </w:rPr>
-        <w:t xml:space="preserve">We used </w:t>
-      </w:r>
-      <w:proofErr w:type="spellStart"/>
-      <w:r>
-        <w:rPr>
-          <w:rFonts w:ascii="Baskerville Old Face" w:hAnsi="Baskerville Old Face"/>
-        </w:rPr>
-        <w:t>pytest</w:t>
-      </w:r>
-      <w:proofErr w:type="spellEnd"/>
-      <w:r>
-        <w:rPr>
-          <w:rFonts w:ascii="Baskerville Old Face" w:hAnsi="Baskerville Old Face"/>
-        </w:rPr>
-        <w:t xml:space="preserve"> throughout the project as an easy way to verify that no breaking changes were made. I thought it was very helpful to be able to run the tests locally as I edited code to get instant feedback </w:t>
-      </w:r>
-      <w:r>
-        <w:rPr>
-          <w:rFonts w:ascii="Baskerville Old Face" w:hAnsi="Baskerville Old Face"/>
-        </w:rPr>
-        <w:t>on whether I was doing the right thing. The testing habit we built up was very helpful, especially on the day before the deadline when we decided to make a change to the syntax. Max made the change, and the tests instructed exactly where to update the code and definition files so that he was able to painlessly implement what could have been a change with deep and unrealised consequences within the codebase.</w:t>
+          <w:sz w:val="24"/>
+          <w:szCs w:val="24"/>
+        </w:rPr>
+      </w:pPr>
+      <w:r>
+        <w:rPr>
+          <w:rFonts w:ascii="Baskerville Old Face" w:hAnsi="Baskerville Old Face"/>
+          <w:sz w:val="24"/>
+          <w:szCs w:val="24"/>
+        </w:rPr>
+        <w:t>I also wrote some code for the gui</w:t>
+      </w:r>
+      <w:r>
+        <w:rPr>
+          <w:rFonts w:ascii="Baskerville Old Face" w:hAnsi="Baskerville Old Face"/>
+          <w:sz w:val="24"/>
+          <w:szCs w:val="24"/>
+        </w:rPr>
+        <w:t>.py</w:t>
+      </w:r>
+      <w:r>
+        <w:rPr>
+          <w:rFonts w:ascii="Baskerville Old Face" w:hAnsi="Baskerville Old Face"/>
+          <w:sz w:val="24"/>
+          <w:szCs w:val="24"/>
+        </w:rPr>
+        <w:t xml:space="preserve"> module; I started adjusting the layout to fit the elements better </w:t>
+      </w:r>
+      <w:r>
+        <w:rPr>
+          <w:rFonts w:ascii="Baskerville Old Face" w:hAnsi="Baskerville Old Face"/>
+          <w:sz w:val="24"/>
+          <w:szCs w:val="24"/>
+        </w:rPr>
+        <w:t xml:space="preserve">and added some dropdown menus to allow selection of the connection start and end points. I also did a few bug fixes on the </w:t>
+      </w:r>
+      <w:r>
+        <w:rPr>
+          <w:rFonts w:ascii="Baskerville Old Face" w:hAnsi="Baskerville Old Face"/>
+          <w:sz w:val="24"/>
+          <w:szCs w:val="24"/>
+        </w:rPr>
+        <w:t>GUI</w:t>
+      </w:r>
+      <w:r>
+        <w:rPr>
+          <w:rFonts w:ascii="Baskerville Old Face" w:hAnsi="Baskerville Old Face"/>
+          <w:sz w:val="24"/>
+          <w:szCs w:val="24"/>
+        </w:rPr>
+        <w:t xml:space="preserve">. However, I found it difficult to get the connection adding and removing logic working so Max helped </w:t>
+      </w:r>
+      <w:r>
+        <w:rPr>
+          <w:rFonts w:ascii="Baskerville Old Face" w:hAnsi="Baskerville Old Face"/>
+          <w:sz w:val="24"/>
+          <w:szCs w:val="24"/>
+        </w:rPr>
+        <w:t xml:space="preserve">me </w:t>
+      </w:r>
+      <w:r>
+        <w:rPr>
+          <w:rFonts w:ascii="Baskerville Old Face" w:hAnsi="Baskerville Old Face"/>
+          <w:sz w:val="24"/>
+          <w:szCs w:val="24"/>
+        </w:rPr>
+        <w:t xml:space="preserve">finish that off and I directed my time towards writing the </w:t>
+      </w:r>
+      <w:r>
+        <w:rPr>
+          <w:rFonts w:ascii="Baskerville Old Face" w:hAnsi="Baskerville Old Face"/>
+          <w:sz w:val="24"/>
+          <w:szCs w:val="24"/>
+        </w:rPr>
+        <w:t xml:space="preserve">report </w:t>
+      </w:r>
+      <w:r>
+        <w:rPr>
+          <w:rFonts w:ascii="Baskerville Old Face" w:hAnsi="Baskerville Old Face"/>
+          <w:sz w:val="24"/>
+          <w:szCs w:val="24"/>
+        </w:rPr>
+        <w:t>appendices</w:t>
+      </w:r>
+      <w:r>
+        <w:rPr>
+          <w:rFonts w:ascii="Baskerville Old Face" w:hAnsi="Baskerville Old Face"/>
+          <w:sz w:val="24"/>
+          <w:szCs w:val="24"/>
+        </w:rPr>
+        <w:t xml:space="preserve"> instead. I think it was </w:t>
+      </w:r>
+      <w:proofErr w:type="gramStart"/>
+      <w:r>
+        <w:rPr>
+          <w:rFonts w:ascii="Baskerville Old Face" w:hAnsi="Baskerville Old Face"/>
+          <w:sz w:val="24"/>
+          <w:szCs w:val="24"/>
+        </w:rPr>
+        <w:t>really positive</w:t>
+      </w:r>
+      <w:proofErr w:type="gramEnd"/>
+      <w:r>
+        <w:rPr>
+          <w:rFonts w:ascii="Baskerville Old Face" w:hAnsi="Baskerville Old Face"/>
+          <w:sz w:val="24"/>
+          <w:szCs w:val="24"/>
+        </w:rPr>
+        <w:t xml:space="preserve"> that we were able to restructure our tasks to fit to the team’s strengths and weaknesses even as we were under a lot of time pressure.</w:t>
       </w:r>
     </w:p>
     <w:p>
@@ -1184,17 +2813,17 @@
         <w:jc w:val="both"/>
         <w:rPr>
           <w:rFonts w:ascii="Baskerville Old Face" w:hAnsi="Baskerville Old Face"/>
-          <w:sz w:val="32"/>
-          <w:szCs w:val="32"/>
-        </w:rPr>
-      </w:pPr>
-      <w:r>
-        <w:rPr>
-          <w:rFonts w:ascii="Baskerville Old Face" w:hAnsi="Baskerville Old Face"/>
-          <w:sz w:val="32"/>
-          <w:szCs w:val="32"/>
-        </w:rPr>
-        <w:t>Possible Improvements</w:t>
+          <w:sz w:val="36"/>
+          <w:szCs w:val="36"/>
+        </w:rPr>
+      </w:pPr>
+      <w:r>
+        <w:rPr>
+          <w:rFonts w:ascii="Baskerville Old Face" w:hAnsi="Baskerville Old Face"/>
+          <w:sz w:val="36"/>
+          <w:szCs w:val="36"/>
+        </w:rPr>
+        <w:t>Testing</w:t>
       </w:r>
     </w:p>
     <w:p>
@@ -1204,81 +2833,129 @@
         <w:jc w:val="both"/>
         <w:rPr>
           <w:rFonts w:ascii="Baskerville Old Face" w:hAnsi="Baskerville Old Face"/>
-        </w:rPr>
-      </w:pPr>
-      <w:r>
-        <w:rPr>
-          <w:rFonts w:ascii="Baskerville Old Face" w:hAnsi="Baskerville Old Face"/>
-        </w:rPr>
-        <w:t xml:space="preserve">There are </w:t>
-      </w:r>
-      <w:proofErr w:type="gramStart"/>
-      <w:r>
-        <w:rPr>
-          <w:rFonts w:ascii="Baskerville Old Face" w:hAnsi="Baskerville Old Face"/>
-        </w:rPr>
-        <w:t>a number of</w:t>
-      </w:r>
-      <w:proofErr w:type="gramEnd"/>
-      <w:r>
-        <w:rPr>
-          <w:rFonts w:ascii="Baskerville Old Face" w:hAnsi="Baskerville Old Face"/>
-        </w:rPr>
-        <w:t xml:space="preserve"> imp</w:t>
-      </w:r>
-      <w:r>
-        <w:rPr>
-          <w:rFonts w:ascii="Baskerville Old Face" w:hAnsi="Baskerville Old Face"/>
-        </w:rPr>
-        <w:t xml:space="preserve">rovements we would like to have made if we had more time. For example, a graphical representation of the circuit within the software would really help to bridge the gap between the definition file and the GUI controls. This could enable the addition of monitors to be as simple as clicking a point on the circuit </w:t>
-      </w:r>
-      <w:proofErr w:type="gramStart"/>
-      <w:r>
-        <w:rPr>
-          <w:rFonts w:ascii="Baskerville Old Face" w:hAnsi="Baskerville Old Face"/>
-        </w:rPr>
-        <w:t>diagram, and</w:t>
-      </w:r>
-      <w:proofErr w:type="gramEnd"/>
-      <w:r>
-        <w:rPr>
-          <w:rFonts w:ascii="Baskerville Old Face" w:hAnsi="Baskerville Old Face"/>
-        </w:rPr>
-        <w:t xml:space="preserve"> adding and removing connections could be done visually. I think this would require a lot more experience with the </w:t>
+          <w:sz w:val="24"/>
+          <w:szCs w:val="24"/>
+        </w:rPr>
+      </w:pPr>
+      <w:r>
+        <w:rPr>
+          <w:rFonts w:ascii="Baskerville Old Face" w:hAnsi="Baskerville Old Face"/>
+          <w:sz w:val="24"/>
+          <w:szCs w:val="24"/>
+        </w:rPr>
+        <w:t xml:space="preserve">We used </w:t>
       </w:r>
       <w:proofErr w:type="spellStart"/>
       <w:r>
         <w:rPr>
           <w:rFonts w:ascii="Baskerville Old Face" w:hAnsi="Baskerville Old Face"/>
-        </w:rPr>
-        <w:t>GLCanvas</w:t>
+          <w:sz w:val="24"/>
+          <w:szCs w:val="24"/>
+        </w:rPr>
+        <w:t>pytest</w:t>
       </w:r>
       <w:proofErr w:type="spellEnd"/>
       <w:r>
         <w:rPr>
           <w:rFonts w:ascii="Baskerville Old Face" w:hAnsi="Baskerville Old Face"/>
-        </w:rPr>
-        <w:t xml:space="preserve"> and </w:t>
-      </w:r>
-      <w:proofErr w:type="spellStart"/>
-      <w:r>
-        <w:rPr>
-          <w:rFonts w:ascii="Baskerville Old Face" w:hAnsi="Baskerville Old Face"/>
-        </w:rPr>
-        <w:t>wxWidgets</w:t>
-      </w:r>
-      <w:proofErr w:type="spellEnd"/>
-      <w:r>
-        <w:rPr>
-          <w:rFonts w:ascii="Baskerville Old Face" w:hAnsi="Baskerville Old Face"/>
-        </w:rPr>
-        <w:t xml:space="preserve">, and it is an interesting problem to decide if a good circuit diagram can be constructed from a definition file. Perhaps the graphical representation of the circuit could replace the definition file completely, but this would require additional work to enable construction of the </w:t>
-      </w:r>
-      <w:r>
-        <w:rPr>
-          <w:rFonts w:ascii="Baskerville Old Face" w:hAnsi="Baskerville Old Face"/>
-        </w:rPr>
-        <w:t>circuit diagram within the software – this is another improvement that could be made.</w:t>
+          <w:sz w:val="24"/>
+          <w:szCs w:val="24"/>
+        </w:rPr>
+        <w:t xml:space="preserve"> throughout the project as an easy way to verify that no breaking changes were made. I thought it was very helpful to be able to run the tests locally as I edited code to get instant feedback </w:t>
+      </w:r>
+      <w:r>
+        <w:rPr>
+          <w:rFonts w:ascii="Baskerville Old Face" w:hAnsi="Baskerville Old Face"/>
+          <w:sz w:val="24"/>
+          <w:szCs w:val="24"/>
+        </w:rPr>
+        <w:t xml:space="preserve">on whether I was doing the right thing. The testing habit we built up was very helpful, especially on the day before the deadline when we decided to make a change to the </w:t>
+      </w:r>
+      <w:r>
+        <w:rPr>
+          <w:rFonts w:ascii="Baskerville Old Face" w:hAnsi="Baskerville Old Face"/>
+          <w:sz w:val="24"/>
+          <w:szCs w:val="24"/>
+        </w:rPr>
+        <w:t xml:space="preserve">logic definition </w:t>
+      </w:r>
+      <w:r>
+        <w:rPr>
+          <w:rFonts w:ascii="Baskerville Old Face" w:hAnsi="Baskerville Old Face"/>
+          <w:sz w:val="24"/>
+          <w:szCs w:val="24"/>
+        </w:rPr>
+        <w:t>syntax. Max made the change, and the tests instructed exactly where to update the code and definition files so that he was able to painlessly implement what could have been a change with deep and unrealised consequences within the codebase.</w:t>
+      </w:r>
+    </w:p>
+    <w:p>
+      <w:pPr>
+        <w:spacing w:line="317" w:lineRule="auto"/>
+        <w:jc w:val="center"/>
+        <w:rPr>
+          <w:rFonts w:ascii="Baskerville Old Face" w:hAnsi="Baskerville Old Face"/>
+          <w:sz w:val="24"/>
+          <w:szCs w:val="24"/>
+        </w:rPr>
+      </w:pPr>
+      <w:r>
+        <w:rPr>
+          <w:noProof/>
+        </w:rPr>
+        <w:drawing>
+          <wp:inline distT="0" distB="0" distL="0" distR="0" wp14:anchorId="0593EE4B" wp14:editId="75446547">
+            <wp:extent cx="4879361" cy="1795838"/>
+            <wp:effectExtent l="0" t="0" r="0" b="0"/>
+            <wp:docPr id="23" name="Picture 23" descr="Text&#10;&#10;Description automatically generated"/>
+            <wp:cNvGraphicFramePr>
+              <a:graphicFrameLocks xmlns:a="http://schemas.openxmlformats.org/drawingml/2006/main" noChangeAspect="1"/>
+            </wp:cNvGraphicFramePr>
+            <a:graphic xmlns:a="http://schemas.openxmlformats.org/drawingml/2006/main">
+              <a:graphicData uri="http://schemas.openxmlformats.org/drawingml/2006/picture">
+                <pic:pic xmlns:pic="http://schemas.openxmlformats.org/drawingml/2006/picture">
+                  <pic:nvPicPr>
+                    <pic:cNvPr id="23" name="Picture 23" descr="Text&#10;&#10;Description automatically generated"/>
+                    <pic:cNvPicPr/>
+                  </pic:nvPicPr>
+                  <pic:blipFill>
+                    <a:blip r:embed="rId7"/>
+                    <a:stretch>
+                      <a:fillRect/>
+                    </a:stretch>
+                  </pic:blipFill>
+                  <pic:spPr>
+                    <a:xfrm>
+                      <a:off x="0" y="0"/>
+                      <a:ext cx="4887189" cy="1798719"/>
+                    </a:xfrm>
+                    <a:prstGeom prst="rect">
+                      <a:avLst/>
+                    </a:prstGeom>
+                  </pic:spPr>
+                </pic:pic>
+              </a:graphicData>
+            </a:graphic>
+          </wp:inline>
+        </w:drawing>
+      </w:r>
+    </w:p>
+    <w:p>
+      <w:pPr>
+        <w:spacing w:line="317" w:lineRule="auto"/>
+        <w:jc w:val="both"/>
+        <w:rPr>
+          <w:rFonts w:ascii="Baskerville Old Face" w:hAnsi="Baskerville Old Face"/>
+          <w:sz w:val="36"/>
+          <w:szCs w:val="36"/>
+        </w:rPr>
+      </w:pPr>
+      <w:r>
+        <w:rPr>
+          <w:rFonts w:ascii="Baskerville Old Face" w:hAnsi="Baskerville Old Face"/>
+          <w:sz w:val="36"/>
+          <w:szCs w:val="36"/>
+        </w:rPr>
+        <w:t>Possible Improvements</w:t>
       </w:r>
     </w:p>
     <w:p>
@@ -1288,40 +2965,130 @@
         <w:jc w:val="both"/>
         <w:rPr>
           <w:rFonts w:ascii="Baskerville Old Face" w:hAnsi="Baskerville Old Face"/>
-        </w:rPr>
-      </w:pPr>
-      <w:r>
-        <w:rPr>
-          <w:rFonts w:ascii="Baskerville Old Face" w:hAnsi="Baskerville Old Face"/>
-        </w:rPr>
-        <w:t xml:space="preserve">The logic simulator could potentially be expanded to recognise groups of outputs as encoding a binary number – this would then enable circuits like adders and multipliers to be built and tested. Another </w:t>
-      </w:r>
-      <w:r>
-        <w:rPr>
-          <w:rFonts w:ascii="Baskerville Old Face" w:hAnsi="Baskerville Old Face"/>
+          <w:sz w:val="24"/>
+          <w:szCs w:val="24"/>
+        </w:rPr>
+      </w:pPr>
+      <w:r>
+        <w:rPr>
+          <w:rFonts w:ascii="Baskerville Old Face" w:hAnsi="Baskerville Old Face"/>
+          <w:sz w:val="24"/>
+          <w:szCs w:val="24"/>
+        </w:rPr>
+        <w:t xml:space="preserve">There are </w:t>
+      </w:r>
+      <w:proofErr w:type="gramStart"/>
+      <w:r>
+        <w:rPr>
+          <w:rFonts w:ascii="Baskerville Old Face" w:hAnsi="Baskerville Old Face"/>
+          <w:sz w:val="24"/>
+          <w:szCs w:val="24"/>
+        </w:rPr>
+        <w:t>a number of</w:t>
+      </w:r>
+      <w:proofErr w:type="gramEnd"/>
+      <w:r>
+        <w:rPr>
+          <w:rFonts w:ascii="Baskerville Old Face" w:hAnsi="Baskerville Old Face"/>
+          <w:sz w:val="24"/>
+          <w:szCs w:val="24"/>
+        </w:rPr>
+        <w:t xml:space="preserve"> improvements we would like to have made if we had more time. For example, a graphical representation of the circuit within the software would really help to bridge the gap between the definition file and the GUI controls. This could enable the addition of monitors to be as simple as clicking a point on the circuit </w:t>
+      </w:r>
+      <w:proofErr w:type="gramStart"/>
+      <w:r>
+        <w:rPr>
+          <w:rFonts w:ascii="Baskerville Old Face" w:hAnsi="Baskerville Old Face"/>
+          <w:sz w:val="24"/>
+          <w:szCs w:val="24"/>
+        </w:rPr>
+        <w:t>diagram, and</w:t>
+      </w:r>
+      <w:proofErr w:type="gramEnd"/>
+      <w:r>
+        <w:rPr>
+          <w:rFonts w:ascii="Baskerville Old Face" w:hAnsi="Baskerville Old Face"/>
+          <w:sz w:val="24"/>
+          <w:szCs w:val="24"/>
+        </w:rPr>
+        <w:t xml:space="preserve"> adding and removing connections could be done visually. I think this would require a lot more experience with the </w:t>
+      </w:r>
+      <w:proofErr w:type="spellStart"/>
+      <w:r>
+        <w:rPr>
+          <w:rFonts w:ascii="Baskerville Old Face" w:hAnsi="Baskerville Old Face"/>
+          <w:sz w:val="24"/>
+          <w:szCs w:val="24"/>
+        </w:rPr>
+        <w:t>GLCanvas</w:t>
+      </w:r>
+      <w:proofErr w:type="spellEnd"/>
+      <w:r>
+        <w:rPr>
+          <w:rFonts w:ascii="Baskerville Old Face" w:hAnsi="Baskerville Old Face"/>
+          <w:sz w:val="24"/>
+          <w:szCs w:val="24"/>
+        </w:rPr>
+        <w:t xml:space="preserve"> and </w:t>
+      </w:r>
+      <w:proofErr w:type="spellStart"/>
+      <w:r>
+        <w:rPr>
+          <w:rFonts w:ascii="Baskerville Old Face" w:hAnsi="Baskerville Old Face"/>
+          <w:sz w:val="24"/>
+          <w:szCs w:val="24"/>
+        </w:rPr>
+        <w:t>wx</w:t>
+      </w:r>
+      <w:r>
+        <w:rPr>
+          <w:rFonts w:ascii="Baskerville Old Face" w:hAnsi="Baskerville Old Face"/>
+          <w:sz w:val="24"/>
+          <w:szCs w:val="24"/>
+        </w:rPr>
+        <w:t>Python</w:t>
+      </w:r>
+      <w:proofErr w:type="spellEnd"/>
+      <w:r>
+        <w:rPr>
+          <w:rFonts w:ascii="Baskerville Old Face" w:hAnsi="Baskerville Old Face"/>
+          <w:sz w:val="24"/>
+          <w:szCs w:val="24"/>
+        </w:rPr>
+        <w:t>, and it is an interesting problem to decide if a good circuit diagram can be constructed from a</w:t>
+      </w:r>
+      <w:r>
+        <w:rPr>
+          <w:rFonts w:ascii="Baskerville Old Face" w:hAnsi="Baskerville Old Face"/>
+          <w:sz w:val="24"/>
+          <w:szCs w:val="24"/>
+        </w:rPr>
+        <w:t xml:space="preserve"> given</w:t>
+      </w:r>
+      <w:r>
+        <w:rPr>
+          <w:rFonts w:ascii="Baskerville Old Face" w:hAnsi="Baskerville Old Face"/>
+          <w:sz w:val="24"/>
+          <w:szCs w:val="24"/>
+        </w:rPr>
+        <w:t xml:space="preserve"> definition file. Perhaps the graphical representation of the circuit </w:t>
+      </w:r>
+      <w:r>
+        <w:rPr>
+          <w:rFonts w:ascii="Baskerville Old Face" w:hAnsi="Baskerville Old Face"/>
+          <w:sz w:val="24"/>
+          <w:szCs w:val="24"/>
         </w:rPr>
         <w:lastRenderedPageBreak/>
-        <w:t>improvement could be to allow previously constructed definition files to be inserted into new ones; this adds a layer of abstraction that could allow the user to work on more complex circuits like ALUs.</w:t>
-      </w:r>
-      <w:r>
-        <w:rPr>
-          <w:rFonts w:ascii="Baskerville Old Face" w:hAnsi="Baskerville Old Face"/>
-        </w:rPr>
-        <w:t xml:space="preserve"> This would </w:t>
-      </w:r>
-      <w:proofErr w:type="gramStart"/>
-      <w:r>
-        <w:rPr>
-          <w:rFonts w:ascii="Baskerville Old Face" w:hAnsi="Baskerville Old Face"/>
-        </w:rPr>
-        <w:t>definitely need</w:t>
-      </w:r>
-      <w:proofErr w:type="gramEnd"/>
-      <w:r>
-        <w:rPr>
-          <w:rFonts w:ascii="Baskerville Old Face" w:hAnsi="Baskerville Old Face"/>
-        </w:rPr>
-        <w:t xml:space="preserve"> a lot of extra work, including performance optimisation along with new parsing and UI design.</w:t>
+        <w:t xml:space="preserve">could replace the definition file completely, but this would require additional work to enable construction of the </w:t>
+      </w:r>
+      <w:r>
+        <w:rPr>
+          <w:rFonts w:ascii="Baskerville Old Face" w:hAnsi="Baskerville Old Face"/>
+          <w:sz w:val="24"/>
+          <w:szCs w:val="24"/>
+        </w:rPr>
+        <w:t>circuit diagram within the software – this is another improvement that could be made.</w:t>
       </w:r>
     </w:p>
     <w:p>
@@ -1331,80 +3098,43 @@
         <w:jc w:val="both"/>
         <w:rPr>
           <w:rFonts w:ascii="Baskerville Old Face" w:hAnsi="Baskerville Old Face"/>
-        </w:rPr>
-      </w:pPr>
-      <w:r>
-        <w:rPr>
-          <w:rFonts w:ascii="Baskerville Old Face" w:hAnsi="Baskerville Old Face"/>
-        </w:rPr>
-        <w:t xml:space="preserve">Finally, the experience of creating a logic definition file was a bit difficult at first, with no syntax highlighting or any of the helpful features that an IDE </w:t>
+          <w:sz w:val="24"/>
+          <w:szCs w:val="24"/>
+        </w:rPr>
+      </w:pPr>
+      <w:r>
+        <w:rPr>
+          <w:rFonts w:ascii="Baskerville Old Face" w:hAnsi="Baskerville Old Face"/>
+          <w:sz w:val="24"/>
+          <w:szCs w:val="24"/>
+        </w:rPr>
+        <w:t>The logic simulator could potentially be expanded to recognise groups of outputs as encoding a binary number – this would then enable circuits like adders and multipliers to be built and tested. Another improvement could be to allow previously constructed definition files to be inserted into new ones; this adds a layer of abstraction that could allow the user to work on more complex circuits like ALUs.</w:t>
+      </w:r>
+      <w:r>
+        <w:rPr>
+          <w:rFonts w:ascii="Baskerville Old Face" w:hAnsi="Baskerville Old Face"/>
+          <w:sz w:val="24"/>
+          <w:szCs w:val="24"/>
+        </w:rPr>
+        <w:t xml:space="preserve"> This would </w:t>
       </w:r>
       <w:proofErr w:type="gramStart"/>
       <w:r>
         <w:rPr>
           <w:rFonts w:ascii="Baskerville Old Face" w:hAnsi="Baskerville Old Face"/>
-        </w:rPr>
-        <w:t>is a</w:t>
-      </w:r>
-      <w:r>
-        <w:rPr>
-          <w:rFonts w:ascii="Baskerville Old Face" w:hAnsi="Baskerville Old Face"/>
-        </w:rPr>
-        <w:t>ble to</w:t>
+          <w:sz w:val="24"/>
+          <w:szCs w:val="24"/>
+        </w:rPr>
+        <w:t>definitely need</w:t>
       </w:r>
       <w:proofErr w:type="gramEnd"/>
       <w:r>
         <w:rPr>
           <w:rFonts w:ascii="Baskerville Old Face" w:hAnsi="Baskerville Old Face"/>
-        </w:rPr>
-        <w:t xml:space="preserve"> offer. It might be a nice project to learn how syntax highlighting is done and how </w:t>
-      </w:r>
-      <w:proofErr w:type="spellStart"/>
-      <w:r>
-        <w:rPr>
-          <w:rFonts w:ascii="Baskerville Old Face" w:hAnsi="Baskerville Old Face"/>
-        </w:rPr>
-        <w:t>intellisense</w:t>
-      </w:r>
-      <w:proofErr w:type="spellEnd"/>
-      <w:r>
-        <w:rPr>
-          <w:rFonts w:ascii="Baskerville Old Face" w:hAnsi="Baskerville Old Face"/>
-        </w:rPr>
-        <w:t xml:space="preserve"> can autocomplete code as it’s being </w:t>
-      </w:r>
-      <w:proofErr w:type="gramStart"/>
-      <w:r>
-        <w:rPr>
-          <w:rFonts w:ascii="Baskerville Old Face" w:hAnsi="Baskerville Old Face"/>
-        </w:rPr>
-        <w:t>written, and</w:t>
-      </w:r>
-      <w:proofErr w:type="gramEnd"/>
-      <w:r>
-        <w:rPr>
-          <w:rFonts w:ascii="Baskerville Old Face" w:hAnsi="Baskerville Old Face"/>
-        </w:rPr>
-        <w:t xml:space="preserve"> apply them to the simple circuit description language that we created.</w:t>
-      </w:r>
-    </w:p>
-    <w:p>
-      <w:pPr>
-        <w:spacing w:line="317" w:lineRule="auto"/>
-        <w:jc w:val="both"/>
-        <w:rPr>
-          <w:rFonts w:ascii="Baskerville Old Face" w:hAnsi="Baskerville Old Face"/>
-          <w:sz w:val="32"/>
-          <w:szCs w:val="32"/>
-        </w:rPr>
-      </w:pPr>
-      <w:r>
-        <w:rPr>
-          <w:rFonts w:ascii="Baskerville Old Face" w:hAnsi="Baskerville Old Face"/>
-          <w:sz w:val="32"/>
-          <w:szCs w:val="32"/>
-        </w:rPr>
-        <w:t>Conclusions</w:t>
+          <w:sz w:val="24"/>
+          <w:szCs w:val="24"/>
+        </w:rPr>
+        <w:t xml:space="preserve"> a lot of extra work, including performance optimisation along with new parsing and UI design.</w:t>
       </w:r>
     </w:p>
     <w:p>
@@ -1414,51 +3144,98 @@
         <w:jc w:val="both"/>
         <w:rPr>
           <w:rFonts w:ascii="Baskerville Old Face" w:hAnsi="Baskerville Old Face"/>
-        </w:rPr>
-      </w:pPr>
-      <w:r>
-        <w:rPr>
-          <w:rFonts w:ascii="Baskerville Old Face" w:hAnsi="Baskerville Old Face"/>
-        </w:rPr>
-        <w:t>We successfully implemented the logic simulator and learned a lot along the way</w:t>
-      </w:r>
-      <w:r>
-        <w:rPr>
-          <w:rFonts w:ascii="Baskerville Old Face" w:hAnsi="Baskerville Old Face"/>
-        </w:rPr>
-        <w:t>;</w:t>
-      </w:r>
-      <w:r>
-        <w:rPr>
-          <w:rFonts w:ascii="Baskerville Old Face" w:hAnsi="Baskerville Old Face"/>
-        </w:rPr>
-        <w:t xml:space="preserve"> </w:t>
-      </w:r>
-      <w:r>
-        <w:rPr>
-          <w:rFonts w:ascii="Baskerville Old Face" w:hAnsi="Baskerville Old Face"/>
-        </w:rPr>
-        <w:t>I was happy to get experience in a lot of different area</w:t>
-      </w:r>
-      <w:r>
-        <w:rPr>
-          <w:rFonts w:ascii="Baskerville Old Face" w:hAnsi="Baskerville Old Face"/>
-        </w:rPr>
-        <w:t xml:space="preserve">s. Getting to know Max and Eric and having their support during the project was </w:t>
+          <w:sz w:val="24"/>
+          <w:szCs w:val="24"/>
+        </w:rPr>
+      </w:pPr>
+      <w:r>
+        <w:rPr>
+          <w:rFonts w:ascii="Baskerville Old Face" w:hAnsi="Baskerville Old Face"/>
+          <w:sz w:val="24"/>
+          <w:szCs w:val="24"/>
+        </w:rPr>
+        <w:t xml:space="preserve">Finally, the experience of creating a logic definition file was a bit difficult at first, with no syntax highlighting or any of the helpful features that an IDE </w:t>
       </w:r>
       <w:proofErr w:type="gramStart"/>
       <w:r>
         <w:rPr>
           <w:rFonts w:ascii="Baskerville Old Face" w:hAnsi="Baskerville Old Face"/>
-        </w:rPr>
-        <w:t>really nice</w:t>
+          <w:sz w:val="24"/>
+          <w:szCs w:val="24"/>
+        </w:rPr>
+        <w:t>is a</w:t>
+      </w:r>
+      <w:r>
+        <w:rPr>
+          <w:rFonts w:ascii="Baskerville Old Face" w:hAnsi="Baskerville Old Face"/>
+          <w:sz w:val="24"/>
+          <w:szCs w:val="24"/>
+        </w:rPr>
+        <w:t>ble to</w:t>
       </w:r>
       <w:proofErr w:type="gramEnd"/>
       <w:r>
         <w:rPr>
           <w:rFonts w:ascii="Baskerville Old Face" w:hAnsi="Baskerville Old Face"/>
-        </w:rPr>
-        <w:t>, and I think we all brought unique skills to the task which meshed together well.</w:t>
+          <w:sz w:val="24"/>
+          <w:szCs w:val="24"/>
+        </w:rPr>
+        <w:t xml:space="preserve"> offer. It might be a nice project to learn how syntax highlighting is done and how </w:t>
+      </w:r>
+      <w:proofErr w:type="spellStart"/>
+      <w:r>
+        <w:rPr>
+          <w:rFonts w:ascii="Baskerville Old Face" w:hAnsi="Baskerville Old Face"/>
+          <w:sz w:val="24"/>
+          <w:szCs w:val="24"/>
+        </w:rPr>
+        <w:t>intellisense</w:t>
+      </w:r>
+      <w:proofErr w:type="spellEnd"/>
+      <w:r>
+        <w:rPr>
+          <w:rFonts w:ascii="Baskerville Old Face" w:hAnsi="Baskerville Old Face"/>
+          <w:sz w:val="24"/>
+          <w:szCs w:val="24"/>
+        </w:rPr>
+        <w:t xml:space="preserve"> can autocomplete code as it’s being </w:t>
+      </w:r>
+      <w:proofErr w:type="gramStart"/>
+      <w:r>
+        <w:rPr>
+          <w:rFonts w:ascii="Baskerville Old Face" w:hAnsi="Baskerville Old Face"/>
+          <w:sz w:val="24"/>
+          <w:szCs w:val="24"/>
+        </w:rPr>
+        <w:t>written, and</w:t>
+      </w:r>
+      <w:proofErr w:type="gramEnd"/>
+      <w:r>
+        <w:rPr>
+          <w:rFonts w:ascii="Baskerville Old Face" w:hAnsi="Baskerville Old Face"/>
+          <w:sz w:val="24"/>
+          <w:szCs w:val="24"/>
+        </w:rPr>
+        <w:t xml:space="preserve"> apply them to the simple circuit description language that we created.</w:t>
+      </w:r>
+    </w:p>
+    <w:p>
+      <w:pPr>
+        <w:spacing w:line="317" w:lineRule="auto"/>
+        <w:jc w:val="both"/>
+        <w:rPr>
+          <w:rFonts w:ascii="Baskerville Old Face" w:hAnsi="Baskerville Old Face"/>
+          <w:sz w:val="36"/>
+          <w:szCs w:val="36"/>
+        </w:rPr>
+      </w:pPr>
+      <w:r>
+        <w:rPr>
+          <w:rFonts w:ascii="Baskerville Old Face" w:hAnsi="Baskerville Old Face"/>
+          <w:sz w:val="36"/>
+          <w:szCs w:val="36"/>
+        </w:rPr>
+        <w:t>Conclusions</w:t>
       </w:r>
     </w:p>
     <w:p>
@@ -1468,47 +3245,67 @@
         <w:jc w:val="both"/>
         <w:rPr>
           <w:rFonts w:ascii="Baskerville Old Face" w:hAnsi="Baskerville Old Face"/>
-        </w:rPr>
-      </w:pPr>
-      <w:r>
-        <w:rPr>
-          <w:rFonts w:ascii="Baskerville Old Face" w:hAnsi="Baskerville Old Face"/>
-        </w:rPr>
-        <w:t xml:space="preserve">Creating the </w:t>
-      </w:r>
-      <w:r>
-        <w:rPr>
-          <w:rFonts w:ascii="Baskerville Old Face" w:hAnsi="Baskerville Old Face"/>
-        </w:rPr>
-        <w:t xml:space="preserve">logic description language was something I had no experience </w:t>
+          <w:sz w:val="24"/>
+          <w:szCs w:val="24"/>
+        </w:rPr>
+      </w:pPr>
+      <w:r>
+        <w:rPr>
+          <w:rFonts w:ascii="Baskerville Old Face" w:hAnsi="Baskerville Old Face"/>
+          <w:sz w:val="24"/>
+          <w:szCs w:val="24"/>
+        </w:rPr>
+        <w:t>We successfully implemented the logic simulator and learned a lot along the way</w:t>
+      </w:r>
+      <w:r>
+        <w:rPr>
+          <w:rFonts w:ascii="Baskerville Old Face" w:hAnsi="Baskerville Old Face"/>
+          <w:sz w:val="24"/>
+          <w:szCs w:val="24"/>
+        </w:rPr>
+        <w:t>;</w:t>
+      </w:r>
+      <w:r>
+        <w:rPr>
+          <w:rFonts w:ascii="Baskerville Old Face" w:hAnsi="Baskerville Old Face"/>
+          <w:sz w:val="24"/>
+          <w:szCs w:val="24"/>
+        </w:rPr>
+        <w:t xml:space="preserve"> </w:t>
+      </w:r>
+      <w:r>
+        <w:rPr>
+          <w:rFonts w:ascii="Baskerville Old Face" w:hAnsi="Baskerville Old Face"/>
+          <w:sz w:val="24"/>
+          <w:szCs w:val="24"/>
+        </w:rPr>
+        <w:t>I was happy to get experience in a lot of different area</w:t>
+      </w:r>
+      <w:r>
+        <w:rPr>
+          <w:rFonts w:ascii="Baskerville Old Face" w:hAnsi="Baskerville Old Face"/>
+          <w:sz w:val="24"/>
+          <w:szCs w:val="24"/>
+        </w:rPr>
+        <w:t xml:space="preserve">s. Getting to know Max and Eric and having their support during the project was </w:t>
       </w:r>
       <w:proofErr w:type="gramStart"/>
       <w:r>
         <w:rPr>
           <w:rFonts w:ascii="Baskerville Old Face" w:hAnsi="Baskerville Old Face"/>
-        </w:rPr>
-        <w:t>in, and</w:t>
+          <w:sz w:val="24"/>
+          <w:szCs w:val="24"/>
+        </w:rPr>
+        <w:t>really nice</w:t>
       </w:r>
       <w:proofErr w:type="gramEnd"/>
       <w:r>
         <w:rPr>
           <w:rFonts w:ascii="Baskerville Old Face" w:hAnsi="Baskerville Old Face"/>
-        </w:rPr>
-        <w:t xml:space="preserve"> helped me to understand a bit more about the programming languages we have used in the past and the design effort that goes into them. The parser was also an interesting problem, and I will be sure to research grammars beyond </w:t>
-      </w:r>
-      <w:proofErr w:type="gramStart"/>
-      <w:r>
-        <w:rPr>
-          <w:rFonts w:ascii="Baskerville Old Face" w:hAnsi="Baskerville Old Face"/>
-        </w:rPr>
-        <w:t>LL(</w:t>
-      </w:r>
-      <w:proofErr w:type="gramEnd"/>
-      <w:r>
-        <w:rPr>
-          <w:rFonts w:ascii="Baskerville Old Face" w:hAnsi="Baskerville Old Face"/>
-        </w:rPr>
-        <w:t>1) in future and try to learn more about them. I wondered while building the parser if there was a more declarative way to handle the symbols as well, or a system that leverages the termination characters like semicolons to parse the file with many processes in parallel.</w:t>
+          <w:sz w:val="24"/>
+          <w:szCs w:val="24"/>
+        </w:rPr>
+        <w:t>, and I think we all brought unique skills to the task which meshed together well.</w:t>
       </w:r>
     </w:p>
     <w:p>
@@ -1518,19 +3315,61 @@
         <w:jc w:val="both"/>
         <w:rPr>
           <w:rFonts w:ascii="Baskerville Old Face" w:hAnsi="Baskerville Old Face"/>
-        </w:rPr>
-      </w:pPr>
-      <w:r>
-        <w:rPr>
-          <w:rFonts w:ascii="Baskerville Old Face" w:hAnsi="Baskerville Old Face"/>
-        </w:rPr>
-        <w:t xml:space="preserve">I </w:t>
-      </w:r>
-      <w:r>
-        <w:rPr>
-          <w:rFonts w:ascii="Baskerville Old Face" w:hAnsi="Baskerville Old Face"/>
-        </w:rPr>
-        <w:t>had never worked on a software project to such tight deadlines before, so the teamwork methodologies we used were a great learning experience. Also, where we went wrong like in time management and missing details about code style and test coverage are invaluable experience to be carried forward to future projects.</w:t>
+          <w:sz w:val="24"/>
+          <w:szCs w:val="24"/>
+        </w:rPr>
+      </w:pPr>
+      <w:r>
+        <w:rPr>
+          <w:rFonts w:ascii="Baskerville Old Face" w:hAnsi="Baskerville Old Face"/>
+          <w:sz w:val="24"/>
+          <w:szCs w:val="24"/>
+        </w:rPr>
+        <w:t xml:space="preserve">Creating the </w:t>
+      </w:r>
+      <w:r>
+        <w:rPr>
+          <w:rFonts w:ascii="Baskerville Old Face" w:hAnsi="Baskerville Old Face"/>
+          <w:sz w:val="24"/>
+          <w:szCs w:val="24"/>
+        </w:rPr>
+        <w:t xml:space="preserve">logic description language was something I had no experience </w:t>
+      </w:r>
+      <w:proofErr w:type="gramStart"/>
+      <w:r>
+        <w:rPr>
+          <w:rFonts w:ascii="Baskerville Old Face" w:hAnsi="Baskerville Old Face"/>
+          <w:sz w:val="24"/>
+          <w:szCs w:val="24"/>
+        </w:rPr>
+        <w:t>in, and</w:t>
+      </w:r>
+      <w:proofErr w:type="gramEnd"/>
+      <w:r>
+        <w:rPr>
+          <w:rFonts w:ascii="Baskerville Old Face" w:hAnsi="Baskerville Old Face"/>
+          <w:sz w:val="24"/>
+          <w:szCs w:val="24"/>
+        </w:rPr>
+        <w:t xml:space="preserve"> helped me to understand a bit more about the programming languages we have used in the past and the design effort that goes into them. The parser was also an interesting problem, and I will be sure to research grammars beyond </w:t>
+      </w:r>
+      <w:proofErr w:type="gramStart"/>
+      <w:r>
+        <w:rPr>
+          <w:rFonts w:ascii="Baskerville Old Face" w:hAnsi="Baskerville Old Face"/>
+          <w:sz w:val="24"/>
+          <w:szCs w:val="24"/>
+        </w:rPr>
+        <w:t>LL(</w:t>
+      </w:r>
+      <w:proofErr w:type="gramEnd"/>
+      <w:r>
+        <w:rPr>
+          <w:rFonts w:ascii="Baskerville Old Face" w:hAnsi="Baskerville Old Face"/>
+          <w:sz w:val="24"/>
+          <w:szCs w:val="24"/>
+        </w:rPr>
+        <w:t>1) in future and try to learn more about them. I wondered while building the parser if there was a more declarative way to handle the symbols as well, or a system that leverages the termination characters like semicolons to parse the file with many processes in parallel.</w:t>
       </w:r>
     </w:p>
     <w:p>
@@ -1540,11 +3379,43 @@
         <w:jc w:val="both"/>
         <w:rPr>
           <w:rFonts w:ascii="Baskerville Old Face" w:hAnsi="Baskerville Old Face"/>
-        </w:rPr>
-      </w:pPr>
-      <w:r>
-        <w:rPr>
-          <w:rFonts w:ascii="Baskerville Old Face" w:hAnsi="Baskerville Old Face"/>
+          <w:sz w:val="24"/>
+          <w:szCs w:val="24"/>
+        </w:rPr>
+      </w:pPr>
+      <w:r>
+        <w:rPr>
+          <w:rFonts w:ascii="Baskerville Old Face" w:hAnsi="Baskerville Old Face"/>
+          <w:sz w:val="24"/>
+          <w:szCs w:val="24"/>
+        </w:rPr>
+        <w:t xml:space="preserve">I </w:t>
+      </w:r>
+      <w:r>
+        <w:rPr>
+          <w:rFonts w:ascii="Baskerville Old Face" w:hAnsi="Baskerville Old Face"/>
+          <w:sz w:val="24"/>
+          <w:szCs w:val="24"/>
+        </w:rPr>
+        <w:t>had never worked on a software project to such tight deadlines before, so the teamwork methodologies we used were a great learning experience. Also, where we went wrong like in time management and missing details about code style and test coverage are invaluable experience to be carried forward to future projects.</w:t>
+      </w:r>
+    </w:p>
+    <w:p>
+      <w:pPr>
+        <w:spacing w:line="317" w:lineRule="auto"/>
+        <w:ind w:firstLine="567"/>
+        <w:jc w:val="both"/>
+        <w:rPr>
+          <w:rFonts w:ascii="Baskerville Old Face" w:hAnsi="Baskerville Old Face"/>
+          <w:sz w:val="24"/>
+          <w:szCs w:val="24"/>
+        </w:rPr>
+      </w:pPr>
+      <w:r>
+        <w:rPr>
+          <w:rFonts w:ascii="Baskerville Old Face" w:hAnsi="Baskerville Old Face"/>
+          <w:sz w:val="24"/>
+          <w:szCs w:val="24"/>
         </w:rPr>
         <w:t>And the last thing is to give a big thankyou to Andrew and Tim for hosting such a good project!</w:t>
       </w:r>
@@ -1553,11 +3424,15 @@
       <w:pPr>
         <w:rPr>
           <w:rFonts w:ascii="Baskerville Old Face" w:hAnsi="Baskerville Old Face"/>
-        </w:rPr>
-      </w:pPr>
-      <w:r>
-        <w:rPr>
-          <w:rFonts w:ascii="Baskerville Old Face" w:hAnsi="Baskerville Old Face"/>
+          <w:sz w:val="24"/>
+          <w:szCs w:val="24"/>
+        </w:rPr>
+      </w:pPr>
+      <w:r>
+        <w:rPr>
+          <w:rFonts w:ascii="Baskerville Old Face" w:hAnsi="Baskerville Old Face"/>
+          <w:sz w:val="24"/>
+          <w:szCs w:val="24"/>
         </w:rPr>
         <w:br w:type="page"/>
       </w:r>
@@ -1636,7 +3511,7 @@
                     </pic:cNvPicPr>
                   </pic:nvPicPr>
                   <pic:blipFill>
-                    <a:blip r:embed="rId4" cstate="print">
+                    <a:blip r:embed="rId8" cstate="print">
                       <a:extLst>
                         <a:ext uri="{28A0092B-C50C-407E-A947-70E740481C1C}">
                           <a14:useLocalDpi xmlns:a14="http://schemas.microsoft.com/office/drawing/2010/main" val="0"/>
@@ -2774,7 +4649,7 @@
                     </pic:cNvPicPr>
                   </pic:nvPicPr>
                   <pic:blipFill>
-                    <a:blip r:embed="rId5" cstate="print">
+                    <a:blip r:embed="rId9" cstate="print">
                       <a:extLst>
                         <a:ext uri="{28A0092B-C50C-407E-A947-70E740481C1C}">
                           <a14:useLocalDpi xmlns:a14="http://schemas.microsoft.com/office/drawing/2010/main" val="0"/>
@@ -4193,7 +6068,7 @@
                     </pic:cNvPicPr>
                   </pic:nvPicPr>
                   <pic:blipFill>
-                    <a:blip r:embed="rId6">
+                    <a:blip r:embed="rId10">
                       <a:extLst>
                         <a:ext uri="{28A0092B-C50C-407E-A947-70E740481C1C}">
                           <a14:useLocalDpi xmlns:a14="http://schemas.microsoft.com/office/drawing/2010/main" val="0"/>
@@ -6690,7 +8565,7 @@
         </w:rPr>
         <w:t xml:space="preserve">You will require a </w:t>
       </w:r>
-      <w:hyperlink r:id="rId7" w:history="1">
+      <w:hyperlink r:id="rId11" w:history="1">
         <w:r>
           <w:rPr>
             <w:rStyle w:val="Hyperlink"/>
@@ -6725,7 +8600,7 @@
         </w:rPr>
         <w:t xml:space="preserve"> version 3.6 on your system and the </w:t>
       </w:r>
-      <w:hyperlink r:id="rId8" w:history="1">
+      <w:hyperlink r:id="rId12" w:history="1">
         <w:proofErr w:type="spellStart"/>
         <w:r>
           <w:rPr>
@@ -6801,7 +8676,7 @@
         </w:rPr>
         <w:t xml:space="preserve">Install the program by downloading the project from </w:t>
       </w:r>
-      <w:hyperlink r:id="rId9" w:history="1">
+      <w:hyperlink r:id="rId13" w:history="1">
         <w:r>
           <w:rPr>
             <w:rStyle w:val="Hyperlink"/>
@@ -6993,27 +8868,7 @@
     </w:p>
     <w:p>
       <w:pPr>
-        <w:spacing w:before="160" w:after="0" w:line="360" w:lineRule="auto"/>
-        <w:jc w:val="both"/>
-        <w:rPr>
-          <w:rFonts w:ascii="Georgia" w:hAnsi="Georgia"/>
-          <w:sz w:val="24"/>
-          <w:szCs w:val="24"/>
-        </w:rPr>
-      </w:pPr>
-      <w:r>
-        <w:rPr>
-          <w:rFonts w:ascii="Georgia" w:hAnsi="Georgia"/>
-          <w:sz w:val="24"/>
-          <w:szCs w:val="24"/>
-        </w:rPr>
-        <w:t>GUI</w:t>
-      </w:r>
-    </w:p>
-    <w:p>
-      <w:pPr>
         <w:spacing w:after="0" w:line="276" w:lineRule="auto"/>
-        <w:ind w:right="-46"/>
         <w:jc w:val="both"/>
         <w:rPr>
           <w:rFonts w:ascii="Georgia" w:hAnsi="Georgia"/>
@@ -7023,9 +8878,86 @@
       </w:pPr>
       <w:r>
         <w:rPr>
+          <w:rFonts w:ascii="Georgia" w:hAnsi="Georgia"/>
+          <w:sz w:val="20"/>
+          <w:szCs w:val="20"/>
+        </w:rPr>
+        <w:t xml:space="preserve">You can also run in Chinese using </w:t>
+      </w:r>
+      <w:r>
+        <w:rPr>
           <w:rFonts w:ascii="Consolas" w:hAnsi="Consolas"/>
           <w:sz w:val="18"/>
           <w:szCs w:val="18"/>
+          <w:highlight w:val="lightGray"/>
+        </w:rPr>
+        <w:t>LANG=zh_</w:t>
+      </w:r>
+      <w:proofErr w:type="gramStart"/>
+      <w:r>
+        <w:rPr>
+          <w:rFonts w:ascii="Consolas" w:hAnsi="Consolas"/>
+          <w:sz w:val="18"/>
+          <w:szCs w:val="18"/>
+          <w:highlight w:val="lightGray"/>
+        </w:rPr>
+        <w:t>CN.utf</w:t>
+      </w:r>
+      <w:proofErr w:type="gramEnd"/>
+      <w:r>
+        <w:rPr>
+          <w:rFonts w:ascii="Consolas" w:hAnsi="Consolas"/>
+          <w:sz w:val="18"/>
+          <w:szCs w:val="18"/>
+          <w:highlight w:val="lightGray"/>
+        </w:rPr>
+        <w:t>8 p</w:t>
+      </w:r>
+      <w:r>
+        <w:rPr>
+          <w:rFonts w:ascii="Consolas" w:hAnsi="Consolas"/>
+          <w:sz w:val="18"/>
+          <w:szCs w:val="18"/>
+          <w:highlight w:val="lightGray"/>
+        </w:rPr>
+        <w:t>ython3 logsim.py input/file/path.txt</w:t>
+      </w:r>
+    </w:p>
+    <w:p>
+      <w:pPr>
+        <w:spacing w:before="160" w:after="0" w:line="360" w:lineRule="auto"/>
+        <w:jc w:val="both"/>
+        <w:rPr>
+          <w:rFonts w:ascii="Georgia" w:hAnsi="Georgia"/>
+          <w:sz w:val="24"/>
+          <w:szCs w:val="24"/>
+        </w:rPr>
+      </w:pPr>
+      <w:r>
+        <w:rPr>
+          <w:rFonts w:ascii="Georgia" w:hAnsi="Georgia"/>
+          <w:sz w:val="24"/>
+          <w:szCs w:val="24"/>
+        </w:rPr>
+        <w:t>GUI</w:t>
+      </w:r>
+    </w:p>
+    <w:p>
+      <w:pPr>
+        <w:spacing w:after="0" w:line="276" w:lineRule="auto"/>
+        <w:ind w:right="-46"/>
+        <w:jc w:val="both"/>
+        <w:rPr>
+          <w:rFonts w:ascii="Georgia" w:hAnsi="Georgia"/>
+          <w:sz w:val="20"/>
+          <w:szCs w:val="20"/>
+        </w:rPr>
+      </w:pPr>
+      <w:r>
+        <w:rPr>
+          <w:rFonts w:ascii="Consolas" w:hAnsi="Consolas"/>
+          <w:sz w:val="18"/>
+          <w:szCs w:val="18"/>
         </w:rPr>
         <w:t>logsim.py</w:t>
       </w:r>
@@ -7106,6 +9038,7 @@
     </w:p>
     <w:p>
       <w:pPr>
+        <w:spacing w:after="0"/>
         <w:ind w:right="-46"/>
         <w:rPr>
           <w:rFonts w:ascii="Georgia" w:hAnsi="Georgia"/>
@@ -7183,27 +9116,144 @@
         <mc:AlternateContent>
           <mc:Choice Requires="wps">
             <w:drawing>
-              <wp:anchor distT="0" distB="0" distL="114300" distR="114300" simplePos="0" relativeHeight="251682816" behindDoc="0" locked="0" layoutInCell="1" allowOverlap="1" wp14:anchorId="24D9B2C8" wp14:editId="00D539A8">
+              <wp:anchor distT="45720" distB="45720" distL="114300" distR="114300" simplePos="0" relativeHeight="251685888" behindDoc="1" locked="0" layoutInCell="1" allowOverlap="1" wp14:anchorId="7DBDA6FC" wp14:editId="2DC06F94">
+                <wp:simplePos x="0" y="0"/>
+                <wp:positionH relativeFrom="margin">
+                  <wp:posOffset>-451456</wp:posOffset>
+                </wp:positionH>
+                <wp:positionV relativeFrom="paragraph">
+                  <wp:posOffset>2667000</wp:posOffset>
+                </wp:positionV>
+                <wp:extent cx="1130935" cy="266700"/>
+                <wp:effectExtent l="0" t="0" r="12065" b="19050"/>
+                <wp:wrapNone/>
+                <wp:docPr id="19" name="Text Box 2"/>
+                <wp:cNvGraphicFramePr>
+                  <a:graphicFrameLocks xmlns:a="http://schemas.openxmlformats.org/drawingml/2006/main"/>
+                </wp:cNvGraphicFramePr>
+                <a:graphic xmlns:a="http://schemas.openxmlformats.org/drawingml/2006/main">
+                  <a:graphicData uri="http://schemas.microsoft.com/office/word/2010/wordprocessingShape">
+                    <wps:wsp>
+                      <wps:cNvSpPr txBox="1">
+                        <a:spLocks noChangeArrowheads="1"/>
+                      </wps:cNvSpPr>
+                      <wps:spPr bwMode="auto">
+                        <a:xfrm>
+                          <a:off x="0" y="0"/>
+                          <a:ext cx="1130935" cy="266700"/>
+                        </a:xfrm>
+                        <a:prstGeom prst="rect">
+                          <a:avLst/>
+                        </a:prstGeom>
+                        <a:solidFill>
+                          <a:srgbClr val="FFFFFF"/>
+                        </a:solidFill>
+                        <a:ln w="9525">
+                          <a:solidFill>
+                            <a:srgbClr val="000000"/>
+                          </a:solidFill>
+                          <a:miter lim="800000"/>
+                          <a:headEnd/>
+                          <a:tailEnd/>
+                        </a:ln>
+                      </wps:spPr>
+                      <wps:txbx>
+                        <w:txbxContent>
+                          <w:p>
+                            <w:pPr>
+                              <w:rPr>
+                                <w:rFonts w:ascii="Georgia" w:hAnsi="Georgia"/>
+                                <w:sz w:val="18"/>
+                                <w:szCs w:val="18"/>
+                              </w:rPr>
+                            </w:pPr>
+                            <w:r>
+                              <w:rPr>
+                                <w:rFonts w:ascii="Georgia" w:hAnsi="Georgia"/>
+                                <w:sz w:val="18"/>
+                                <w:szCs w:val="18"/>
+                              </w:rPr>
+                              <w:t>Reset Simulation</w:t>
+                            </w:r>
+                          </w:p>
+                        </w:txbxContent>
+                      </wps:txbx>
+                      <wps:bodyPr rot="0" vert="horz" wrap="square" lIns="91440" tIns="45720" rIns="91440" bIns="45720" anchor="t" anchorCtr="0">
+                        <a:noAutofit/>
+                      </wps:bodyPr>
+                    </wps:wsp>
+                  </a:graphicData>
+                </a:graphic>
+                <wp14:sizeRelH relativeFrom="margin">
+                  <wp14:pctWidth>0</wp14:pctWidth>
+                </wp14:sizeRelH>
+                <wp14:sizeRelV relativeFrom="margin">
+                  <wp14:pctHeight>0</wp14:pctHeight>
+                </wp14:sizeRelV>
+              </wp:anchor>
+            </w:drawing>
+          </mc:Choice>
+          <mc:Fallback>
+            <w:pict>
+              <v:shape w14:anchorId="7DBDA6FC" id="_x0000_s1028" type="#_x0000_t202" style="position:absolute;margin-left:-35.55pt;margin-top:210pt;width:89.05pt;height:21pt;z-index:-251630592;visibility:visible;mso-wrap-style:square;mso-width-percent:0;mso-height-percent:0;mso-wrap-distance-left:9pt;mso-wrap-distance-top:3.6pt;mso-wrap-distance-right:9pt;mso-wrap-distance-bottom:3.6pt;mso-position-horizontal:absolute;mso-position-horizontal-relative:margin;mso-position-vertical:absolute;mso-position-vertical-relative:text;mso-width-percent:0;mso-height-percent:0;mso-width-relative:margin;mso-height-relative:margin;v-text-anchor:top" o:gfxdata="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">
+                <v:textbox>
+                  <w:txbxContent>
+                    <w:p>
+                      <w:pPr>
+                        <w:rPr>
+                          <w:rFonts w:ascii="Georgia" w:hAnsi="Georgia"/>
+                          <w:sz w:val="18"/>
+                          <w:szCs w:val="18"/>
+                        </w:rPr>
+                      </w:pPr>
+                      <w:r>
+                        <w:rPr>
+                          <w:rFonts w:ascii="Georgia" w:hAnsi="Georgia"/>
+                          <w:sz w:val="18"/>
+                          <w:szCs w:val="18"/>
+                        </w:rPr>
+                        <w:t>Reset Simulation</w:t>
+                      </w:r>
+                    </w:p>
+                  </w:txbxContent>
+                </v:textbox>
+                <w10:wrap anchorx="margin"/>
+              </v:shape>
+            </w:pict>
+          </mc:Fallback>
+        </mc:AlternateContent>
+      </w:r>
+      <w:r>
+        <w:rPr>
+          <w:rFonts w:ascii="Baskerville Old Face" w:hAnsi="Baskerville Old Face"/>
+          <w:noProof/>
+          <w:sz w:val="32"/>
+          <w:szCs w:val="32"/>
+        </w:rPr>
+        <mc:AlternateContent>
+          <mc:Choice Requires="wps">
+            <w:drawing>
+              <wp:anchor distT="0" distB="0" distL="114300" distR="114300" simplePos="0" relativeHeight="251687936" behindDoc="0" locked="0" layoutInCell="1" allowOverlap="1" wp14:anchorId="47F99A68" wp14:editId="52B29EB9">
                 <wp:simplePos x="0" y="0"/>
                 <wp:positionH relativeFrom="column">
-                  <wp:posOffset>4359729</wp:posOffset>
+                  <wp:posOffset>592689</wp:posOffset>
                 </wp:positionH>
                 <wp:positionV relativeFrom="paragraph">
-                  <wp:posOffset>2575289</wp:posOffset>
+                  <wp:posOffset>2790226</wp:posOffset>
                 </wp:positionV>
-                <wp:extent cx="409665" cy="45719"/>
-                <wp:effectExtent l="0" t="57150" r="28575" b="50165"/>
+                <wp:extent cx="369519" cy="0"/>
+                <wp:effectExtent l="0" t="76200" r="12065" b="95250"/>
                 <wp:wrapNone/>
-                <wp:docPr id="17" name="Straight Arrow Connector 17"/>
+                <wp:docPr id="20" name="Straight Arrow Connector 20"/>
                 <wp:cNvGraphicFramePr/>
                 <a:graphic xmlns:a="http://schemas.openxmlformats.org/drawingml/2006/main">
                   <a:graphicData uri="http://schemas.microsoft.com/office/word/2010/wordprocessingShape">
                     <wps:wsp>
                       <wps:cNvCnPr/>
                       <wps:spPr>
-                        <a:xfrm flipH="1" flipV="1">
+                        <a:xfrm>
                           <a:off x="0" y="0"/>
-                          <a:ext cx="409665" cy="45719"/>
+                          <a:ext cx="369519" cy="0"/>
                         </a:xfrm>
                         <a:prstGeom prst="straightConnector1">
                           <a:avLst/>
@@ -7241,11 +9291,11 @@
           </mc:Choice>
           <mc:Fallback>
             <w:pict>
-              <v:shapetype w14:anchorId="68FC15D1" id="_x0000_t32" coordsize="21600,21600" o:spt="32" o:oned="t" path="m,l21600,21600e" filled="f">
+              <v:shapetype w14:anchorId="16F68405" id="_x0000_t32" coordsize="21600,21600" o:spt="32" o:oned="t" path="m,l21600,21600e" filled="f">
                 <v:path arrowok="t" fillok="f" o:connecttype="none"/>
                 <o:lock v:ext="edit" shapetype="t"/>
               </v:shapetype>
-              <v:shape id="Straight Arrow Connector 17" o:spid="_x0000_s1026" type="#_x0000_t32" style="position:absolute;margin-left:343.3pt;margin-top:202.8pt;width:32.25pt;height:3.6pt;flip:x y;z-index:251682816;visibility:visible;mso-wrap-style:square;mso-width-percent:0;mso-height-percent:0;mso-wrap-distance-left:9pt;mso-wrap-distance-top:0;mso-wrap-distance-right:9pt;mso-wrap-distance-bottom:0;mso-position-horizontal:absolute;mso-position-horizontal-relative:text;mso-position-vertical:absolute;mso-position-vertical-relative:text;mso-width-percent:0;mso-height-percent:0;mso-width-relative:margin;mso-height-relative:margin" o:gfxdata="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" strokecolor="black [3200]" strokeweight=".5pt">
+              <v:shape id="Straight Arrow Connector 20" o:spid="_x0000_s1026" type="#_x0000_t32" style="position:absolute;margin-left:46.65pt;margin-top:219.7pt;width:29.1pt;height:0;z-index:251687936;visibility:visible;mso-wrap-style:square;mso-width-percent:0;mso-height-percent:0;mso-wrap-distance-left:9pt;mso-wrap-distance-top:0;mso-wrap-distance-right:9pt;mso-wrap-distance-bottom:0;mso-position-horizontal:absolute;mso-position-horizontal-relative:text;mso-position-vertical:absolute;mso-position-vertical-relative:text;mso-width-percent:0;mso-height-percent:0;mso-width-relative:margin;mso-height-relative:margin" o:gfxdata="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" strokecolor="black [3200]" strokeweight=".5pt">
                 <v:stroke endarrow="block" joinstyle="miter"/>
               </v:shape>
             </w:pict>
@@ -7254,6 +9304,66 @@
       </w:r>
       <w:r>
         <w:rPr>
+          <w:noProof/>
+        </w:rPr>
+        <w:drawing>
+          <wp:anchor distT="0" distB="0" distL="114300" distR="114300" simplePos="0" relativeHeight="251683840" behindDoc="1" locked="0" layoutInCell="1" allowOverlap="1" wp14:anchorId="180A32E6" wp14:editId="0C2DBFFE">
+            <wp:simplePos x="0" y="0"/>
+            <wp:positionH relativeFrom="margin">
+              <wp:posOffset>843915</wp:posOffset>
+            </wp:positionH>
+            <wp:positionV relativeFrom="paragraph">
+              <wp:posOffset>24259</wp:posOffset>
+            </wp:positionV>
+            <wp:extent cx="4083685" cy="3122930"/>
+            <wp:effectExtent l="0" t="0" r="0" b="1270"/>
+            <wp:wrapNone/>
+            <wp:docPr id="18" name="Picture 18" descr="A picture containing chart&#10;&#10;Description automatically generated"/>
+            <wp:cNvGraphicFramePr>
+              <a:graphicFrameLocks xmlns:a="http://schemas.openxmlformats.org/drawingml/2006/main" noChangeAspect="1"/>
+            </wp:cNvGraphicFramePr>
+            <a:graphic xmlns:a="http://schemas.openxmlformats.org/drawingml/2006/main">
+              <a:graphicData uri="http://schemas.openxmlformats.org/drawingml/2006/picture">
+                <pic:pic xmlns:pic="http://schemas.openxmlformats.org/drawingml/2006/picture">
+                  <pic:nvPicPr>
+                    <pic:cNvPr id="18" name="Picture 18" descr="A picture containing chart&#10;&#10;Description automatically generated"/>
+                    <pic:cNvPicPr/>
+                  </pic:nvPicPr>
+                  <pic:blipFill>
+                    <a:blip r:embed="rId4" cstate="print">
+                      <a:extLst>
+                        <a:ext uri="{28A0092B-C50C-407E-A947-70E740481C1C}">
+                          <a14:useLocalDpi xmlns:a14="http://schemas.microsoft.com/office/drawing/2010/main" val="0"/>
+                        </a:ext>
+                      </a:extLst>
+                    </a:blip>
+                    <a:stretch>
+                      <a:fillRect/>
+                    </a:stretch>
+                  </pic:blipFill>
+                  <pic:spPr>
+                    <a:xfrm>
+                      <a:off x="0" y="0"/>
+                      <a:ext cx="4083685" cy="3122930"/>
+                    </a:xfrm>
+                    <a:prstGeom prst="rect">
+                      <a:avLst/>
+                    </a:prstGeom>
+                  </pic:spPr>
+                </pic:pic>
+              </a:graphicData>
+            </a:graphic>
+            <wp14:sizeRelH relativeFrom="margin">
+              <wp14:pctWidth>0</wp14:pctWidth>
+            </wp14:sizeRelH>
+            <wp14:sizeRelV relativeFrom="margin">
+              <wp14:pctHeight>0</wp14:pctHeight>
+            </wp14:sizeRelV>
+          </wp:anchor>
+        </w:drawing>
+      </w:r>
+      <w:r>
+        <w:rPr>
           <w:rFonts w:ascii="Baskerville Old Face" w:hAnsi="Baskerville Old Face"/>
           <w:noProof/>
           <w:sz w:val="32"/>
@@ -7262,27 +9372,27 @@
         <mc:AlternateContent>
           <mc:Choice Requires="wps">
             <w:drawing>
-              <wp:anchor distT="0" distB="0" distL="114300" distR="114300" simplePos="0" relativeHeight="251680768" behindDoc="0" locked="0" layoutInCell="1" allowOverlap="1" wp14:anchorId="0E7CF6A5" wp14:editId="474B4E40">
+              <wp:anchor distT="0" distB="0" distL="114300" distR="114300" simplePos="0" relativeHeight="251674624" behindDoc="0" locked="0" layoutInCell="1" allowOverlap="1" wp14:anchorId="6D522F8B" wp14:editId="735768FA">
                 <wp:simplePos x="0" y="0"/>
                 <wp:positionH relativeFrom="column">
-                  <wp:posOffset>4466491</wp:posOffset>
+                  <wp:posOffset>658679</wp:posOffset>
                 </wp:positionH>
                 <wp:positionV relativeFrom="paragraph">
-                  <wp:posOffset>1926736</wp:posOffset>
+                  <wp:posOffset>2154383</wp:posOffset>
                 </wp:positionV>
-                <wp:extent cx="322922" cy="92905"/>
-                <wp:effectExtent l="19050" t="57150" r="20320" b="21590"/>
+                <wp:extent cx="604434" cy="138839"/>
+                <wp:effectExtent l="0" t="57150" r="0" b="33020"/>
                 <wp:wrapNone/>
-                <wp:docPr id="16" name="Straight Arrow Connector 16"/>
+                <wp:docPr id="13" name="Straight Arrow Connector 13"/>
                 <wp:cNvGraphicFramePr/>
                 <a:graphic xmlns:a="http://schemas.openxmlformats.org/drawingml/2006/main">
                   <a:graphicData uri="http://schemas.microsoft.com/office/word/2010/wordprocessingShape">
                     <wps:wsp>
                       <wps:cNvCnPr/>
                       <wps:spPr>
-                        <a:xfrm flipH="1" flipV="1">
+                        <a:xfrm flipV="1">
                           <a:off x="0" y="0"/>
-                          <a:ext cx="322922" cy="92905"/>
+                          <a:ext cx="604434" cy="138839"/>
                         </a:xfrm>
                         <a:prstGeom prst="straightConnector1">
                           <a:avLst/>
@@ -7320,7 +9430,7 @@
           </mc:Choice>
           <mc:Fallback>
             <w:pict>
-              <v:shape w14:anchorId="752AA1C1" id="Straight Arrow Connector 16" o:spid="_x0000_s1026" type="#_x0000_t32" style="position:absolute;margin-left:351.7pt;margin-top:151.7pt;width:25.45pt;height:7.3pt;flip:x y;z-index:251680768;visibility:visible;mso-wrap-style:square;mso-width-percent:0;mso-height-percent:0;mso-wrap-distance-left:9pt;mso-wrap-distance-top:0;mso-wrap-distance-right:9pt;mso-wrap-distance-bottom:0;mso-position-horizontal:absolute;mso-position-horizontal-relative:text;mso-position-vertical:absolute;mso-position-vertical-relative:text;mso-width-percent:0;mso-height-percent:0;mso-width-relative:margin;mso-height-relative:margin" o:gfxdata="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" strokecolor="black [3200]" strokeweight=".5pt">
+              <v:shape w14:anchorId="3743E7BA" id="Straight Arrow Connector 13" o:spid="_x0000_s1026" type="#_x0000_t32" style="position:absolute;margin-left:51.85pt;margin-top:169.65pt;width:47.6pt;height:10.95pt;flip:y;z-index:251674624;visibility:visible;mso-wrap-style:square;mso-width-percent:0;mso-height-percent:0;mso-wrap-distance-left:9pt;mso-wrap-distance-top:0;mso-wrap-distance-right:9pt;mso-wrap-distance-bottom:0;mso-position-horizontal:absolute;mso-position-horizontal-relative:text;mso-position-vertical:absolute;mso-position-vertical-relative:text;mso-width-percent:0;mso-height-percent:0;mso-width-relative:margin;mso-height-relative:margin" o:gfxdata="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" strokecolor="black [3200]" strokeweight=".5pt">
                 <v:stroke endarrow="block" joinstyle="miter"/>
               </v:shape>
             </w:pict>
@@ -7337,240 +9447,15 @@
         <mc:AlternateContent>
           <mc:Choice Requires="wps">
             <w:drawing>
-              <wp:anchor distT="0" distB="0" distL="114300" distR="114300" simplePos="0" relativeHeight="251678720" behindDoc="0" locked="0" layoutInCell="1" allowOverlap="1" wp14:anchorId="5D8415EB" wp14:editId="0575C618">
+              <wp:anchor distT="0" distB="0" distL="114300" distR="114300" simplePos="0" relativeHeight="251672576" behindDoc="0" locked="0" layoutInCell="1" allowOverlap="1" wp14:anchorId="4B599260" wp14:editId="253813AC">
                 <wp:simplePos x="0" y="0"/>
                 <wp:positionH relativeFrom="column">
-                  <wp:posOffset>4311748</wp:posOffset>
+                  <wp:posOffset>650929</wp:posOffset>
                 </wp:positionH>
                 <wp:positionV relativeFrom="paragraph">
-                  <wp:posOffset>1389281</wp:posOffset>
+                  <wp:posOffset>441820</wp:posOffset>
                 </wp:positionV>
-                <wp:extent cx="490708" cy="45719"/>
-                <wp:effectExtent l="38100" t="38100" r="24130" b="88265"/>
-                <wp:wrapNone/>
-                <wp:docPr id="15" name="Straight Arrow Connector 15"/>
-                <wp:cNvGraphicFramePr/>
-                <a:graphic xmlns:a="http://schemas.openxmlformats.org/drawingml/2006/main">
-                  <a:graphicData uri="http://schemas.microsoft.com/office/word/2010/wordprocessingShape">
-                    <wps:wsp>
-                      <wps:cNvCnPr/>
-                      <wps:spPr>
-                        <a:xfrm flipH="1">
-                          <a:off x="0" y="0"/>
-                          <a:ext cx="490708" cy="45719"/>
-                        </a:xfrm>
-                        <a:prstGeom prst="straightConnector1">
-                          <a:avLst/>
-                        </a:prstGeom>
-                        <a:ln>
-                          <a:tailEnd type="triangle"/>
-                        </a:ln>
-                      </wps:spPr>
-                      <wps:style>
-                        <a:lnRef idx="1">
-                          <a:schemeClr val="dk1"/>
-                        </a:lnRef>
-                        <a:fillRef idx="0">
-                          <a:schemeClr val="dk1"/>
-                        </a:fillRef>
-                        <a:effectRef idx="0">
-                          <a:schemeClr val="dk1"/>
-                        </a:effectRef>
-                        <a:fontRef idx="minor">
-                          <a:schemeClr val="tx1"/>
-                        </a:fontRef>
-                      </wps:style>
-                      <wps:bodyPr/>
-                    </wps:wsp>
-                  </a:graphicData>
-                </a:graphic>
-                <wp14:sizeRelH relativeFrom="margin">
-                  <wp14:pctWidth>0</wp14:pctWidth>
-                </wp14:sizeRelH>
-                <wp14:sizeRelV relativeFrom="margin">
-                  <wp14:pctHeight>0</wp14:pctHeight>
-                </wp14:sizeRelV>
-              </wp:anchor>
-            </w:drawing>
-          </mc:Choice>
-          <mc:Fallback>
-            <w:pict>
-              <v:shape w14:anchorId="599A11D9" id="Straight Arrow Connector 15" o:spid="_x0000_s1026" type="#_x0000_t32" style="position:absolute;margin-left:339.5pt;margin-top:109.4pt;width:38.65pt;height:3.6pt;flip:x;z-index:251678720;visibility:visible;mso-wrap-style:square;mso-width-percent:0;mso-height-percent:0;mso-wrap-distance-left:9pt;mso-wrap-distance-top:0;mso-wrap-distance-right:9pt;mso-wrap-distance-bottom:0;mso-position-horizontal:absolute;mso-position-horizontal-relative:text;mso-position-vertical:absolute;mso-position-vertical-relative:text;mso-width-percent:0;mso-height-percent:0;mso-width-relative:margin;mso-height-relative:margin" o:gfxdata="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" strokecolor="black [3200]" strokeweight=".5pt">
-                <v:stroke endarrow="block" joinstyle="miter"/>
-              </v:shape>
-            </w:pict>
-          </mc:Fallback>
-        </mc:AlternateContent>
-      </w:r>
-      <w:r>
-        <w:rPr>
-          <w:rFonts w:ascii="Baskerville Old Face" w:hAnsi="Baskerville Old Face"/>
-          <w:noProof/>
-          <w:sz w:val="32"/>
-          <w:szCs w:val="32"/>
-        </w:rPr>
-        <mc:AlternateContent>
-          <mc:Choice Requires="wps">
-            <w:drawing>
-              <wp:anchor distT="0" distB="0" distL="114300" distR="114300" simplePos="0" relativeHeight="251676672" behindDoc="0" locked="0" layoutInCell="1" allowOverlap="1" wp14:anchorId="004C3988" wp14:editId="0B1D003D">
-                <wp:simplePos x="0" y="0"/>
-                <wp:positionH relativeFrom="column">
-                  <wp:posOffset>4382085</wp:posOffset>
-                </wp:positionH>
-                <wp:positionV relativeFrom="paragraph">
-                  <wp:posOffset>414850</wp:posOffset>
-                </wp:positionV>
-                <wp:extent cx="404251" cy="225083"/>
-                <wp:effectExtent l="38100" t="0" r="15240" b="60960"/>
-                <wp:wrapNone/>
-                <wp:docPr id="14" name="Straight Arrow Connector 14"/>
-                <wp:cNvGraphicFramePr/>
-                <a:graphic xmlns:a="http://schemas.openxmlformats.org/drawingml/2006/main">
-                  <a:graphicData uri="http://schemas.microsoft.com/office/word/2010/wordprocessingShape">
-                    <wps:wsp>
-                      <wps:cNvCnPr/>
-                      <wps:spPr>
-                        <a:xfrm flipH="1">
-                          <a:off x="0" y="0"/>
-                          <a:ext cx="404251" cy="225083"/>
-                        </a:xfrm>
-                        <a:prstGeom prst="straightConnector1">
-                          <a:avLst/>
-                        </a:prstGeom>
-                        <a:ln>
-                          <a:tailEnd type="triangle"/>
-                        </a:ln>
-                      </wps:spPr>
-                      <wps:style>
-                        <a:lnRef idx="1">
-                          <a:schemeClr val="dk1"/>
-                        </a:lnRef>
-                        <a:fillRef idx="0">
-                          <a:schemeClr val="dk1"/>
-                        </a:fillRef>
-                        <a:effectRef idx="0">
-                          <a:schemeClr val="dk1"/>
-                        </a:effectRef>
-                        <a:fontRef idx="minor">
-                          <a:schemeClr val="tx1"/>
-                        </a:fontRef>
-                      </wps:style>
-                      <wps:bodyPr/>
-                    </wps:wsp>
-                  </a:graphicData>
-                </a:graphic>
-                <wp14:sizeRelH relativeFrom="margin">
-                  <wp14:pctWidth>0</wp14:pctWidth>
-                </wp14:sizeRelH>
-                <wp14:sizeRelV relativeFrom="margin">
-                  <wp14:pctHeight>0</wp14:pctHeight>
-                </wp14:sizeRelV>
-              </wp:anchor>
-            </w:drawing>
-          </mc:Choice>
-          <mc:Fallback>
-            <w:pict>
-              <v:shape w14:anchorId="79EBAAC3" id="Straight Arrow Connector 14" o:spid="_x0000_s1026" type="#_x0000_t32" style="position:absolute;margin-left:345.05pt;margin-top:32.65pt;width:31.85pt;height:17.7pt;flip:x;z-index:251676672;visibility:visible;mso-wrap-style:square;mso-width-percent:0;mso-height-percent:0;mso-wrap-distance-left:9pt;mso-wrap-distance-top:0;mso-wrap-distance-right:9pt;mso-wrap-distance-bottom:0;mso-position-horizontal:absolute;mso-position-horizontal-relative:text;mso-position-vertical:absolute;mso-position-vertical-relative:text;mso-width-percent:0;mso-height-percent:0;mso-width-relative:margin;mso-height-relative:margin" o:gfxdata="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" strokecolor="black [3200]" strokeweight=".5pt">
-                <v:stroke endarrow="block" joinstyle="miter"/>
-              </v:shape>
-            </w:pict>
-          </mc:Fallback>
-        </mc:AlternateContent>
-      </w:r>
-      <w:r>
-        <w:rPr>
-          <w:rFonts w:ascii="Baskerville Old Face" w:hAnsi="Baskerville Old Face"/>
-          <w:noProof/>
-          <w:sz w:val="32"/>
-          <w:szCs w:val="32"/>
-        </w:rPr>
-        <mc:AlternateContent>
-          <mc:Choice Requires="wps">
-            <w:drawing>
-              <wp:anchor distT="0" distB="0" distL="114300" distR="114300" simplePos="0" relativeHeight="251674624" behindDoc="0" locked="0" layoutInCell="1" allowOverlap="1" wp14:anchorId="6D522F8B" wp14:editId="4F058F94">
-                <wp:simplePos x="0" y="0"/>
-                <wp:positionH relativeFrom="column">
-                  <wp:posOffset>808892</wp:posOffset>
-                </wp:positionH>
-                <wp:positionV relativeFrom="paragraph">
-                  <wp:posOffset>2672715</wp:posOffset>
-                </wp:positionV>
-                <wp:extent cx="703385" cy="45719"/>
-                <wp:effectExtent l="0" t="38100" r="40005" b="88265"/>
-                <wp:wrapNone/>
-                <wp:docPr id="13" name="Straight Arrow Connector 13"/>
-                <wp:cNvGraphicFramePr/>
-                <a:graphic xmlns:a="http://schemas.openxmlformats.org/drawingml/2006/main">
-                  <a:graphicData uri="http://schemas.microsoft.com/office/word/2010/wordprocessingShape">
-                    <wps:wsp>
-                      <wps:cNvCnPr/>
-                      <wps:spPr>
-                        <a:xfrm>
-                          <a:off x="0" y="0"/>
-                          <a:ext cx="703385" cy="45719"/>
-                        </a:xfrm>
-                        <a:prstGeom prst="straightConnector1">
-                          <a:avLst/>
-                        </a:prstGeom>
-                        <a:ln>
-                          <a:tailEnd type="triangle"/>
-                        </a:ln>
-                      </wps:spPr>
-                      <wps:style>
-                        <a:lnRef idx="1">
-                          <a:schemeClr val="dk1"/>
-                        </a:lnRef>
-                        <a:fillRef idx="0">
-                          <a:schemeClr val="dk1"/>
-                        </a:fillRef>
-                        <a:effectRef idx="0">
-                          <a:schemeClr val="dk1"/>
-                        </a:effectRef>
-                        <a:fontRef idx="minor">
-                          <a:schemeClr val="tx1"/>
-                        </a:fontRef>
-                      </wps:style>
-                      <wps:bodyPr/>
-                    </wps:wsp>
-                  </a:graphicData>
-                </a:graphic>
-                <wp14:sizeRelH relativeFrom="margin">
-                  <wp14:pctWidth>0</wp14:pctWidth>
-                </wp14:sizeRelH>
-                <wp14:sizeRelV relativeFrom="margin">
-                  <wp14:pctHeight>0</wp14:pctHeight>
-                </wp14:sizeRelV>
-              </wp:anchor>
-            </w:drawing>
-          </mc:Choice>
-          <mc:Fallback>
-            <w:pict>
-              <v:shape w14:anchorId="656613DC" id="Straight Arrow Connector 13" o:spid="_x0000_s1026" type="#_x0000_t32" style="position:absolute;margin-left:63.7pt;margin-top:210.45pt;width:55.4pt;height:3.6pt;z-index:251674624;visibility:visible;mso-wrap-style:square;mso-width-percent:0;mso-height-percent:0;mso-wrap-distance-left:9pt;mso-wrap-distance-top:0;mso-wrap-distance-right:9pt;mso-wrap-distance-bottom:0;mso-position-horizontal:absolute;mso-position-horizontal-relative:text;mso-position-vertical:absolute;mso-position-vertical-relative:text;mso-width-percent:0;mso-height-percent:0;mso-width-relative:margin;mso-height-relative:margin" o:gfxdata="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" strokecolor="black [3200]" strokeweight=".5pt">
-                <v:stroke endarrow="block" joinstyle="miter"/>
-              </v:shape>
-            </w:pict>
-          </mc:Fallback>
-        </mc:AlternateContent>
-      </w:r>
-      <w:r>
-        <w:rPr>
-          <w:rFonts w:ascii="Baskerville Old Face" w:hAnsi="Baskerville Old Face"/>
-          <w:noProof/>
-          <w:sz w:val="32"/>
-          <w:szCs w:val="32"/>
-        </w:rPr>
-        <mc:AlternateContent>
-          <mc:Choice Requires="wps">
-            <w:drawing>
-              <wp:anchor distT="0" distB="0" distL="114300" distR="114300" simplePos="0" relativeHeight="251672576" behindDoc="0" locked="0" layoutInCell="1" allowOverlap="1" wp14:anchorId="4B599260" wp14:editId="1CB2B712">
-                <wp:simplePos x="0" y="0"/>
-                <wp:positionH relativeFrom="column">
-                  <wp:posOffset>801857</wp:posOffset>
-                </wp:positionH>
-                <wp:positionV relativeFrom="paragraph">
-                  <wp:posOffset>822813</wp:posOffset>
-                </wp:positionV>
-                <wp:extent cx="991773" cy="330591"/>
+                <wp:extent cx="991235" cy="330200"/>
                 <wp:effectExtent l="0" t="0" r="56515" b="69850"/>
                 <wp:wrapNone/>
                 <wp:docPr id="12" name="Straight Arrow Connector 12"/>
@@ -7582,7 +9467,7 @@
                       <wps:spPr>
                         <a:xfrm>
                           <a:off x="0" y="0"/>
-                          <a:ext cx="991773" cy="330591"/>
+                          <a:ext cx="991235" cy="330200"/>
                         </a:xfrm>
                         <a:prstGeom prst="straightConnector1">
                           <a:avLst/>
@@ -7614,7 +9499,7 @@
           </mc:Choice>
           <mc:Fallback>
             <w:pict>
-              <v:shape w14:anchorId="73F04037" id="Straight Arrow Connector 12" o:spid="_x0000_s1026" type="#_x0000_t32" style="position:absolute;margin-left:63.15pt;margin-top:64.8pt;width:78.1pt;height:26.05pt;z-index:251672576;visibility:visible;mso-wrap-style:square;mso-wrap-distance-left:9pt;mso-wrap-distance-top:0;mso-wrap-distance-right:9pt;mso-wrap-distance-bottom:0;mso-position-horizontal:absolute;mso-position-horizontal-relative:text;mso-position-vertical:absolute;mso-position-vertical-relative:text" o:gfxdata="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" strokecolor="black [3200]" strokeweight=".5pt">
+              <v:shape w14:anchorId="41DC5570" id="Straight Arrow Connector 12" o:spid="_x0000_s1026" type="#_x0000_t32" style="position:absolute;margin-left:51.25pt;margin-top:34.8pt;width:78.05pt;height:26pt;z-index:251672576;visibility:visible;mso-wrap-style:square;mso-wrap-distance-left:9pt;mso-wrap-distance-top:0;mso-wrap-distance-right:9pt;mso-wrap-distance-bottom:0;mso-position-horizontal:absolute;mso-position-horizontal-relative:text;mso-position-vertical:absolute;mso-position-vertical-relative:text" o:gfxdata="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" strokecolor="black [3200]" strokeweight=".5pt">
                 <v:stroke endarrow="block" joinstyle="miter"/>
               </v:shape>
             </w:pict>
@@ -7631,13 +9516,13 @@
         <mc:AlternateContent>
           <mc:Choice Requires="wps">
             <w:drawing>
-              <wp:anchor distT="45720" distB="45720" distL="114300" distR="114300" simplePos="0" relativeHeight="251663360" behindDoc="0" locked="0" layoutInCell="1" allowOverlap="1" wp14:anchorId="122A5584" wp14:editId="6811E868">
+              <wp:anchor distT="45720" distB="45720" distL="114300" distR="114300" simplePos="0" relativeHeight="251663360" behindDoc="0" locked="0" layoutInCell="1" allowOverlap="1" wp14:anchorId="122A5584" wp14:editId="4701A587">
                 <wp:simplePos x="0" y="0"/>
                 <wp:positionH relativeFrom="margin">
-                  <wp:posOffset>76835</wp:posOffset>
+                  <wp:posOffset>-77492</wp:posOffset>
                 </wp:positionH>
                 <wp:positionV relativeFrom="paragraph">
-                  <wp:posOffset>2552700</wp:posOffset>
+                  <wp:posOffset>2169881</wp:posOffset>
                 </wp:positionV>
                 <wp:extent cx="759460" cy="266700"/>
                 <wp:effectExtent l="0" t="0" r="21590" b="19050"/>
@@ -7710,11 +9595,7 @@
           </mc:Choice>
           <mc:Fallback>
             <w:pict>
-              <v:shapetype w14:anchorId="122A5584" id="_x0000_t202" coordsize="21600,21600" o:spt="202" path="m,l,21600r21600,l21600,xe">
-                <v:stroke joinstyle="miter"/>
-                <v:path gradientshapeok="t" o:connecttype="rect"/>
-              </v:shapetype>
-              <v:shape id="Text Box 2" o:spid="_x0000_s1026" type="#_x0000_t202" style="position:absolute;margin-left:6.05pt;margin-top:201pt;width:59.8pt;height:21pt;z-index:251663360;visibility:visible;mso-wrap-style:square;mso-width-percent:0;mso-height-percent:0;mso-wrap-distance-left:9pt;mso-wrap-distance-top:3.6pt;mso-wrap-distance-right:9pt;mso-wrap-distance-bottom:3.6pt;mso-position-horizontal:absolute;mso-position-horizontal-relative:margin;mso-position-vertical:absolute;mso-position-vertical-relative:text;mso-width-percent:0;mso-height-percent:0;mso-width-relative:margin;mso-height-relative:margin;v-text-anchor:top" o:gfxdata="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">
+              <v:shape w14:anchorId="122A5584" id="_x0000_s1029" type="#_x0000_t202" style="position:absolute;margin-left:-6.1pt;margin-top:170.85pt;width:59.8pt;height:21pt;z-index:251663360;visibility:visible;mso-wrap-style:square;mso-width-percent:0;mso-height-percent:0;mso-wrap-distance-left:9pt;mso-wrap-distance-top:3.6pt;mso-wrap-distance-right:9pt;mso-wrap-distance-bottom:3.6pt;mso-position-horizontal:absolute;mso-position-horizontal-relative:margin;mso-position-vertical:absolute;mso-position-vertical-relative:text;mso-width-percent:0;mso-height-percent:0;mso-width-relative:margin;mso-height-relative:margin;v-text-anchor:top" o:gfxdata="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">
                 <v:textbox>
                   <w:txbxContent>
                     <w:p>
@@ -7752,13 +9633,13 @@
         <mc:AlternateContent>
           <mc:Choice Requires="wps">
             <w:drawing>
-              <wp:anchor distT="45720" distB="45720" distL="114300" distR="114300" simplePos="0" relativeHeight="251661312" behindDoc="0" locked="0" layoutInCell="1" allowOverlap="1" wp14:anchorId="37B6943B" wp14:editId="1EB3856A">
+              <wp:anchor distT="45720" distB="45720" distL="114300" distR="114300" simplePos="0" relativeHeight="251661312" behindDoc="0" locked="0" layoutInCell="1" allowOverlap="1" wp14:anchorId="37B6943B" wp14:editId="737ABF16">
                 <wp:simplePos x="0" y="0"/>
                 <wp:positionH relativeFrom="margin">
-                  <wp:posOffset>-584005</wp:posOffset>
+                  <wp:posOffset>-728420</wp:posOffset>
                 </wp:positionH>
                 <wp:positionV relativeFrom="paragraph">
-                  <wp:posOffset>639445</wp:posOffset>
+                  <wp:posOffset>263590</wp:posOffset>
                 </wp:positionV>
                 <wp:extent cx="1420495" cy="407670"/>
                 <wp:effectExtent l="0" t="0" r="27305" b="11430"/>
@@ -7831,7 +9712,7 @@
           </mc:Choice>
           <mc:Fallback>
             <w:pict>
-              <v:shape w14:anchorId="37B6943B" id="_x0000_s1027" type="#_x0000_t202" style="position:absolute;margin-left:-46pt;margin-top:50.35pt;width:111.85pt;height:32.1pt;z-index:251661312;visibility:visible;mso-wrap-style:square;mso-width-percent:0;mso-height-percent:0;mso-wrap-distance-left:9pt;mso-wrap-distance-top:3.6pt;mso-wrap-distance-right:9pt;mso-wrap-distance-bottom:3.6pt;mso-position-horizontal:absolute;mso-position-horizontal-relative:margin;mso-position-vertical:absolute;mso-position-vertical-relative:text;mso-width-percent:0;mso-height-percent:0;mso-width-relative:margin;mso-height-relative:margin;v-text-anchor:top" o:gfxdata="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">
+              <v:shape w14:anchorId="37B6943B" id="_x0000_s1030" type="#_x0000_t202" style="position:absolute;margin-left:-57.35pt;margin-top:20.75pt;width:111.85pt;height:32.1pt;z-index:251661312;visibility:visible;mso-wrap-style:square;mso-width-percent:0;mso-height-percent:0;mso-wrap-distance-left:9pt;mso-wrap-distance-top:3.6pt;mso-wrap-distance-right:9pt;mso-wrap-distance-bottom:3.6pt;mso-position-horizontal:absolute;mso-position-horizontal-relative:margin;mso-position-vertical:absolute;mso-position-vertical-relative:text;mso-width-percent:0;mso-height-percent:0;mso-width-relative:margin;mso-height-relative:margin;v-text-anchor:top" o:gfxdata="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">
                 <v:textbox>
                   <w:txbxContent>
                     <w:p>
@@ -7869,10 +9750,361 @@
         <mc:AlternateContent>
           <mc:Choice Requires="wps">
             <w:drawing>
-              <wp:anchor distT="45720" distB="45720" distL="114300" distR="114300" simplePos="0" relativeHeight="251665408" behindDoc="0" locked="0" layoutInCell="1" allowOverlap="1" wp14:anchorId="7DA6D513" wp14:editId="7313B05C">
+              <wp:anchor distT="45720" distB="45720" distL="114300" distR="114300" simplePos="0" relativeHeight="251667456" behindDoc="0" locked="0" layoutInCell="1" allowOverlap="1" wp14:anchorId="14506C6D" wp14:editId="29C7D379">
                 <wp:simplePos x="0" y="0"/>
                 <wp:positionH relativeFrom="margin">
-                  <wp:posOffset>4836795</wp:posOffset>
+                  <wp:posOffset>5058410</wp:posOffset>
+                </wp:positionH>
+                <wp:positionV relativeFrom="paragraph">
+                  <wp:posOffset>1166495</wp:posOffset>
+                </wp:positionV>
+                <wp:extent cx="1146175" cy="407670"/>
+                <wp:effectExtent l="0" t="0" r="15875" b="11430"/>
+                <wp:wrapSquare wrapText="bothSides"/>
+                <wp:docPr id="9" name="Text Box 2"/>
+                <wp:cNvGraphicFramePr>
+                  <a:graphicFrameLocks xmlns:a="http://schemas.openxmlformats.org/drawingml/2006/main"/>
+                </wp:cNvGraphicFramePr>
+                <a:graphic xmlns:a="http://schemas.openxmlformats.org/drawingml/2006/main">
+                  <a:graphicData uri="http://schemas.microsoft.com/office/word/2010/wordprocessingShape">
+                    <wps:wsp>
+                      <wps:cNvSpPr txBox="1">
+                        <a:spLocks noChangeArrowheads="1"/>
+                      </wps:cNvSpPr>
+                      <wps:spPr bwMode="auto">
+                        <a:xfrm>
+                          <a:off x="0" y="0"/>
+                          <a:ext cx="1146175" cy="407670"/>
+                        </a:xfrm>
+                        <a:prstGeom prst="rect">
+                          <a:avLst/>
+                        </a:prstGeom>
+                        <a:solidFill>
+                          <a:srgbClr val="FFFFFF"/>
+                        </a:solidFill>
+                        <a:ln w="9525">
+                          <a:solidFill>
+                            <a:srgbClr val="000000"/>
+                          </a:solidFill>
+                          <a:miter lim="800000"/>
+                          <a:headEnd/>
+                          <a:tailEnd/>
+                        </a:ln>
+                      </wps:spPr>
+                      <wps:txbx>
+                        <w:txbxContent>
+                          <w:p>
+                            <w:pPr>
+                              <w:rPr>
+                                <w:rFonts w:ascii="Georgia" w:hAnsi="Georgia"/>
+                                <w:sz w:val="18"/>
+                                <w:szCs w:val="18"/>
+                              </w:rPr>
+                            </w:pPr>
+                            <w:r>
+                              <w:rPr>
+                                <w:rFonts w:ascii="Georgia" w:hAnsi="Georgia"/>
+                                <w:sz w:val="18"/>
+                                <w:szCs w:val="18"/>
+                              </w:rPr>
+                              <w:t>Set the states of input switches</w:t>
+                            </w:r>
+                          </w:p>
+                        </w:txbxContent>
+                      </wps:txbx>
+                      <wps:bodyPr rot="0" vert="horz" wrap="square" lIns="91440" tIns="45720" rIns="91440" bIns="45720" anchor="t" anchorCtr="0">
+                        <a:noAutofit/>
+                      </wps:bodyPr>
+                    </wps:wsp>
+                  </a:graphicData>
+                </a:graphic>
+                <wp14:sizeRelH relativeFrom="margin">
+                  <wp14:pctWidth>0</wp14:pctWidth>
+                </wp14:sizeRelH>
+                <wp14:sizeRelV relativeFrom="margin">
+                  <wp14:pctHeight>0</wp14:pctHeight>
+                </wp14:sizeRelV>
+              </wp:anchor>
+            </w:drawing>
+          </mc:Choice>
+          <mc:Fallback>
+            <w:pict>
+              <v:shape w14:anchorId="14506C6D" id="_x0000_s1031" type="#_x0000_t202" style="position:absolute;margin-left:398.3pt;margin-top:91.85pt;width:90.25pt;height:32.1pt;z-index:251667456;visibility:visible;mso-wrap-style:square;mso-width-percent:0;mso-height-percent:0;mso-wrap-distance-left:9pt;mso-wrap-distance-top:3.6pt;mso-wrap-distance-right:9pt;mso-wrap-distance-bottom:3.6pt;mso-position-horizontal:absolute;mso-position-horizontal-relative:margin;mso-position-vertical:absolute;mso-position-vertical-relative:text;mso-width-percent:0;mso-height-percent:0;mso-width-relative:margin;mso-height-relative:margin;v-text-anchor:top" o:gfxdata="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">
+                <v:textbox>
+                  <w:txbxContent>
+                    <w:p>
+                      <w:pPr>
+                        <w:rPr>
+                          <w:rFonts w:ascii="Georgia" w:hAnsi="Georgia"/>
+                          <w:sz w:val="18"/>
+                          <w:szCs w:val="18"/>
+                        </w:rPr>
+                      </w:pPr>
+                      <w:r>
+                        <w:rPr>
+                          <w:rFonts w:ascii="Georgia" w:hAnsi="Georgia"/>
+                          <w:sz w:val="18"/>
+                          <w:szCs w:val="18"/>
+                        </w:rPr>
+                        <w:t>Set the states of input switches</w:t>
+                      </w:r>
+                    </w:p>
+                  </w:txbxContent>
+                </v:textbox>
+                <w10:wrap type="square" anchorx="margin"/>
+              </v:shape>
+            </w:pict>
+          </mc:Fallback>
+        </mc:AlternateContent>
+      </w:r>
+      <w:r>
+        <w:rPr>
+          <w:rFonts w:ascii="Baskerville Old Face" w:hAnsi="Baskerville Old Face"/>
+          <w:noProof/>
+          <w:sz w:val="32"/>
+          <w:szCs w:val="32"/>
+        </w:rPr>
+        <mc:AlternateContent>
+          <mc:Choice Requires="wps">
+            <w:drawing>
+              <wp:anchor distT="45720" distB="45720" distL="114300" distR="114300" simplePos="0" relativeHeight="251669504" behindDoc="0" locked="0" layoutInCell="1" allowOverlap="1" wp14:anchorId="701C9B72" wp14:editId="7208A019">
+                <wp:simplePos x="0" y="0"/>
+                <wp:positionH relativeFrom="margin">
+                  <wp:posOffset>5058410</wp:posOffset>
+                </wp:positionH>
+                <wp:positionV relativeFrom="paragraph">
+                  <wp:posOffset>1799590</wp:posOffset>
+                </wp:positionV>
+                <wp:extent cx="1068705" cy="407670"/>
+                <wp:effectExtent l="0" t="0" r="17145" b="11430"/>
+                <wp:wrapSquare wrapText="bothSides"/>
+                <wp:docPr id="10" name="Text Box 2"/>
+                <wp:cNvGraphicFramePr>
+                  <a:graphicFrameLocks xmlns:a="http://schemas.openxmlformats.org/drawingml/2006/main"/>
+                </wp:cNvGraphicFramePr>
+                <a:graphic xmlns:a="http://schemas.openxmlformats.org/drawingml/2006/main">
+                  <a:graphicData uri="http://schemas.microsoft.com/office/word/2010/wordprocessingShape">
+                    <wps:wsp>
+                      <wps:cNvSpPr txBox="1">
+                        <a:spLocks noChangeArrowheads="1"/>
+                      </wps:cNvSpPr>
+                      <wps:spPr bwMode="auto">
+                        <a:xfrm>
+                          <a:off x="0" y="0"/>
+                          <a:ext cx="1068705" cy="407670"/>
+                        </a:xfrm>
+                        <a:prstGeom prst="rect">
+                          <a:avLst/>
+                        </a:prstGeom>
+                        <a:solidFill>
+                          <a:srgbClr val="FFFFFF"/>
+                        </a:solidFill>
+                        <a:ln w="9525">
+                          <a:solidFill>
+                            <a:srgbClr val="000000"/>
+                          </a:solidFill>
+                          <a:miter lim="800000"/>
+                          <a:headEnd/>
+                          <a:tailEnd/>
+                        </a:ln>
+                      </wps:spPr>
+                      <wps:txbx>
+                        <w:txbxContent>
+                          <w:p>
+                            <w:pPr>
+                              <w:rPr>
+                                <w:rFonts w:ascii="Georgia" w:hAnsi="Georgia"/>
+                                <w:sz w:val="18"/>
+                                <w:szCs w:val="18"/>
+                              </w:rPr>
+                            </w:pPr>
+                            <w:r>
+                              <w:rPr>
+                                <w:rFonts w:ascii="Georgia" w:hAnsi="Georgia"/>
+                                <w:sz w:val="18"/>
+                                <w:szCs w:val="18"/>
+                              </w:rPr>
+                              <w:t>Add or remove output monitors</w:t>
+                            </w:r>
+                          </w:p>
+                        </w:txbxContent>
+                      </wps:txbx>
+                      <wps:bodyPr rot="0" vert="horz" wrap="square" lIns="91440" tIns="45720" rIns="91440" bIns="45720" anchor="t" anchorCtr="0">
+                        <a:noAutofit/>
+                      </wps:bodyPr>
+                    </wps:wsp>
+                  </a:graphicData>
+                </a:graphic>
+                <wp14:sizeRelH relativeFrom="margin">
+                  <wp14:pctWidth>0</wp14:pctWidth>
+                </wp14:sizeRelH>
+                <wp14:sizeRelV relativeFrom="margin">
+                  <wp14:pctHeight>0</wp14:pctHeight>
+                </wp14:sizeRelV>
+              </wp:anchor>
+            </w:drawing>
+          </mc:Choice>
+          <mc:Fallback>
+            <w:pict>
+              <v:shape w14:anchorId="701C9B72" id="_x0000_s1032" type="#_x0000_t202" style="position:absolute;margin-left:398.3pt;margin-top:141.7pt;width:84.15pt;height:32.1pt;z-index:251669504;visibility:visible;mso-wrap-style:square;mso-width-percent:0;mso-height-percent:0;mso-wrap-distance-left:9pt;mso-wrap-distance-top:3.6pt;mso-wrap-distance-right:9pt;mso-wrap-distance-bottom:3.6pt;mso-position-horizontal:absolute;mso-position-horizontal-relative:margin;mso-position-vertical:absolute;mso-position-vertical-relative:text;mso-width-percent:0;mso-height-percent:0;mso-width-relative:margin;mso-height-relative:margin;v-text-anchor:top" o:gfxdata="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">
+                <v:textbox>
+                  <w:txbxContent>
+                    <w:p>
+                      <w:pPr>
+                        <w:rPr>
+                          <w:rFonts w:ascii="Georgia" w:hAnsi="Georgia"/>
+                          <w:sz w:val="18"/>
+                          <w:szCs w:val="18"/>
+                        </w:rPr>
+                      </w:pPr>
+                      <w:r>
+                        <w:rPr>
+                          <w:rFonts w:ascii="Georgia" w:hAnsi="Georgia"/>
+                          <w:sz w:val="18"/>
+                          <w:szCs w:val="18"/>
+                        </w:rPr>
+                        <w:t>Add or remove output monitors</w:t>
+                      </w:r>
+                    </w:p>
+                  </w:txbxContent>
+                </v:textbox>
+                <w10:wrap type="square" anchorx="margin"/>
+              </v:shape>
+            </w:pict>
+          </mc:Fallback>
+        </mc:AlternateContent>
+      </w:r>
+      <w:r>
+        <w:rPr>
+          <w:rFonts w:ascii="Baskerville Old Face" w:hAnsi="Baskerville Old Face"/>
+          <w:noProof/>
+          <w:sz w:val="32"/>
+          <w:szCs w:val="32"/>
+        </w:rPr>
+        <mc:AlternateContent>
+          <mc:Choice Requires="wps">
+            <w:drawing>
+              <wp:anchor distT="45720" distB="45720" distL="114300" distR="114300" simplePos="0" relativeHeight="251671552" behindDoc="0" locked="0" layoutInCell="1" allowOverlap="1" wp14:anchorId="076A06B3" wp14:editId="4FF2C270">
+                <wp:simplePos x="0" y="0"/>
+                <wp:positionH relativeFrom="margin">
+                  <wp:posOffset>5058410</wp:posOffset>
+                </wp:positionH>
+                <wp:positionV relativeFrom="paragraph">
+                  <wp:posOffset>2426970</wp:posOffset>
+                </wp:positionV>
+                <wp:extent cx="998220" cy="407670"/>
+                <wp:effectExtent l="0" t="0" r="11430" b="11430"/>
+                <wp:wrapSquare wrapText="bothSides"/>
+                <wp:docPr id="11" name="Text Box 2"/>
+                <wp:cNvGraphicFramePr>
+                  <a:graphicFrameLocks xmlns:a="http://schemas.openxmlformats.org/drawingml/2006/main"/>
+                </wp:cNvGraphicFramePr>
+                <a:graphic xmlns:a="http://schemas.openxmlformats.org/drawingml/2006/main">
+                  <a:graphicData uri="http://schemas.microsoft.com/office/word/2010/wordprocessingShape">
+                    <wps:wsp>
+                      <wps:cNvSpPr txBox="1">
+                        <a:spLocks noChangeArrowheads="1"/>
+                      </wps:cNvSpPr>
+                      <wps:spPr bwMode="auto">
+                        <a:xfrm>
+                          <a:off x="0" y="0"/>
+                          <a:ext cx="998220" cy="407670"/>
+                        </a:xfrm>
+                        <a:prstGeom prst="rect">
+                          <a:avLst/>
+                        </a:prstGeom>
+                        <a:solidFill>
+                          <a:srgbClr val="FFFFFF"/>
+                        </a:solidFill>
+                        <a:ln w="9525">
+                          <a:solidFill>
+                            <a:srgbClr val="000000"/>
+                          </a:solidFill>
+                          <a:miter lim="800000"/>
+                          <a:headEnd/>
+                          <a:tailEnd/>
+                        </a:ln>
+                      </wps:spPr>
+                      <wps:txbx>
+                        <w:txbxContent>
+                          <w:p>
+                            <w:pPr>
+                              <w:rPr>
+                                <w:rFonts w:ascii="Georgia" w:hAnsi="Georgia"/>
+                                <w:sz w:val="18"/>
+                                <w:szCs w:val="18"/>
+                              </w:rPr>
+                            </w:pPr>
+                            <w:r>
+                              <w:rPr>
+                                <w:rFonts w:ascii="Georgia" w:hAnsi="Georgia"/>
+                                <w:sz w:val="18"/>
+                                <w:szCs w:val="18"/>
+                              </w:rPr>
+                              <w:t>Add or remove connections</w:t>
+                            </w:r>
+                          </w:p>
+                        </w:txbxContent>
+                      </wps:txbx>
+                      <wps:bodyPr rot="0" vert="horz" wrap="square" lIns="91440" tIns="45720" rIns="91440" bIns="45720" anchor="t" anchorCtr="0">
+                        <a:noAutofit/>
+                      </wps:bodyPr>
+                    </wps:wsp>
+                  </a:graphicData>
+                </a:graphic>
+                <wp14:sizeRelH relativeFrom="margin">
+                  <wp14:pctWidth>0</wp14:pctWidth>
+                </wp14:sizeRelH>
+                <wp14:sizeRelV relativeFrom="margin">
+                  <wp14:pctHeight>0</wp14:pctHeight>
+                </wp14:sizeRelV>
+              </wp:anchor>
+            </w:drawing>
+          </mc:Choice>
+          <mc:Fallback>
+            <w:pict>
+              <v:shape w14:anchorId="076A06B3" id="_x0000_s1033" type="#_x0000_t202" style="position:absolute;margin-left:398.3pt;margin-top:191.1pt;width:78.6pt;height:32.1pt;z-index:251671552;visibility:visible;mso-wrap-style:square;mso-width-percent:0;mso-height-percent:0;mso-wrap-distance-left:9pt;mso-wrap-distance-top:3.6pt;mso-wrap-distance-right:9pt;mso-wrap-distance-bottom:3.6pt;mso-position-horizontal:absolute;mso-position-horizontal-relative:margin;mso-position-vertical:absolute;mso-position-vertical-relative:text;mso-width-percent:0;mso-height-percent:0;mso-width-relative:margin;mso-height-relative:margin;v-text-anchor:top" o:gfxdata="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">
+                <v:textbox>
+                  <w:txbxContent>
+                    <w:p>
+                      <w:pPr>
+                        <w:rPr>
+                          <w:rFonts w:ascii="Georgia" w:hAnsi="Georgia"/>
+                          <w:sz w:val="18"/>
+                          <w:szCs w:val="18"/>
+                        </w:rPr>
+                      </w:pPr>
+                      <w:r>
+                        <w:rPr>
+                          <w:rFonts w:ascii="Georgia" w:hAnsi="Georgia"/>
+                          <w:sz w:val="18"/>
+                          <w:szCs w:val="18"/>
+                        </w:rPr>
+                        <w:t>Add or remove connections</w:t>
+                      </w:r>
+                    </w:p>
+                  </w:txbxContent>
+                </v:textbox>
+                <w10:wrap type="square" anchorx="margin"/>
+              </v:shape>
+            </w:pict>
+          </mc:Fallback>
+        </mc:AlternateContent>
+      </w:r>
+      <w:r>
+        <w:rPr>
+          <w:rFonts w:ascii="Baskerville Old Face" w:hAnsi="Baskerville Old Face"/>
+          <w:noProof/>
+          <w:sz w:val="32"/>
+          <w:szCs w:val="32"/>
+        </w:rPr>
+        <mc:AlternateContent>
+          <mc:Choice Requires="wps">
+            <w:drawing>
+              <wp:anchor distT="45720" distB="45720" distL="114300" distR="114300" simplePos="0" relativeHeight="251665408" behindDoc="0" locked="0" layoutInCell="1" allowOverlap="1" wp14:anchorId="7DA6D513" wp14:editId="2F1A1722">
+                <wp:simplePos x="0" y="0"/>
+                <wp:positionH relativeFrom="margin">
+                  <wp:posOffset>5056505</wp:posOffset>
                 </wp:positionH>
                 <wp:positionV relativeFrom="paragraph">
                   <wp:posOffset>245745</wp:posOffset>
@@ -7948,7 +10180,7 @@
           </mc:Choice>
           <mc:Fallback>
             <w:pict>
-              <v:shape w14:anchorId="7DA6D513" id="_x0000_s1028" type="#_x0000_t202" style="position:absolute;margin-left:380.85pt;margin-top:19.35pt;width:111.85pt;height:32.1pt;z-index:251665408;visibility:visible;mso-wrap-style:square;mso-width-percent:0;mso-height-percent:0;mso-wrap-distance-left:9pt;mso-wrap-distance-top:3.6pt;mso-wrap-distance-right:9pt;mso-wrap-distance-bottom:3.6pt;mso-position-horizontal:absolute;mso-position-horizontal-relative:margin;mso-position-vertical:absolute;mso-position-vertical-relative:text;mso-width-percent:0;mso-height-percent:0;mso-width-relative:margin;mso-height-relative:margin;v-text-anchor:top" o:gfxdata="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">
+              <v:shape w14:anchorId="7DA6D513" id="_x0000_s1034" type="#_x0000_t202" style="position:absolute;margin-left:398.15pt;margin-top:19.35pt;width:111.85pt;height:32.1pt;z-index:251665408;visibility:visible;mso-wrap-style:square;mso-width-percent:0;mso-height-percent:0;mso-wrap-distance-left:9pt;mso-wrap-distance-top:3.6pt;mso-wrap-distance-right:9pt;mso-wrap-distance-bottom:3.6pt;mso-position-horizontal:absolute;mso-position-horizontal-relative:margin;mso-position-vertical:absolute;mso-position-vertical-relative:text;mso-width-percent:0;mso-height-percent:0;mso-width-relative:margin;mso-height-relative:margin;v-text-anchor:top" o:gfxdata="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">
                 <v:textbox>
                   <w:txbxContent>
                     <w:p>
@@ -7986,71 +10218,50 @@
         <mc:AlternateContent>
           <mc:Choice Requires="wps">
             <w:drawing>
-              <wp:anchor distT="45720" distB="45720" distL="114300" distR="114300" simplePos="0" relativeHeight="251671552" behindDoc="0" locked="0" layoutInCell="1" allowOverlap="1" wp14:anchorId="076A06B3" wp14:editId="5561B966">
+              <wp:anchor distT="0" distB="0" distL="114300" distR="114300" simplePos="0" relativeHeight="251676672" behindDoc="0" locked="0" layoutInCell="1" allowOverlap="1" wp14:anchorId="004C3988" wp14:editId="16F64207">
                 <wp:simplePos x="0" y="0"/>
-                <wp:positionH relativeFrom="margin">
-                  <wp:posOffset>4838700</wp:posOffset>
+                <wp:positionH relativeFrom="column">
+                  <wp:posOffset>4601210</wp:posOffset>
                 </wp:positionH>
                 <wp:positionV relativeFrom="paragraph">
-                  <wp:posOffset>2426970</wp:posOffset>
+                  <wp:posOffset>414655</wp:posOffset>
                 </wp:positionV>
-                <wp:extent cx="998220" cy="407670"/>
-                <wp:effectExtent l="0" t="0" r="11430" b="11430"/>
-                <wp:wrapSquare wrapText="bothSides"/>
-                <wp:docPr id="11" name="Text Box 2"/>
-                <wp:cNvGraphicFramePr>
-                  <a:graphicFrameLocks xmlns:a="http://schemas.openxmlformats.org/drawingml/2006/main"/>
-                </wp:cNvGraphicFramePr>
+                <wp:extent cx="403860" cy="224790"/>
+                <wp:effectExtent l="38100" t="0" r="15240" b="60960"/>
+                <wp:wrapNone/>
+                <wp:docPr id="14" name="Straight Arrow Connector 14"/>
+                <wp:cNvGraphicFramePr/>
                 <a:graphic xmlns:a="http://schemas.openxmlformats.org/drawingml/2006/main">
                   <a:graphicData uri="http://schemas.microsoft.com/office/word/2010/wordprocessingShape">
                     <wps:wsp>
-                      <wps:cNvSpPr txBox="1">
-                        <a:spLocks noChangeArrowheads="1"/>
-                      </wps:cNvSpPr>
-                      <wps:spPr bwMode="auto">
-                        <a:xfrm>
+                      <wps:cNvCnPr/>
+                      <wps:spPr>
+                        <a:xfrm flipH="1">
                           <a:off x="0" y="0"/>
-                          <a:ext cx="998220" cy="407670"/>
+                          <a:ext cx="403860" cy="224790"/>
                         </a:xfrm>
-                        <a:prstGeom prst="rect">
+                        <a:prstGeom prst="straightConnector1">
                           <a:avLst/>
                         </a:prstGeom>
-                        <a:solidFill>
-                          <a:srgbClr val="FFFFFF"/>
-                        </a:solidFill>
-                        <a:ln w="9525">
-                          <a:solidFill>
-                            <a:srgbClr val="000000"/>
-                          </a:solidFill>
-                          <a:miter lim="800000"/>
-                          <a:headEnd/>
-                          <a:tailEnd/>
+                        <a:ln>
+                          <a:tailEnd type="triangle"/>
                         </a:ln>
                       </wps:spPr>
-                      <wps:txbx>
-                        <w:txbxContent>
-                          <w:p>
-                            <w:pPr>
-                              <w:rPr>
-                                <w:rFonts w:ascii="Georgia" w:hAnsi="Georgia"/>
-                                <w:sz w:val="18"/>
-                                <w:szCs w:val="18"/>
-                              </w:rPr>
-                            </w:pPr>
-                            <w:r>
-                              <w:rPr>
-                                <w:rFonts w:ascii="Georgia" w:hAnsi="Georgia"/>
-                                <w:sz w:val="18"/>
-                                <w:szCs w:val="18"/>
-                              </w:rPr>
-                              <w:t>Add or remove connections</w:t>
-                            </w:r>
-                          </w:p>
-                        </w:txbxContent>
-                      </wps:txbx>
-                      <wps:bodyPr rot="0" vert="horz" wrap="square" lIns="91440" tIns="45720" rIns="91440" bIns="45720" anchor="t" anchorCtr="0">
-                        <a:noAutofit/>
-                      </wps:bodyPr>
+                      <wps:style>
+                        <a:lnRef idx="1">
+                          <a:schemeClr val="dk1"/>
+                        </a:lnRef>
+                        <a:fillRef idx="0">
+                          <a:schemeClr val="dk1"/>
+                        </a:fillRef>
+                        <a:effectRef idx="0">
+                          <a:schemeClr val="dk1"/>
+                        </a:effectRef>
+                        <a:fontRef idx="minor">
+                          <a:schemeClr val="tx1"/>
+                        </a:fontRef>
+                      </wps:style>
+                      <wps:bodyPr/>
                     </wps:wsp>
                   </a:graphicData>
                 </a:graphic>
@@ -8065,29 +10276,8 @@
           </mc:Choice>
           <mc:Fallback>
             <w:pict>
-              <v:shape w14:anchorId="076A06B3" id="_x0000_s1029" type="#_x0000_t202" style="position:absolute;margin-left:381pt;margin-top:191.1pt;width:78.6pt;height:32.1pt;z-index:251671552;visibility:visible;mso-wrap-style:square;mso-width-percent:0;mso-height-percent:0;mso-wrap-distance-left:9pt;mso-wrap-distance-top:3.6pt;mso-wrap-distance-right:9pt;mso-wrap-distance-bottom:3.6pt;mso-position-horizontal:absolute;mso-position-horizontal-relative:margin;mso-position-vertical:absolute;mso-position-vertical-relative:text;mso-width-percent:0;mso-height-percent:0;mso-width-relative:margin;mso-height-relative:margin;v-text-anchor:top" o:gfxdata="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">
-                <v:textbox>
-                  <w:txbxContent>
-                    <w:p>
-                      <w:pPr>
-                        <w:rPr>
-                          <w:rFonts w:ascii="Georgia" w:hAnsi="Georgia"/>
-                          <w:sz w:val="18"/>
-                          <w:szCs w:val="18"/>
-                        </w:rPr>
-                      </w:pPr>
-                      <w:r>
-                        <w:rPr>
-                          <w:rFonts w:ascii="Georgia" w:hAnsi="Georgia"/>
-                          <w:sz w:val="18"/>
-                          <w:szCs w:val="18"/>
-                        </w:rPr>
-                        <w:t>Add or remove connections</w:t>
-                      </w:r>
-                    </w:p>
-                  </w:txbxContent>
-                </v:textbox>
-                <w10:wrap type="square" anchorx="margin"/>
+              <v:shape w14:anchorId="474453AC" id="Straight Arrow Connector 14" o:spid="_x0000_s1026" type="#_x0000_t32" style="position:absolute;margin-left:362.3pt;margin-top:32.65pt;width:31.8pt;height:17.7pt;flip:x;z-index:251676672;visibility:visible;mso-wrap-style:square;mso-width-percent:0;mso-height-percent:0;mso-wrap-distance-left:9pt;mso-wrap-distance-top:0;mso-wrap-distance-right:9pt;mso-wrap-distance-bottom:0;mso-position-horizontal:absolute;mso-position-horizontal-relative:text;mso-position-vertical:absolute;mso-position-vertical-relative:text;mso-width-percent:0;mso-height-percent:0;mso-width-relative:margin;mso-height-relative:margin" o:gfxdata="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" strokecolor="black [3200]" strokeweight=".5pt">
+                <v:stroke endarrow="block" joinstyle="miter"/>
               </v:shape>
             </w:pict>
           </mc:Fallback>
@@ -8103,71 +10293,50 @@
         <mc:AlternateContent>
           <mc:Choice Requires="wps">
             <w:drawing>
-              <wp:anchor distT="45720" distB="45720" distL="114300" distR="114300" simplePos="0" relativeHeight="251669504" behindDoc="0" locked="0" layoutInCell="1" allowOverlap="1" wp14:anchorId="701C9B72" wp14:editId="21126130">
+              <wp:anchor distT="0" distB="0" distL="114300" distR="114300" simplePos="0" relativeHeight="251678720" behindDoc="0" locked="0" layoutInCell="1" allowOverlap="1" wp14:anchorId="5D8415EB" wp14:editId="004FD5BF">
                 <wp:simplePos x="0" y="0"/>
-                <wp:positionH relativeFrom="margin">
-                  <wp:posOffset>4838700</wp:posOffset>
+                <wp:positionH relativeFrom="column">
+                  <wp:posOffset>4531360</wp:posOffset>
                 </wp:positionH>
                 <wp:positionV relativeFrom="paragraph">
-                  <wp:posOffset>1799590</wp:posOffset>
+                  <wp:posOffset>1388745</wp:posOffset>
                 </wp:positionV>
-                <wp:extent cx="1068705" cy="407670"/>
-                <wp:effectExtent l="0" t="0" r="17145" b="11430"/>
-                <wp:wrapSquare wrapText="bothSides"/>
-                <wp:docPr id="10" name="Text Box 2"/>
-                <wp:cNvGraphicFramePr>
-                  <a:graphicFrameLocks xmlns:a="http://schemas.openxmlformats.org/drawingml/2006/main"/>
-                </wp:cNvGraphicFramePr>
+                <wp:extent cx="490220" cy="45085"/>
+                <wp:effectExtent l="38100" t="38100" r="24130" b="88265"/>
+                <wp:wrapNone/>
+                <wp:docPr id="15" name="Straight Arrow Connector 15"/>
+                <wp:cNvGraphicFramePr/>
                 <a:graphic xmlns:a="http://schemas.openxmlformats.org/drawingml/2006/main">
                   <a:graphicData uri="http://schemas.microsoft.com/office/word/2010/wordprocessingShape">
                     <wps:wsp>
-                      <wps:cNvSpPr txBox="1">
-                        <a:spLocks noChangeArrowheads="1"/>
-                      </wps:cNvSpPr>
-                      <wps:spPr bwMode="auto">
-                        <a:xfrm>
+                      <wps:cNvCnPr/>
+                      <wps:spPr>
+                        <a:xfrm flipH="1">
                           <a:off x="0" y="0"/>
-                          <a:ext cx="1068705" cy="407670"/>
+                          <a:ext cx="490220" cy="45085"/>
                         </a:xfrm>
-                        <a:prstGeom prst="rect">
+                        <a:prstGeom prst="straightConnector1">
                           <a:avLst/>
                         </a:prstGeom>
-                        <a:solidFill>
-                          <a:srgbClr val="FFFFFF"/>
-                        </a:solidFill>
-                        <a:ln w="9525">
-                          <a:solidFill>
-                            <a:srgbClr val="000000"/>
-                          </a:solidFill>
-                          <a:miter lim="800000"/>
-                          <a:headEnd/>
-                          <a:tailEnd/>
+                        <a:ln>
+                          <a:tailEnd type="triangle"/>
                         </a:ln>
                       </wps:spPr>
-                      <wps:txbx>
-                        <w:txbxContent>
-                          <w:p>
-                            <w:pPr>
-                              <w:rPr>
-                                <w:rFonts w:ascii="Georgia" w:hAnsi="Georgia"/>
-                                <w:sz w:val="18"/>
-                                <w:szCs w:val="18"/>
-                              </w:rPr>
-                            </w:pPr>
-                            <w:r>
-                              <w:rPr>
-                                <w:rFonts w:ascii="Georgia" w:hAnsi="Georgia"/>
-                                <w:sz w:val="18"/>
-                                <w:szCs w:val="18"/>
-                              </w:rPr>
-                              <w:t>Add or remove output monitors</w:t>
-                            </w:r>
-                          </w:p>
-                        </w:txbxContent>
-                      </wps:txbx>
-                      <wps:bodyPr rot="0" vert="horz" wrap="square" lIns="91440" tIns="45720" rIns="91440" bIns="45720" anchor="t" anchorCtr="0">
-                        <a:noAutofit/>
-                      </wps:bodyPr>
+                      <wps:style>
+                        <a:lnRef idx="1">
+                          <a:schemeClr val="dk1"/>
+                        </a:lnRef>
+                        <a:fillRef idx="0">
+                          <a:schemeClr val="dk1"/>
+                        </a:fillRef>
+                        <a:effectRef idx="0">
+                          <a:schemeClr val="dk1"/>
+                        </a:effectRef>
+                        <a:fontRef idx="minor">
+                          <a:schemeClr val="tx1"/>
+                        </a:fontRef>
+                      </wps:style>
+                      <wps:bodyPr/>
                     </wps:wsp>
                   </a:graphicData>
                 </a:graphic>
@@ -8182,29 +10351,8 @@
           </mc:Choice>
           <mc:Fallback>
             <w:pict>
-              <v:shape w14:anchorId="701C9B72" id="_x0000_s1030" type="#_x0000_t202" style="position:absolute;margin-left:381pt;margin-top:141.7pt;width:84.15pt;height:32.1pt;z-index:251669504;visibility:visible;mso-wrap-style:square;mso-width-percent:0;mso-height-percent:0;mso-wrap-distance-left:9pt;mso-wrap-distance-top:3.6pt;mso-wrap-distance-right:9pt;mso-wrap-distance-bottom:3.6pt;mso-position-horizontal:absolute;mso-position-horizontal-relative:margin;mso-position-vertical:absolute;mso-position-vertical-relative:text;mso-width-percent:0;mso-height-percent:0;mso-width-relative:margin;mso-height-relative:margin;v-text-anchor:top" o:gfxdata="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">
-                <v:textbox>
-                  <w:txbxContent>
-                    <w:p>
-                      <w:pPr>
-                        <w:rPr>
-                          <w:rFonts w:ascii="Georgia" w:hAnsi="Georgia"/>
-                          <w:sz w:val="18"/>
-                          <w:szCs w:val="18"/>
-                        </w:rPr>
-                      </w:pPr>
-                      <w:r>
-                        <w:rPr>
-                          <w:rFonts w:ascii="Georgia" w:hAnsi="Georgia"/>
-                          <w:sz w:val="18"/>
-                          <w:szCs w:val="18"/>
-                        </w:rPr>
-                        <w:t>Add or remove output monitors</w:t>
-                      </w:r>
-                    </w:p>
-                  </w:txbxContent>
-                </v:textbox>
-                <w10:wrap type="square" anchorx="margin"/>
+              <v:shape w14:anchorId="799C4378" id="Straight Arrow Connector 15" o:spid="_x0000_s1026" type="#_x0000_t32" style="position:absolute;margin-left:356.8pt;margin-top:109.35pt;width:38.6pt;height:3.55pt;flip:x;z-index:251678720;visibility:visible;mso-wrap-style:square;mso-width-percent:0;mso-height-percent:0;mso-wrap-distance-left:9pt;mso-wrap-distance-top:0;mso-wrap-distance-right:9pt;mso-wrap-distance-bottom:0;mso-position-horizontal:absolute;mso-position-horizontal-relative:text;mso-position-vertical:absolute;mso-position-vertical-relative:text;mso-width-percent:0;mso-height-percent:0;mso-width-relative:margin;mso-height-relative:margin" o:gfxdata="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" strokecolor="black [3200]" strokeweight=".5pt">
+                <v:stroke endarrow="block" joinstyle="miter"/>
               </v:shape>
             </w:pict>
           </mc:Fallback>
@@ -8220,71 +10368,50 @@
         <mc:AlternateContent>
           <mc:Choice Requires="wps">
             <w:drawing>
-              <wp:anchor distT="45720" distB="45720" distL="114300" distR="114300" simplePos="0" relativeHeight="251667456" behindDoc="0" locked="0" layoutInCell="1" allowOverlap="1" wp14:anchorId="14506C6D" wp14:editId="59272DD3">
+              <wp:anchor distT="0" distB="0" distL="114300" distR="114300" simplePos="0" relativeHeight="251680768" behindDoc="0" locked="0" layoutInCell="1" allowOverlap="1" wp14:anchorId="0E7CF6A5" wp14:editId="11C7B3A4">
                 <wp:simplePos x="0" y="0"/>
-                <wp:positionH relativeFrom="margin">
-                  <wp:posOffset>4838798</wp:posOffset>
+                <wp:positionH relativeFrom="column">
+                  <wp:posOffset>4685665</wp:posOffset>
                 </wp:positionH>
                 <wp:positionV relativeFrom="paragraph">
-                  <wp:posOffset>1167032</wp:posOffset>
+                  <wp:posOffset>1926590</wp:posOffset>
                 </wp:positionV>
-                <wp:extent cx="1146175" cy="407670"/>
-                <wp:effectExtent l="0" t="0" r="15875" b="11430"/>
-                <wp:wrapSquare wrapText="bothSides"/>
-                <wp:docPr id="9" name="Text Box 2"/>
-                <wp:cNvGraphicFramePr>
-                  <a:graphicFrameLocks xmlns:a="http://schemas.openxmlformats.org/drawingml/2006/main"/>
-                </wp:cNvGraphicFramePr>
+                <wp:extent cx="322580" cy="92710"/>
+                <wp:effectExtent l="19050" t="57150" r="20320" b="21590"/>
+                <wp:wrapNone/>
+                <wp:docPr id="16" name="Straight Arrow Connector 16"/>
+                <wp:cNvGraphicFramePr/>
                 <a:graphic xmlns:a="http://schemas.openxmlformats.org/drawingml/2006/main">
                   <a:graphicData uri="http://schemas.microsoft.com/office/word/2010/wordprocessingShape">
                     <wps:wsp>
-                      <wps:cNvSpPr txBox="1">
-                        <a:spLocks noChangeArrowheads="1"/>
-                      </wps:cNvSpPr>
-                      <wps:spPr bwMode="auto">
-                        <a:xfrm>
+                      <wps:cNvCnPr/>
+                      <wps:spPr>
+                        <a:xfrm flipH="1" flipV="1">
                           <a:off x="0" y="0"/>
-                          <a:ext cx="1146175" cy="407670"/>
+                          <a:ext cx="322580" cy="92710"/>
                         </a:xfrm>
-                        <a:prstGeom prst="rect">
+                        <a:prstGeom prst="straightConnector1">
                           <a:avLst/>
                         </a:prstGeom>
-                        <a:solidFill>
-                          <a:srgbClr val="FFFFFF"/>
-                        </a:solidFill>
-                        <a:ln w="9525">
-                          <a:solidFill>
-                            <a:srgbClr val="000000"/>
-                          </a:solidFill>
-                          <a:miter lim="800000"/>
-                          <a:headEnd/>
-                          <a:tailEnd/>
+                        <a:ln>
+                          <a:tailEnd type="triangle"/>
                         </a:ln>
                       </wps:spPr>
-                      <wps:txbx>
-                        <w:txbxContent>
-                          <w:p>
-                            <w:pPr>
-                              <w:rPr>
-                                <w:rFonts w:ascii="Georgia" w:hAnsi="Georgia"/>
-                                <w:sz w:val="18"/>
-                                <w:szCs w:val="18"/>
-                              </w:rPr>
-                            </w:pPr>
-                            <w:r>
-                              <w:rPr>
-                                <w:rFonts w:ascii="Georgia" w:hAnsi="Georgia"/>
-                                <w:sz w:val="18"/>
-                                <w:szCs w:val="18"/>
-                              </w:rPr>
-                              <w:t>Set the states of input switches</w:t>
-                            </w:r>
-                          </w:p>
-                        </w:txbxContent>
-                      </wps:txbx>
-                      <wps:bodyPr rot="0" vert="horz" wrap="square" lIns="91440" tIns="45720" rIns="91440" bIns="45720" anchor="t" anchorCtr="0">
-                        <a:noAutofit/>
-                      </wps:bodyPr>
+                      <wps:style>
+                        <a:lnRef idx="1">
+                          <a:schemeClr val="dk1"/>
+                        </a:lnRef>
+                        <a:fillRef idx="0">
+                          <a:schemeClr val="dk1"/>
+                        </a:fillRef>
+                        <a:effectRef idx="0">
+                          <a:schemeClr val="dk1"/>
+                        </a:effectRef>
+                        <a:fontRef idx="minor">
+                          <a:schemeClr val="tx1"/>
+                        </a:fontRef>
+                      </wps:style>
+                      <wps:bodyPr/>
                     </wps:wsp>
                   </a:graphicData>
                 </a:graphic>
@@ -8299,29 +10426,83 @@
           </mc:Choice>
           <mc:Fallback>
             <w:pict>
-              <v:shape w14:anchorId="14506C6D" id="_x0000_s1031" type="#_x0000_t202" style="position:absolute;margin-left:381pt;margin-top:91.9pt;width:90.25pt;height:32.1pt;z-index:251667456;visibility:visible;mso-wrap-style:square;mso-width-percent:0;mso-height-percent:0;mso-wrap-distance-left:9pt;mso-wrap-distance-top:3.6pt;mso-wrap-distance-right:9pt;mso-wrap-distance-bottom:3.6pt;mso-position-horizontal:absolute;mso-position-horizontal-relative:margin;mso-position-vertical:absolute;mso-position-vertical-relative:text;mso-width-percent:0;mso-height-percent:0;mso-width-relative:margin;mso-height-relative:margin;v-text-anchor:top" o:gfxdata="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">
-                <v:textbox>
-                  <w:txbxContent>
-                    <w:p>
-                      <w:pPr>
-                        <w:rPr>
-                          <w:rFonts w:ascii="Georgia" w:hAnsi="Georgia"/>
-                          <w:sz w:val="18"/>
-                          <w:szCs w:val="18"/>
-                        </w:rPr>
-                      </w:pPr>
-                      <w:r>
-                        <w:rPr>
-                          <w:rFonts w:ascii="Georgia" w:hAnsi="Georgia"/>
-                          <w:sz w:val="18"/>
-                          <w:szCs w:val="18"/>
-                        </w:rPr>
-                        <w:t>Set the states of input switches</w:t>
-                      </w:r>
-                    </w:p>
-                  </w:txbxContent>
-                </v:textbox>
-                <w10:wrap type="square" anchorx="margin"/>
+              <v:shape w14:anchorId="08129349" id="Straight Arrow Connector 16" o:spid="_x0000_s1026" type="#_x0000_t32" style="position:absolute;margin-left:368.95pt;margin-top:151.7pt;width:25.4pt;height:7.3pt;flip:x y;z-index:251680768;visibility:visible;mso-wrap-style:square;mso-width-percent:0;mso-height-percent:0;mso-wrap-distance-left:9pt;mso-wrap-distance-top:0;mso-wrap-distance-right:9pt;mso-wrap-distance-bottom:0;mso-position-horizontal:absolute;mso-position-horizontal-relative:text;mso-position-vertical:absolute;mso-position-vertical-relative:text;mso-width-percent:0;mso-height-percent:0;mso-width-relative:margin;mso-height-relative:margin" o:gfxdata="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" strokecolor="black [3200]" strokeweight=".5pt">
+                <v:stroke endarrow="block" joinstyle="miter"/>
+              </v:shape>
+            </w:pict>
+          </mc:Fallback>
+        </mc:AlternateContent>
+      </w:r>
+      <w:r>
+        <w:rPr>
+          <w:rFonts w:ascii="Baskerville Old Face" w:hAnsi="Baskerville Old Face"/>
+          <w:noProof/>
+          <w:sz w:val="32"/>
+          <w:szCs w:val="32"/>
+        </w:rPr>
+        <mc:AlternateContent>
+          <mc:Choice Requires="wps">
+            <w:drawing>
+              <wp:anchor distT="0" distB="0" distL="114300" distR="114300" simplePos="0" relativeHeight="251682816" behindDoc="0" locked="0" layoutInCell="1" allowOverlap="1" wp14:anchorId="24D9B2C8" wp14:editId="35435759">
+                <wp:simplePos x="0" y="0"/>
+                <wp:positionH relativeFrom="column">
+                  <wp:posOffset>4579491</wp:posOffset>
+                </wp:positionH>
+                <wp:positionV relativeFrom="paragraph">
+                  <wp:posOffset>2574925</wp:posOffset>
+                </wp:positionV>
+                <wp:extent cx="409575" cy="45085"/>
+                <wp:effectExtent l="0" t="57150" r="28575" b="50165"/>
+                <wp:wrapNone/>
+                <wp:docPr id="17" name="Straight Arrow Connector 17"/>
+                <wp:cNvGraphicFramePr/>
+                <a:graphic xmlns:a="http://schemas.openxmlformats.org/drawingml/2006/main">
+                  <a:graphicData uri="http://schemas.microsoft.com/office/word/2010/wordprocessingShape">
+                    <wps:wsp>
+                      <wps:cNvCnPr/>
+                      <wps:spPr>
+                        <a:xfrm flipH="1" flipV="1">
+                          <a:off x="0" y="0"/>
+                          <a:ext cx="409575" cy="45085"/>
+                        </a:xfrm>
+                        <a:prstGeom prst="straightConnector1">
+                          <a:avLst/>
+                        </a:prstGeom>
+                        <a:ln>
+                          <a:tailEnd type="triangle"/>
+                        </a:ln>
+                      </wps:spPr>
+                      <wps:style>
+                        <a:lnRef idx="1">
+                          <a:schemeClr val="dk1"/>
+                        </a:lnRef>
+                        <a:fillRef idx="0">
+                          <a:schemeClr val="dk1"/>
+                        </a:fillRef>
+                        <a:effectRef idx="0">
+                          <a:schemeClr val="dk1"/>
+                        </a:effectRef>
+                        <a:fontRef idx="minor">
+                          <a:schemeClr val="tx1"/>
+                        </a:fontRef>
+                      </wps:style>
+                      <wps:bodyPr/>
+                    </wps:wsp>
+                  </a:graphicData>
+                </a:graphic>
+                <wp14:sizeRelH relativeFrom="margin">
+                  <wp14:pctWidth>0</wp14:pctWidth>
+                </wp14:sizeRelH>
+                <wp14:sizeRelV relativeFrom="margin">
+                  <wp14:pctHeight>0</wp14:pctHeight>
+                </wp14:sizeRelV>
+              </wp:anchor>
+            </w:drawing>
+          </mc:Choice>
+          <mc:Fallback>
+            <w:pict>
+              <v:shape w14:anchorId="74C16ADD" id="Straight Arrow Connector 17" o:spid="_x0000_s1026" type="#_x0000_t32" style="position:absolute;margin-left:360.6pt;margin-top:202.75pt;width:32.25pt;height:3.55pt;flip:x y;z-index:251682816;visibility:visible;mso-wrap-style:square;mso-width-percent:0;mso-height-percent:0;mso-wrap-distance-left:9pt;mso-wrap-distance-top:0;mso-wrap-distance-right:9pt;mso-wrap-distance-bottom:0;mso-position-horizontal:absolute;mso-position-horizontal-relative:text;mso-position-vertical:absolute;mso-position-vertical-relative:text;mso-width-percent:0;mso-height-percent:0;mso-width-relative:margin;mso-height-relative:margin" o:gfxdata="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" strokecolor="black [3200]" strokeweight=".5pt">
+                <v:stroke endarrow="block" joinstyle="miter"/>
               </v:shape>
             </w:pict>
           </mc:Fallback>
@@ -8396,7 +10577,7 @@
           </mc:Choice>
           <mc:Fallback>
             <w:pict>
-              <v:rect w14:anchorId="37D9E60B" id="Rectangle 6" o:spid="_x0000_s1026" style="position:absolute;margin-left:95.55pt;margin-top:244pt;width:61.6pt;height:7.95pt;z-index:251659264;visibility:visible;mso-wrap-style:square;mso-wrap-distance-left:9pt;mso-wrap-distance-top:0;mso-wrap-distance-right:9pt;mso-wrap-distance-bottom:0;mso-position-horizontal:absolute;mso-position-horizontal-relative:text;mso-position-vertical:absolute;mso-position-vertical-relative:text;v-text-anchor:middle" o:gfxdata="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" fillcolor="white [3212]" stroked="f" strokeweight="1pt"/>
+              <v:rect w14:anchorId="269B2202" id="Rectangle 6" o:spid="_x0000_s1026" style="position:absolute;margin-left:95.55pt;margin-top:244pt;width:61.6pt;height:7.95pt;z-index:251659264;visibility:visible;mso-wrap-style:square;mso-wrap-distance-left:9pt;mso-wrap-distance-top:0;mso-wrap-distance-right:9pt;mso-wrap-distance-bottom:0;mso-position-horizontal:absolute;mso-position-horizontal-relative:text;mso-position-vertical:absolute;mso-position-vertical-relative:text;v-text-anchor:middle" o:gfxdata="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" fillcolor="white [3212]" stroked="f" strokeweight="1pt"/>
             </w:pict>
           </mc:Fallback>
         </mc:AlternateContent>
@@ -8405,55 +10586,7 @@
         <w:rPr>
           <w:noProof/>
         </w:rPr>
-        <w:drawing>
-          <wp:anchor distT="0" distB="0" distL="114300" distR="114300" simplePos="0" relativeHeight="251658240" behindDoc="1" locked="0" layoutInCell="1" allowOverlap="1" wp14:anchorId="672C7327" wp14:editId="7A5D747C">
-            <wp:simplePos x="0" y="0"/>
-            <wp:positionH relativeFrom="margin">
-              <wp:align>center</wp:align>
-            </wp:positionH>
-            <wp:positionV relativeFrom="paragraph">
-              <wp:posOffset>128167</wp:posOffset>
-            </wp:positionV>
-            <wp:extent cx="3483610" cy="3157220"/>
-            <wp:effectExtent l="0" t="0" r="2540" b="5080"/>
-            <wp:wrapNone/>
-            <wp:docPr id="5" name="Picture 5" descr="Chart, box and whisker chart&#10;&#10;Description automatically generated"/>
-            <wp:cNvGraphicFramePr>
-              <a:graphicFrameLocks xmlns:a="http://schemas.openxmlformats.org/drawingml/2006/main" noChangeAspect="1"/>
-            </wp:cNvGraphicFramePr>
-            <a:graphic xmlns:a="http://schemas.openxmlformats.org/drawingml/2006/main">
-              <a:graphicData uri="http://schemas.openxmlformats.org/drawingml/2006/picture">
-                <pic:pic xmlns:pic="http://schemas.openxmlformats.org/drawingml/2006/picture">
-                  <pic:nvPicPr>
-                    <pic:cNvPr id="5" name="Picture 5" descr="Chart, box and whisker chart&#10;&#10;Description automatically generated"/>
-                    <pic:cNvPicPr/>
-                  </pic:nvPicPr>
-                  <pic:blipFill>
-                    <a:blip r:embed="rId10" cstate="print">
-                      <a:extLst>
-                        <a:ext uri="{28A0092B-C50C-407E-A947-70E740481C1C}">
-                          <a14:useLocalDpi xmlns:a14="http://schemas.microsoft.com/office/drawing/2010/main" val="0"/>
-                        </a:ext>
-                      </a:extLst>
-                    </a:blip>
-                    <a:stretch>
-                      <a:fillRect/>
-                    </a:stretch>
-                  </pic:blipFill>
-                  <pic:spPr>
-                    <a:xfrm>
-                      <a:off x="0" y="0"/>
-                      <a:ext cx="3483610" cy="3157220"/>
-                    </a:xfrm>
-                    <a:prstGeom prst="rect">
-                      <a:avLst/>
-                    </a:prstGeom>
-                  </pic:spPr>
-                </pic:pic>
-              </a:graphicData>
-            </a:graphic>
-          </wp:anchor>
-        </w:drawing>
+        <w:t xml:space="preserve"> </w:t>
       </w:r>
       <w:r>
         <w:rPr>
@@ -8478,14 +10611,16 @@
         <w:jc w:val="both"/>
         <w:rPr>
           <w:rFonts w:ascii="Baskerville Old Face" w:hAnsi="Baskerville Old Face"/>
-        </w:rPr>
-      </w:pPr>
-      <w:r>
-        <w:rPr>
-          <w:rFonts w:ascii="Baskerville Old Face" w:hAnsi="Baskerville Old Face"/>
           <w:sz w:val="32"/>
           <w:szCs w:val="32"/>
         </w:rPr>
+      </w:pPr>
+      <w:r>
+        <w:rPr>
+          <w:rFonts w:ascii="Baskerville Old Face" w:hAnsi="Baskerville Old Face"/>
+          <w:sz w:val="32"/>
+          <w:szCs w:val="32"/>
+        </w:rPr>
         <w:lastRenderedPageBreak/>
         <w:t xml:space="preserve">Appendix </w:t>
       </w:r>
@@ -8530,6 +10665,1145 @@
           <w:szCs w:val="32"/>
         </w:rPr>
         <w:t>/final folder</w:t>
+      </w:r>
+    </w:p>
+    <w:p>
+      <w:pPr>
+        <w:spacing w:line="317" w:lineRule="auto"/>
+        <w:ind w:firstLine="567"/>
+        <w:jc w:val="both"/>
+        <w:rPr>
+          <w:rFonts w:ascii="Baskerville Old Face" w:hAnsi="Baskerville Old Face"/>
+        </w:rPr>
+      </w:pPr>
+      <w:proofErr w:type="gramStart"/>
+      <w:r>
+        <w:rPr>
+          <w:rFonts w:ascii="Baskerville Old Face" w:hAnsi="Baskerville Old Face"/>
+        </w:rPr>
+        <w:t>Our .</w:t>
+      </w:r>
+      <w:proofErr w:type="gramEnd"/>
+      <w:r>
+        <w:rPr>
+          <w:rFonts w:ascii="Baskerville Old Face" w:hAnsi="Baskerville Old Face"/>
+        </w:rPr>
+        <w:t xml:space="preserve">/final folder contains the </w:t>
+      </w:r>
+      <w:r>
+        <w:rPr>
+          <w:rFonts w:ascii="Baskerville Old Face" w:hAnsi="Baskerville Old Face"/>
+        </w:rPr>
+        <w:t xml:space="preserve">completed code for the project. Inside are the python files for each of the modules of the program and test files for them. There is also </w:t>
+      </w:r>
+      <w:proofErr w:type="gramStart"/>
+      <w:r>
+        <w:rPr>
+          <w:rFonts w:ascii="Baskerville Old Face" w:hAnsi="Baskerville Old Face"/>
+        </w:rPr>
+        <w:t xml:space="preserve">the </w:t>
+      </w:r>
+      <w:r>
+        <w:rPr>
+          <w:rFonts w:ascii="Baskerville Old Face" w:hAnsi="Baskerville Old Face"/>
+        </w:rPr>
+        <w:t>.</w:t>
+      </w:r>
+      <w:proofErr w:type="gramEnd"/>
+      <w:r>
+        <w:rPr>
+          <w:rFonts w:ascii="Baskerville Old Face" w:hAnsi="Baskerville Old Face"/>
+        </w:rPr>
+        <w:t>/</w:t>
+      </w:r>
+      <w:r>
+        <w:rPr>
+          <w:rFonts w:ascii="Baskerville Old Face" w:hAnsi="Baskerville Old Face"/>
+        </w:rPr>
+        <w:t>final/images directory which contains some icons for the GUI</w:t>
+      </w:r>
+      <w:r>
+        <w:rPr>
+          <w:rFonts w:ascii="Baskerville Old Face" w:hAnsi="Baskerville Old Face"/>
+        </w:rPr>
+        <w:t xml:space="preserve">, and the </w:t>
+      </w:r>
+      <w:r>
+        <w:rPr>
+          <w:rFonts w:ascii="Baskerville Old Face" w:hAnsi="Baskerville Old Face"/>
+        </w:rPr>
+        <w:t>./</w:t>
+      </w:r>
+      <w:r>
+        <w:rPr>
+          <w:rFonts w:ascii="Baskerville Old Face" w:hAnsi="Baskerville Old Face"/>
+        </w:rPr>
+        <w:t>final/tests directory which contains some definition files which are used in the tests for the parser and scanner modules.</w:t>
+      </w:r>
+      <w:r>
+        <w:rPr>
+          <w:rFonts w:ascii="Baskerville Old Face" w:hAnsi="Baskerville Old Face"/>
+        </w:rPr>
+        <w:t xml:space="preserve"> </w:t>
+      </w:r>
+      <w:proofErr w:type="gramStart"/>
+      <w:r>
+        <w:rPr>
+          <w:rFonts w:ascii="Baskerville Old Face" w:hAnsi="Baskerville Old Face"/>
+        </w:rPr>
+        <w:t>The .</w:t>
+      </w:r>
+      <w:proofErr w:type="gramEnd"/>
+      <w:r>
+        <w:rPr>
+          <w:rFonts w:ascii="Baskerville Old Face" w:hAnsi="Baskerville Old Face"/>
+        </w:rPr>
+        <w:t>/final/locale folder contains the data for the Chinese language translation of the software.</w:t>
+      </w:r>
+    </w:p>
+    <w:p>
+      <w:pPr>
+        <w:spacing w:after="0" w:line="276" w:lineRule="auto"/>
+        <w:ind w:firstLine="567"/>
+        <w:jc w:val="both"/>
+        <w:rPr>
+          <w:rFonts w:ascii="Consolas" w:hAnsi="Consolas"/>
+          <w:sz w:val="18"/>
+          <w:szCs w:val="18"/>
+        </w:rPr>
+      </w:pPr>
+      <w:r>
+        <w:rPr>
+          <w:rFonts w:ascii="Baskerville Old Face" w:hAnsi="Baskerville Old Face"/>
+        </w:rPr>
+        <w:t xml:space="preserve">To run logsim.py from </w:t>
+      </w:r>
+      <w:proofErr w:type="gramStart"/>
+      <w:r>
+        <w:rPr>
+          <w:rFonts w:ascii="Baskerville Old Face" w:hAnsi="Baskerville Old Face"/>
+        </w:rPr>
+        <w:t>the .</w:t>
+      </w:r>
+      <w:proofErr w:type="gramEnd"/>
+      <w:r>
+        <w:rPr>
+          <w:rFonts w:ascii="Baskerville Old Face" w:hAnsi="Baskerville Old Face"/>
+        </w:rPr>
+        <w:t xml:space="preserve">/final folder, change the working directory to the final folder and then run logsim.py as normal with </w:t>
+      </w:r>
+      <w:r>
+        <w:rPr>
+          <w:rFonts w:ascii="Consolas" w:hAnsi="Consolas"/>
+          <w:sz w:val="18"/>
+          <w:szCs w:val="18"/>
+          <w:highlight w:val="lightGray"/>
+        </w:rPr>
+        <w:t>python3 logsim.py input/file/path.txt</w:t>
+      </w:r>
+    </w:p>
+    <w:p>
+      <w:pPr>
+        <w:spacing w:after="0" w:line="276" w:lineRule="auto"/>
+        <w:ind w:firstLine="567"/>
+        <w:jc w:val="both"/>
+        <w:rPr>
+          <w:rFonts w:ascii="Consolas" w:hAnsi="Consolas"/>
+          <w:sz w:val="18"/>
+          <w:szCs w:val="18"/>
+        </w:rPr>
+      </w:pPr>
+    </w:p>
+    <w:p>
+      <w:pPr>
+        <w:spacing w:after="0"/>
+        <w:ind w:firstLine="567"/>
+        <w:jc w:val="both"/>
+        <w:rPr>
+          <w:rFonts w:ascii="Consolas" w:hAnsi="Consolas"/>
+          <w:sz w:val="14"/>
+          <w:szCs w:val="14"/>
+        </w:rPr>
+      </w:pPr>
+      <w:r>
+        <w:rPr>
+          <w:rFonts w:ascii="Consolas" w:hAnsi="Consolas"/>
+          <w:sz w:val="14"/>
+          <w:szCs w:val="14"/>
+        </w:rPr>
+        <w:t>(.env) PS C:\Uni\gf2&gt; tree final /f</w:t>
+      </w:r>
+    </w:p>
+    <w:p>
+      <w:pPr>
+        <w:spacing w:after="0"/>
+        <w:ind w:firstLine="567"/>
+        <w:jc w:val="both"/>
+        <w:rPr>
+          <w:rFonts w:ascii="Consolas" w:hAnsi="Consolas"/>
+          <w:sz w:val="14"/>
+          <w:szCs w:val="14"/>
+        </w:rPr>
+      </w:pPr>
+    </w:p>
+    <w:p>
+      <w:pPr>
+        <w:spacing w:after="0"/>
+        <w:ind w:firstLine="567"/>
+        <w:jc w:val="both"/>
+        <w:rPr>
+          <w:rFonts w:ascii="Consolas" w:hAnsi="Consolas"/>
+          <w:sz w:val="14"/>
+          <w:szCs w:val="14"/>
+        </w:rPr>
+      </w:pPr>
+      <w:proofErr w:type="gramStart"/>
+      <w:r>
+        <w:rPr>
+          <w:rFonts w:ascii="Consolas" w:hAnsi="Consolas"/>
+          <w:sz w:val="14"/>
+          <w:szCs w:val="14"/>
+        </w:rPr>
+        <w:t>./</w:t>
+      </w:r>
+      <w:proofErr w:type="gramEnd"/>
+      <w:r>
+        <w:rPr>
+          <w:rFonts w:ascii="Consolas" w:hAnsi="Consolas"/>
+          <w:sz w:val="14"/>
+          <w:szCs w:val="14"/>
+        </w:rPr>
+        <w:t>final</w:t>
+      </w:r>
+    </w:p>
+    <w:p>
+      <w:pPr>
+        <w:spacing w:after="0"/>
+        <w:ind w:firstLine="567"/>
+        <w:jc w:val="both"/>
+        <w:rPr>
+          <w:rFonts w:ascii="Consolas" w:hAnsi="Consolas"/>
+          <w:sz w:val="14"/>
+          <w:szCs w:val="14"/>
+        </w:rPr>
+      </w:pPr>
+      <w:r>
+        <w:rPr>
+          <w:rFonts w:ascii="Consolas" w:hAnsi="Consolas"/>
+          <w:sz w:val="14"/>
+          <w:szCs w:val="14"/>
+        </w:rPr>
+        <w:t>│   devices.py</w:t>
+      </w:r>
+    </w:p>
+    <w:p>
+      <w:pPr>
+        <w:spacing w:after="0"/>
+        <w:ind w:firstLine="567"/>
+        <w:jc w:val="both"/>
+        <w:rPr>
+          <w:rFonts w:ascii="Consolas" w:hAnsi="Consolas"/>
+          <w:sz w:val="14"/>
+          <w:szCs w:val="14"/>
+        </w:rPr>
+      </w:pPr>
+      <w:r>
+        <w:rPr>
+          <w:rFonts w:ascii="Consolas" w:hAnsi="Consolas"/>
+          <w:sz w:val="14"/>
+          <w:szCs w:val="14"/>
+        </w:rPr>
+        <w:t>│   glut32.dll</w:t>
+      </w:r>
+    </w:p>
+    <w:p>
+      <w:pPr>
+        <w:spacing w:after="0"/>
+        <w:ind w:firstLine="567"/>
+        <w:jc w:val="both"/>
+        <w:rPr>
+          <w:rFonts w:ascii="Consolas" w:hAnsi="Consolas"/>
+          <w:sz w:val="14"/>
+          <w:szCs w:val="14"/>
+        </w:rPr>
+      </w:pPr>
+      <w:r>
+        <w:rPr>
+          <w:rFonts w:ascii="Consolas" w:hAnsi="Consolas"/>
+          <w:sz w:val="14"/>
+          <w:szCs w:val="14"/>
+        </w:rPr>
+        <w:t>│   gui.py</w:t>
+      </w:r>
+    </w:p>
+    <w:p>
+      <w:pPr>
+        <w:spacing w:after="0"/>
+        <w:ind w:firstLine="567"/>
+        <w:jc w:val="both"/>
+        <w:rPr>
+          <w:rFonts w:ascii="Consolas" w:hAnsi="Consolas"/>
+          <w:sz w:val="14"/>
+          <w:szCs w:val="14"/>
+        </w:rPr>
+      </w:pPr>
+      <w:r>
+        <w:rPr>
+          <w:rFonts w:ascii="Consolas" w:hAnsi="Consolas"/>
+          <w:sz w:val="14"/>
+          <w:szCs w:val="14"/>
+        </w:rPr>
+        <w:t>│   logsim.py</w:t>
+      </w:r>
+    </w:p>
+    <w:p>
+      <w:pPr>
+        <w:spacing w:after="0"/>
+        <w:ind w:firstLine="567"/>
+        <w:jc w:val="both"/>
+        <w:rPr>
+          <w:rFonts w:ascii="Consolas" w:hAnsi="Consolas"/>
+          <w:sz w:val="14"/>
+          <w:szCs w:val="14"/>
+        </w:rPr>
+      </w:pPr>
+      <w:r>
+        <w:rPr>
+          <w:rFonts w:ascii="Consolas" w:hAnsi="Consolas"/>
+          <w:sz w:val="14"/>
+          <w:szCs w:val="14"/>
+        </w:rPr>
+        <w:t>│   monitors.py</w:t>
+      </w:r>
+    </w:p>
+    <w:p>
+      <w:pPr>
+        <w:spacing w:after="0"/>
+        <w:ind w:firstLine="567"/>
+        <w:jc w:val="both"/>
+        <w:rPr>
+          <w:rFonts w:ascii="Consolas" w:hAnsi="Consolas"/>
+          <w:sz w:val="14"/>
+          <w:szCs w:val="14"/>
+        </w:rPr>
+      </w:pPr>
+      <w:r>
+        <w:rPr>
+          <w:rFonts w:ascii="Consolas" w:hAnsi="Consolas"/>
+          <w:sz w:val="14"/>
+          <w:szCs w:val="14"/>
+        </w:rPr>
+        <w:t>│   names.py</w:t>
+      </w:r>
+    </w:p>
+    <w:p>
+      <w:pPr>
+        <w:spacing w:after="0"/>
+        <w:ind w:firstLine="567"/>
+        <w:jc w:val="both"/>
+        <w:rPr>
+          <w:rFonts w:ascii="Consolas" w:hAnsi="Consolas"/>
+          <w:sz w:val="14"/>
+          <w:szCs w:val="14"/>
+        </w:rPr>
+      </w:pPr>
+      <w:r>
+        <w:rPr>
+          <w:rFonts w:ascii="Consolas" w:hAnsi="Consolas"/>
+          <w:sz w:val="14"/>
+          <w:szCs w:val="14"/>
+        </w:rPr>
+        <w:t>│   network.py</w:t>
+      </w:r>
+    </w:p>
+    <w:p>
+      <w:pPr>
+        <w:spacing w:after="0"/>
+        <w:ind w:firstLine="567"/>
+        <w:jc w:val="both"/>
+        <w:rPr>
+          <w:rFonts w:ascii="Consolas" w:hAnsi="Consolas"/>
+          <w:sz w:val="14"/>
+          <w:szCs w:val="14"/>
+        </w:rPr>
+      </w:pPr>
+      <w:r>
+        <w:rPr>
+          <w:rFonts w:ascii="Consolas" w:hAnsi="Consolas"/>
+          <w:sz w:val="14"/>
+          <w:szCs w:val="14"/>
+        </w:rPr>
+        <w:t>│   parse.py</w:t>
+      </w:r>
+    </w:p>
+    <w:p>
+      <w:pPr>
+        <w:spacing w:after="0"/>
+        <w:ind w:firstLine="567"/>
+        <w:jc w:val="both"/>
+        <w:rPr>
+          <w:rFonts w:ascii="Consolas" w:hAnsi="Consolas"/>
+          <w:sz w:val="14"/>
+          <w:szCs w:val="14"/>
+        </w:rPr>
+      </w:pPr>
+      <w:r>
+        <w:rPr>
+          <w:rFonts w:ascii="Consolas" w:hAnsi="Consolas"/>
+          <w:sz w:val="14"/>
+          <w:szCs w:val="14"/>
+        </w:rPr>
+        <w:t>│   scanner.py</w:t>
+      </w:r>
+    </w:p>
+    <w:p>
+      <w:pPr>
+        <w:spacing w:after="0"/>
+        <w:ind w:firstLine="567"/>
+        <w:jc w:val="both"/>
+        <w:rPr>
+          <w:rFonts w:ascii="Consolas" w:hAnsi="Consolas"/>
+          <w:sz w:val="14"/>
+          <w:szCs w:val="14"/>
+        </w:rPr>
+      </w:pPr>
+      <w:r>
+        <w:rPr>
+          <w:rFonts w:ascii="Consolas" w:hAnsi="Consolas"/>
+          <w:sz w:val="14"/>
+          <w:szCs w:val="14"/>
+        </w:rPr>
+        <w:t>│   test_devices.py</w:t>
+      </w:r>
+    </w:p>
+    <w:p>
+      <w:pPr>
+        <w:spacing w:after="0"/>
+        <w:ind w:firstLine="567"/>
+        <w:jc w:val="both"/>
+        <w:rPr>
+          <w:rFonts w:ascii="Consolas" w:hAnsi="Consolas"/>
+          <w:sz w:val="14"/>
+          <w:szCs w:val="14"/>
+        </w:rPr>
+      </w:pPr>
+      <w:r>
+        <w:rPr>
+          <w:rFonts w:ascii="Consolas" w:hAnsi="Consolas"/>
+          <w:sz w:val="14"/>
+          <w:szCs w:val="14"/>
+        </w:rPr>
+        <w:t>│   test_monitors.py</w:t>
+      </w:r>
+    </w:p>
+    <w:p>
+      <w:pPr>
+        <w:spacing w:after="0"/>
+        <w:ind w:firstLine="567"/>
+        <w:jc w:val="both"/>
+        <w:rPr>
+          <w:rFonts w:ascii="Consolas" w:hAnsi="Consolas"/>
+          <w:sz w:val="14"/>
+          <w:szCs w:val="14"/>
+        </w:rPr>
+      </w:pPr>
+      <w:r>
+        <w:rPr>
+          <w:rFonts w:ascii="Consolas" w:hAnsi="Consolas"/>
+          <w:sz w:val="14"/>
+          <w:szCs w:val="14"/>
+        </w:rPr>
+        <w:t>│   test_names.py</w:t>
+      </w:r>
+    </w:p>
+    <w:p>
+      <w:pPr>
+        <w:spacing w:after="0"/>
+        <w:ind w:firstLine="567"/>
+        <w:jc w:val="both"/>
+        <w:rPr>
+          <w:rFonts w:ascii="Consolas" w:hAnsi="Consolas"/>
+          <w:sz w:val="14"/>
+          <w:szCs w:val="14"/>
+        </w:rPr>
+      </w:pPr>
+      <w:r>
+        <w:rPr>
+          <w:rFonts w:ascii="Consolas" w:hAnsi="Consolas"/>
+          <w:sz w:val="14"/>
+          <w:szCs w:val="14"/>
+        </w:rPr>
+        <w:t>│   test_network.py</w:t>
+      </w:r>
+    </w:p>
+    <w:p>
+      <w:pPr>
+        <w:spacing w:after="0"/>
+        <w:ind w:firstLine="567"/>
+        <w:jc w:val="both"/>
+        <w:rPr>
+          <w:rFonts w:ascii="Consolas" w:hAnsi="Consolas"/>
+          <w:sz w:val="14"/>
+          <w:szCs w:val="14"/>
+        </w:rPr>
+      </w:pPr>
+      <w:r>
+        <w:rPr>
+          <w:rFonts w:ascii="Consolas" w:hAnsi="Consolas"/>
+          <w:sz w:val="14"/>
+          <w:szCs w:val="14"/>
+        </w:rPr>
+        <w:t>│   test_parse.py</w:t>
+      </w:r>
+    </w:p>
+    <w:p>
+      <w:pPr>
+        <w:spacing w:after="0"/>
+        <w:ind w:firstLine="567"/>
+        <w:jc w:val="both"/>
+        <w:rPr>
+          <w:rFonts w:ascii="Consolas" w:hAnsi="Consolas"/>
+          <w:sz w:val="14"/>
+          <w:szCs w:val="14"/>
+        </w:rPr>
+      </w:pPr>
+      <w:r>
+        <w:rPr>
+          <w:rFonts w:ascii="Consolas" w:hAnsi="Consolas"/>
+          <w:sz w:val="14"/>
+          <w:szCs w:val="14"/>
+        </w:rPr>
+        <w:t>│   test_scanner.py</w:t>
+      </w:r>
+    </w:p>
+    <w:p>
+      <w:pPr>
+        <w:spacing w:after="0"/>
+        <w:ind w:firstLine="567"/>
+        <w:jc w:val="both"/>
+        <w:rPr>
+          <w:rFonts w:ascii="Consolas" w:hAnsi="Consolas"/>
+          <w:sz w:val="14"/>
+          <w:szCs w:val="14"/>
+        </w:rPr>
+      </w:pPr>
+      <w:r>
+        <w:rPr>
+          <w:rFonts w:ascii="Consolas" w:hAnsi="Consolas"/>
+          <w:sz w:val="14"/>
+          <w:szCs w:val="14"/>
+        </w:rPr>
+        <w:t xml:space="preserve">│   </w:t>
+      </w:r>
+      <w:proofErr w:type="spellStart"/>
+      <w:r>
+        <w:rPr>
+          <w:rFonts w:ascii="Consolas" w:hAnsi="Consolas"/>
+          <w:sz w:val="14"/>
+          <w:szCs w:val="14"/>
+        </w:rPr>
+        <w:t>translate_cn.po</w:t>
+      </w:r>
+      <w:proofErr w:type="spellEnd"/>
+    </w:p>
+    <w:p>
+      <w:pPr>
+        <w:spacing w:after="0"/>
+        <w:ind w:firstLine="567"/>
+        <w:jc w:val="both"/>
+        <w:rPr>
+          <w:rFonts w:ascii="Consolas" w:hAnsi="Consolas"/>
+          <w:sz w:val="14"/>
+          <w:szCs w:val="14"/>
+        </w:rPr>
+      </w:pPr>
+      <w:r>
+        <w:rPr>
+          <w:rFonts w:ascii="Consolas" w:hAnsi="Consolas"/>
+          <w:sz w:val="14"/>
+          <w:szCs w:val="14"/>
+        </w:rPr>
+        <w:t>│   userint.py</w:t>
+      </w:r>
+    </w:p>
+    <w:p>
+      <w:pPr>
+        <w:spacing w:after="0"/>
+        <w:ind w:firstLine="567"/>
+        <w:jc w:val="both"/>
+        <w:rPr>
+          <w:rFonts w:ascii="Consolas" w:hAnsi="Consolas"/>
+          <w:sz w:val="14"/>
+          <w:szCs w:val="14"/>
+        </w:rPr>
+      </w:pPr>
+      <w:r>
+        <w:rPr>
+          <w:rFonts w:ascii="Consolas" w:hAnsi="Consolas"/>
+          <w:sz w:val="14"/>
+          <w:szCs w:val="14"/>
+        </w:rPr>
+        <w:t>│</w:t>
+      </w:r>
+    </w:p>
+    <w:p>
+      <w:pPr>
+        <w:spacing w:after="0"/>
+        <w:ind w:firstLine="567"/>
+        <w:jc w:val="both"/>
+        <w:rPr>
+          <w:rFonts w:ascii="Consolas" w:hAnsi="Consolas"/>
+          <w:sz w:val="14"/>
+          <w:szCs w:val="14"/>
+        </w:rPr>
+      </w:pPr>
+      <w:r>
+        <w:rPr>
+          <w:rFonts w:ascii="Consolas" w:hAnsi="Consolas"/>
+          <w:sz w:val="14"/>
+          <w:szCs w:val="14"/>
+        </w:rPr>
+        <w:t>├───images</w:t>
+      </w:r>
+    </w:p>
+    <w:p>
+      <w:pPr>
+        <w:spacing w:after="0"/>
+        <w:ind w:firstLine="567"/>
+        <w:jc w:val="both"/>
+        <w:rPr>
+          <w:rFonts w:ascii="Consolas" w:hAnsi="Consolas"/>
+          <w:sz w:val="14"/>
+          <w:szCs w:val="14"/>
+        </w:rPr>
+      </w:pPr>
+      <w:r>
+        <w:rPr>
+          <w:rFonts w:ascii="Consolas" w:hAnsi="Consolas"/>
+          <w:sz w:val="14"/>
+          <w:szCs w:val="14"/>
+        </w:rPr>
+        <w:t>│       floppy-disk.png</w:t>
+      </w:r>
+    </w:p>
+    <w:p>
+      <w:pPr>
+        <w:spacing w:after="0"/>
+        <w:ind w:firstLine="567"/>
+        <w:jc w:val="both"/>
+        <w:rPr>
+          <w:rFonts w:ascii="Consolas" w:hAnsi="Consolas"/>
+          <w:sz w:val="14"/>
+          <w:szCs w:val="14"/>
+        </w:rPr>
+      </w:pPr>
+      <w:r>
+        <w:rPr>
+          <w:rFonts w:ascii="Consolas" w:hAnsi="Consolas"/>
+          <w:sz w:val="14"/>
+          <w:szCs w:val="14"/>
+        </w:rPr>
+        <w:t>│       logout.png</w:t>
+      </w:r>
+    </w:p>
+    <w:p>
+      <w:pPr>
+        <w:spacing w:after="0"/>
+        <w:ind w:firstLine="567"/>
+        <w:jc w:val="both"/>
+        <w:rPr>
+          <w:rFonts w:ascii="Consolas" w:hAnsi="Consolas"/>
+          <w:sz w:val="14"/>
+          <w:szCs w:val="14"/>
+        </w:rPr>
+      </w:pPr>
+      <w:r>
+        <w:rPr>
+          <w:rFonts w:ascii="Consolas" w:hAnsi="Consolas"/>
+          <w:sz w:val="14"/>
+          <w:szCs w:val="14"/>
+        </w:rPr>
+        <w:t>│</w:t>
+      </w:r>
+    </w:p>
+    <w:p>
+      <w:pPr>
+        <w:spacing w:after="0"/>
+        <w:ind w:firstLine="567"/>
+        <w:jc w:val="both"/>
+        <w:rPr>
+          <w:rFonts w:ascii="Consolas" w:hAnsi="Consolas"/>
+          <w:sz w:val="14"/>
+          <w:szCs w:val="14"/>
+        </w:rPr>
+      </w:pPr>
+      <w:r>
+        <w:rPr>
+          <w:rFonts w:ascii="Consolas" w:hAnsi="Consolas"/>
+          <w:sz w:val="14"/>
+          <w:szCs w:val="14"/>
+        </w:rPr>
+        <w:t>├───locale</w:t>
+      </w:r>
+    </w:p>
+    <w:p>
+      <w:pPr>
+        <w:spacing w:after="0"/>
+        <w:ind w:firstLine="567"/>
+        <w:jc w:val="both"/>
+        <w:rPr>
+          <w:rFonts w:ascii="Consolas" w:hAnsi="Consolas"/>
+          <w:sz w:val="14"/>
+          <w:szCs w:val="14"/>
+        </w:rPr>
+      </w:pPr>
+      <w:r>
+        <w:rPr>
+          <w:rFonts w:ascii="Consolas" w:hAnsi="Consolas"/>
+          <w:sz w:val="14"/>
+          <w:szCs w:val="14"/>
+        </w:rPr>
+        <w:t>│   └───</w:t>
+      </w:r>
+      <w:proofErr w:type="spellStart"/>
+      <w:r>
+        <w:rPr>
+          <w:rFonts w:ascii="Consolas" w:hAnsi="Consolas"/>
+          <w:sz w:val="14"/>
+          <w:szCs w:val="14"/>
+        </w:rPr>
+        <w:t>zh</w:t>
+      </w:r>
+      <w:proofErr w:type="spellEnd"/>
+    </w:p>
+    <w:p>
+      <w:pPr>
+        <w:spacing w:after="0"/>
+        <w:ind w:firstLine="567"/>
+        <w:jc w:val="both"/>
+        <w:rPr>
+          <w:rFonts w:ascii="Consolas" w:hAnsi="Consolas"/>
+          <w:sz w:val="14"/>
+          <w:szCs w:val="14"/>
+        </w:rPr>
+      </w:pPr>
+      <w:r>
+        <w:rPr>
+          <w:rFonts w:ascii="Consolas" w:hAnsi="Consolas"/>
+          <w:sz w:val="14"/>
+          <w:szCs w:val="14"/>
+        </w:rPr>
+        <w:t>│       └───LC_MESSAGES</w:t>
+      </w:r>
+    </w:p>
+    <w:p>
+      <w:pPr>
+        <w:spacing w:after="0"/>
+        <w:ind w:firstLine="567"/>
+        <w:jc w:val="both"/>
+        <w:rPr>
+          <w:rFonts w:ascii="Consolas" w:hAnsi="Consolas"/>
+          <w:sz w:val="14"/>
+          <w:szCs w:val="14"/>
+        </w:rPr>
+      </w:pPr>
+      <w:r>
+        <w:rPr>
+          <w:rFonts w:ascii="Consolas" w:hAnsi="Consolas"/>
+          <w:sz w:val="14"/>
+          <w:szCs w:val="14"/>
+        </w:rPr>
+        <w:t>│               translate_cn.mo</w:t>
+      </w:r>
+    </w:p>
+    <w:p>
+      <w:pPr>
+        <w:spacing w:after="0"/>
+        <w:ind w:firstLine="567"/>
+        <w:jc w:val="both"/>
+        <w:rPr>
+          <w:rFonts w:ascii="Consolas" w:hAnsi="Consolas"/>
+          <w:sz w:val="14"/>
+          <w:szCs w:val="14"/>
+        </w:rPr>
+      </w:pPr>
+      <w:r>
+        <w:rPr>
+          <w:rFonts w:ascii="Consolas" w:hAnsi="Consolas"/>
+          <w:sz w:val="14"/>
+          <w:szCs w:val="14"/>
+        </w:rPr>
+        <w:t xml:space="preserve">│               </w:t>
+      </w:r>
+      <w:proofErr w:type="spellStart"/>
+      <w:r>
+        <w:rPr>
+          <w:rFonts w:ascii="Consolas" w:hAnsi="Consolas"/>
+          <w:sz w:val="14"/>
+          <w:szCs w:val="14"/>
+        </w:rPr>
+        <w:t>translate_cn.po</w:t>
+      </w:r>
+      <w:proofErr w:type="spellEnd"/>
+    </w:p>
+    <w:p>
+      <w:pPr>
+        <w:spacing w:after="0"/>
+        <w:ind w:firstLine="567"/>
+        <w:jc w:val="both"/>
+        <w:rPr>
+          <w:rFonts w:ascii="Consolas" w:hAnsi="Consolas"/>
+          <w:sz w:val="14"/>
+          <w:szCs w:val="14"/>
+        </w:rPr>
+      </w:pPr>
+      <w:r>
+        <w:rPr>
+          <w:rFonts w:ascii="Consolas" w:hAnsi="Consolas"/>
+          <w:sz w:val="14"/>
+          <w:szCs w:val="14"/>
+        </w:rPr>
+        <w:t>│</w:t>
+      </w:r>
+    </w:p>
+    <w:p>
+      <w:pPr>
+        <w:spacing w:after="0"/>
+        <w:ind w:firstLine="567"/>
+        <w:jc w:val="both"/>
+        <w:rPr>
+          <w:rFonts w:ascii="Consolas" w:hAnsi="Consolas"/>
+          <w:sz w:val="14"/>
+          <w:szCs w:val="14"/>
+        </w:rPr>
+      </w:pPr>
+      <w:r>
+        <w:rPr>
+          <w:rFonts w:ascii="Consolas" w:hAnsi="Consolas"/>
+          <w:sz w:val="14"/>
+          <w:szCs w:val="14"/>
+        </w:rPr>
+        <w:t>├───tests</w:t>
+      </w:r>
+    </w:p>
+    <w:p>
+      <w:pPr>
+        <w:spacing w:after="0"/>
+        <w:ind w:firstLine="567"/>
+        <w:jc w:val="both"/>
+        <w:rPr>
+          <w:rFonts w:ascii="Consolas" w:hAnsi="Consolas"/>
+          <w:sz w:val="14"/>
+          <w:szCs w:val="14"/>
+        </w:rPr>
+      </w:pPr>
+      <w:r>
+        <w:rPr>
+          <w:rFonts w:ascii="Consolas" w:hAnsi="Consolas"/>
+          <w:sz w:val="14"/>
+          <w:szCs w:val="14"/>
+        </w:rPr>
+        <w:t>│       badconnections.txt</w:t>
+      </w:r>
+    </w:p>
+    <w:p>
+      <w:pPr>
+        <w:spacing w:after="0"/>
+        <w:ind w:firstLine="567"/>
+        <w:jc w:val="both"/>
+        <w:rPr>
+          <w:rFonts w:ascii="Consolas" w:hAnsi="Consolas"/>
+          <w:sz w:val="14"/>
+          <w:szCs w:val="14"/>
+        </w:rPr>
+      </w:pPr>
+      <w:r>
+        <w:rPr>
+          <w:rFonts w:ascii="Consolas" w:hAnsi="Consolas"/>
+          <w:sz w:val="14"/>
+          <w:szCs w:val="14"/>
+        </w:rPr>
+        <w:t>│       baddevices.txt</w:t>
+      </w:r>
+    </w:p>
+    <w:p>
+      <w:pPr>
+        <w:spacing w:after="0"/>
+        <w:ind w:firstLine="567"/>
+        <w:jc w:val="both"/>
+        <w:rPr>
+          <w:rFonts w:ascii="Consolas" w:hAnsi="Consolas"/>
+          <w:sz w:val="14"/>
+          <w:szCs w:val="14"/>
+        </w:rPr>
+      </w:pPr>
+      <w:r>
+        <w:rPr>
+          <w:rFonts w:ascii="Consolas" w:hAnsi="Consolas"/>
+          <w:sz w:val="14"/>
+          <w:szCs w:val="14"/>
+        </w:rPr>
+        <w:t>│       badinputs.txt</w:t>
+      </w:r>
+    </w:p>
+    <w:p>
+      <w:pPr>
+        <w:spacing w:after="0"/>
+        <w:ind w:firstLine="567"/>
+        <w:jc w:val="both"/>
+        <w:rPr>
+          <w:rFonts w:ascii="Consolas" w:hAnsi="Consolas"/>
+          <w:sz w:val="14"/>
+          <w:szCs w:val="14"/>
+        </w:rPr>
+      </w:pPr>
+      <w:r>
+        <w:rPr>
+          <w:rFonts w:ascii="Consolas" w:hAnsi="Consolas"/>
+          <w:sz w:val="14"/>
+          <w:szCs w:val="14"/>
+        </w:rPr>
+        <w:t>│       badoutputs.txt</w:t>
+      </w:r>
+    </w:p>
+    <w:p>
+      <w:pPr>
+        <w:spacing w:after="0"/>
+        <w:ind w:firstLine="567"/>
+        <w:jc w:val="both"/>
+        <w:rPr>
+          <w:rFonts w:ascii="Consolas" w:hAnsi="Consolas"/>
+          <w:sz w:val="14"/>
+          <w:szCs w:val="14"/>
+        </w:rPr>
+      </w:pPr>
+      <w:r>
+        <w:rPr>
+          <w:rFonts w:ascii="Consolas" w:hAnsi="Consolas"/>
+          <w:sz w:val="14"/>
+          <w:szCs w:val="14"/>
+        </w:rPr>
+        <w:t>│       badtypes.txt</w:t>
+      </w:r>
+    </w:p>
+    <w:p>
+      <w:pPr>
+        <w:spacing w:after="0"/>
+        <w:ind w:firstLine="567"/>
+        <w:jc w:val="both"/>
+        <w:rPr>
+          <w:rFonts w:ascii="Consolas" w:hAnsi="Consolas"/>
+          <w:sz w:val="14"/>
+          <w:szCs w:val="14"/>
+        </w:rPr>
+      </w:pPr>
+      <w:r>
+        <w:rPr>
+          <w:rFonts w:ascii="Consolas" w:hAnsi="Consolas"/>
+          <w:sz w:val="14"/>
+          <w:szCs w:val="14"/>
+        </w:rPr>
+        <w:t>│       basic.txt</w:t>
+      </w:r>
+    </w:p>
+    <w:p>
+      <w:pPr>
+        <w:spacing w:after="0"/>
+        <w:ind w:firstLine="567"/>
+        <w:jc w:val="both"/>
+        <w:rPr>
+          <w:rFonts w:ascii="Consolas" w:hAnsi="Consolas"/>
+          <w:sz w:val="14"/>
+          <w:szCs w:val="14"/>
+        </w:rPr>
+      </w:pPr>
+      <w:r>
+        <w:rPr>
+          <w:rFonts w:ascii="Consolas" w:hAnsi="Consolas"/>
+          <w:sz w:val="14"/>
+          <w:szCs w:val="14"/>
+        </w:rPr>
+        <w:t>│       duplicatestatements.txt</w:t>
+      </w:r>
+    </w:p>
+    <w:p>
+      <w:pPr>
+        <w:spacing w:after="0"/>
+        <w:ind w:firstLine="567"/>
+        <w:jc w:val="both"/>
+        <w:rPr>
+          <w:rFonts w:ascii="Consolas" w:hAnsi="Consolas"/>
+          <w:sz w:val="14"/>
+          <w:szCs w:val="14"/>
+        </w:rPr>
+      </w:pPr>
+      <w:r>
+        <w:rPr>
+          <w:rFonts w:ascii="Consolas" w:hAnsi="Consolas"/>
+          <w:sz w:val="14"/>
+          <w:szCs w:val="14"/>
+        </w:rPr>
+        <w:t>│       empty.txt</w:t>
+      </w:r>
+    </w:p>
+    <w:p>
+      <w:pPr>
+        <w:spacing w:after="0"/>
+        <w:ind w:firstLine="567"/>
+        <w:jc w:val="both"/>
+        <w:rPr>
+          <w:rFonts w:ascii="Consolas" w:hAnsi="Consolas"/>
+          <w:sz w:val="14"/>
+          <w:szCs w:val="14"/>
+        </w:rPr>
+      </w:pPr>
+      <w:r>
+        <w:rPr>
+          <w:rFonts w:ascii="Consolas" w:hAnsi="Consolas"/>
+          <w:sz w:val="14"/>
+          <w:szCs w:val="14"/>
+        </w:rPr>
+        <w:t>│       example1.txt</w:t>
+      </w:r>
+    </w:p>
+    <w:p>
+      <w:pPr>
+        <w:spacing w:after="0"/>
+        <w:ind w:firstLine="567"/>
+        <w:jc w:val="both"/>
+        <w:rPr>
+          <w:rFonts w:ascii="Consolas" w:hAnsi="Consolas"/>
+          <w:sz w:val="14"/>
+          <w:szCs w:val="14"/>
+        </w:rPr>
+      </w:pPr>
+      <w:r>
+        <w:rPr>
+          <w:rFonts w:ascii="Consolas" w:hAnsi="Consolas"/>
+          <w:sz w:val="14"/>
+          <w:szCs w:val="14"/>
+        </w:rPr>
+        <w:t>│       ir1_adder_ab=1.txt</w:t>
+      </w:r>
+    </w:p>
+    <w:p>
+      <w:pPr>
+        <w:spacing w:after="0"/>
+        <w:ind w:firstLine="567"/>
+        <w:jc w:val="both"/>
+        <w:rPr>
+          <w:rFonts w:ascii="Consolas" w:hAnsi="Consolas"/>
+          <w:sz w:val="14"/>
+          <w:szCs w:val="14"/>
+        </w:rPr>
+      </w:pPr>
+      <w:r>
+        <w:rPr>
+          <w:rFonts w:ascii="Consolas" w:hAnsi="Consolas"/>
+          <w:sz w:val="14"/>
+          <w:szCs w:val="14"/>
+        </w:rPr>
+        <w:t>│       ir2_adder.txt</w:t>
+      </w:r>
+    </w:p>
+    <w:p>
+      <w:pPr>
+        <w:spacing w:after="0"/>
+        <w:ind w:firstLine="567"/>
+        <w:jc w:val="both"/>
+        <w:rPr>
+          <w:rFonts w:ascii="Consolas" w:hAnsi="Consolas"/>
+          <w:sz w:val="14"/>
+          <w:szCs w:val="14"/>
+        </w:rPr>
+      </w:pPr>
+      <w:r>
+        <w:rPr>
+          <w:rFonts w:ascii="Consolas" w:hAnsi="Consolas"/>
+          <w:sz w:val="14"/>
+          <w:szCs w:val="14"/>
+        </w:rPr>
+        <w:t>│       ir2_counter.txt</w:t>
+      </w:r>
+    </w:p>
+    <w:p>
+      <w:pPr>
+        <w:spacing w:after="0"/>
+        <w:ind w:firstLine="567"/>
+        <w:jc w:val="both"/>
+        <w:rPr>
+          <w:rFonts w:ascii="Consolas" w:hAnsi="Consolas"/>
+          <w:sz w:val="14"/>
+          <w:szCs w:val="14"/>
+        </w:rPr>
+      </w:pPr>
+      <w:r>
+        <w:rPr>
+          <w:rFonts w:ascii="Consolas" w:hAnsi="Consolas"/>
+          <w:sz w:val="14"/>
+          <w:szCs w:val="14"/>
+        </w:rPr>
+        <w:t>│       ir2_nandnor.txt</w:t>
+      </w:r>
+    </w:p>
+    <w:p>
+      <w:pPr>
+        <w:spacing w:after="0"/>
+        <w:ind w:firstLine="567"/>
+        <w:jc w:val="both"/>
+        <w:rPr>
+          <w:rFonts w:ascii="Consolas" w:hAnsi="Consolas"/>
+          <w:sz w:val="14"/>
+          <w:szCs w:val="14"/>
+        </w:rPr>
+      </w:pPr>
+      <w:r>
+        <w:rPr>
+          <w:rFonts w:ascii="Consolas" w:hAnsi="Consolas"/>
+          <w:sz w:val="14"/>
+          <w:szCs w:val="14"/>
+        </w:rPr>
+        <w:t>│       nandnornot.txt</w:t>
+      </w:r>
+    </w:p>
+    <w:p>
+      <w:pPr>
+        <w:spacing w:after="0"/>
+        <w:ind w:firstLine="567"/>
+        <w:jc w:val="both"/>
+        <w:rPr>
+          <w:rFonts w:ascii="Consolas" w:hAnsi="Consolas"/>
+          <w:sz w:val="14"/>
+          <w:szCs w:val="14"/>
+        </w:rPr>
+      </w:pPr>
+      <w:r>
+        <w:rPr>
+          <w:rFonts w:ascii="Consolas" w:hAnsi="Consolas"/>
+          <w:sz w:val="14"/>
+          <w:szCs w:val="14"/>
+        </w:rPr>
+        <w:t>│       noend.txt</w:t>
+      </w:r>
+    </w:p>
+    <w:p>
+      <w:pPr>
+        <w:spacing w:after="0"/>
+        <w:ind w:firstLine="567"/>
+        <w:jc w:val="both"/>
+        <w:rPr>
+          <w:rFonts w:ascii="Consolas" w:hAnsi="Consolas"/>
+          <w:sz w:val="14"/>
+          <w:szCs w:val="14"/>
+        </w:rPr>
+      </w:pPr>
+      <w:r>
+        <w:rPr>
+          <w:rFonts w:ascii="Consolas" w:hAnsi="Consolas"/>
+          <w:sz w:val="14"/>
+          <w:szCs w:val="14"/>
+        </w:rPr>
+        <w:t>│       nostart.txt</w:t>
       </w:r>
     </w:p>
     <w:sectPr>
@@ -9114,6 +12388,56 @@
       <w:u w:val="single"/>
     </w:rPr>
   </w:style>
+  <w:style w:type="paragraph" w:styleId="HTMLPreformatted">
+    <w:name w:val="HTML Preformatted"/>
+    <w:basedOn w:val="Normal"/>
+    <w:link w:val="HTMLPreformattedChar"/>
+    <w:uiPriority w:val="99"/>
+    <w:semiHidden/>
+    <w:unhideWhenUsed/>
+    <w:rsid w:val="004F4254"/>
+    <w:pPr>
+      <w:tabs>
+        <w:tab w:val="left" w:pos="916"/>
+        <w:tab w:val="left" w:pos="1832"/>
+        <w:tab w:val="left" w:pos="2748"/>
+        <w:tab w:val="left" w:pos="3664"/>
+        <w:tab w:val="left" w:pos="4580"/>
+        <w:tab w:val="left" w:pos="5496"/>
+        <w:tab w:val="left" w:pos="6412"/>
+        <w:tab w:val="left" w:pos="7328"/>
+        <w:tab w:val="left" w:pos="8244"/>
+        <w:tab w:val="left" w:pos="9160"/>
+        <w:tab w:val="left" w:pos="10076"/>
+        <w:tab w:val="left" w:pos="10992"/>
+        <w:tab w:val="left" w:pos="11908"/>
+        <w:tab w:val="left" w:pos="12824"/>
+        <w:tab w:val="left" w:pos="13740"/>
+        <w:tab w:val="left" w:pos="14656"/>
+      </w:tabs>
+      <w:spacing w:after="0"/>
+    </w:pPr>
+    <w:rPr>
+      <w:rFonts w:ascii="Courier New" w:eastAsia="Times New Roman" w:hAnsi="Courier New" w:cs="Courier New"/>
+      <w:sz w:val="20"/>
+      <w:szCs w:val="20"/>
+      <w:lang w:eastAsia="en-GB"/>
+    </w:rPr>
+  </w:style>
+  <w:style w:type="character" w:customStyle="1" w:styleId="HTMLPreformattedChar">
+    <w:name w:val="HTML Preformatted Char"/>
+    <w:basedOn w:val="DefaultParagraphFont"/>
+    <w:link w:val="HTMLPreformatted"/>
+    <w:uiPriority w:val="99"/>
+    <w:semiHidden/>
+    <w:rsid w:val="004F4254"/>
+    <w:rPr>
+      <w:rFonts w:ascii="Courier New" w:eastAsia="Times New Roman" w:hAnsi="Courier New" w:cs="Courier New"/>
+      <w:sz w:val="20"/>
+      <w:szCs w:val="20"/>
+      <w:lang w:eastAsia="en-GB"/>
+    </w:rPr>
+  </w:style>
 </w:styles>
 </file>
 

--- a/reports/os408_final.docx
+++ b/reports/os408_final.docx
@@ -698,10 +698,10 @@
           <w:szCs w:val="24"/>
         </w:rPr>
         <w:drawing>
-          <wp:inline distT="0" distB="0" distL="0" distR="0" wp14:anchorId="6CFFC012" wp14:editId="543F372B">
-            <wp:extent cx="5731510" cy="3338725"/>
-            <wp:effectExtent l="0" t="0" r="2540" b="0"/>
-            <wp:docPr id="22" name="Picture 22" descr="Timeline&#10;&#10;Description automatically generated"/>
+          <wp:inline distT="0" distB="0" distL="0" distR="0" wp14:anchorId="373AD275" wp14:editId="06596E60">
+            <wp:extent cx="5731510" cy="3365500"/>
+            <wp:effectExtent l="0" t="0" r="2540" b="6350"/>
+            <wp:docPr id="34" name="Graphic 34"/>
             <wp:cNvGraphicFramePr>
               <a:graphicFrameLocks xmlns:a="http://schemas.openxmlformats.org/drawingml/2006/main" noChangeAspect="1"/>
             </wp:cNvGraphicFramePr>
@@ -709,36 +709,29 @@
               <a:graphicData uri="http://schemas.openxmlformats.org/drawingml/2006/picture">
                 <pic:pic xmlns:pic="http://schemas.openxmlformats.org/drawingml/2006/picture">
                   <pic:nvPicPr>
-                    <pic:cNvPr id="22" name="Picture 22" descr="Timeline&#10;&#10;Description automatically generated"/>
-                    <pic:cNvPicPr>
-                      <a:picLocks noChangeAspect="1" noChangeArrowheads="1"/>
-                    </pic:cNvPicPr>
+                    <pic:cNvPr id="1" name=""/>
+                    <pic:cNvPicPr/>
                   </pic:nvPicPr>
                   <pic:blipFill>
-                    <a:blip r:embed="rId5" cstate="print">
+                    <a:blip r:embed="rId5">
                       <a:extLst>
-                        <a:ext uri="{28A0092B-C50C-407E-A947-70E740481C1C}">
-                          <a14:useLocalDpi xmlns:a14="http://schemas.microsoft.com/office/drawing/2010/main" val="0"/>
+                        <a:ext uri="{96DAC541-7B7A-43D3-8B79-37D633B846F1}">
+                          <asvg:svgBlip xmlns:asvg="http://schemas.microsoft.com/office/drawing/2016/SVG/main" r:embed="rId6"/>
                         </a:ext>
                       </a:extLst>
                     </a:blip>
-                    <a:srcRect/>
                     <a:stretch>
                       <a:fillRect/>
                     </a:stretch>
                   </pic:blipFill>
-                  <pic:spPr bwMode="auto">
+                  <pic:spPr>
                     <a:xfrm>
                       <a:off x="0" y="0"/>
-                      <a:ext cx="5731510" cy="3338725"/>
+                      <a:ext cx="5731510" cy="3365500"/>
                     </a:xfrm>
                     <a:prstGeom prst="rect">
                       <a:avLst/>
                     </a:prstGeom>
-                    <a:noFill/>
-                    <a:ln>
-                      <a:noFill/>
-                    </a:ln>
                   </pic:spPr>
                 </pic:pic>
               </a:graphicData>
@@ -2230,367 +2223,19 @@
           <w:sz w:val="24"/>
           <w:szCs w:val="24"/>
         </w:rPr>
-        <w:t>The next module I wrote code for was the parse</w:t>
-      </w:r>
-      <w:r>
-        <w:rPr>
-          <w:rFonts w:ascii="Baskerville Old Face" w:hAnsi="Baskerville Old Face"/>
-          <w:sz w:val="24"/>
-          <w:szCs w:val="24"/>
-        </w:rPr>
-        <w:t>.py</w:t>
-      </w:r>
-      <w:r>
-        <w:rPr>
-          <w:rFonts w:ascii="Baskerville Old Face" w:hAnsi="Baskerville Old Face"/>
-          <w:sz w:val="24"/>
-          <w:szCs w:val="24"/>
-        </w:rPr>
-        <w:t xml:space="preserve"> module, which was responsible for checking the syntax of the provided definition file and building the logic circuit afterwards. The project handout was very helpful in getting started, and once I had the basic idea the simplicity of our circuit description language made implementation very straightforward. Eric helped me understand the syntax error recovery </w:t>
-      </w:r>
-      <w:r>
-        <w:rPr>
-          <w:rFonts w:ascii="Baskerville Old Face" w:hAnsi="Baskerville Old Face"/>
-          <w:sz w:val="24"/>
-          <w:szCs w:val="24"/>
-        </w:rPr>
-        <w:t>process, for which we used an exception that broke us out of the recursion and was caught at a higher level to recover and resume parsing</w:t>
-      </w:r>
-      <w:r>
-        <w:rPr>
-          <w:rFonts w:ascii="Baskerville Old Face" w:hAnsi="Baskerville Old Face"/>
-          <w:sz w:val="24"/>
-          <w:szCs w:val="24"/>
-        </w:rPr>
-        <w:t xml:space="preserve"> from a known state</w:t>
-      </w:r>
-      <w:r>
-        <w:rPr>
-          <w:rFonts w:ascii="Baskerville Old Face" w:hAnsi="Baskerville Old Face"/>
-          <w:sz w:val="24"/>
-          <w:szCs w:val="24"/>
-        </w:rPr>
-        <w:t>. I wrote tests as I wrote the methods to make sure they were all working ok, although I missed including some vital tests like unterminated comments.</w:t>
-      </w:r>
-    </w:p>
-    <w:p>
-      <w:pPr>
-        <w:rPr>
-          <w:rFonts w:ascii="Baskerville Old Face" w:hAnsi="Baskerville Old Face"/>
-          <w:sz w:val="24"/>
-          <w:szCs w:val="24"/>
-        </w:rPr>
-      </w:pPr>
-      <w:r>
-        <w:rPr>
-          <w:rFonts w:ascii="Baskerville Old Face" w:hAnsi="Baskerville Old Face"/>
-          <w:noProof/>
-          <w:sz w:val="24"/>
-          <w:szCs w:val="24"/>
-        </w:rPr>
-        <mc:AlternateContent>
-          <mc:Choice Requires="wps">
-            <w:drawing>
-              <wp:anchor distT="45720" distB="45720" distL="114300" distR="114300" simplePos="0" relativeHeight="251694080" behindDoc="0" locked="0" layoutInCell="1" allowOverlap="1" wp14:anchorId="2A32CFEB" wp14:editId="1EA819C9">
-                <wp:simplePos x="0" y="0"/>
-                <wp:positionH relativeFrom="page">
-                  <wp:posOffset>4456430</wp:posOffset>
-                </wp:positionH>
-                <wp:positionV relativeFrom="paragraph">
-                  <wp:posOffset>330622</wp:posOffset>
-                </wp:positionV>
-                <wp:extent cx="2360930" cy="1404620"/>
-                <wp:effectExtent l="0" t="0" r="0" b="0"/>
-                <wp:wrapNone/>
-                <wp:docPr id="26" name="Text Box 2"/>
-                <wp:cNvGraphicFramePr>
-                  <a:graphicFrameLocks xmlns:a="http://schemas.openxmlformats.org/drawingml/2006/main"/>
-                </wp:cNvGraphicFramePr>
-                <a:graphic xmlns:a="http://schemas.openxmlformats.org/drawingml/2006/main">
-                  <a:graphicData uri="http://schemas.microsoft.com/office/word/2010/wordprocessingShape">
-                    <wps:wsp>
-                      <wps:cNvSpPr txBox="1">
-                        <a:spLocks noChangeArrowheads="1"/>
-                      </wps:cNvSpPr>
-                      <wps:spPr bwMode="auto">
-                        <a:xfrm>
-                          <a:off x="0" y="0"/>
-                          <a:ext cx="2360930" cy="1404620"/>
-                        </a:xfrm>
-                        <a:prstGeom prst="rect">
-                          <a:avLst/>
-                        </a:prstGeom>
-                        <a:noFill/>
-                        <a:ln w="9525">
-                          <a:noFill/>
-                          <a:miter lim="800000"/>
-                          <a:headEnd/>
-                          <a:tailEnd/>
-                        </a:ln>
-                      </wps:spPr>
-                      <wps:txbx>
-                        <w:txbxContent>
-                          <w:p>
-                            <w:pPr>
-                              <w:rPr>
-                                <w:rFonts w:ascii="Helvetica" w:hAnsi="Helvetica" w:cs="Helvetica"/>
-                                <w:color w:val="02C607"/>
-                                <w:sz w:val="18"/>
-                                <w:szCs w:val="18"/>
-                              </w:rPr>
-                            </w:pPr>
-                            <w:r>
-                              <w:rPr>
-                                <w:rFonts w:ascii="Helvetica" w:hAnsi="Helvetica" w:cs="Helvetica"/>
-                                <w:color w:val="02C607"/>
-                                <w:sz w:val="18"/>
-                                <w:szCs w:val="18"/>
-                              </w:rPr>
-                              <w:t>back to known state, proceed as normal</w:t>
-                            </w:r>
-                          </w:p>
-                        </w:txbxContent>
-                      </wps:txbx>
-                      <wps:bodyPr rot="0" vert="horz" wrap="square" lIns="91440" tIns="45720" rIns="91440" bIns="45720" anchor="t" anchorCtr="0">
-                        <a:spAutoFit/>
-                      </wps:bodyPr>
-                    </wps:wsp>
-                  </a:graphicData>
-                </a:graphic>
-                <wp14:sizeRelH relativeFrom="margin">
-                  <wp14:pctWidth>40000</wp14:pctWidth>
-                </wp14:sizeRelH>
-                <wp14:sizeRelV relativeFrom="margin">
-                  <wp14:pctHeight>20000</wp14:pctHeight>
-                </wp14:sizeRelV>
-              </wp:anchor>
-            </w:drawing>
-          </mc:Choice>
-          <mc:Fallback>
-            <w:pict>
-              <v:shapetype w14:anchorId="2A32CFEB" id="_x0000_t202" coordsize="21600,21600" o:spt="202" path="m,l,21600r21600,l21600,xe">
-                <v:stroke joinstyle="miter"/>
-                <v:path gradientshapeok="t" o:connecttype="rect"/>
-              </v:shapetype>
-              <v:shape id="Text Box 2" o:spid="_x0000_s1026" type="#_x0000_t202" style="position:absolute;margin-left:350.9pt;margin-top:26.05pt;width:185.9pt;height:110.6pt;z-index:251694080;visibility:visible;mso-wrap-style:square;mso-width-percent:400;mso-height-percent:200;mso-wrap-distance-left:9pt;mso-wrap-distance-top:3.6pt;mso-wrap-distance-right:9pt;mso-wrap-distance-bottom:3.6pt;mso-position-horizontal:absolute;mso-position-horizontal-relative:page;mso-position-vertical:absolute;mso-position-vertical-relative:text;mso-width-percent:400;mso-height-percent:200;mso-width-relative:margin;mso-height-relative:margin;v-text-anchor:top" o:gfxdata="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" filled="f" stroked="f">
-                <v:textbox style="mso-fit-shape-to-text:t">
-                  <w:txbxContent>
-                    <w:p>
-                      <w:pPr>
-                        <w:rPr>
-                          <w:rFonts w:ascii="Helvetica" w:hAnsi="Helvetica" w:cs="Helvetica"/>
-                          <w:color w:val="02C607"/>
-                          <w:sz w:val="18"/>
-                          <w:szCs w:val="18"/>
-                        </w:rPr>
-                      </w:pPr>
-                      <w:r>
-                        <w:rPr>
-                          <w:rFonts w:ascii="Helvetica" w:hAnsi="Helvetica" w:cs="Helvetica"/>
-                          <w:color w:val="02C607"/>
-                          <w:sz w:val="18"/>
-                          <w:szCs w:val="18"/>
-                        </w:rPr>
-                        <w:t>back to known state, proceed as normal</w:t>
-                      </w:r>
-                    </w:p>
-                  </w:txbxContent>
-                </v:textbox>
-                <w10:wrap anchorx="page"/>
-              </v:shape>
-            </w:pict>
-          </mc:Fallback>
-        </mc:AlternateContent>
-      </w:r>
-      <w:r>
-        <w:rPr>
-          <w:rFonts w:ascii="Baskerville Old Face" w:hAnsi="Baskerville Old Face"/>
-          <w:noProof/>
-          <w:sz w:val="24"/>
-          <w:szCs w:val="24"/>
-        </w:rPr>
-        <mc:AlternateContent>
-          <mc:Choice Requires="wps">
-            <w:drawing>
-              <wp:anchor distT="45720" distB="45720" distL="114300" distR="114300" simplePos="0" relativeHeight="251692032" behindDoc="0" locked="0" layoutInCell="1" allowOverlap="1" wp14:anchorId="4D3B1A25" wp14:editId="5381295E">
-                <wp:simplePos x="0" y="0"/>
-                <wp:positionH relativeFrom="page">
-                  <wp:posOffset>42348</wp:posOffset>
-                </wp:positionH>
-                <wp:positionV relativeFrom="paragraph">
-                  <wp:posOffset>631190</wp:posOffset>
-                </wp:positionV>
-                <wp:extent cx="2360930" cy="1404620"/>
-                <wp:effectExtent l="0" t="0" r="0" b="0"/>
-                <wp:wrapNone/>
-                <wp:docPr id="25" name="Text Box 2"/>
-                <wp:cNvGraphicFramePr>
-                  <a:graphicFrameLocks xmlns:a="http://schemas.openxmlformats.org/drawingml/2006/main"/>
-                </wp:cNvGraphicFramePr>
-                <a:graphic xmlns:a="http://schemas.openxmlformats.org/drawingml/2006/main">
-                  <a:graphicData uri="http://schemas.microsoft.com/office/word/2010/wordprocessingShape">
-                    <wps:wsp>
-                      <wps:cNvSpPr txBox="1">
-                        <a:spLocks noChangeArrowheads="1"/>
-                      </wps:cNvSpPr>
-                      <wps:spPr bwMode="auto">
-                        <a:xfrm>
-                          <a:off x="0" y="0"/>
-                          <a:ext cx="2360930" cy="1404620"/>
-                        </a:xfrm>
-                        <a:prstGeom prst="rect">
-                          <a:avLst/>
-                        </a:prstGeom>
-                        <a:noFill/>
-                        <a:ln w="9525">
-                          <a:noFill/>
-                          <a:miter lim="800000"/>
-                          <a:headEnd/>
-                          <a:tailEnd/>
-                        </a:ln>
-                      </wps:spPr>
-                      <wps:txbx>
-                        <w:txbxContent>
-                          <w:p>
-                            <w:pPr>
-                              <w:rPr>
-                                <w:rFonts w:ascii="Helvetica" w:hAnsi="Helvetica" w:cs="Helvetica"/>
-                                <w:sz w:val="18"/>
-                                <w:szCs w:val="18"/>
-                              </w:rPr>
-                            </w:pPr>
-                            <w:proofErr w:type="spellStart"/>
-                            <w:r>
-                              <w:rPr>
-                                <w:rFonts w:ascii="Helvetica" w:hAnsi="Helvetica" w:cs="Helvetica"/>
-                                <w:sz w:val="18"/>
-                                <w:szCs w:val="18"/>
-                              </w:rPr>
-                              <w:t>parse_</w:t>
-                            </w:r>
-                            <w:proofErr w:type="gramStart"/>
-                            <w:r>
-                              <w:rPr>
-                                <w:rFonts w:ascii="Helvetica" w:hAnsi="Helvetica" w:cs="Helvetica"/>
-                                <w:sz w:val="18"/>
-                                <w:szCs w:val="18"/>
-                              </w:rPr>
-                              <w:t>device</w:t>
-                            </w:r>
-                            <w:proofErr w:type="spellEnd"/>
-                            <w:r>
-                              <w:rPr>
-                                <w:rFonts w:ascii="Helvetica" w:hAnsi="Helvetica" w:cs="Helvetica"/>
-                                <w:sz w:val="18"/>
-                                <w:szCs w:val="18"/>
-                              </w:rPr>
-                              <w:t>(</w:t>
-                            </w:r>
-                            <w:proofErr w:type="gramEnd"/>
-                            <w:r>
-                              <w:rPr>
-                                <w:rFonts w:ascii="Helvetica" w:hAnsi="Helvetica" w:cs="Helvetica"/>
-                                <w:sz w:val="18"/>
-                                <w:szCs w:val="18"/>
-                              </w:rPr>
-                              <w:t>)</w:t>
-                            </w:r>
-                          </w:p>
-                        </w:txbxContent>
-                      </wps:txbx>
-                      <wps:bodyPr rot="0" vert="horz" wrap="square" lIns="91440" tIns="45720" rIns="91440" bIns="45720" anchor="t" anchorCtr="0">
-                        <a:spAutoFit/>
-                      </wps:bodyPr>
-                    </wps:wsp>
-                  </a:graphicData>
-                </a:graphic>
-                <wp14:sizeRelH relativeFrom="margin">
-                  <wp14:pctWidth>40000</wp14:pctWidth>
-                </wp14:sizeRelH>
-                <wp14:sizeRelV relativeFrom="margin">
-                  <wp14:pctHeight>20000</wp14:pctHeight>
-                </wp14:sizeRelV>
-              </wp:anchor>
-            </w:drawing>
-          </mc:Choice>
-          <mc:Fallback>
-            <w:pict>
-              <v:shape w14:anchorId="4D3B1A25" id="_x0000_s1027" type="#_x0000_t202" style="position:absolute;margin-left:3.35pt;margin-top:49.7pt;width:185.9pt;height:110.6pt;z-index:251692032;visibility:visible;mso-wrap-style:square;mso-width-percent:400;mso-height-percent:200;mso-wrap-distance-left:9pt;mso-wrap-distance-top:3.6pt;mso-wrap-distance-right:9pt;mso-wrap-distance-bottom:3.6pt;mso-position-horizontal:absolute;mso-position-horizontal-relative:page;mso-position-vertical:absolute;mso-position-vertical-relative:text;mso-width-percent:400;mso-height-percent:200;mso-width-relative:margin;mso-height-relative:margin;v-text-anchor:top" o:gfxdata="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" filled="f" stroked="f">
-                <v:textbox style="mso-fit-shape-to-text:t">
-                  <w:txbxContent>
-                    <w:p>
-                      <w:pPr>
-                        <w:rPr>
-                          <w:rFonts w:ascii="Helvetica" w:hAnsi="Helvetica" w:cs="Helvetica"/>
-                          <w:sz w:val="18"/>
-                          <w:szCs w:val="18"/>
-                        </w:rPr>
-                      </w:pPr>
-                      <w:proofErr w:type="spellStart"/>
-                      <w:r>
-                        <w:rPr>
-                          <w:rFonts w:ascii="Helvetica" w:hAnsi="Helvetica" w:cs="Helvetica"/>
-                          <w:sz w:val="18"/>
-                          <w:szCs w:val="18"/>
-                        </w:rPr>
-                        <w:t>parse_</w:t>
-                      </w:r>
-                      <w:proofErr w:type="gramStart"/>
-                      <w:r>
-                        <w:rPr>
-                          <w:rFonts w:ascii="Helvetica" w:hAnsi="Helvetica" w:cs="Helvetica"/>
-                          <w:sz w:val="18"/>
-                          <w:szCs w:val="18"/>
-                        </w:rPr>
-                        <w:t>device</w:t>
-                      </w:r>
-                      <w:proofErr w:type="spellEnd"/>
-                      <w:r>
-                        <w:rPr>
-                          <w:rFonts w:ascii="Helvetica" w:hAnsi="Helvetica" w:cs="Helvetica"/>
-                          <w:sz w:val="18"/>
-                          <w:szCs w:val="18"/>
-                        </w:rPr>
-                        <w:t>(</w:t>
-                      </w:r>
-                      <w:proofErr w:type="gramEnd"/>
-                      <w:r>
-                        <w:rPr>
-                          <w:rFonts w:ascii="Helvetica" w:hAnsi="Helvetica" w:cs="Helvetica"/>
-                          <w:sz w:val="18"/>
-                          <w:szCs w:val="18"/>
-                        </w:rPr>
-                        <w:t>)</w:t>
-                      </w:r>
-                    </w:p>
-                  </w:txbxContent>
-                </v:textbox>
-                <w10:wrap anchorx="page"/>
-              </v:shape>
-            </w:pict>
-          </mc:Fallback>
-        </mc:AlternateContent>
-      </w:r>
-      <w:r>
-        <w:rPr>
-          <w:rFonts w:ascii="Baskerville Old Face" w:hAnsi="Baskerville Old Face"/>
-          <w:noProof/>
-          <w:sz w:val="24"/>
-          <w:szCs w:val="24"/>
-        </w:rPr>
         <w:drawing>
-          <wp:anchor distT="0" distB="0" distL="114300" distR="114300" simplePos="0" relativeHeight="251689984" behindDoc="0" locked="0" layoutInCell="1" allowOverlap="1" wp14:anchorId="1D469441" wp14:editId="10EF6267">
+          <wp:anchor distT="0" distB="0" distL="114300" distR="114300" simplePos="0" relativeHeight="251689984" behindDoc="0" locked="0" layoutInCell="1" allowOverlap="1" wp14:anchorId="40E79446" wp14:editId="1A7973C4">
             <wp:simplePos x="0" y="0"/>
-            <wp:positionH relativeFrom="page">
-              <wp:posOffset>-3101975</wp:posOffset>
+            <wp:positionH relativeFrom="margin">
+              <wp:posOffset>-3545205</wp:posOffset>
             </wp:positionH>
             <wp:positionV relativeFrom="paragraph">
-              <wp:posOffset>36009</wp:posOffset>
+              <wp:posOffset>1911143</wp:posOffset>
             </wp:positionV>
-            <wp:extent cx="14467114" cy="1960001"/>
+            <wp:extent cx="13680000" cy="2214321"/>
             <wp:effectExtent l="0" t="0" r="0" b="0"/>
             <wp:wrapNone/>
-            <wp:docPr id="24" name="Picture 24"/>
+            <wp:docPr id="33" name="Graphic 33"/>
             <wp:cNvGraphicFramePr>
               <a:graphicFrameLocks xmlns:a="http://schemas.openxmlformats.org/drawingml/2006/main" noChangeAspect="1"/>
             </wp:cNvGraphicFramePr>
@@ -2598,36 +2243,32 @@
               <a:graphicData uri="http://schemas.openxmlformats.org/drawingml/2006/picture">
                 <pic:pic xmlns:pic="http://schemas.openxmlformats.org/drawingml/2006/picture">
                   <pic:nvPicPr>
-                    <pic:cNvPr id="0" name="Picture 8"/>
-                    <pic:cNvPicPr>
-                      <a:picLocks noChangeAspect="1" noChangeArrowheads="1"/>
-                    </pic:cNvPicPr>
+                    <pic:cNvPr id="1" name=""/>
+                    <pic:cNvPicPr/>
                   </pic:nvPicPr>
                   <pic:blipFill>
-                    <a:blip r:embed="rId6" cstate="print">
+                    <a:blip r:embed="rId7">
                       <a:extLst>
                         <a:ext uri="{28A0092B-C50C-407E-A947-70E740481C1C}">
                           <a14:useLocalDpi xmlns:a14="http://schemas.microsoft.com/office/drawing/2010/main" val="0"/>
                         </a:ext>
+                        <a:ext uri="{96DAC541-7B7A-43D3-8B79-37D633B846F1}">
+                          <asvg:svgBlip xmlns:asvg="http://schemas.microsoft.com/office/drawing/2016/SVG/main" r:embed="rId8"/>
+                        </a:ext>
                       </a:extLst>
                     </a:blip>
-                    <a:srcRect/>
                     <a:stretch>
                       <a:fillRect/>
                     </a:stretch>
                   </pic:blipFill>
-                  <pic:spPr bwMode="auto">
+                  <pic:spPr>
                     <a:xfrm>
                       <a:off x="0" y="0"/>
-                      <a:ext cx="14467114" cy="1960001"/>
+                      <a:ext cx="13680000" cy="2214321"/>
                     </a:xfrm>
                     <a:prstGeom prst="rect">
                       <a:avLst/>
                     </a:prstGeom>
-                    <a:noFill/>
-                    <a:ln>
-                      <a:noFill/>
-                    </a:ln>
                   </pic:spPr>
                 </pic:pic>
               </a:graphicData>
@@ -2647,20 +2288,65 @@
           <w:sz w:val="24"/>
           <w:szCs w:val="24"/>
         </w:rPr>
+        <w:t>The next module I wrote code for was the parse</w:t>
+      </w:r>
+      <w:r>
+        <w:rPr>
+          <w:rFonts w:ascii="Baskerville Old Face" w:hAnsi="Baskerville Old Face"/>
+          <w:sz w:val="24"/>
+          <w:szCs w:val="24"/>
+        </w:rPr>
+        <w:t>.py</w:t>
+      </w:r>
+      <w:r>
+        <w:rPr>
+          <w:rFonts w:ascii="Baskerville Old Face" w:hAnsi="Baskerville Old Face"/>
+          <w:sz w:val="24"/>
+          <w:szCs w:val="24"/>
+        </w:rPr>
+        <w:t xml:space="preserve"> module, which was responsible for checking the syntax of the provided definition file and building the logic circuit afterwards. The project handout was very helpful in getting started, and once I had the basic idea the simplicity of our circuit description language made implementation very straightforward. Eric helped me understand the syntax error recovery </w:t>
+      </w:r>
+      <w:r>
+        <w:rPr>
+          <w:rFonts w:ascii="Baskerville Old Face" w:hAnsi="Baskerville Old Face"/>
+          <w:sz w:val="24"/>
+          <w:szCs w:val="24"/>
+        </w:rPr>
+        <w:t>process, for which we used an exception that broke us out of the recursion and was caught at a higher level to recover and resume parsing</w:t>
+      </w:r>
+      <w:r>
+        <w:rPr>
+          <w:rFonts w:ascii="Baskerville Old Face" w:hAnsi="Baskerville Old Face"/>
+          <w:sz w:val="24"/>
+          <w:szCs w:val="24"/>
+        </w:rPr>
+        <w:t xml:space="preserve"> from a known state</w:t>
+      </w:r>
+      <w:r>
+        <w:rPr>
+          <w:rFonts w:ascii="Baskerville Old Face" w:hAnsi="Baskerville Old Face"/>
+          <w:sz w:val="24"/>
+          <w:szCs w:val="24"/>
+        </w:rPr>
+        <w:t>. I wrote tests as I wrote the methods to make sure they were all working ok, although I missed including some vital tests like unterminated comments.</w:t>
+      </w:r>
+    </w:p>
+    <w:p>
+      <w:pPr>
+        <w:rPr>
+          <w:rFonts w:ascii="Baskerville Old Face" w:hAnsi="Baskerville Old Face"/>
+          <w:sz w:val="24"/>
+          <w:szCs w:val="24"/>
+        </w:rPr>
+      </w:pPr>
+      <w:r>
+        <w:rPr>
+          <w:rFonts w:ascii="Baskerville Old Face" w:hAnsi="Baskerville Old Face"/>
+          <w:sz w:val="24"/>
+          <w:szCs w:val="24"/>
+        </w:rPr>
         <w:br w:type="page"/>
       </w:r>
-    </w:p>
-    <w:p>
-      <w:pPr>
-        <w:spacing w:after="240" w:line="317" w:lineRule="auto"/>
-        <w:ind w:firstLine="567"/>
-        <w:jc w:val="both"/>
-        <w:rPr>
-          <w:rFonts w:ascii="Baskerville Old Face" w:hAnsi="Baskerville Old Face"/>
-          <w:sz w:val="24"/>
-          <w:szCs w:val="24"/>
-        </w:rPr>
-      </w:pPr>
     </w:p>
     <w:p>
       <w:pPr>
@@ -2678,6 +2364,7 @@
           <w:sz w:val="36"/>
           <w:szCs w:val="36"/>
         </w:rPr>
+        <w:lastRenderedPageBreak/>
         <w:t>Gui</w:t>
       </w:r>
       <w:r>
@@ -2869,7 +2556,23 @@
           <w:sz w:val="24"/>
           <w:szCs w:val="24"/>
         </w:rPr>
-        <w:t xml:space="preserve">on whether I was doing the right thing. The testing habit we built up was very helpful, especially on the day before the deadline when we decided to make a change to the </w:t>
+        <w:t>on whether I was doing the right thing. The testing habit we built up was very helpful, especially on the day before the</w:t>
+      </w:r>
+      <w:r>
+        <w:rPr>
+          <w:rFonts w:ascii="Baskerville Old Face" w:hAnsi="Baskerville Old Face"/>
+          <w:sz w:val="24"/>
+          <w:szCs w:val="24"/>
+        </w:rPr>
+        <w:t xml:space="preserve"> second</w:t>
+      </w:r>
+      <w:r>
+        <w:rPr>
+          <w:rFonts w:ascii="Baskerville Old Face" w:hAnsi="Baskerville Old Face"/>
+          <w:sz w:val="24"/>
+          <w:szCs w:val="24"/>
+        </w:rPr>
+        <w:t xml:space="preserve"> deadline when we decided to make a change to the </w:t>
       </w:r>
       <w:r>
         <w:rPr>
@@ -2890,7 +2593,7 @@
     </w:p>
     <w:p>
       <w:pPr>
-        <w:spacing w:line="317" w:lineRule="auto"/>
+        <w:spacing w:after="240" w:line="317" w:lineRule="auto"/>
         <w:jc w:val="center"/>
         <w:rPr>
           <w:rFonts w:ascii="Baskerville Old Face" w:hAnsi="Baskerville Old Face"/>
@@ -2918,7 +2621,7 @@
                     <pic:cNvPicPr/>
                   </pic:nvPicPr>
                   <pic:blipFill>
-                    <a:blip r:embed="rId7"/>
+                    <a:blip r:embed="rId9"/>
                     <a:stretch>
                       <a:fillRect/>
                     </a:stretch>
@@ -3071,7 +2774,7 @@
           <w:sz w:val="24"/>
           <w:szCs w:val="24"/>
         </w:rPr>
-        <w:t xml:space="preserve"> definition file. Perhaps the graphical representation of the circuit </w:t>
+        <w:t xml:space="preserve"> definition file. Perhaps the graphical representation of the circuit could replace the definition file completely, but this would require additional work to enable </w:t>
       </w:r>
       <w:r>
         <w:rPr>
@@ -3080,7 +2783,7 @@
           <w:szCs w:val="24"/>
         </w:rPr>
         <w:lastRenderedPageBreak/>
-        <w:t xml:space="preserve">could replace the definition file completely, but this would require additional work to enable construction of the </w:t>
+        <w:t xml:space="preserve">construction of the </w:t>
       </w:r>
       <w:r>
         <w:rPr>
@@ -3369,7 +3072,23 @@
           <w:sz w:val="24"/>
           <w:szCs w:val="24"/>
         </w:rPr>
-        <w:t>1) in future and try to learn more about them. I wondered while building the parser if there was a more declarative way to handle the symbols as well, or a system that leverages the termination characters like semicolons to parse the file with many processes in parallel.</w:t>
+        <w:t>1) in future and try to learn more about them. I wondered while building the parser if there was a more declarative way to handle the symbols as well, or a system that leverages the termination characters like semicolons to parse the file</w:t>
+      </w:r>
+      <w:r>
+        <w:rPr>
+          <w:rFonts w:ascii="Baskerville Old Face" w:hAnsi="Baskerville Old Face"/>
+          <w:sz w:val="24"/>
+          <w:szCs w:val="24"/>
+        </w:rPr>
+        <w:t xml:space="preserve"> faster</w:t>
+      </w:r>
+      <w:r>
+        <w:rPr>
+          <w:rFonts w:ascii="Baskerville Old Face" w:hAnsi="Baskerville Old Face"/>
+          <w:sz w:val="24"/>
+          <w:szCs w:val="24"/>
+        </w:rPr>
+        <w:t xml:space="preserve"> with many processes in parallel.</w:t>
       </w:r>
     </w:p>
     <w:p>
@@ -3511,7 +3230,7 @@
                     </pic:cNvPicPr>
                   </pic:nvPicPr>
                   <pic:blipFill>
-                    <a:blip r:embed="rId8" cstate="print">
+                    <a:blip r:embed="rId10" cstate="print">
                       <a:extLst>
                         <a:ext uri="{28A0092B-C50C-407E-A947-70E740481C1C}">
                           <a14:useLocalDpi xmlns:a14="http://schemas.microsoft.com/office/drawing/2010/main" val="0"/>
@@ -4649,7 +4368,7 @@
                     </pic:cNvPicPr>
                   </pic:nvPicPr>
                   <pic:blipFill>
-                    <a:blip r:embed="rId9" cstate="print">
+                    <a:blip r:embed="rId11" cstate="print">
                       <a:extLst>
                         <a:ext uri="{28A0092B-C50C-407E-A947-70E740481C1C}">
                           <a14:useLocalDpi xmlns:a14="http://schemas.microsoft.com/office/drawing/2010/main" val="0"/>
@@ -6068,7 +5787,7 @@
                     </pic:cNvPicPr>
                   </pic:nvPicPr>
                   <pic:blipFill>
-                    <a:blip r:embed="rId10">
+                    <a:blip r:embed="rId12">
                       <a:extLst>
                         <a:ext uri="{28A0092B-C50C-407E-A947-70E740481C1C}">
                           <a14:useLocalDpi xmlns:a14="http://schemas.microsoft.com/office/drawing/2010/main" val="0"/>
@@ -7349,21 +7068,21 @@
     <w:p>
       <w:pPr>
         <w:spacing w:after="0"/>
-        <w:ind w:firstLine="426"/>
-        <w:rPr>
-          <w:rFonts w:ascii="Consolas" w:eastAsia="Times New Roman" w:hAnsi="Consolas" w:cs="Times New Roman"/>
-          <w:color w:val="000000"/>
-          <w:sz w:val="16"/>
-          <w:szCs w:val="16"/>
-          <w:lang w:eastAsia="en-GB"/>
-        </w:rPr>
-      </w:pPr>
-      <w:r>
-        <w:rPr>
-          <w:rFonts w:ascii="Consolas" w:eastAsia="Times New Roman" w:hAnsi="Consolas" w:cs="Times New Roman"/>
-          <w:color w:val="000000"/>
-          <w:sz w:val="16"/>
-          <w:szCs w:val="16"/>
+        <w:ind w:firstLine="567"/>
+        <w:rPr>
+          <w:rFonts w:ascii="Consolas" w:eastAsia="Times New Roman" w:hAnsi="Consolas" w:cs="Times New Roman"/>
+          <w:color w:val="000000"/>
+          <w:sz w:val="20"/>
+          <w:szCs w:val="20"/>
+          <w:lang w:eastAsia="en-GB"/>
+        </w:rPr>
+      </w:pPr>
+      <w:r>
+        <w:rPr>
+          <w:rFonts w:ascii="Consolas" w:eastAsia="Times New Roman" w:hAnsi="Consolas" w:cs="Times New Roman"/>
+          <w:color w:val="000000"/>
+          <w:sz w:val="20"/>
+          <w:szCs w:val="20"/>
           <w:lang w:eastAsia="en-GB"/>
         </w:rPr>
         <w:t>START</w:t>
@@ -7372,34 +7091,34 @@
     <w:p>
       <w:pPr>
         <w:spacing w:after="0"/>
-        <w:ind w:firstLine="426"/>
-        <w:rPr>
-          <w:rFonts w:ascii="Consolas" w:eastAsia="Times New Roman" w:hAnsi="Consolas" w:cs="Times New Roman"/>
-          <w:color w:val="000000"/>
-          <w:sz w:val="16"/>
-          <w:szCs w:val="16"/>
-          <w:lang w:eastAsia="en-GB"/>
-        </w:rPr>
-      </w:pPr>
-    </w:p>
-    <w:p>
-      <w:pPr>
-        <w:spacing w:after="0"/>
-        <w:ind w:firstLine="426"/>
-        <w:rPr>
-          <w:rFonts w:ascii="Consolas" w:eastAsia="Times New Roman" w:hAnsi="Consolas" w:cs="Times New Roman"/>
-          <w:color w:val="000000"/>
-          <w:sz w:val="16"/>
-          <w:szCs w:val="16"/>
-          <w:lang w:eastAsia="en-GB"/>
-        </w:rPr>
-      </w:pPr>
-      <w:r>
-        <w:rPr>
-          <w:rFonts w:ascii="Consolas" w:eastAsia="Times New Roman" w:hAnsi="Consolas" w:cs="Times New Roman"/>
-          <w:color w:val="000000"/>
-          <w:sz w:val="16"/>
-          <w:szCs w:val="16"/>
+        <w:ind w:firstLine="567"/>
+        <w:rPr>
+          <w:rFonts w:ascii="Consolas" w:eastAsia="Times New Roman" w:hAnsi="Consolas" w:cs="Times New Roman"/>
+          <w:color w:val="000000"/>
+          <w:sz w:val="20"/>
+          <w:szCs w:val="20"/>
+          <w:lang w:eastAsia="en-GB"/>
+        </w:rPr>
+      </w:pPr>
+    </w:p>
+    <w:p>
+      <w:pPr>
+        <w:spacing w:after="0"/>
+        <w:ind w:firstLine="567"/>
+        <w:rPr>
+          <w:rFonts w:ascii="Consolas" w:eastAsia="Times New Roman" w:hAnsi="Consolas" w:cs="Times New Roman"/>
+          <w:color w:val="000000"/>
+          <w:sz w:val="20"/>
+          <w:szCs w:val="20"/>
+          <w:lang w:eastAsia="en-GB"/>
+        </w:rPr>
+      </w:pPr>
+      <w:r>
+        <w:rPr>
+          <w:rFonts w:ascii="Consolas" w:eastAsia="Times New Roman" w:hAnsi="Consolas" w:cs="Times New Roman"/>
+          <w:color w:val="000000"/>
+          <w:sz w:val="20"/>
+          <w:szCs w:val="20"/>
           <w:lang w:eastAsia="en-GB"/>
         </w:rPr>
         <w:t>DEVICES {</w:t>
@@ -7408,21 +7127,21 @@
     <w:p>
       <w:pPr>
         <w:spacing w:after="0"/>
-        <w:ind w:firstLine="426"/>
-        <w:rPr>
-          <w:rFonts w:ascii="Consolas" w:eastAsia="Times New Roman" w:hAnsi="Consolas" w:cs="Times New Roman"/>
-          <w:color w:val="000000"/>
-          <w:sz w:val="16"/>
-          <w:szCs w:val="16"/>
-          <w:lang w:eastAsia="en-GB"/>
-        </w:rPr>
-      </w:pPr>
-      <w:r>
-        <w:rPr>
-          <w:rFonts w:ascii="Consolas" w:eastAsia="Times New Roman" w:hAnsi="Consolas" w:cs="Times New Roman"/>
-          <w:color w:val="000000"/>
-          <w:sz w:val="16"/>
-          <w:szCs w:val="16"/>
+        <w:ind w:firstLine="567"/>
+        <w:rPr>
+          <w:rFonts w:ascii="Consolas" w:eastAsia="Times New Roman" w:hAnsi="Consolas" w:cs="Times New Roman"/>
+          <w:color w:val="000000"/>
+          <w:sz w:val="20"/>
+          <w:szCs w:val="20"/>
+          <w:lang w:eastAsia="en-GB"/>
+        </w:rPr>
+      </w:pPr>
+      <w:r>
+        <w:rPr>
+          <w:rFonts w:ascii="Consolas" w:eastAsia="Times New Roman" w:hAnsi="Consolas" w:cs="Times New Roman"/>
+          <w:color w:val="000000"/>
+          <w:sz w:val="20"/>
+          <w:szCs w:val="20"/>
           <w:lang w:eastAsia="en-GB"/>
         </w:rPr>
         <w:t xml:space="preserve">    # </w:t>
@@ -7432,8 +7151,8 @@
         <w:rPr>
           <w:rFonts w:ascii="Consolas" w:eastAsia="Times New Roman" w:hAnsi="Consolas" w:cs="Times New Roman"/>
           <w:color w:val="000000"/>
-          <w:sz w:val="16"/>
-          <w:szCs w:val="16"/>
+          <w:sz w:val="20"/>
+          <w:szCs w:val="20"/>
           <w:lang w:eastAsia="en-GB"/>
         </w:rPr>
         <w:t>define</w:t>
@@ -7443,8 +7162,8 @@
         <w:rPr>
           <w:rFonts w:ascii="Consolas" w:eastAsia="Times New Roman" w:hAnsi="Consolas" w:cs="Times New Roman"/>
           <w:color w:val="000000"/>
-          <w:sz w:val="16"/>
-          <w:szCs w:val="16"/>
+          <w:sz w:val="20"/>
+          <w:szCs w:val="20"/>
           <w:lang w:eastAsia="en-GB"/>
         </w:rPr>
         <w:t xml:space="preserve"> devices in the network here #</w:t>
@@ -7453,21 +7172,21 @@
     <w:p>
       <w:pPr>
         <w:spacing w:after="0"/>
-        <w:ind w:firstLine="426"/>
-        <w:rPr>
-          <w:rFonts w:ascii="Consolas" w:eastAsia="Times New Roman" w:hAnsi="Consolas" w:cs="Times New Roman"/>
-          <w:color w:val="000000"/>
-          <w:sz w:val="16"/>
-          <w:szCs w:val="16"/>
-          <w:lang w:eastAsia="en-GB"/>
-        </w:rPr>
-      </w:pPr>
-      <w:r>
-        <w:rPr>
-          <w:rFonts w:ascii="Consolas" w:eastAsia="Times New Roman" w:hAnsi="Consolas" w:cs="Times New Roman"/>
-          <w:color w:val="000000"/>
-          <w:sz w:val="16"/>
-          <w:szCs w:val="16"/>
+        <w:ind w:firstLine="567"/>
+        <w:rPr>
+          <w:rFonts w:ascii="Consolas" w:eastAsia="Times New Roman" w:hAnsi="Consolas" w:cs="Times New Roman"/>
+          <w:color w:val="000000"/>
+          <w:sz w:val="20"/>
+          <w:szCs w:val="20"/>
+          <w:lang w:eastAsia="en-GB"/>
+        </w:rPr>
+      </w:pPr>
+      <w:r>
+        <w:rPr>
+          <w:rFonts w:ascii="Consolas" w:eastAsia="Times New Roman" w:hAnsi="Consolas" w:cs="Times New Roman"/>
+          <w:color w:val="000000"/>
+          <w:sz w:val="20"/>
+          <w:szCs w:val="20"/>
           <w:lang w:eastAsia="en-GB"/>
         </w:rPr>
         <w:t xml:space="preserve">    nand1 = </w:t>
@@ -7477,8 +7196,8 @@
         <w:rPr>
           <w:rFonts w:ascii="Consolas" w:eastAsia="Times New Roman" w:hAnsi="Consolas" w:cs="Times New Roman"/>
           <w:color w:val="000000"/>
-          <w:sz w:val="16"/>
-          <w:szCs w:val="16"/>
+          <w:sz w:val="20"/>
+          <w:szCs w:val="20"/>
           <w:lang w:eastAsia="en-GB"/>
         </w:rPr>
         <w:t>NAND(</w:t>
@@ -7488,8 +7207,8 @@
         <w:rPr>
           <w:rFonts w:ascii="Consolas" w:eastAsia="Times New Roman" w:hAnsi="Consolas" w:cs="Times New Roman"/>
           <w:color w:val="000000"/>
-          <w:sz w:val="16"/>
-          <w:szCs w:val="16"/>
+          <w:sz w:val="20"/>
+          <w:szCs w:val="20"/>
           <w:lang w:eastAsia="en-GB"/>
         </w:rPr>
         <w:t>2);</w:t>
@@ -7498,21 +7217,21 @@
     <w:p>
       <w:pPr>
         <w:spacing w:after="0"/>
-        <w:ind w:firstLine="426"/>
-        <w:rPr>
-          <w:rFonts w:ascii="Consolas" w:eastAsia="Times New Roman" w:hAnsi="Consolas" w:cs="Times New Roman"/>
-          <w:color w:val="000000"/>
-          <w:sz w:val="16"/>
-          <w:szCs w:val="16"/>
-          <w:lang w:eastAsia="en-GB"/>
-        </w:rPr>
-      </w:pPr>
-      <w:r>
-        <w:rPr>
-          <w:rFonts w:ascii="Consolas" w:eastAsia="Times New Roman" w:hAnsi="Consolas" w:cs="Times New Roman"/>
-          <w:color w:val="000000"/>
-          <w:sz w:val="16"/>
-          <w:szCs w:val="16"/>
+        <w:ind w:firstLine="567"/>
+        <w:rPr>
+          <w:rFonts w:ascii="Consolas" w:eastAsia="Times New Roman" w:hAnsi="Consolas" w:cs="Times New Roman"/>
+          <w:color w:val="000000"/>
+          <w:sz w:val="20"/>
+          <w:szCs w:val="20"/>
+          <w:lang w:eastAsia="en-GB"/>
+        </w:rPr>
+      </w:pPr>
+      <w:r>
+        <w:rPr>
+          <w:rFonts w:ascii="Consolas" w:eastAsia="Times New Roman" w:hAnsi="Consolas" w:cs="Times New Roman"/>
+          <w:color w:val="000000"/>
+          <w:sz w:val="20"/>
+          <w:szCs w:val="20"/>
           <w:lang w:eastAsia="en-GB"/>
         </w:rPr>
         <w:t>}</w:t>
@@ -7521,34 +7240,34 @@
     <w:p>
       <w:pPr>
         <w:spacing w:after="0"/>
-        <w:ind w:firstLine="426"/>
-        <w:rPr>
-          <w:rFonts w:ascii="Consolas" w:eastAsia="Times New Roman" w:hAnsi="Consolas" w:cs="Times New Roman"/>
-          <w:color w:val="000000"/>
-          <w:sz w:val="16"/>
-          <w:szCs w:val="16"/>
-          <w:lang w:eastAsia="en-GB"/>
-        </w:rPr>
-      </w:pPr>
-    </w:p>
-    <w:p>
-      <w:pPr>
-        <w:spacing w:after="0"/>
-        <w:ind w:firstLine="426"/>
-        <w:rPr>
-          <w:rFonts w:ascii="Consolas" w:eastAsia="Times New Roman" w:hAnsi="Consolas" w:cs="Times New Roman"/>
-          <w:color w:val="000000"/>
-          <w:sz w:val="16"/>
-          <w:szCs w:val="16"/>
-          <w:lang w:eastAsia="en-GB"/>
-        </w:rPr>
-      </w:pPr>
-      <w:r>
-        <w:rPr>
-          <w:rFonts w:ascii="Consolas" w:eastAsia="Times New Roman" w:hAnsi="Consolas" w:cs="Times New Roman"/>
-          <w:color w:val="000000"/>
-          <w:sz w:val="16"/>
-          <w:szCs w:val="16"/>
+        <w:ind w:firstLine="567"/>
+        <w:rPr>
+          <w:rFonts w:ascii="Consolas" w:eastAsia="Times New Roman" w:hAnsi="Consolas" w:cs="Times New Roman"/>
+          <w:color w:val="000000"/>
+          <w:sz w:val="20"/>
+          <w:szCs w:val="20"/>
+          <w:lang w:eastAsia="en-GB"/>
+        </w:rPr>
+      </w:pPr>
+    </w:p>
+    <w:p>
+      <w:pPr>
+        <w:spacing w:after="0"/>
+        <w:ind w:firstLine="567"/>
+        <w:rPr>
+          <w:rFonts w:ascii="Consolas" w:eastAsia="Times New Roman" w:hAnsi="Consolas" w:cs="Times New Roman"/>
+          <w:color w:val="000000"/>
+          <w:sz w:val="20"/>
+          <w:szCs w:val="20"/>
+          <w:lang w:eastAsia="en-GB"/>
+        </w:rPr>
+      </w:pPr>
+      <w:r>
+        <w:rPr>
+          <w:rFonts w:ascii="Consolas" w:eastAsia="Times New Roman" w:hAnsi="Consolas" w:cs="Times New Roman"/>
+          <w:color w:val="000000"/>
+          <w:sz w:val="20"/>
+          <w:szCs w:val="20"/>
           <w:lang w:eastAsia="en-GB"/>
         </w:rPr>
         <w:t>CONNECTIONS {</w:t>
@@ -7557,21 +7276,21 @@
     <w:p>
       <w:pPr>
         <w:spacing w:after="0"/>
-        <w:ind w:firstLine="426"/>
-        <w:rPr>
-          <w:rFonts w:ascii="Consolas" w:eastAsia="Times New Roman" w:hAnsi="Consolas" w:cs="Times New Roman"/>
-          <w:color w:val="000000"/>
-          <w:sz w:val="16"/>
-          <w:szCs w:val="16"/>
-          <w:lang w:eastAsia="en-GB"/>
-        </w:rPr>
-      </w:pPr>
-      <w:r>
-        <w:rPr>
-          <w:rFonts w:ascii="Consolas" w:eastAsia="Times New Roman" w:hAnsi="Consolas" w:cs="Times New Roman"/>
-          <w:color w:val="000000"/>
-          <w:sz w:val="16"/>
-          <w:szCs w:val="16"/>
+        <w:ind w:firstLine="567"/>
+        <w:rPr>
+          <w:rFonts w:ascii="Consolas" w:eastAsia="Times New Roman" w:hAnsi="Consolas" w:cs="Times New Roman"/>
+          <w:color w:val="000000"/>
+          <w:sz w:val="20"/>
+          <w:szCs w:val="20"/>
+          <w:lang w:eastAsia="en-GB"/>
+        </w:rPr>
+      </w:pPr>
+      <w:r>
+        <w:rPr>
+          <w:rFonts w:ascii="Consolas" w:eastAsia="Times New Roman" w:hAnsi="Consolas" w:cs="Times New Roman"/>
+          <w:color w:val="000000"/>
+          <w:sz w:val="20"/>
+          <w:szCs w:val="20"/>
           <w:lang w:eastAsia="en-GB"/>
         </w:rPr>
         <w:t xml:space="preserve">    # </w:t>
@@ -7581,8 +7300,8 @@
         <w:rPr>
           <w:rFonts w:ascii="Consolas" w:eastAsia="Times New Roman" w:hAnsi="Consolas" w:cs="Times New Roman"/>
           <w:color w:val="000000"/>
-          <w:sz w:val="16"/>
-          <w:szCs w:val="16"/>
+          <w:sz w:val="20"/>
+          <w:szCs w:val="20"/>
           <w:lang w:eastAsia="en-GB"/>
         </w:rPr>
         <w:t>define</w:t>
@@ -7592,8 +7311,8 @@
         <w:rPr>
           <w:rFonts w:ascii="Consolas" w:eastAsia="Times New Roman" w:hAnsi="Consolas" w:cs="Times New Roman"/>
           <w:color w:val="000000"/>
-          <w:sz w:val="16"/>
-          <w:szCs w:val="16"/>
+          <w:sz w:val="20"/>
+          <w:szCs w:val="20"/>
           <w:lang w:eastAsia="en-GB"/>
         </w:rPr>
         <w:t xml:space="preserve"> </w:t>
@@ -7602,8 +7321,8 @@
         <w:rPr>
           <w:rFonts w:ascii="Consolas" w:eastAsia="Times New Roman" w:hAnsi="Consolas" w:cs="Times New Roman"/>
           <w:color w:val="000000"/>
-          <w:sz w:val="16"/>
-          <w:szCs w:val="16"/>
+          <w:sz w:val="20"/>
+          <w:szCs w:val="20"/>
           <w:lang w:eastAsia="en-GB"/>
         </w:rPr>
         <w:t>connections between devices</w:t>
@@ -7612,8 +7331,8 @@
         <w:rPr>
           <w:rFonts w:ascii="Consolas" w:eastAsia="Times New Roman" w:hAnsi="Consolas" w:cs="Times New Roman"/>
           <w:color w:val="000000"/>
-          <w:sz w:val="16"/>
-          <w:szCs w:val="16"/>
+          <w:sz w:val="20"/>
+          <w:szCs w:val="20"/>
           <w:lang w:eastAsia="en-GB"/>
         </w:rPr>
         <w:t xml:space="preserve"> in the network here #</w:t>
@@ -7622,21 +7341,21 @@
     <w:p>
       <w:pPr>
         <w:spacing w:after="0"/>
-        <w:ind w:firstLine="426"/>
-        <w:rPr>
-          <w:rFonts w:ascii="Consolas" w:eastAsia="Times New Roman" w:hAnsi="Consolas" w:cs="Times New Roman"/>
-          <w:color w:val="000000"/>
-          <w:sz w:val="16"/>
-          <w:szCs w:val="16"/>
-          <w:lang w:eastAsia="en-GB"/>
-        </w:rPr>
-      </w:pPr>
-      <w:r>
-        <w:rPr>
-          <w:rFonts w:ascii="Consolas" w:eastAsia="Times New Roman" w:hAnsi="Consolas" w:cs="Times New Roman"/>
-          <w:color w:val="000000"/>
-          <w:sz w:val="16"/>
-          <w:szCs w:val="16"/>
+        <w:ind w:firstLine="567"/>
+        <w:rPr>
+          <w:rFonts w:ascii="Consolas" w:eastAsia="Times New Roman" w:hAnsi="Consolas" w:cs="Times New Roman"/>
+          <w:color w:val="000000"/>
+          <w:sz w:val="20"/>
+          <w:szCs w:val="20"/>
+          <w:lang w:eastAsia="en-GB"/>
+        </w:rPr>
+      </w:pPr>
+      <w:r>
+        <w:rPr>
+          <w:rFonts w:ascii="Consolas" w:eastAsia="Times New Roman" w:hAnsi="Consolas" w:cs="Times New Roman"/>
+          <w:color w:val="000000"/>
+          <w:sz w:val="20"/>
+          <w:szCs w:val="20"/>
           <w:lang w:eastAsia="en-GB"/>
         </w:rPr>
         <w:t>    a &gt; nand1.</w:t>
@@ -7646,8 +7365,8 @@
         <w:rPr>
           <w:rFonts w:ascii="Consolas" w:eastAsia="Times New Roman" w:hAnsi="Consolas" w:cs="Times New Roman"/>
           <w:color w:val="000000"/>
-          <w:sz w:val="16"/>
-          <w:szCs w:val="16"/>
+          <w:sz w:val="20"/>
+          <w:szCs w:val="20"/>
           <w:lang w:eastAsia="en-GB"/>
         </w:rPr>
         <w:t>I1;</w:t>
@@ -7657,21 +7376,21 @@
     <w:p>
       <w:pPr>
         <w:spacing w:after="0"/>
-        <w:ind w:firstLine="426"/>
-        <w:rPr>
-          <w:rFonts w:ascii="Consolas" w:eastAsia="Times New Roman" w:hAnsi="Consolas" w:cs="Times New Roman"/>
-          <w:color w:val="000000"/>
-          <w:sz w:val="16"/>
-          <w:szCs w:val="16"/>
-          <w:lang w:eastAsia="en-GB"/>
-        </w:rPr>
-      </w:pPr>
-      <w:r>
-        <w:rPr>
-          <w:rFonts w:ascii="Consolas" w:eastAsia="Times New Roman" w:hAnsi="Consolas" w:cs="Times New Roman"/>
-          <w:color w:val="000000"/>
-          <w:sz w:val="16"/>
-          <w:szCs w:val="16"/>
+        <w:ind w:firstLine="567"/>
+        <w:rPr>
+          <w:rFonts w:ascii="Consolas" w:eastAsia="Times New Roman" w:hAnsi="Consolas" w:cs="Times New Roman"/>
+          <w:color w:val="000000"/>
+          <w:sz w:val="20"/>
+          <w:szCs w:val="20"/>
+          <w:lang w:eastAsia="en-GB"/>
+        </w:rPr>
+      </w:pPr>
+      <w:r>
+        <w:rPr>
+          <w:rFonts w:ascii="Consolas" w:eastAsia="Times New Roman" w:hAnsi="Consolas" w:cs="Times New Roman"/>
+          <w:color w:val="000000"/>
+          <w:sz w:val="20"/>
+          <w:szCs w:val="20"/>
           <w:lang w:eastAsia="en-GB"/>
         </w:rPr>
         <w:t>}</w:t>
@@ -7680,34 +7399,34 @@
     <w:p>
       <w:pPr>
         <w:spacing w:after="0"/>
-        <w:ind w:firstLine="426"/>
-        <w:rPr>
-          <w:rFonts w:ascii="Consolas" w:eastAsia="Times New Roman" w:hAnsi="Consolas" w:cs="Times New Roman"/>
-          <w:color w:val="000000"/>
-          <w:sz w:val="16"/>
-          <w:szCs w:val="16"/>
-          <w:lang w:eastAsia="en-GB"/>
-        </w:rPr>
-      </w:pPr>
-    </w:p>
-    <w:p>
-      <w:pPr>
-        <w:spacing w:after="0"/>
-        <w:ind w:firstLine="426"/>
-        <w:rPr>
-          <w:rFonts w:ascii="Consolas" w:eastAsia="Times New Roman" w:hAnsi="Consolas" w:cs="Times New Roman"/>
-          <w:color w:val="000000"/>
-          <w:sz w:val="16"/>
-          <w:szCs w:val="16"/>
-          <w:lang w:eastAsia="en-GB"/>
-        </w:rPr>
-      </w:pPr>
-      <w:r>
-        <w:rPr>
-          <w:rFonts w:ascii="Consolas" w:eastAsia="Times New Roman" w:hAnsi="Consolas" w:cs="Times New Roman"/>
-          <w:color w:val="000000"/>
-          <w:sz w:val="16"/>
-          <w:szCs w:val="16"/>
+        <w:ind w:firstLine="567"/>
+        <w:rPr>
+          <w:rFonts w:ascii="Consolas" w:eastAsia="Times New Roman" w:hAnsi="Consolas" w:cs="Times New Roman"/>
+          <w:color w:val="000000"/>
+          <w:sz w:val="20"/>
+          <w:szCs w:val="20"/>
+          <w:lang w:eastAsia="en-GB"/>
+        </w:rPr>
+      </w:pPr>
+    </w:p>
+    <w:p>
+      <w:pPr>
+        <w:spacing w:after="0"/>
+        <w:ind w:firstLine="567"/>
+        <w:rPr>
+          <w:rFonts w:ascii="Consolas" w:eastAsia="Times New Roman" w:hAnsi="Consolas" w:cs="Times New Roman"/>
+          <w:color w:val="000000"/>
+          <w:sz w:val="20"/>
+          <w:szCs w:val="20"/>
+          <w:lang w:eastAsia="en-GB"/>
+        </w:rPr>
+      </w:pPr>
+      <w:r>
+        <w:rPr>
+          <w:rFonts w:ascii="Consolas" w:eastAsia="Times New Roman" w:hAnsi="Consolas" w:cs="Times New Roman"/>
+          <w:color w:val="000000"/>
+          <w:sz w:val="20"/>
+          <w:szCs w:val="20"/>
           <w:lang w:eastAsia="en-GB"/>
         </w:rPr>
         <w:t>OUTPUTS {</w:t>
@@ -7716,21 +7435,21 @@
     <w:p>
       <w:pPr>
         <w:spacing w:after="0"/>
-        <w:ind w:firstLine="426"/>
-        <w:rPr>
-          <w:rFonts w:ascii="Consolas" w:eastAsia="Times New Roman" w:hAnsi="Consolas" w:cs="Times New Roman"/>
-          <w:color w:val="000000"/>
-          <w:sz w:val="16"/>
-          <w:szCs w:val="16"/>
-          <w:lang w:eastAsia="en-GB"/>
-        </w:rPr>
-      </w:pPr>
-      <w:r>
-        <w:rPr>
-          <w:rFonts w:ascii="Consolas" w:eastAsia="Times New Roman" w:hAnsi="Consolas" w:cs="Times New Roman"/>
-          <w:color w:val="000000"/>
-          <w:sz w:val="16"/>
-          <w:szCs w:val="16"/>
+        <w:ind w:firstLine="567"/>
+        <w:rPr>
+          <w:rFonts w:ascii="Consolas" w:eastAsia="Times New Roman" w:hAnsi="Consolas" w:cs="Times New Roman"/>
+          <w:color w:val="000000"/>
+          <w:sz w:val="20"/>
+          <w:szCs w:val="20"/>
+          <w:lang w:eastAsia="en-GB"/>
+        </w:rPr>
+      </w:pPr>
+      <w:r>
+        <w:rPr>
+          <w:rFonts w:ascii="Consolas" w:eastAsia="Times New Roman" w:hAnsi="Consolas" w:cs="Times New Roman"/>
+          <w:color w:val="000000"/>
+          <w:sz w:val="20"/>
+          <w:szCs w:val="20"/>
           <w:lang w:eastAsia="en-GB"/>
         </w:rPr>
         <w:t xml:space="preserve">    # </w:t>
@@ -7740,8 +7459,8 @@
         <w:rPr>
           <w:rFonts w:ascii="Consolas" w:eastAsia="Times New Roman" w:hAnsi="Consolas" w:cs="Times New Roman"/>
           <w:color w:val="000000"/>
-          <w:sz w:val="16"/>
-          <w:szCs w:val="16"/>
+          <w:sz w:val="20"/>
+          <w:szCs w:val="20"/>
           <w:lang w:eastAsia="en-GB"/>
         </w:rPr>
         <w:t>define</w:t>
@@ -7751,8 +7470,8 @@
         <w:rPr>
           <w:rFonts w:ascii="Consolas" w:eastAsia="Times New Roman" w:hAnsi="Consolas" w:cs="Times New Roman"/>
           <w:color w:val="000000"/>
-          <w:sz w:val="16"/>
-          <w:szCs w:val="16"/>
+          <w:sz w:val="20"/>
+          <w:szCs w:val="20"/>
           <w:lang w:eastAsia="en-GB"/>
         </w:rPr>
         <w:t xml:space="preserve"> </w:t>
@@ -7761,8 +7480,8 @@
         <w:rPr>
           <w:rFonts w:ascii="Consolas" w:eastAsia="Times New Roman" w:hAnsi="Consolas" w:cs="Times New Roman"/>
           <w:color w:val="000000"/>
-          <w:sz w:val="16"/>
-          <w:szCs w:val="16"/>
+          <w:sz w:val="20"/>
+          <w:szCs w:val="20"/>
           <w:lang w:eastAsia="en-GB"/>
         </w:rPr>
         <w:t xml:space="preserve">outputs to monitor here </w:t>
@@ -7771,8 +7490,8 @@
         <w:rPr>
           <w:rFonts w:ascii="Consolas" w:eastAsia="Times New Roman" w:hAnsi="Consolas" w:cs="Times New Roman"/>
           <w:color w:val="000000"/>
-          <w:sz w:val="16"/>
-          <w:szCs w:val="16"/>
+          <w:sz w:val="20"/>
+          <w:szCs w:val="20"/>
           <w:lang w:eastAsia="en-GB"/>
         </w:rPr>
         <w:t>#</w:t>
@@ -7781,21 +7500,21 @@
     <w:p>
       <w:pPr>
         <w:spacing w:after="0"/>
-        <w:ind w:firstLine="426"/>
-        <w:rPr>
-          <w:rFonts w:ascii="Consolas" w:eastAsia="Times New Roman" w:hAnsi="Consolas" w:cs="Times New Roman"/>
-          <w:color w:val="000000"/>
-          <w:sz w:val="16"/>
-          <w:szCs w:val="16"/>
-          <w:lang w:eastAsia="en-GB"/>
-        </w:rPr>
-      </w:pPr>
-      <w:r>
-        <w:rPr>
-          <w:rFonts w:ascii="Consolas" w:eastAsia="Times New Roman" w:hAnsi="Consolas" w:cs="Times New Roman"/>
-          <w:color w:val="000000"/>
-          <w:sz w:val="16"/>
-          <w:szCs w:val="16"/>
+        <w:ind w:firstLine="567"/>
+        <w:rPr>
+          <w:rFonts w:ascii="Consolas" w:eastAsia="Times New Roman" w:hAnsi="Consolas" w:cs="Times New Roman"/>
+          <w:color w:val="000000"/>
+          <w:sz w:val="20"/>
+          <w:szCs w:val="20"/>
+          <w:lang w:eastAsia="en-GB"/>
+        </w:rPr>
+      </w:pPr>
+      <w:r>
+        <w:rPr>
+          <w:rFonts w:ascii="Consolas" w:eastAsia="Times New Roman" w:hAnsi="Consolas" w:cs="Times New Roman"/>
+          <w:color w:val="000000"/>
+          <w:sz w:val="20"/>
+          <w:szCs w:val="20"/>
           <w:lang w:eastAsia="en-GB"/>
         </w:rPr>
         <w:t>    </w:t>
@@ -7805,8 +7524,8 @@
         <w:rPr>
           <w:rFonts w:ascii="Consolas" w:eastAsia="Times New Roman" w:hAnsi="Consolas" w:cs="Times New Roman"/>
           <w:color w:val="000000"/>
-          <w:sz w:val="16"/>
-          <w:szCs w:val="16"/>
+          <w:sz w:val="20"/>
+          <w:szCs w:val="20"/>
           <w:lang w:eastAsia="en-GB"/>
         </w:rPr>
         <w:t>xor1;</w:t>
@@ -7816,21 +7535,21 @@
     <w:p>
       <w:pPr>
         <w:spacing w:after="0"/>
-        <w:ind w:firstLine="426"/>
-        <w:rPr>
-          <w:rFonts w:ascii="Consolas" w:eastAsia="Times New Roman" w:hAnsi="Consolas" w:cs="Times New Roman"/>
-          <w:color w:val="000000"/>
-          <w:sz w:val="16"/>
-          <w:szCs w:val="16"/>
-          <w:lang w:eastAsia="en-GB"/>
-        </w:rPr>
-      </w:pPr>
-      <w:r>
-        <w:rPr>
-          <w:rFonts w:ascii="Consolas" w:eastAsia="Times New Roman" w:hAnsi="Consolas" w:cs="Times New Roman"/>
-          <w:color w:val="000000"/>
-          <w:sz w:val="16"/>
-          <w:szCs w:val="16"/>
+        <w:ind w:firstLine="567"/>
+        <w:rPr>
+          <w:rFonts w:ascii="Consolas" w:eastAsia="Times New Roman" w:hAnsi="Consolas" w:cs="Times New Roman"/>
+          <w:color w:val="000000"/>
+          <w:sz w:val="20"/>
+          <w:szCs w:val="20"/>
+          <w:lang w:eastAsia="en-GB"/>
+        </w:rPr>
+      </w:pPr>
+      <w:r>
+        <w:rPr>
+          <w:rFonts w:ascii="Consolas" w:eastAsia="Times New Roman" w:hAnsi="Consolas" w:cs="Times New Roman"/>
+          <w:color w:val="000000"/>
+          <w:sz w:val="20"/>
+          <w:szCs w:val="20"/>
           <w:lang w:eastAsia="en-GB"/>
         </w:rPr>
         <w:t>}</w:t>
@@ -7839,34 +7558,34 @@
     <w:p>
       <w:pPr>
         <w:spacing w:after="0"/>
-        <w:ind w:firstLine="426"/>
-        <w:rPr>
-          <w:rFonts w:ascii="Consolas" w:eastAsia="Times New Roman" w:hAnsi="Consolas" w:cs="Times New Roman"/>
-          <w:color w:val="000000"/>
-          <w:sz w:val="16"/>
-          <w:szCs w:val="16"/>
-          <w:lang w:eastAsia="en-GB"/>
-        </w:rPr>
-      </w:pPr>
-    </w:p>
-    <w:p>
-      <w:pPr>
-        <w:spacing w:after="0"/>
-        <w:ind w:firstLine="426"/>
-        <w:rPr>
-          <w:rFonts w:ascii="Consolas" w:eastAsia="Times New Roman" w:hAnsi="Consolas" w:cs="Times New Roman"/>
-          <w:color w:val="000000"/>
-          <w:sz w:val="16"/>
-          <w:szCs w:val="16"/>
-          <w:lang w:eastAsia="en-GB"/>
-        </w:rPr>
-      </w:pPr>
-      <w:r>
-        <w:rPr>
-          <w:rFonts w:ascii="Consolas" w:eastAsia="Times New Roman" w:hAnsi="Consolas" w:cs="Times New Roman"/>
-          <w:color w:val="000000"/>
-          <w:sz w:val="16"/>
-          <w:szCs w:val="16"/>
+        <w:ind w:firstLine="567"/>
+        <w:rPr>
+          <w:rFonts w:ascii="Consolas" w:eastAsia="Times New Roman" w:hAnsi="Consolas" w:cs="Times New Roman"/>
+          <w:color w:val="000000"/>
+          <w:sz w:val="20"/>
+          <w:szCs w:val="20"/>
+          <w:lang w:eastAsia="en-GB"/>
+        </w:rPr>
+      </w:pPr>
+    </w:p>
+    <w:p>
+      <w:pPr>
+        <w:spacing w:after="0"/>
+        <w:ind w:firstLine="567"/>
+        <w:rPr>
+          <w:rFonts w:ascii="Consolas" w:eastAsia="Times New Roman" w:hAnsi="Consolas" w:cs="Times New Roman"/>
+          <w:color w:val="000000"/>
+          <w:sz w:val="20"/>
+          <w:szCs w:val="20"/>
+          <w:lang w:eastAsia="en-GB"/>
+        </w:rPr>
+      </w:pPr>
+      <w:r>
+        <w:rPr>
+          <w:rFonts w:ascii="Consolas" w:eastAsia="Times New Roman" w:hAnsi="Consolas" w:cs="Times New Roman"/>
+          <w:color w:val="000000"/>
+          <w:sz w:val="20"/>
+          <w:szCs w:val="20"/>
           <w:lang w:eastAsia="en-GB"/>
         </w:rPr>
         <w:t>END</w:t>
@@ -7939,31 +7658,22 @@
     <w:p>
       <w:pPr>
         <w:spacing w:after="0"/>
-        <w:rPr>
-          <w:rFonts w:ascii="Consolas" w:eastAsia="Times New Roman" w:hAnsi="Consolas" w:cs="Times New Roman"/>
-          <w:color w:val="000000"/>
-          <w:sz w:val="16"/>
-          <w:szCs w:val="16"/>
-          <w:lang w:eastAsia="en-GB"/>
-        </w:rPr>
-      </w:pPr>
-      <w:r>
-        <w:rPr>
-          <w:rFonts w:ascii="Consolas" w:eastAsia="Times New Roman" w:hAnsi="Consolas" w:cs="Times New Roman"/>
-          <w:color w:val="000000"/>
-          <w:sz w:val="16"/>
-          <w:szCs w:val="16"/>
-          <w:lang w:eastAsia="en-GB"/>
-        </w:rPr>
-        <w:t xml:space="preserve">    </w:t>
-      </w:r>
+        <w:ind w:firstLine="567"/>
+        <w:rPr>
+          <w:rFonts w:ascii="Consolas" w:eastAsia="Times New Roman" w:hAnsi="Consolas" w:cs="Times New Roman"/>
+          <w:color w:val="000000"/>
+          <w:sz w:val="20"/>
+          <w:szCs w:val="20"/>
+          <w:lang w:eastAsia="en-GB"/>
+        </w:rPr>
+      </w:pPr>
       <w:proofErr w:type="spellStart"/>
       <w:r>
         <w:rPr>
           <w:rFonts w:ascii="Consolas" w:eastAsia="Times New Roman" w:hAnsi="Consolas" w:cs="Times New Roman"/>
           <w:color w:val="000000"/>
-          <w:sz w:val="16"/>
-          <w:szCs w:val="16"/>
+          <w:sz w:val="20"/>
+          <w:szCs w:val="20"/>
           <w:lang w:eastAsia="en-GB"/>
         </w:rPr>
         <w:t>deviceName</w:t>
@@ -7973,8 +7683,8 @@
         <w:rPr>
           <w:rFonts w:ascii="Consolas" w:eastAsia="Times New Roman" w:hAnsi="Consolas" w:cs="Times New Roman"/>
           <w:color w:val="000000"/>
-          <w:sz w:val="16"/>
-          <w:szCs w:val="16"/>
+          <w:sz w:val="20"/>
+          <w:szCs w:val="20"/>
           <w:lang w:eastAsia="en-GB"/>
         </w:rPr>
         <w:t xml:space="preserve"> = </w:t>
@@ -7984,8 +7694,8 @@
         <w:rPr>
           <w:rFonts w:ascii="Consolas" w:eastAsia="Times New Roman" w:hAnsi="Consolas" w:cs="Times New Roman"/>
           <w:color w:val="000000"/>
-          <w:sz w:val="16"/>
-          <w:szCs w:val="16"/>
+          <w:sz w:val="20"/>
+          <w:szCs w:val="20"/>
           <w:lang w:eastAsia="en-GB"/>
         </w:rPr>
         <w:t>DEVICETYPE</w:t>
@@ -7994,8 +7704,8 @@
         <w:rPr>
           <w:rFonts w:ascii="Consolas" w:eastAsia="Times New Roman" w:hAnsi="Consolas" w:cs="Times New Roman"/>
           <w:color w:val="000000"/>
-          <w:sz w:val="16"/>
-          <w:szCs w:val="16"/>
+          <w:sz w:val="20"/>
+          <w:szCs w:val="20"/>
           <w:lang w:eastAsia="en-GB"/>
         </w:rPr>
         <w:t>(</w:t>
@@ -8005,8 +7715,8 @@
         <w:rPr>
           <w:rFonts w:ascii="Consolas" w:eastAsia="Times New Roman" w:hAnsi="Consolas" w:cs="Times New Roman"/>
           <w:color w:val="000000"/>
-          <w:sz w:val="16"/>
-          <w:szCs w:val="16"/>
+          <w:sz w:val="20"/>
+          <w:szCs w:val="20"/>
           <w:lang w:eastAsia="en-GB"/>
         </w:rPr>
         <w:t>5</w:t>
@@ -8015,8 +7725,8 @@
         <w:rPr>
           <w:rFonts w:ascii="Consolas" w:eastAsia="Times New Roman" w:hAnsi="Consolas" w:cs="Times New Roman"/>
           <w:color w:val="000000"/>
-          <w:sz w:val="16"/>
-          <w:szCs w:val="16"/>
+          <w:sz w:val="20"/>
+          <w:szCs w:val="20"/>
           <w:lang w:eastAsia="en-GB"/>
         </w:rPr>
         <w:t>);</w:t>
@@ -8101,27 +7811,22 @@
     <w:p>
       <w:pPr>
         <w:spacing w:line="317" w:lineRule="auto"/>
-        <w:jc w:val="both"/>
-        <w:rPr>
-          <w:rFonts w:ascii="Consolas" w:eastAsia="Times New Roman" w:hAnsi="Consolas" w:cs="Times New Roman"/>
-          <w:color w:val="000000"/>
-          <w:sz w:val="16"/>
-          <w:szCs w:val="16"/>
-          <w:lang w:eastAsia="en-GB"/>
-        </w:rPr>
-      </w:pPr>
-      <w:r>
-        <w:rPr>
-          <w:rFonts w:ascii="Baskerville Old Face" w:hAnsi="Baskerville Old Face"/>
-        </w:rPr>
-        <w:t xml:space="preserve">     </w:t>
-      </w:r>
-      <w:r>
-        <w:rPr>
-          <w:rFonts w:ascii="Consolas" w:eastAsia="Times New Roman" w:hAnsi="Consolas" w:cs="Times New Roman"/>
-          <w:color w:val="000000"/>
-          <w:sz w:val="16"/>
-          <w:szCs w:val="16"/>
+        <w:ind w:firstLine="567"/>
+        <w:jc w:val="both"/>
+        <w:rPr>
+          <w:rFonts w:ascii="Consolas" w:eastAsia="Times New Roman" w:hAnsi="Consolas" w:cs="Times New Roman"/>
+          <w:color w:val="000000"/>
+          <w:sz w:val="20"/>
+          <w:szCs w:val="20"/>
+          <w:lang w:eastAsia="en-GB"/>
+        </w:rPr>
+      </w:pPr>
+      <w:r>
+        <w:rPr>
+          <w:rFonts w:ascii="Consolas" w:eastAsia="Times New Roman" w:hAnsi="Consolas" w:cs="Times New Roman"/>
+          <w:color w:val="000000"/>
+          <w:sz w:val="20"/>
+          <w:szCs w:val="20"/>
           <w:lang w:eastAsia="en-GB"/>
         </w:rPr>
         <w:t>deviceName1.outputPin</w:t>
@@ -8130,8 +7835,8 @@
         <w:rPr>
           <w:rFonts w:ascii="Consolas" w:eastAsia="Times New Roman" w:hAnsi="Consolas" w:cs="Times New Roman"/>
           <w:color w:val="000000"/>
-          <w:sz w:val="16"/>
-          <w:szCs w:val="16"/>
+          <w:sz w:val="20"/>
+          <w:szCs w:val="20"/>
           <w:lang w:eastAsia="en-GB"/>
         </w:rPr>
         <w:t xml:space="preserve"> &gt; </w:t>
@@ -8140,8 +7845,8 @@
         <w:rPr>
           <w:rFonts w:ascii="Consolas" w:eastAsia="Times New Roman" w:hAnsi="Consolas" w:cs="Times New Roman"/>
           <w:color w:val="000000"/>
-          <w:sz w:val="16"/>
-          <w:szCs w:val="16"/>
+          <w:sz w:val="20"/>
+          <w:szCs w:val="20"/>
           <w:lang w:eastAsia="en-GB"/>
         </w:rPr>
         <w:t>deviceName2</w:t>
@@ -8150,8 +7855,8 @@
         <w:rPr>
           <w:rFonts w:ascii="Consolas" w:eastAsia="Times New Roman" w:hAnsi="Consolas" w:cs="Times New Roman"/>
           <w:color w:val="000000"/>
-          <w:sz w:val="16"/>
-          <w:szCs w:val="16"/>
+          <w:sz w:val="20"/>
+          <w:szCs w:val="20"/>
           <w:lang w:eastAsia="en-GB"/>
         </w:rPr>
         <w:t>.</w:t>
@@ -8161,8 +7866,8 @@
         <w:rPr>
           <w:rFonts w:ascii="Consolas" w:eastAsia="Times New Roman" w:hAnsi="Consolas" w:cs="Times New Roman"/>
           <w:color w:val="000000"/>
-          <w:sz w:val="16"/>
-          <w:szCs w:val="16"/>
+          <w:sz w:val="20"/>
+          <w:szCs w:val="20"/>
           <w:lang w:eastAsia="en-GB"/>
         </w:rPr>
         <w:t>inputPin</w:t>
@@ -8171,8 +7876,8 @@
         <w:rPr>
           <w:rFonts w:ascii="Consolas" w:eastAsia="Times New Roman" w:hAnsi="Consolas" w:cs="Times New Roman"/>
           <w:color w:val="000000"/>
-          <w:sz w:val="16"/>
-          <w:szCs w:val="16"/>
+          <w:sz w:val="20"/>
+          <w:szCs w:val="20"/>
           <w:lang w:eastAsia="en-GB"/>
         </w:rPr>
         <w:t>;</w:t>
@@ -8294,35 +7999,29 @@
         <w:rPr>
           <w:rFonts w:ascii="Baskerville Old Face" w:hAnsi="Baskerville Old Face"/>
         </w:rPr>
-        <w:lastRenderedPageBreak/>
         <w:t>Finally, the OUTPUTS block is created similarly to the other two and has a list of output signals to monitor inside, of the form:</w:t>
       </w:r>
     </w:p>
     <w:p>
       <w:pPr>
         <w:spacing w:line="317" w:lineRule="auto"/>
-        <w:jc w:val="both"/>
-        <w:rPr>
-          <w:rFonts w:ascii="Consolas" w:eastAsia="Times New Roman" w:hAnsi="Consolas" w:cs="Times New Roman"/>
-          <w:color w:val="000000"/>
-          <w:sz w:val="16"/>
-          <w:szCs w:val="16"/>
-          <w:lang w:eastAsia="en-GB"/>
-        </w:rPr>
-      </w:pPr>
-      <w:r>
-        <w:rPr>
-          <w:rFonts w:ascii="Baskerville Old Face" w:hAnsi="Baskerville Old Face"/>
-        </w:rPr>
-        <w:t xml:space="preserve">     </w:t>
-      </w:r>
+        <w:ind w:firstLine="567"/>
+        <w:jc w:val="both"/>
+        <w:rPr>
+          <w:rFonts w:ascii="Consolas" w:eastAsia="Times New Roman" w:hAnsi="Consolas" w:cs="Times New Roman"/>
+          <w:color w:val="000000"/>
+          <w:sz w:val="20"/>
+          <w:szCs w:val="20"/>
+          <w:lang w:eastAsia="en-GB"/>
+        </w:rPr>
+      </w:pPr>
       <w:proofErr w:type="spellStart"/>
       <w:r>
         <w:rPr>
           <w:rFonts w:ascii="Consolas" w:eastAsia="Times New Roman" w:hAnsi="Consolas" w:cs="Times New Roman"/>
           <w:color w:val="000000"/>
-          <w:sz w:val="16"/>
-          <w:szCs w:val="16"/>
+          <w:sz w:val="20"/>
+          <w:szCs w:val="20"/>
           <w:lang w:eastAsia="en-GB"/>
         </w:rPr>
         <w:t>deviceName.</w:t>
@@ -8332,8 +8031,8 @@
         <w:rPr>
           <w:rFonts w:ascii="Consolas" w:eastAsia="Times New Roman" w:hAnsi="Consolas" w:cs="Times New Roman"/>
           <w:color w:val="000000"/>
-          <w:sz w:val="16"/>
-          <w:szCs w:val="16"/>
+          <w:sz w:val="20"/>
+          <w:szCs w:val="20"/>
           <w:lang w:eastAsia="en-GB"/>
         </w:rPr>
         <w:t>outputPin</w:t>
@@ -8343,8 +8042,8 @@
         <w:rPr>
           <w:rFonts w:ascii="Consolas" w:eastAsia="Times New Roman" w:hAnsi="Consolas" w:cs="Times New Roman"/>
           <w:color w:val="000000"/>
-          <w:sz w:val="16"/>
-          <w:szCs w:val="16"/>
+          <w:sz w:val="20"/>
+          <w:szCs w:val="20"/>
           <w:lang w:eastAsia="en-GB"/>
         </w:rPr>
         <w:t>;</w:t>
@@ -8565,7 +8264,7 @@
         </w:rPr>
         <w:t xml:space="preserve">You will require a </w:t>
       </w:r>
-      <w:hyperlink r:id="rId11" w:history="1">
+      <w:hyperlink r:id="rId13" w:history="1">
         <w:r>
           <w:rPr>
             <w:rStyle w:val="Hyperlink"/>
@@ -8600,7 +8299,7 @@
         </w:rPr>
         <w:t xml:space="preserve"> version 3.6 on your system and the </w:t>
       </w:r>
-      <w:hyperlink r:id="rId12" w:history="1">
+      <w:hyperlink r:id="rId14" w:history="1">
         <w:proofErr w:type="spellStart"/>
         <w:r>
           <w:rPr>
@@ -8676,7 +8375,7 @@
         </w:rPr>
         <w:t xml:space="preserve">Install the program by downloading the project from </w:t>
       </w:r>
-      <w:hyperlink r:id="rId13" w:history="1">
+      <w:hyperlink r:id="rId15" w:history="1">
         <w:r>
           <w:rPr>
             <w:rStyle w:val="Hyperlink"/>
@@ -9195,7 +8894,11 @@
           </mc:Choice>
           <mc:Fallback>
             <w:pict>
-              <v:shape w14:anchorId="7DBDA6FC" id="_x0000_s1028" type="#_x0000_t202" style="position:absolute;margin-left:-35.55pt;margin-top:210pt;width:89.05pt;height:21pt;z-index:-251630592;visibility:visible;mso-wrap-style:square;mso-width-percent:0;mso-height-percent:0;mso-wrap-distance-left:9pt;mso-wrap-distance-top:3.6pt;mso-wrap-distance-right:9pt;mso-wrap-distance-bottom:3.6pt;mso-position-horizontal:absolute;mso-position-horizontal-relative:margin;mso-position-vertical:absolute;mso-position-vertical-relative:text;mso-width-percent:0;mso-height-percent:0;mso-width-relative:margin;mso-height-relative:margin;v-text-anchor:top" o:gfxdata="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">
+              <v:shapetype w14:anchorId="7DBDA6FC" id="_x0000_t202" coordsize="21600,21600" o:spt="202" path="m,l,21600r21600,l21600,xe">
+                <v:stroke joinstyle="miter"/>
+                <v:path gradientshapeok="t" o:connecttype="rect"/>
+              </v:shapetype>
+              <v:shape id="Text Box 2" o:spid="_x0000_s1026" type="#_x0000_t202" style="position:absolute;margin-left:-35.55pt;margin-top:210pt;width:89.05pt;height:21pt;z-index:-251630592;visibility:visible;mso-wrap-style:square;mso-width-percent:0;mso-height-percent:0;mso-wrap-distance-left:9pt;mso-wrap-distance-top:3.6pt;mso-wrap-distance-right:9pt;mso-wrap-distance-bottom:3.6pt;mso-position-horizontal:absolute;mso-position-horizontal-relative:margin;mso-position-vertical:absolute;mso-position-vertical-relative:text;mso-width-percent:0;mso-height-percent:0;mso-width-relative:margin;mso-height-relative:margin;v-text-anchor:top" o:gfxdata="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">
                 <v:textbox>
                   <w:txbxContent>
                     <w:p>
@@ -9291,7 +8994,7 @@
           </mc:Choice>
           <mc:Fallback>
             <w:pict>
-              <v:shapetype w14:anchorId="16F68405" id="_x0000_t32" coordsize="21600,21600" o:spt="32" o:oned="t" path="m,l21600,21600e" filled="f">
+              <v:shapetype w14:anchorId="40FBC75D" id="_x0000_t32" coordsize="21600,21600" o:spt="32" o:oned="t" path="m,l21600,21600e" filled="f">
                 <v:path arrowok="t" fillok="f" o:connecttype="none"/>
                 <o:lock v:ext="edit" shapetype="t"/>
               </v:shapetype>
@@ -9430,7 +9133,7 @@
           </mc:Choice>
           <mc:Fallback>
             <w:pict>
-              <v:shape w14:anchorId="3743E7BA" id="Straight Arrow Connector 13" o:spid="_x0000_s1026" type="#_x0000_t32" style="position:absolute;margin-left:51.85pt;margin-top:169.65pt;width:47.6pt;height:10.95pt;flip:y;z-index:251674624;visibility:visible;mso-wrap-style:square;mso-width-percent:0;mso-height-percent:0;mso-wrap-distance-left:9pt;mso-wrap-distance-top:0;mso-wrap-distance-right:9pt;mso-wrap-distance-bottom:0;mso-position-horizontal:absolute;mso-position-horizontal-relative:text;mso-position-vertical:absolute;mso-position-vertical-relative:text;mso-width-percent:0;mso-height-percent:0;mso-width-relative:margin;mso-height-relative:margin" o:gfxdata="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" strokecolor="black [3200]" strokeweight=".5pt">
+              <v:shape w14:anchorId="76F51E9B" id="Straight Arrow Connector 13" o:spid="_x0000_s1026" type="#_x0000_t32" style="position:absolute;margin-left:51.85pt;margin-top:169.65pt;width:47.6pt;height:10.95pt;flip:y;z-index:251674624;visibility:visible;mso-wrap-style:square;mso-width-percent:0;mso-height-percent:0;mso-wrap-distance-left:9pt;mso-wrap-distance-top:0;mso-wrap-distance-right:9pt;mso-wrap-distance-bottom:0;mso-position-horizontal:absolute;mso-position-horizontal-relative:text;mso-position-vertical:absolute;mso-position-vertical-relative:text;mso-width-percent:0;mso-height-percent:0;mso-width-relative:margin;mso-height-relative:margin" o:gfxdata="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" strokecolor="black [3200]" strokeweight=".5pt">
                 <v:stroke endarrow="block" joinstyle="miter"/>
               </v:shape>
             </w:pict>
@@ -9499,7 +9202,7 @@
           </mc:Choice>
           <mc:Fallback>
             <w:pict>
-              <v:shape w14:anchorId="41DC5570" id="Straight Arrow Connector 12" o:spid="_x0000_s1026" type="#_x0000_t32" style="position:absolute;margin-left:51.25pt;margin-top:34.8pt;width:78.05pt;height:26pt;z-index:251672576;visibility:visible;mso-wrap-style:square;mso-wrap-distance-left:9pt;mso-wrap-distance-top:0;mso-wrap-distance-right:9pt;mso-wrap-distance-bottom:0;mso-position-horizontal:absolute;mso-position-horizontal-relative:text;mso-position-vertical:absolute;mso-position-vertical-relative:text" o:gfxdata="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" strokecolor="black [3200]" strokeweight=".5pt">
+              <v:shape w14:anchorId="398F3AE7" id="Straight Arrow Connector 12" o:spid="_x0000_s1026" type="#_x0000_t32" style="position:absolute;margin-left:51.25pt;margin-top:34.8pt;width:78.05pt;height:26pt;z-index:251672576;visibility:visible;mso-wrap-style:square;mso-wrap-distance-left:9pt;mso-wrap-distance-top:0;mso-wrap-distance-right:9pt;mso-wrap-distance-bottom:0;mso-position-horizontal:absolute;mso-position-horizontal-relative:text;mso-position-vertical:absolute;mso-position-vertical-relative:text" o:gfxdata="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" strokecolor="black [3200]" strokeweight=".5pt">
                 <v:stroke endarrow="block" joinstyle="miter"/>
               </v:shape>
             </w:pict>
@@ -9595,7 +9298,7 @@
           </mc:Choice>
           <mc:Fallback>
             <w:pict>
-              <v:shape w14:anchorId="122A5584" id="_x0000_s1029" type="#_x0000_t202" style="position:absolute;margin-left:-6.1pt;margin-top:170.85pt;width:59.8pt;height:21pt;z-index:251663360;visibility:visible;mso-wrap-style:square;mso-width-percent:0;mso-height-percent:0;mso-wrap-distance-left:9pt;mso-wrap-distance-top:3.6pt;mso-wrap-distance-right:9pt;mso-wrap-distance-bottom:3.6pt;mso-position-horizontal:absolute;mso-position-horizontal-relative:margin;mso-position-vertical:absolute;mso-position-vertical-relative:text;mso-width-percent:0;mso-height-percent:0;mso-width-relative:margin;mso-height-relative:margin;v-text-anchor:top" o:gfxdata="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">
+              <v:shape w14:anchorId="122A5584" id="_x0000_s1027" type="#_x0000_t202" style="position:absolute;margin-left:-6.1pt;margin-top:170.85pt;width:59.8pt;height:21pt;z-index:251663360;visibility:visible;mso-wrap-style:square;mso-width-percent:0;mso-height-percent:0;mso-wrap-distance-left:9pt;mso-wrap-distance-top:3.6pt;mso-wrap-distance-right:9pt;mso-wrap-distance-bottom:3.6pt;mso-position-horizontal:absolute;mso-position-horizontal-relative:margin;mso-position-vertical:absolute;mso-position-vertical-relative:text;mso-width-percent:0;mso-height-percent:0;mso-width-relative:margin;mso-height-relative:margin;v-text-anchor:top" o:gfxdata="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">
                 <v:textbox>
                   <w:txbxContent>
                     <w:p>
@@ -9712,7 +9415,7 @@
           </mc:Choice>
           <mc:Fallback>
             <w:pict>
-              <v:shape w14:anchorId="37B6943B" id="_x0000_s1030" type="#_x0000_t202" style="position:absolute;margin-left:-57.35pt;margin-top:20.75pt;width:111.85pt;height:32.1pt;z-index:251661312;visibility:visible;mso-wrap-style:square;mso-width-percent:0;mso-height-percent:0;mso-wrap-distance-left:9pt;mso-wrap-distance-top:3.6pt;mso-wrap-distance-right:9pt;mso-wrap-distance-bottom:3.6pt;mso-position-horizontal:absolute;mso-position-horizontal-relative:margin;mso-position-vertical:absolute;mso-position-vertical-relative:text;mso-width-percent:0;mso-height-percent:0;mso-width-relative:margin;mso-height-relative:margin;v-text-anchor:top" o:gfxdata="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">
+              <v:shape w14:anchorId="37B6943B" id="_x0000_s1028" type="#_x0000_t202" style="position:absolute;margin-left:-57.35pt;margin-top:20.75pt;width:111.85pt;height:32.1pt;z-index:251661312;visibility:visible;mso-wrap-style:square;mso-width-percent:0;mso-height-percent:0;mso-wrap-distance-left:9pt;mso-wrap-distance-top:3.6pt;mso-wrap-distance-right:9pt;mso-wrap-distance-bottom:3.6pt;mso-position-horizontal:absolute;mso-position-horizontal-relative:margin;mso-position-vertical:absolute;mso-position-vertical-relative:text;mso-width-percent:0;mso-height-percent:0;mso-width-relative:margin;mso-height-relative:margin;v-text-anchor:top" o:gfxdata="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">
                 <v:textbox>
                   <w:txbxContent>
                     <w:p>
@@ -9829,7 +9532,7 @@
           </mc:Choice>
           <mc:Fallback>
             <w:pict>
-              <v:shape w14:anchorId="14506C6D" id="_x0000_s1031" type="#_x0000_t202" style="position:absolute;margin-left:398.3pt;margin-top:91.85pt;width:90.25pt;height:32.1pt;z-index:251667456;visibility:visible;mso-wrap-style:square;mso-width-percent:0;mso-height-percent:0;mso-wrap-distance-left:9pt;mso-wrap-distance-top:3.6pt;mso-wrap-distance-right:9pt;mso-wrap-distance-bottom:3.6pt;mso-position-horizontal:absolute;mso-position-horizontal-relative:margin;mso-position-vertical:absolute;mso-position-vertical-relative:text;mso-width-percent:0;mso-height-percent:0;mso-width-relative:margin;mso-height-relative:margin;v-text-anchor:top" o:gfxdata="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">
+              <v:shape w14:anchorId="14506C6D" id="_x0000_s1029" type="#_x0000_t202" style="position:absolute;margin-left:398.3pt;margin-top:91.85pt;width:90.25pt;height:32.1pt;z-index:251667456;visibility:visible;mso-wrap-style:square;mso-width-percent:0;mso-height-percent:0;mso-wrap-distance-left:9pt;mso-wrap-distance-top:3.6pt;mso-wrap-distance-right:9pt;mso-wrap-distance-bottom:3.6pt;mso-position-horizontal:absolute;mso-position-horizontal-relative:margin;mso-position-vertical:absolute;mso-position-vertical-relative:text;mso-width-percent:0;mso-height-percent:0;mso-width-relative:margin;mso-height-relative:margin;v-text-anchor:top" o:gfxdata="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">
                 <v:textbox>
                   <w:txbxContent>
                     <w:p>
@@ -9946,7 +9649,7 @@
           </mc:Choice>
           <mc:Fallback>
             <w:pict>
-              <v:shape w14:anchorId="701C9B72" id="_x0000_s1032" type="#_x0000_t202" style="position:absolute;margin-left:398.3pt;margin-top:141.7pt;width:84.15pt;height:32.1pt;z-index:251669504;visibility:visible;mso-wrap-style:square;mso-width-percent:0;mso-height-percent:0;mso-wrap-distance-left:9pt;mso-wrap-distance-top:3.6pt;mso-wrap-distance-right:9pt;mso-wrap-distance-bottom:3.6pt;mso-position-horizontal:absolute;mso-position-horizontal-relative:margin;mso-position-vertical:absolute;mso-position-vertical-relative:text;mso-width-percent:0;mso-height-percent:0;mso-width-relative:margin;mso-height-relative:margin;v-text-anchor:top" o:gfxdata="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">
+              <v:shape w14:anchorId="701C9B72" id="_x0000_s1030" type="#_x0000_t202" style="position:absolute;margin-left:398.3pt;margin-top:141.7pt;width:84.15pt;height:32.1pt;z-index:251669504;visibility:visible;mso-wrap-style:square;mso-width-percent:0;mso-height-percent:0;mso-wrap-distance-left:9pt;mso-wrap-distance-top:3.6pt;mso-wrap-distance-right:9pt;mso-wrap-distance-bottom:3.6pt;mso-position-horizontal:absolute;mso-position-horizontal-relative:margin;mso-position-vertical:absolute;mso-position-vertical-relative:text;mso-width-percent:0;mso-height-percent:0;mso-width-relative:margin;mso-height-relative:margin;v-text-anchor:top" o:gfxdata="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">
                 <v:textbox>
                   <w:txbxContent>
                     <w:p>
@@ -10063,7 +9766,7 @@
           </mc:Choice>
           <mc:Fallback>
             <w:pict>
-              <v:shape w14:anchorId="076A06B3" id="_x0000_s1033" type="#_x0000_t202" style="position:absolute;margin-left:398.3pt;margin-top:191.1pt;width:78.6pt;height:32.1pt;z-index:251671552;visibility:visible;mso-wrap-style:square;mso-width-percent:0;mso-height-percent:0;mso-wrap-distance-left:9pt;mso-wrap-distance-top:3.6pt;mso-wrap-distance-right:9pt;mso-wrap-distance-bottom:3.6pt;mso-position-horizontal:absolute;mso-position-horizontal-relative:margin;mso-position-vertical:absolute;mso-position-vertical-relative:text;mso-width-percent:0;mso-height-percent:0;mso-width-relative:margin;mso-height-relative:margin;v-text-anchor:top" o:gfxdata="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">
+              <v:shape w14:anchorId="076A06B3" id="_x0000_s1031" type="#_x0000_t202" style="position:absolute;margin-left:398.3pt;margin-top:191.1pt;width:78.6pt;height:32.1pt;z-index:251671552;visibility:visible;mso-wrap-style:square;mso-width-percent:0;mso-height-percent:0;mso-wrap-distance-left:9pt;mso-wrap-distance-top:3.6pt;mso-wrap-distance-right:9pt;mso-wrap-distance-bottom:3.6pt;mso-position-horizontal:absolute;mso-position-horizontal-relative:margin;mso-position-vertical:absolute;mso-position-vertical-relative:text;mso-width-percent:0;mso-height-percent:0;mso-width-relative:margin;mso-height-relative:margin;v-text-anchor:top" o:gfxdata="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">
                 <v:textbox>
                   <w:txbxContent>
                     <w:p>
@@ -10180,7 +9883,7 @@
           </mc:Choice>
           <mc:Fallback>
             <w:pict>
-              <v:shape w14:anchorId="7DA6D513" id="_x0000_s1034" type="#_x0000_t202" style="position:absolute;margin-left:398.15pt;margin-top:19.35pt;width:111.85pt;height:32.1pt;z-index:251665408;visibility:visible;mso-wrap-style:square;mso-width-percent:0;mso-height-percent:0;mso-wrap-distance-left:9pt;mso-wrap-distance-top:3.6pt;mso-wrap-distance-right:9pt;mso-wrap-distance-bottom:3.6pt;mso-position-horizontal:absolute;mso-position-horizontal-relative:margin;mso-position-vertical:absolute;mso-position-vertical-relative:text;mso-width-percent:0;mso-height-percent:0;mso-width-relative:margin;mso-height-relative:margin;v-text-anchor:top" o:gfxdata="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">
+              <v:shape w14:anchorId="7DA6D513" id="_x0000_s1032" type="#_x0000_t202" style="position:absolute;margin-left:398.15pt;margin-top:19.35pt;width:111.85pt;height:32.1pt;z-index:251665408;visibility:visible;mso-wrap-style:square;mso-width-percent:0;mso-height-percent:0;mso-wrap-distance-left:9pt;mso-wrap-distance-top:3.6pt;mso-wrap-distance-right:9pt;mso-wrap-distance-bottom:3.6pt;mso-position-horizontal:absolute;mso-position-horizontal-relative:margin;mso-position-vertical:absolute;mso-position-vertical-relative:text;mso-width-percent:0;mso-height-percent:0;mso-width-relative:margin;mso-height-relative:margin;v-text-anchor:top" o:gfxdata="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">
                 <v:textbox>
                   <w:txbxContent>
                     <w:p>
@@ -10276,7 +9979,7 @@
           </mc:Choice>
           <mc:Fallback>
             <w:pict>
-              <v:shape w14:anchorId="474453AC" id="Straight Arrow Connector 14" o:spid="_x0000_s1026" type="#_x0000_t32" style="position:absolute;margin-left:362.3pt;margin-top:32.65pt;width:31.8pt;height:17.7pt;flip:x;z-index:251676672;visibility:visible;mso-wrap-style:square;mso-width-percent:0;mso-height-percent:0;mso-wrap-distance-left:9pt;mso-wrap-distance-top:0;mso-wrap-distance-right:9pt;mso-wrap-distance-bottom:0;mso-position-horizontal:absolute;mso-position-horizontal-relative:text;mso-position-vertical:absolute;mso-position-vertical-relative:text;mso-width-percent:0;mso-height-percent:0;mso-width-relative:margin;mso-height-relative:margin" o:gfxdata="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" strokecolor="black [3200]" strokeweight=".5pt">
+              <v:shape w14:anchorId="04789276" id="Straight Arrow Connector 14" o:spid="_x0000_s1026" type="#_x0000_t32" style="position:absolute;margin-left:362.3pt;margin-top:32.65pt;width:31.8pt;height:17.7pt;flip:x;z-index:251676672;visibility:visible;mso-wrap-style:square;mso-width-percent:0;mso-height-percent:0;mso-wrap-distance-left:9pt;mso-wrap-distance-top:0;mso-wrap-distance-right:9pt;mso-wrap-distance-bottom:0;mso-position-horizontal:absolute;mso-position-horizontal-relative:text;mso-position-vertical:absolute;mso-position-vertical-relative:text;mso-width-percent:0;mso-height-percent:0;mso-width-relative:margin;mso-height-relative:margin" o:gfxdata="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" strokecolor="black [3200]" strokeweight=".5pt">
                 <v:stroke endarrow="block" joinstyle="miter"/>
               </v:shape>
             </w:pict>
@@ -10351,7 +10054,7 @@
           </mc:Choice>
           <mc:Fallback>
             <w:pict>
-              <v:shape w14:anchorId="799C4378" id="Straight Arrow Connector 15" o:spid="_x0000_s1026" type="#_x0000_t32" style="position:absolute;margin-left:356.8pt;margin-top:109.35pt;width:38.6pt;height:3.55pt;flip:x;z-index:251678720;visibility:visible;mso-wrap-style:square;mso-width-percent:0;mso-height-percent:0;mso-wrap-distance-left:9pt;mso-wrap-distance-top:0;mso-wrap-distance-right:9pt;mso-wrap-distance-bottom:0;mso-position-horizontal:absolute;mso-position-horizontal-relative:text;mso-position-vertical:absolute;mso-position-vertical-relative:text;mso-width-percent:0;mso-height-percent:0;mso-width-relative:margin;mso-height-relative:margin" o:gfxdata="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" strokecolor="black [3200]" strokeweight=".5pt">
+              <v:shape w14:anchorId="336DCFDF" id="Straight Arrow Connector 15" o:spid="_x0000_s1026" type="#_x0000_t32" style="position:absolute;margin-left:356.8pt;margin-top:109.35pt;width:38.6pt;height:3.55pt;flip:x;z-index:251678720;visibility:visible;mso-wrap-style:square;mso-width-percent:0;mso-height-percent:0;mso-wrap-distance-left:9pt;mso-wrap-distance-top:0;mso-wrap-distance-right:9pt;mso-wrap-distance-bottom:0;mso-position-horizontal:absolute;mso-position-horizontal-relative:text;mso-position-vertical:absolute;mso-position-vertical-relative:text;mso-width-percent:0;mso-height-percent:0;mso-width-relative:margin;mso-height-relative:margin" o:gfxdata="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" strokecolor="black [3200]" strokeweight=".5pt">
                 <v:stroke endarrow="block" joinstyle="miter"/>
               </v:shape>
             </w:pict>
@@ -10426,7 +10129,7 @@
           </mc:Choice>
           <mc:Fallback>
             <w:pict>
-              <v:shape w14:anchorId="08129349" id="Straight Arrow Connector 16" o:spid="_x0000_s1026" type="#_x0000_t32" style="position:absolute;margin-left:368.95pt;margin-top:151.7pt;width:25.4pt;height:7.3pt;flip:x y;z-index:251680768;visibility:visible;mso-wrap-style:square;mso-width-percent:0;mso-height-percent:0;mso-wrap-distance-left:9pt;mso-wrap-distance-top:0;mso-wrap-distance-right:9pt;mso-wrap-distance-bottom:0;mso-position-horizontal:absolute;mso-position-horizontal-relative:text;mso-position-vertical:absolute;mso-position-vertical-relative:text;mso-width-percent:0;mso-height-percent:0;mso-width-relative:margin;mso-height-relative:margin" o:gfxdata="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" strokecolor="black [3200]" strokeweight=".5pt">
+              <v:shape w14:anchorId="744D9054" id="Straight Arrow Connector 16" o:spid="_x0000_s1026" type="#_x0000_t32" style="position:absolute;margin-left:368.95pt;margin-top:151.7pt;width:25.4pt;height:7.3pt;flip:x y;z-index:251680768;visibility:visible;mso-wrap-style:square;mso-width-percent:0;mso-height-percent:0;mso-wrap-distance-left:9pt;mso-wrap-distance-top:0;mso-wrap-distance-right:9pt;mso-wrap-distance-bottom:0;mso-position-horizontal:absolute;mso-position-horizontal-relative:text;mso-position-vertical:absolute;mso-position-vertical-relative:text;mso-width-percent:0;mso-height-percent:0;mso-width-relative:margin;mso-height-relative:margin" o:gfxdata="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" strokecolor="black [3200]" strokeweight=".5pt">
                 <v:stroke endarrow="block" joinstyle="miter"/>
               </v:shape>
             </w:pict>
@@ -10501,7 +10204,7 @@
           </mc:Choice>
           <mc:Fallback>
             <w:pict>
-              <v:shape w14:anchorId="74C16ADD" id="Straight Arrow Connector 17" o:spid="_x0000_s1026" type="#_x0000_t32" style="position:absolute;margin-left:360.6pt;margin-top:202.75pt;width:32.25pt;height:3.55pt;flip:x y;z-index:251682816;visibility:visible;mso-wrap-style:square;mso-width-percent:0;mso-height-percent:0;mso-wrap-distance-left:9pt;mso-wrap-distance-top:0;mso-wrap-distance-right:9pt;mso-wrap-distance-bottom:0;mso-position-horizontal:absolute;mso-position-horizontal-relative:text;mso-position-vertical:absolute;mso-position-vertical-relative:text;mso-width-percent:0;mso-height-percent:0;mso-width-relative:margin;mso-height-relative:margin" o:gfxdata="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" strokecolor="black [3200]" strokeweight=".5pt">
+              <v:shape w14:anchorId="1F6FDE24" id="Straight Arrow Connector 17" o:spid="_x0000_s1026" type="#_x0000_t32" style="position:absolute;margin-left:360.6pt;margin-top:202.75pt;width:32.25pt;height:3.55pt;flip:x y;z-index:251682816;visibility:visible;mso-wrap-style:square;mso-width-percent:0;mso-height-percent:0;mso-wrap-distance-left:9pt;mso-wrap-distance-top:0;mso-wrap-distance-right:9pt;mso-wrap-distance-bottom:0;mso-position-horizontal:absolute;mso-position-horizontal-relative:text;mso-position-vertical:absolute;mso-position-vertical-relative:text;mso-width-percent:0;mso-height-percent:0;mso-width-relative:margin;mso-height-relative:margin" o:gfxdata="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" strokecolor="black [3200]" strokeweight=".5pt">
                 <v:stroke endarrow="block" joinstyle="miter"/>
               </v:shape>
             </w:pict>
@@ -10577,7 +10280,7 @@
           </mc:Choice>
           <mc:Fallback>
             <w:pict>
-              <v:rect w14:anchorId="269B2202" id="Rectangle 6" o:spid="_x0000_s1026" style="position:absolute;margin-left:95.55pt;margin-top:244pt;width:61.6pt;height:7.95pt;z-index:251659264;visibility:visible;mso-wrap-style:square;mso-wrap-distance-left:9pt;mso-wrap-distance-top:0;mso-wrap-distance-right:9pt;mso-wrap-distance-bottom:0;mso-position-horizontal:absolute;mso-position-horizontal-relative:text;mso-position-vertical:absolute;mso-position-vertical-relative:text;v-text-anchor:middle" o:gfxdata="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" fillcolor="white [3212]" stroked="f" strokeweight="1pt"/>
+              <v:rect w14:anchorId="2B5ACE87" id="Rectangle 6" o:spid="_x0000_s1026" style="position:absolute;margin-left:95.55pt;margin-top:244pt;width:61.6pt;height:7.95pt;z-index:251659264;visibility:visible;mso-wrap-style:square;mso-wrap-distance-left:9pt;mso-wrap-distance-top:0;mso-wrap-distance-right:9pt;mso-wrap-distance-bottom:0;mso-position-horizontal:absolute;mso-position-horizontal-relative:text;mso-position-vertical:absolute;mso-position-vertical-relative:text;v-text-anchor:middle" o:gfxdata="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" fillcolor="white [3212]" stroked="f" strokeweight="1pt"/>
             </w:pict>
           </mc:Fallback>
         </mc:AlternateContent>

--- a/reports/os408_final.docx
+++ b/reports/os408_final.docx
@@ -2433,23 +2433,7 @@
           <w:sz w:val="24"/>
           <w:szCs w:val="24"/>
         </w:rPr>
-        <w:t xml:space="preserve">. However, I found it difficult to get the connection adding and removing logic working so Max helped </w:t>
-      </w:r>
-      <w:r>
-        <w:rPr>
-          <w:rFonts w:ascii="Baskerville Old Face" w:hAnsi="Baskerville Old Face"/>
-          <w:sz w:val="24"/>
-          <w:szCs w:val="24"/>
-        </w:rPr>
-        <w:t xml:space="preserve">me </w:t>
-      </w:r>
-      <w:r>
-        <w:rPr>
-          <w:rFonts w:ascii="Baskerville Old Face" w:hAnsi="Baskerville Old Face"/>
-          <w:sz w:val="24"/>
-          <w:szCs w:val="24"/>
-        </w:rPr>
-        <w:t xml:space="preserve">finish that off and I directed my time towards writing the </w:t>
+        <w:t xml:space="preserve">. However, I found it difficult to get the connection adding and removing logic working so Max helped finish that off and I directed my time towards writing the </w:t>
       </w:r>
       <w:r>
         <w:rPr>
@@ -3197,7 +3181,7 @@
     </w:p>
     <w:p>
       <w:pPr>
-        <w:spacing w:line="317" w:lineRule="auto"/>
+        <w:spacing w:after="240" w:line="317" w:lineRule="auto"/>
         <w:jc w:val="center"/>
         <w:rPr>
           <w:rFonts w:ascii="Baskerville Old Face" w:hAnsi="Baskerville Old Face"/>
@@ -8994,7 +8978,7 @@
           </mc:Choice>
           <mc:Fallback>
             <w:pict>
-              <v:shapetype w14:anchorId="40FBC75D" id="_x0000_t32" coordsize="21600,21600" o:spt="32" o:oned="t" path="m,l21600,21600e" filled="f">
+              <v:shapetype w14:anchorId="6869D427" id="_x0000_t32" coordsize="21600,21600" o:spt="32" o:oned="t" path="m,l21600,21600e" filled="f">
                 <v:path arrowok="t" fillok="f" o:connecttype="none"/>
                 <o:lock v:ext="edit" shapetype="t"/>
               </v:shapetype>
@@ -9133,7 +9117,7 @@
           </mc:Choice>
           <mc:Fallback>
             <w:pict>
-              <v:shape w14:anchorId="76F51E9B" id="Straight Arrow Connector 13" o:spid="_x0000_s1026" type="#_x0000_t32" style="position:absolute;margin-left:51.85pt;margin-top:169.65pt;width:47.6pt;height:10.95pt;flip:y;z-index:251674624;visibility:visible;mso-wrap-style:square;mso-width-percent:0;mso-height-percent:0;mso-wrap-distance-left:9pt;mso-wrap-distance-top:0;mso-wrap-distance-right:9pt;mso-wrap-distance-bottom:0;mso-position-horizontal:absolute;mso-position-horizontal-relative:text;mso-position-vertical:absolute;mso-position-vertical-relative:text;mso-width-percent:0;mso-height-percent:0;mso-width-relative:margin;mso-height-relative:margin" o:gfxdata="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" strokecolor="black [3200]" strokeweight=".5pt">
+              <v:shape w14:anchorId="7D8B4484" id="Straight Arrow Connector 13" o:spid="_x0000_s1026" type="#_x0000_t32" style="position:absolute;margin-left:51.85pt;margin-top:169.65pt;width:47.6pt;height:10.95pt;flip:y;z-index:251674624;visibility:visible;mso-wrap-style:square;mso-width-percent:0;mso-height-percent:0;mso-wrap-distance-left:9pt;mso-wrap-distance-top:0;mso-wrap-distance-right:9pt;mso-wrap-distance-bottom:0;mso-position-horizontal:absolute;mso-position-horizontal-relative:text;mso-position-vertical:absolute;mso-position-vertical-relative:text;mso-width-percent:0;mso-height-percent:0;mso-width-relative:margin;mso-height-relative:margin" o:gfxdata="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" strokecolor="black [3200]" strokeweight=".5pt">
                 <v:stroke endarrow="block" joinstyle="miter"/>
               </v:shape>
             </w:pict>
@@ -9202,7 +9186,7 @@
           </mc:Choice>
           <mc:Fallback>
             <w:pict>
-              <v:shape w14:anchorId="398F3AE7" id="Straight Arrow Connector 12" o:spid="_x0000_s1026" type="#_x0000_t32" style="position:absolute;margin-left:51.25pt;margin-top:34.8pt;width:78.05pt;height:26pt;z-index:251672576;visibility:visible;mso-wrap-style:square;mso-wrap-distance-left:9pt;mso-wrap-distance-top:0;mso-wrap-distance-right:9pt;mso-wrap-distance-bottom:0;mso-position-horizontal:absolute;mso-position-horizontal-relative:text;mso-position-vertical:absolute;mso-position-vertical-relative:text" o:gfxdata="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" strokecolor="black [3200]" strokeweight=".5pt">
+              <v:shape w14:anchorId="37B3068E" id="Straight Arrow Connector 12" o:spid="_x0000_s1026" type="#_x0000_t32" style="position:absolute;margin-left:51.25pt;margin-top:34.8pt;width:78.05pt;height:26pt;z-index:251672576;visibility:visible;mso-wrap-style:square;mso-wrap-distance-left:9pt;mso-wrap-distance-top:0;mso-wrap-distance-right:9pt;mso-wrap-distance-bottom:0;mso-position-horizontal:absolute;mso-position-horizontal-relative:text;mso-position-vertical:absolute;mso-position-vertical-relative:text" o:gfxdata="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" strokecolor="black [3200]" strokeweight=".5pt">
                 <v:stroke endarrow="block" joinstyle="miter"/>
               </v:shape>
             </w:pict>
@@ -9979,7 +9963,7 @@
           </mc:Choice>
           <mc:Fallback>
             <w:pict>
-              <v:shape w14:anchorId="04789276" id="Straight Arrow Connector 14" o:spid="_x0000_s1026" type="#_x0000_t32" style="position:absolute;margin-left:362.3pt;margin-top:32.65pt;width:31.8pt;height:17.7pt;flip:x;z-index:251676672;visibility:visible;mso-wrap-style:square;mso-width-percent:0;mso-height-percent:0;mso-wrap-distance-left:9pt;mso-wrap-distance-top:0;mso-wrap-distance-right:9pt;mso-wrap-distance-bottom:0;mso-position-horizontal:absolute;mso-position-horizontal-relative:text;mso-position-vertical:absolute;mso-position-vertical-relative:text;mso-width-percent:0;mso-height-percent:0;mso-width-relative:margin;mso-height-relative:margin" o:gfxdata="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" strokecolor="black [3200]" strokeweight=".5pt">
+              <v:shape w14:anchorId="3CFD82C1" id="Straight Arrow Connector 14" o:spid="_x0000_s1026" type="#_x0000_t32" style="position:absolute;margin-left:362.3pt;margin-top:32.65pt;width:31.8pt;height:17.7pt;flip:x;z-index:251676672;visibility:visible;mso-wrap-style:square;mso-width-percent:0;mso-height-percent:0;mso-wrap-distance-left:9pt;mso-wrap-distance-top:0;mso-wrap-distance-right:9pt;mso-wrap-distance-bottom:0;mso-position-horizontal:absolute;mso-position-horizontal-relative:text;mso-position-vertical:absolute;mso-position-vertical-relative:text;mso-width-percent:0;mso-height-percent:0;mso-width-relative:margin;mso-height-relative:margin" o:gfxdata="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" strokecolor="black [3200]" strokeweight=".5pt">
                 <v:stroke endarrow="block" joinstyle="miter"/>
               </v:shape>
             </w:pict>
@@ -10054,7 +10038,7 @@
           </mc:Choice>
           <mc:Fallback>
             <w:pict>
-              <v:shape w14:anchorId="336DCFDF" id="Straight Arrow Connector 15" o:spid="_x0000_s1026" type="#_x0000_t32" style="position:absolute;margin-left:356.8pt;margin-top:109.35pt;width:38.6pt;height:3.55pt;flip:x;z-index:251678720;visibility:visible;mso-wrap-style:square;mso-width-percent:0;mso-height-percent:0;mso-wrap-distance-left:9pt;mso-wrap-distance-top:0;mso-wrap-distance-right:9pt;mso-wrap-distance-bottom:0;mso-position-horizontal:absolute;mso-position-horizontal-relative:text;mso-position-vertical:absolute;mso-position-vertical-relative:text;mso-width-percent:0;mso-height-percent:0;mso-width-relative:margin;mso-height-relative:margin" o:gfxdata="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" strokecolor="black [3200]" strokeweight=".5pt">
+              <v:shape w14:anchorId="3BB71622" id="Straight Arrow Connector 15" o:spid="_x0000_s1026" type="#_x0000_t32" style="position:absolute;margin-left:356.8pt;margin-top:109.35pt;width:38.6pt;height:3.55pt;flip:x;z-index:251678720;visibility:visible;mso-wrap-style:square;mso-width-percent:0;mso-height-percent:0;mso-wrap-distance-left:9pt;mso-wrap-distance-top:0;mso-wrap-distance-right:9pt;mso-wrap-distance-bottom:0;mso-position-horizontal:absolute;mso-position-horizontal-relative:text;mso-position-vertical:absolute;mso-position-vertical-relative:text;mso-width-percent:0;mso-height-percent:0;mso-width-relative:margin;mso-height-relative:margin" o:gfxdata="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" strokecolor="black [3200]" strokeweight=".5pt">
                 <v:stroke endarrow="block" joinstyle="miter"/>
               </v:shape>
             </w:pict>
@@ -10129,7 +10113,7 @@
           </mc:Choice>
           <mc:Fallback>
             <w:pict>
-              <v:shape w14:anchorId="744D9054" id="Straight Arrow Connector 16" o:spid="_x0000_s1026" type="#_x0000_t32" style="position:absolute;margin-left:368.95pt;margin-top:151.7pt;width:25.4pt;height:7.3pt;flip:x y;z-index:251680768;visibility:visible;mso-wrap-style:square;mso-width-percent:0;mso-height-percent:0;mso-wrap-distance-left:9pt;mso-wrap-distance-top:0;mso-wrap-distance-right:9pt;mso-wrap-distance-bottom:0;mso-position-horizontal:absolute;mso-position-horizontal-relative:text;mso-position-vertical:absolute;mso-position-vertical-relative:text;mso-width-percent:0;mso-height-percent:0;mso-width-relative:margin;mso-height-relative:margin" o:gfxdata="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" strokecolor="black [3200]" strokeweight=".5pt">
+              <v:shape w14:anchorId="7A676A7A" id="Straight Arrow Connector 16" o:spid="_x0000_s1026" type="#_x0000_t32" style="position:absolute;margin-left:368.95pt;margin-top:151.7pt;width:25.4pt;height:7.3pt;flip:x y;z-index:251680768;visibility:visible;mso-wrap-style:square;mso-width-percent:0;mso-height-percent:0;mso-wrap-distance-left:9pt;mso-wrap-distance-top:0;mso-wrap-distance-right:9pt;mso-wrap-distance-bottom:0;mso-position-horizontal:absolute;mso-position-horizontal-relative:text;mso-position-vertical:absolute;mso-position-vertical-relative:text;mso-width-percent:0;mso-height-percent:0;mso-width-relative:margin;mso-height-relative:margin" o:gfxdata="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" strokecolor="black [3200]" strokeweight=".5pt">
                 <v:stroke endarrow="block" joinstyle="miter"/>
               </v:shape>
             </w:pict>
@@ -10204,7 +10188,7 @@
           </mc:Choice>
           <mc:Fallback>
             <w:pict>
-              <v:shape w14:anchorId="1F6FDE24" id="Straight Arrow Connector 17" o:spid="_x0000_s1026" type="#_x0000_t32" style="position:absolute;margin-left:360.6pt;margin-top:202.75pt;width:32.25pt;height:3.55pt;flip:x y;z-index:251682816;visibility:visible;mso-wrap-style:square;mso-width-percent:0;mso-height-percent:0;mso-wrap-distance-left:9pt;mso-wrap-distance-top:0;mso-wrap-distance-right:9pt;mso-wrap-distance-bottom:0;mso-position-horizontal:absolute;mso-position-horizontal-relative:text;mso-position-vertical:absolute;mso-position-vertical-relative:text;mso-width-percent:0;mso-height-percent:0;mso-width-relative:margin;mso-height-relative:margin" o:gfxdata="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" strokecolor="black [3200]" strokeweight=".5pt">
+              <v:shape w14:anchorId="4AE208D2" id="Straight Arrow Connector 17" o:spid="_x0000_s1026" type="#_x0000_t32" style="position:absolute;margin-left:360.6pt;margin-top:202.75pt;width:32.25pt;height:3.55pt;flip:x y;z-index:251682816;visibility:visible;mso-wrap-style:square;mso-width-percent:0;mso-height-percent:0;mso-wrap-distance-left:9pt;mso-wrap-distance-top:0;mso-wrap-distance-right:9pt;mso-wrap-distance-bottom:0;mso-position-horizontal:absolute;mso-position-horizontal-relative:text;mso-position-vertical:absolute;mso-position-vertical-relative:text;mso-width-percent:0;mso-height-percent:0;mso-width-relative:margin;mso-height-relative:margin" o:gfxdata="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" strokecolor="black [3200]" strokeweight=".5pt">
                 <v:stroke endarrow="block" joinstyle="miter"/>
               </v:shape>
             </w:pict>
@@ -10280,7 +10264,7 @@
           </mc:Choice>
           <mc:Fallback>
             <w:pict>
-              <v:rect w14:anchorId="2B5ACE87" id="Rectangle 6" o:spid="_x0000_s1026" style="position:absolute;margin-left:95.55pt;margin-top:244pt;width:61.6pt;height:7.95pt;z-index:251659264;visibility:visible;mso-wrap-style:square;mso-wrap-distance-left:9pt;mso-wrap-distance-top:0;mso-wrap-distance-right:9pt;mso-wrap-distance-bottom:0;mso-position-horizontal:absolute;mso-position-horizontal-relative:text;mso-position-vertical:absolute;mso-position-vertical-relative:text;v-text-anchor:middle" o:gfxdata="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" fillcolor="white [3212]" stroked="f" strokeweight="1pt"/>
+              <v:rect w14:anchorId="0A4513BD" id="Rectangle 6" o:spid="_x0000_s1026" style="position:absolute;margin-left:95.55pt;margin-top:244pt;width:61.6pt;height:7.95pt;z-index:251659264;visibility:visible;mso-wrap-style:square;mso-wrap-distance-left:9pt;mso-wrap-distance-top:0;mso-wrap-distance-right:9pt;mso-wrap-distance-bottom:0;mso-position-horizontal:absolute;mso-position-horizontal-relative:text;mso-position-vertical:absolute;mso-position-vertical-relative:text;v-text-anchor:middle" o:gfxdata="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" fillcolor="white [3212]" stroked="f" strokeweight="1pt"/>
             </w:pict>
           </mc:Fallback>
         </mc:AlternateContent>
